--- a/ef/cnn_HW_5G.docx
+++ b/ef/cnn_HW_5G.docx
@@ -16,7 +16,7 @@
         <w:pStyle w:val="NormalWeb"/>
         <w:ind w:left="-1134" w:right="-478"/>
         <w:rPr>
-          <w:rFonts w:ascii="SimSun" w:eastAsia="SimSun" w:hAnsi="SimSun" w:cs="SimSun" w:hint="eastAsia"/>
+          <w:rFonts w:ascii="SimSun" w:eastAsia="SimSun" w:hAnsi="SimSun" w:cs="SimSun"/>
         </w:rPr>
       </w:pPr>
       <w:r>
@@ -152,21 +152,7 @@
               <w:rPr>
                 <w:rFonts w:eastAsiaTheme="majorEastAsia"/>
               </w:rPr>
-              <w:t>/ˈ</w:t>
-            </w:r>
-            <w:proofErr w:type="spellStart"/>
-            <w:r>
-              <w:rPr>
-                <w:rFonts w:eastAsiaTheme="majorEastAsia"/>
-              </w:rPr>
-              <w:t>ɛspɪəˌnɑːʒ</w:t>
-            </w:r>
-            <w:proofErr w:type="spellEnd"/>
-            <w:r>
-              <w:rPr>
-                <w:rFonts w:eastAsiaTheme="majorEastAsia"/>
-              </w:rPr>
-              <w:t>/</w:t>
+              <w:t>/ˈɛspɪəˌnɑːʒ/</w:t>
             </w:r>
             <w:r>
               <w:t xml:space="preserve"> Espionage  </w:t>
@@ -200,7 +186,7 @@
           <w:p>
             <w:pPr>
               <w:rPr>
-                <w:rFonts w:eastAsia="SimSun" w:hint="eastAsia"/>
+                <w:rFonts w:eastAsia="SimSun"/>
               </w:rPr>
             </w:pPr>
           </w:p>
@@ -307,49 +293,6 @@
               <w:t xml:space="preserve"> sb’s interests.  </w:t>
             </w:r>
           </w:p>
-          <w:p>
-            <w:pPr>
-              <w:rPr>
-                <w:rFonts w:hint="eastAsia"/>
-              </w:rPr>
-            </w:pPr>
-          </w:p>
-        </w:tc>
-      </w:tr>
-      <w:tr>
-        <w:tc>
-          <w:tcPr>
-            <w:tcW w:w="10401" w:type="dxa"/>
-          </w:tcPr>
-          <w:p>
-            <w:r>
-              <w:rPr>
-                <w:rFonts w:eastAsia="SimSun" w:hint="eastAsia"/>
-              </w:rPr>
-              <w:t>毫无疑问</w:t>
-            </w:r>
-            <w:r>
-              <w:rPr>
-                <w:rFonts w:eastAsia="SimSun" w:hint="eastAsia"/>
-              </w:rPr>
-              <w:t>:</w:t>
-            </w:r>
-            <w:r>
-              <w:rPr>
-                <w:rFonts w:eastAsia="SimSun"/>
-              </w:rPr>
-              <w:t xml:space="preserve"> </w:t>
-            </w:r>
-            <w:r>
-              <w:t>T</w:t>
-            </w:r>
-            <w:r>
-              <w:t>here’s no doubt that</w:t>
-            </w:r>
-            <w:r>
-              <w:t xml:space="preserve"> xxx</w:t>
-            </w:r>
-          </w:p>
           <w:p/>
         </w:tc>
       </w:tr>
@@ -360,22 +303,10 @@
           </w:tcPr>
           <w:p>
             <w:r>
-              <w:t>[&lt;</w:t>
-            </w:r>
-            <w:r>
-              <w:rPr>
-                <w:rFonts w:hint="eastAsia"/>
-              </w:rPr>
-              <w:t>产品/项目的</w:t>
-            </w:r>
-            <w:r>
-              <w:t>&gt;</w:t>
-            </w:r>
-            <w:r>
               <w:rPr>
                 <w:rFonts w:eastAsia="SimSun" w:hint="eastAsia"/>
               </w:rPr>
-              <w:t>推广</w:t>
+              <w:t>毫无疑问</w:t>
             </w:r>
             <w:r>
               <w:rPr>
@@ -387,16 +318,19 @@
               <w:rPr>
                 <w:rFonts w:eastAsia="SimSun"/>
               </w:rPr>
-              <w:t>rollout of a product</w:t>
-            </w:r>
-          </w:p>
-          <w:p>
-            <w:pPr>
-              <w:rPr>
-                <w:rFonts w:hint="eastAsia"/>
-              </w:rPr>
-            </w:pPr>
-          </w:p>
+              <w:t xml:space="preserve"> </w:t>
+            </w:r>
+            <w:r>
+              <w:t>T</w:t>
+            </w:r>
+            <w:r>
+              <w:t>here’s no doubt that</w:t>
+            </w:r>
+            <w:r>
+              <w:t xml:space="preserve"> xxx</w:t>
+            </w:r>
+          </w:p>
+          <w:p/>
         </w:tc>
       </w:tr>
       <w:tr>
@@ -405,6 +339,46 @@
             <w:tcW w:w="10401" w:type="dxa"/>
           </w:tcPr>
           <w:p>
+            <w:r>
+              <w:t>[&lt;</w:t>
+            </w:r>
+            <w:r>
+              <w:rPr>
+                <w:rFonts w:hint="eastAsia"/>
+              </w:rPr>
+              <w:t>产品/项目的</w:t>
+            </w:r>
+            <w:r>
+              <w:t>&gt;</w:t>
+            </w:r>
+            <w:r>
+              <w:rPr>
+                <w:rFonts w:eastAsia="SimSun" w:hint="eastAsia"/>
+              </w:rPr>
+              <w:t>推广</w:t>
+            </w:r>
+            <w:r>
+              <w:rPr>
+                <w:rFonts w:eastAsia="SimSun" w:hint="eastAsia"/>
+              </w:rPr>
+              <w:t>:</w:t>
+            </w:r>
+            <w:r>
+              <w:rPr>
+                <w:rFonts w:eastAsia="SimSun"/>
+              </w:rPr>
+              <w:t>rollout of a product</w:t>
+            </w:r>
+          </w:p>
+          <w:p/>
+        </w:tc>
+      </w:tr>
+      <w:tr>
+        <w:tc>
+          <w:tcPr>
+            <w:tcW w:w="10401" w:type="dxa"/>
+          </w:tcPr>
+          <w:p>
             <w:pPr>
               <w:pStyle w:val="ListParagraph"/>
               <w:numPr>
@@ -455,9 +429,6 @@
                 <w:ilvl w:val="0"/>
                 <w:numId w:val="2"/>
               </w:numPr>
-              <w:rPr>
-                <w:rFonts w:hint="eastAsia"/>
-              </w:rPr>
             </w:pPr>
             <w:r>
               <w:t>Xxx is a tradeoff/balance</w:t>
@@ -472,15 +443,434 @@
           </w:tcPr>
           <w:p>
             <w:pPr>
-              <w:ind w:left="86" w:right="-478"/>
+              <w:rPr>
+                <w:b/>
+                <w:bCs/>
+                <w:color w:val="FF0000"/>
+                <w:highlight w:val="yellow"/>
+                <w:u w:val="single"/>
+              </w:rPr>
+            </w:pPr>
+            <w:r>
+              <w:rPr>
+                <w:rFonts w:ascii="SimSun" w:eastAsia="SimSun" w:hAnsi="SimSun" w:cs="SimSun" w:hint="eastAsia"/>
+                <w:b/>
+                <w:bCs/>
+                <w:color w:val="FF0000"/>
+                <w:highlight w:val="yellow"/>
+                <w:u w:val="single"/>
+              </w:rPr>
+              <w:t>表示尊重，但并不赞同</w:t>
+            </w:r>
+            <w:r>
+              <w:rPr>
+                <w:rFonts w:ascii="SimSun" w:eastAsia="SimSun" w:hAnsi="SimSun" w:cs="SimSun" w:hint="eastAsia"/>
+                <w:b/>
+                <w:bCs/>
+                <w:color w:val="FF0000"/>
+                <w:highlight w:val="yellow"/>
+                <w:u w:val="single"/>
+              </w:rPr>
+              <w:t>:</w:t>
+            </w:r>
+            <w:r>
+              <w:rPr>
+                <w:rFonts w:ascii="SimSun" w:eastAsia="SimSun" w:hAnsi="SimSun" w:cs="SimSun"/>
+                <w:b/>
+                <w:bCs/>
+                <w:color w:val="FF0000"/>
+                <w:highlight w:val="yellow"/>
+                <w:u w:val="single"/>
+              </w:rPr>
+              <w:t xml:space="preserve"> </w:t>
+            </w:r>
+            <w:r>
+              <w:rPr>
+                <w:b/>
+                <w:bCs/>
+                <w:color w:val="FF0000"/>
+                <w:highlight w:val="yellow"/>
+                <w:u w:val="single"/>
+              </w:rPr>
+              <w:t>r</w:t>
+            </w:r>
+            <w:r>
+              <w:rPr>
+                <w:b/>
+                <w:bCs/>
+                <w:color w:val="FF0000"/>
+                <w:highlight w:val="yellow"/>
+                <w:u w:val="single"/>
+              </w:rPr>
+              <w:t>espectfully disagree</w:t>
+            </w:r>
+            <w:r>
+              <w:rPr>
+                <w:b/>
+                <w:bCs/>
+                <w:color w:val="FF0000"/>
+                <w:highlight w:val="yellow"/>
+                <w:u w:val="single"/>
+              </w:rPr>
+              <w:t xml:space="preserve"> </w:t>
+            </w:r>
+            <w:r>
+              <w:rPr>
+                <w:b/>
+                <w:bCs/>
+                <w:color w:val="FF0000"/>
+                <w:highlight w:val="yellow"/>
+                <w:u w:val="single"/>
+              </w:rPr>
+              <w:t xml:space="preserve">with </w:t>
+            </w:r>
+            <w:r>
+              <w:rPr>
+                <w:b/>
+                <w:bCs/>
+                <w:color w:val="FF0000"/>
+                <w:highlight w:val="yellow"/>
+                <w:u w:val="single"/>
+              </w:rPr>
+              <w:t>sth</w:t>
+            </w:r>
+          </w:p>
+          <w:p>
+            <w:pPr>
+              <w:rPr>
+                <w:rFonts w:ascii="SimSun" w:eastAsia="SimSun" w:hAnsi="SimSun" w:cs="SimSun"/>
+                <w:b/>
+                <w:bCs/>
+                <w:color w:val="FF0000"/>
+                <w:highlight w:val="yellow"/>
+              </w:rPr>
+            </w:pPr>
+          </w:p>
+        </w:tc>
+      </w:tr>
+      <w:tr>
+        <w:tc>
+          <w:tcPr>
+            <w:tcW w:w="10401" w:type="dxa"/>
+          </w:tcPr>
+          <w:p>
+            <w:pPr>
+              <w:rPr>
+                <w:b/>
+                <w:bCs/>
+              </w:rPr>
+            </w:pPr>
+            <w:r>
+              <w:rPr>
+                <w:b/>
+                <w:bCs/>
+              </w:rPr>
+              <w:t>## lead time</w:t>
+            </w:r>
+            <w:r>
+              <w:rPr>
+                <w:rFonts w:eastAsiaTheme="majorEastAsia"/>
+                <w:b/>
+                <w:bCs/>
+              </w:rPr>
+              <w:t> </w:t>
+            </w:r>
+            <w:r>
+              <w:rPr>
+                <w:b/>
+                <w:bCs/>
+              </w:rPr>
+              <w:t> </w:t>
+            </w:r>
+          </w:p>
+          <w:p>
+            <w:pPr>
+              <w:pStyle w:val="ListParagraph"/>
+              <w:numPr>
+                <w:ilvl w:val="0"/>
+                <w:numId w:val="12"/>
+              </w:numPr>
+            </w:pPr>
+            <w:r>
+              <w:rPr>
+                <w:rFonts w:eastAsiaTheme="majorEastAsia"/>
+              </w:rPr>
+              <w:t>N-COUNT </w:t>
+            </w:r>
+            <w:r>
+              <w:t>Lead time</w:t>
+            </w:r>
+            <w:r>
+              <w:rPr>
+                <w:rFonts w:eastAsiaTheme="majorEastAsia"/>
+              </w:rPr>
+              <w:t> </w:t>
+            </w:r>
+            <w:r>
+              <w:t xml:space="preserve">is the time between the original design or idea for a particular product and its actual production. </w:t>
+            </w:r>
+            <w:r>
+              <w:rPr>
+                <w:rFonts w:eastAsia="Microsoft YaHei" w:hint="eastAsia"/>
+              </w:rPr>
+              <w:t>从最初设计</w:t>
+            </w:r>
+            <w:r>
+              <w:rPr>
+                <w:rFonts w:eastAsia="Microsoft YaHei" w:hint="eastAsia"/>
+              </w:rPr>
+              <w:t xml:space="preserve"> </w:t>
+            </w:r>
+            <w:r>
+              <w:rPr>
+                <w:rFonts w:eastAsia="Microsoft YaHei" w:hint="eastAsia"/>
+              </w:rPr>
+              <w:t>到</w:t>
+            </w:r>
+            <w:r>
+              <w:rPr>
+                <w:rFonts w:eastAsia="Microsoft YaHei" w:hint="eastAsia"/>
+              </w:rPr>
+              <w:t xml:space="preserve"> </w:t>
+            </w:r>
+            <w:r>
+              <w:rPr>
+                <w:rFonts w:eastAsia="Microsoft YaHei" w:hint="eastAsia"/>
+              </w:rPr>
+              <w:t>投产的时间</w:t>
+            </w:r>
+            <w:r>
+              <w:rPr>
+                <w:rFonts w:eastAsia="Microsoft YaHei"/>
+              </w:rPr>
+              <w:br/>
+              <w:t xml:space="preserve">e.g. </w:t>
+            </w:r>
+            <w:r>
+              <w:t xml:space="preserve">They aim to cut production </w:t>
+            </w:r>
+            <w:r>
+              <w:rPr>
+                <w:b/>
+                <w:bCs/>
+                <w:u w:val="single"/>
+              </w:rPr>
+              <w:t>lead times</w:t>
+            </w:r>
+            <w:r>
+              <w:t xml:space="preserve"> to under 18 months.</w:t>
+            </w:r>
+            <w:r>
+              <w:rPr>
+                <w:rFonts w:eastAsiaTheme="majorEastAsia"/>
+              </w:rPr>
+              <w:t> </w:t>
+            </w:r>
+            <w:r>
+              <w:rPr>
+                <w:rFonts w:eastAsia="Microsoft YaHei" w:hint="eastAsia"/>
+              </w:rPr>
+              <w:t>把</w:t>
+            </w:r>
+            <w:r>
+              <w:rPr>
+                <w:rFonts w:eastAsia="Microsoft YaHei" w:hint="eastAsia"/>
+                <w:b/>
+                <w:bCs/>
+                <w:u w:val="single"/>
+              </w:rPr>
+              <w:t>产品从设计</w:t>
+            </w:r>
+            <w:bookmarkStart w:id="0" w:name="_GoBack"/>
+            <w:bookmarkEnd w:id="0"/>
+            <w:r>
+              <w:rPr>
+                <w:rFonts w:eastAsia="Microsoft YaHei" w:hint="eastAsia"/>
+                <w:b/>
+                <w:bCs/>
+                <w:u w:val="single"/>
+              </w:rPr>
+              <w:t>到投产的时间</w:t>
+            </w:r>
+            <w:r>
+              <w:rPr>
+                <w:rFonts w:eastAsia="Microsoft YaHei" w:hint="eastAsia"/>
+              </w:rPr>
+              <w:t>缩短到</w:t>
+            </w:r>
+            <w:r>
+              <w:t>18</w:t>
+            </w:r>
+            <w:r>
+              <w:rPr>
+                <w:rFonts w:eastAsia="Microsoft YaHei" w:hint="eastAsia"/>
+              </w:rPr>
+              <w:t>个月以内。</w:t>
+            </w:r>
+          </w:p>
+          <w:p>
+            <w:pPr>
               <w:rPr>
                 <w:rFonts w:hint="eastAsia"/>
+              </w:rPr>
+            </w:pPr>
+          </w:p>
+          <w:p>
+            <w:pPr>
+              <w:pStyle w:val="ListParagraph"/>
+              <w:numPr>
+                <w:ilvl w:val="0"/>
+                <w:numId w:val="12"/>
+              </w:numPr>
+            </w:pPr>
+            <w:r>
+              <w:rPr>
+                <w:rFonts w:eastAsiaTheme="majorEastAsia"/>
+              </w:rPr>
+              <w:t>N-COUNT </w:t>
+            </w:r>
+            <w:r>
+              <w:t>Lead time</w:t>
+            </w:r>
+            <w:r>
+              <w:rPr>
+                <w:rFonts w:eastAsiaTheme="majorEastAsia"/>
+              </w:rPr>
+              <w:t> </w:t>
+            </w:r>
+            <w:r>
+              <w:t xml:space="preserve">is the period of time that it takes for goods to be delivered after someone has ordered them. </w:t>
+            </w:r>
+            <w:r>
+              <w:rPr>
+                <w:rFonts w:eastAsia="Microsoft YaHei" w:hint="eastAsia"/>
+              </w:rPr>
+              <w:t>从订货</w:t>
+            </w:r>
+            <w:r>
+              <w:rPr>
+                <w:rFonts w:eastAsia="Microsoft YaHei" w:hint="eastAsia"/>
+              </w:rPr>
+              <w:t xml:space="preserve"> </w:t>
+            </w:r>
+            <w:r>
+              <w:rPr>
+                <w:rFonts w:eastAsia="Microsoft YaHei" w:hint="eastAsia"/>
+              </w:rPr>
+              <w:t>到</w:t>
+            </w:r>
+            <w:r>
+              <w:rPr>
+                <w:rFonts w:eastAsia="Microsoft YaHei" w:hint="eastAsia"/>
+              </w:rPr>
+              <w:t xml:space="preserve"> </w:t>
+            </w:r>
+            <w:r>
+              <w:rPr>
+                <w:rFonts w:eastAsia="Microsoft YaHei" w:hint="eastAsia"/>
+              </w:rPr>
+              <w:t>交货的时间</w:t>
+            </w:r>
+            <w:r>
+              <w:rPr>
+                <w:rFonts w:eastAsia="Microsoft YaHei"/>
+              </w:rPr>
+              <w:br/>
+            </w:r>
+            <w:r>
+              <w:lastRenderedPageBreak/>
+              <w:t xml:space="preserve">e.g. </w:t>
+            </w:r>
+            <w:r>
+              <w:t>Lead times on new equipment orders can run as long as three years.</w:t>
+            </w:r>
+            <w:r>
+              <w:rPr>
+                <w:rFonts w:eastAsiaTheme="majorEastAsia"/>
+              </w:rPr>
+              <w:t> </w:t>
+            </w:r>
+            <w:r>
+              <w:rPr>
+                <w:rFonts w:eastAsia="Microsoft YaHei" w:hint="eastAsia"/>
+              </w:rPr>
+              <w:t>新设备</w:t>
+            </w:r>
+            <w:r>
+              <w:rPr>
+                <w:rFonts w:eastAsia="Microsoft YaHei" w:hint="eastAsia"/>
+                <w:b/>
+                <w:bCs/>
+                <w:u w:val="single"/>
+              </w:rPr>
+              <w:t>从订货到交货的时间</w:t>
+            </w:r>
+            <w:r>
+              <w:rPr>
+                <w:rFonts w:eastAsia="Microsoft YaHei" w:hint="eastAsia"/>
+              </w:rPr>
+              <w:t>可能长达</w:t>
+            </w:r>
+            <w:r>
+              <w:t>3</w:t>
+            </w:r>
+            <w:r>
+              <w:rPr>
+                <w:rFonts w:eastAsia="Microsoft YaHei" w:hint="eastAsia"/>
+              </w:rPr>
+              <w:t>年</w:t>
+            </w:r>
+          </w:p>
+          <w:p>
+            <w:pPr>
+              <w:rPr>
+                <w:rFonts w:eastAsia="SimSun"/>
+                <w:highlight w:val="yellow"/>
+              </w:rPr>
+            </w:pPr>
+          </w:p>
+          <w:p>
+            <w:r>
+              <w:rPr>
+                <w:rFonts w:eastAsia="SimSun"/>
+                <w:highlight w:val="yellow"/>
+              </w:rPr>
+              <w:t xml:space="preserve">## </w:t>
+            </w:r>
+            <w:r>
+              <w:t>grace period</w:t>
+            </w:r>
+            <w:r>
+              <w:rPr>
+                <w:rFonts w:eastAsiaTheme="majorEastAsia"/>
+              </w:rPr>
+              <w:t> </w:t>
+            </w:r>
+            <w:r>
+              <w:rPr>
+                <w:rFonts w:eastAsia="STHeiti" w:hint="eastAsia"/>
+              </w:rPr>
+              <w:t>（行动、责任等的）宽限期</w:t>
+            </w:r>
+          </w:p>
+          <w:p>
+            <w:pPr>
+              <w:rPr>
+                <w:rFonts w:eastAsia="SimSun" w:hint="eastAsia"/>
+                <w:highlight w:val="yellow"/>
               </w:rPr>
             </w:pPr>
           </w:p>
         </w:tc>
       </w:tr>
     </w:tbl>
+    <w:p>
+      <w:pPr>
+        <w:rPr>
+          <w:rFonts w:eastAsia="SimSun"/>
+        </w:rPr>
+      </w:pPr>
+    </w:p>
     <w:p>
       <w:pPr>
         <w:rPr>
@@ -549,47 +939,7 @@
               <w:t xml:space="preserve">Hinder </w:t>
             </w:r>
             <w:r>
-              <w:t>sb/</w:t>
-            </w:r>
-            <w:proofErr w:type="spellStart"/>
-            <w:r>
-              <w:t>sth</w:t>
-            </w:r>
-            <w:proofErr w:type="spellEnd"/>
-            <w:r>
-              <w:t xml:space="preserve"> (from </w:t>
-            </w:r>
-            <w:proofErr w:type="spellStart"/>
-            <w:r>
-              <w:t>sth</w:t>
-            </w:r>
-            <w:proofErr w:type="spellEnd"/>
-            <w:r>
-              <w:t xml:space="preserve">/from doing </w:t>
-            </w:r>
-            <w:proofErr w:type="spellStart"/>
-            <w:r>
-              <w:t>sth</w:t>
-            </w:r>
-            <w:proofErr w:type="spellEnd"/>
-            <w:r>
-              <w:t xml:space="preserve">) to make it difficult for sb to do </w:t>
-            </w:r>
-            <w:proofErr w:type="spellStart"/>
-            <w:r>
-              <w:t>sth</w:t>
-            </w:r>
-            <w:proofErr w:type="spellEnd"/>
-            <w:r>
-              <w:t xml:space="preserve"> or </w:t>
-            </w:r>
-            <w:proofErr w:type="spellStart"/>
-            <w:r>
-              <w:t>sth</w:t>
-            </w:r>
-            <w:proofErr w:type="spellEnd"/>
-            <w:r>
-              <w:t xml:space="preserve"> to happen </w:t>
+              <w:t xml:space="preserve">sb/sth (from sth/from doing sth) to make it difficult for sb to do sth or sth to happen </w:t>
             </w:r>
             <w:r>
               <w:rPr>
@@ -646,16 +996,7 @@
           </w:tcPr>
           <w:p>
             <w:r>
-              <w:lastRenderedPageBreak/>
-              <w:t>hamper /ˈ</w:t>
-            </w:r>
-            <w:proofErr w:type="spellStart"/>
-            <w:r>
-              <w:t>hæmpə</w:t>
-            </w:r>
-            <w:proofErr w:type="spellEnd"/>
-            <w:r>
-              <w:t>/ </w:t>
+              <w:t>hamper /ˈhæmpə/ </w:t>
             </w:r>
           </w:p>
           <w:p>
@@ -687,7 +1028,6 @@
               </w:rPr>
               <w:br/>
             </w:r>
-            <w:proofErr w:type="spellStart"/>
             <w:r>
               <w:rPr>
                 <w:rFonts w:eastAsiaTheme="majorEastAsia" w:hint="eastAsia"/>
@@ -698,14 +1038,7 @@
               <w:rPr>
                 <w:rFonts w:eastAsiaTheme="majorEastAsia"/>
               </w:rPr>
-              <w:t>.g</w:t>
-            </w:r>
-            <w:proofErr w:type="spellEnd"/>
-            <w:r>
-              <w:rPr>
-                <w:rFonts w:eastAsiaTheme="majorEastAsia"/>
-              </w:rPr>
-              <w:t xml:space="preserve"> </w:t>
+              <w:t xml:space="preserve">.g </w:t>
             </w:r>
             <w:r>
               <w:t xml:space="preserve">The bad weather </w:t>
@@ -892,25 +1225,7 @@
                 <w:highlight w:val="yellow"/>
               </w:rPr>
               <w:br/>
-              <w:t xml:space="preserve">e.g. a </w:t>
-            </w:r>
-            <w:proofErr w:type="spellStart"/>
-            <w:r>
-              <w:rPr>
-                <w:rFonts w:eastAsia="Microsoft YaHei"/>
-                <w:color w:val="FF0000"/>
-                <w:highlight w:val="yellow"/>
-              </w:rPr>
-              <w:t>WongWong</w:t>
-            </w:r>
-            <w:proofErr w:type="spellEnd"/>
-            <w:r>
-              <w:rPr>
-                <w:rFonts w:eastAsia="Microsoft YaHei"/>
-                <w:color w:val="FF0000"/>
-                <w:highlight w:val="yellow"/>
-              </w:rPr>
-              <w:t xml:space="preserve"> Hamper</w:t>
+              <w:t>e.g. a WongWong Hamper</w:t>
             </w:r>
             <w:r>
               <w:rPr>
@@ -958,24 +1273,14 @@
           </w:tcPr>
           <w:p>
             <w:r>
-              <w:t> /</w:t>
-            </w:r>
-            <w:proofErr w:type="spellStart"/>
-            <w:r>
-              <w:t>əbˈstrʌkt</w:t>
-            </w:r>
-            <w:proofErr w:type="spellEnd"/>
-            <w:r>
-              <w:t>/ </w:t>
-            </w:r>
-            <w:proofErr w:type="gramStart"/>
+              <w:t> /əbˈstrʌkt/ </w:t>
+            </w:r>
             <w:r>
               <w:t>obstruct</w:t>
             </w:r>
             <w:r>
               <w:t> .</w:t>
             </w:r>
-            <w:proofErr w:type="gramEnd"/>
           </w:p>
           <w:p/>
           <w:p>
@@ -990,15 +1295,7 @@
               <w:t xml:space="preserve">obstruct: </w:t>
             </w:r>
             <w:r>
-              <w:t>to block a road, an entrance, a passage, etc. so that sb/</w:t>
-            </w:r>
-            <w:proofErr w:type="spellStart"/>
-            <w:r>
-              <w:t>sth</w:t>
-            </w:r>
-            <w:proofErr w:type="spellEnd"/>
-            <w:r>
-              <w:t xml:space="preserve"> cannot get through, see past, etc. </w:t>
+              <w:t xml:space="preserve">to block a road, an entrance, a passage, etc. so that sb/sth cannot get through, see past, etc. </w:t>
             </w:r>
             <w:r>
               <w:rPr>
@@ -1322,6 +1619,12 @@
                 <w:rFonts w:eastAsia="Microsoft YaHei"/>
               </w:rPr>
               <w:br/>
+            </w:r>
+            <w:r>
+              <w:rPr>
+                <w:rFonts w:eastAsia="Microsoft YaHei"/>
+              </w:rPr>
+              <w:lastRenderedPageBreak/>
               <w:t xml:space="preserve">e.g. </w:t>
             </w:r>
             <w:r>
@@ -1461,15 +1764,7 @@
               <w:t>hinder/hamper/impede sb from doing</w:t>
             </w:r>
             <w:r>
-              <w:t xml:space="preserve"> </w:t>
-            </w:r>
-            <w:proofErr w:type="spellStart"/>
-            <w:r>
-              <w:t>sth</w:t>
-            </w:r>
-            <w:proofErr w:type="spellEnd"/>
-            <w:r>
-              <w:t xml:space="preserve"> or making progress, especially when this is done </w:t>
+              <w:t xml:space="preserve"> sth or making progress, especially when this is done </w:t>
             </w:r>
             <w:r>
               <w:rPr>
@@ -1606,34 +1901,14 @@
           </w:tcPr>
           <w:p>
             <w:r>
-              <w:t>/</w:t>
-            </w:r>
-            <w:proofErr w:type="spellStart"/>
-            <w:r>
-              <w:t>ɪmˈpiːd</w:t>
-            </w:r>
-            <w:proofErr w:type="spellEnd"/>
-            <w:proofErr w:type="gramStart"/>
-            <w:r>
-              <w:t>/ </w:t>
-            </w:r>
-            <w:r>
-              <w:t xml:space="preserve"> impede</w:t>
-            </w:r>
-            <w:proofErr w:type="gramEnd"/>
-            <w:r>
-              <w:t xml:space="preserve">, </w:t>
-            </w:r>
-            <w:r>
-              <w:t>impediment /</w:t>
-            </w:r>
-            <w:proofErr w:type="spellStart"/>
-            <w:r>
-              <w:t>ɪmˈpɛdɪmənt</w:t>
-            </w:r>
-            <w:proofErr w:type="spellEnd"/>
-            <w:r>
-              <w:t>/ </w:t>
+              <w:lastRenderedPageBreak/>
+              <w:t>/ɪmˈpiːd/ </w:t>
+            </w:r>
+            <w:r>
+              <w:t xml:space="preserve"> impede, </w:t>
+            </w:r>
+            <w:r>
+              <w:t>impediment /ɪmˈpɛdɪmənt/ </w:t>
             </w:r>
           </w:p>
           <w:p>
@@ -1656,15 +1931,7 @@
               <w:t>[ often passive ]</w:t>
             </w:r>
             <w:r>
-              <w:t xml:space="preserve"> ( formal ) to delay or stop the progress of </w:t>
-            </w:r>
-            <w:proofErr w:type="spellStart"/>
-            <w:r>
-              <w:t>sth</w:t>
-            </w:r>
-            <w:proofErr w:type="spellEnd"/>
-            <w:r>
-              <w:t xml:space="preserve"> </w:t>
+              <w:t xml:space="preserve"> ( formal ) to delay or stop the progress of sth </w:t>
             </w:r>
             <w:r>
               <w:rPr>
@@ -1679,15 +1946,7 @@
               <w:t xml:space="preserve">. </w:t>
             </w:r>
             <w:r>
-              <w:t>SYN </w:t>
-            </w:r>
-            <w:proofErr w:type="gramStart"/>
-            <w:r>
-              <w:t>hinder ,</w:t>
-            </w:r>
-            <w:proofErr w:type="gramEnd"/>
-            <w:r>
-              <w:t> hamper</w:t>
+              <w:t>SYN hinder , hamper</w:t>
             </w:r>
           </w:p>
           <w:p>
@@ -1752,15 +2011,7 @@
           <w:p/>
           <w:p>
             <w:r>
-              <w:t>## impediment /</w:t>
-            </w:r>
-            <w:proofErr w:type="spellStart"/>
-            <w:r>
-              <w:t>ɪmˈpɛdɪmənt</w:t>
-            </w:r>
-            <w:proofErr w:type="spellEnd"/>
-            <w:r>
-              <w:t>/ </w:t>
+              <w:t>## impediment /ɪmˈpɛdɪmənt/ </w:t>
             </w:r>
           </w:p>
           <w:p>
@@ -1941,17 +2192,11 @@
           </w:tcPr>
           <w:p>
             <w:r>
-              <w:lastRenderedPageBreak/>
               <w:t>N)</w:t>
             </w:r>
             <w:r>
-              <w:t xml:space="preserve"> obstacle, barricade, </w:t>
-            </w:r>
-            <w:proofErr w:type="gramStart"/>
-            <w:r>
-              <w:t>barrier,  hurdle</w:t>
-            </w:r>
-            <w:proofErr w:type="gramEnd"/>
+              <w:t xml:space="preserve"> obstacle, barricade, barrier,  hurdle</w:t>
+            </w:r>
             <w:r>
               <w:rPr>
                 <w:rFonts w:hint="eastAsia"/>
@@ -1972,16 +2217,7 @@
           </w:tcPr>
           <w:p>
             <w:r>
-              <w:t> /ˌ</w:t>
-            </w:r>
-            <w:proofErr w:type="spellStart"/>
-            <w:r>
-              <w:t>bærɪˈkeɪd</w:t>
-            </w:r>
-            <w:proofErr w:type="spellEnd"/>
-            <w:proofErr w:type="gramStart"/>
-            <w:r>
-              <w:t>/  </w:t>
+              <w:t> /ˌbærɪˈkeɪd/  </w:t>
             </w:r>
             <w:r>
               <w:rPr>
@@ -1992,7 +2228,6 @@
             <w:r>
               <w:t>arricade</w:t>
             </w:r>
-            <w:proofErr w:type="gramEnd"/>
             <w:r>
               <w:t>  n. v.</w:t>
             </w:r>
@@ -2123,6 +2358,7 @@
               <w:rPr>
                 <w:rFonts w:eastAsia="Microsoft YaHei"/>
               </w:rPr>
+              <w:lastRenderedPageBreak/>
               <w:t xml:space="preserve">E.g. </w:t>
             </w:r>
             <w:r>
@@ -2138,15 +2374,7 @@
               <w:t>barricaded streets/driveway</w:t>
             </w:r>
             <w:r>
-              <w:t xml:space="preserve"> with piles of blazing </w:t>
-            </w:r>
-            <w:proofErr w:type="spellStart"/>
-            <w:r>
-              <w:t>tyres</w:t>
-            </w:r>
-            <w:proofErr w:type="spellEnd"/>
-            <w:r>
-              <w:t>. </w:t>
+              <w:t xml:space="preserve"> with piles of blazing tyres. </w:t>
             </w:r>
             <w:r>
               <w:t xml:space="preserve"> </w:t>
@@ -2333,15 +2561,8 @@
           </w:tcPr>
           <w:p>
             <w:r>
-              <w:t>barrier /ˈ</w:t>
-            </w:r>
-            <w:proofErr w:type="spellStart"/>
-            <w:r>
-              <w:t>bærɪə</w:t>
-            </w:r>
-            <w:proofErr w:type="spellEnd"/>
-            <w:r>
-              <w:t>/ </w:t>
+              <w:lastRenderedPageBreak/>
+              <w:t>barrier /ˈbærɪə/ </w:t>
             </w:r>
           </w:p>
           <w:p>
@@ -2480,12 +2701,6 @@
                 <w:rFonts w:eastAsia="Microsoft YaHei"/>
               </w:rPr>
               <w:br/>
-            </w:r>
-            <w:r>
-              <w:rPr>
-                <w:rFonts w:eastAsia="Microsoft YaHei"/>
-              </w:rPr>
-              <w:lastRenderedPageBreak/>
               <w:t xml:space="preserve">e.g. </w:t>
             </w:r>
             <w:r>
@@ -2812,16 +3027,7 @@
           </w:tcPr>
           <w:p>
             <w:r>
-              <w:lastRenderedPageBreak/>
-              <w:t>hurdle /ˈ</w:t>
-            </w:r>
-            <w:proofErr w:type="spellStart"/>
-            <w:r>
-              <w:t>hɜːdəl</w:t>
-            </w:r>
-            <w:proofErr w:type="spellEnd"/>
-            <w:r>
-              <w:t>/ </w:t>
+              <w:t>hurdle /ˈhɜːdəl/ </w:t>
             </w:r>
           </w:p>
           <w:p/>
@@ -2913,6 +3119,7 @@
               <w:rPr>
                 <w:rFonts w:eastAsiaTheme="majorEastAsia"/>
               </w:rPr>
+              <w:lastRenderedPageBreak/>
               <w:t>N-COUNT-COLL</w:t>
             </w:r>
             <w:r>
@@ -3096,25 +3303,7 @@
                 <w:bCs/>
                 <w:highlight w:val="yellow"/>
               </w:rPr>
-              <w:t xml:space="preserve">the 400 </w:t>
-            </w:r>
-            <w:proofErr w:type="spellStart"/>
-            <w:r>
-              <w:rPr>
-                <w:b/>
-                <w:bCs/>
-                <w:highlight w:val="yellow"/>
-              </w:rPr>
-              <w:t>metre</w:t>
-            </w:r>
-            <w:proofErr w:type="spellEnd"/>
-            <w:r>
-              <w:rPr>
-                <w:b/>
-                <w:bCs/>
-                <w:highlight w:val="yellow"/>
-              </w:rPr>
-              <w:t xml:space="preserve"> hurdle</w:t>
+              <w:t>the 400 metre hurdle</w:t>
             </w:r>
             <w:r>
               <w:rPr>
@@ -3366,15 +3555,8 @@
           </w:tcPr>
           <w:p>
             <w:r>
-              <w:t>impediment /</w:t>
-            </w:r>
-            <w:proofErr w:type="spellStart"/>
-            <w:r>
-              <w:t>ɪmˈpɛdɪmənt</w:t>
-            </w:r>
-            <w:proofErr w:type="spellEnd"/>
-            <w:r>
-              <w:t>/ </w:t>
+              <w:lastRenderedPageBreak/>
+              <w:t>impediment /ɪmˈpɛdɪmənt/ </w:t>
             </w:r>
             <w:r>
               <w:t xml:space="preserve">(verb) </w:t>
@@ -3471,7 +3653,6 @@
               <w:br/>
             </w:r>
             <w:r>
-              <w:lastRenderedPageBreak/>
               <w:t xml:space="preserve">e.g. </w:t>
             </w:r>
             <w:r>
@@ -3634,14 +3815,8 @@
           </w:tcPr>
           <w:p>
             <w:r>
-              <w:lastRenderedPageBreak/>
-              <w:t>obstacle /ˈ</w:t>
-            </w:r>
-            <w:proofErr w:type="spellStart"/>
-            <w:r>
-              <w:t>ɒbstəkəl</w:t>
-            </w:r>
-            <w:proofErr w:type="spellEnd"/>
+              <w:t>obstacle /ˈɒbstəkəl</w:t>
+            </w:r>
           </w:p>
           <w:p/>
           <w:p>
@@ -3875,17 +4050,9 @@
       <w:pPr>
         <w:pStyle w:val="NormalWeb"/>
         <w:ind w:left="-1134" w:right="-478"/>
-        <w:rPr>
-          <w:rFonts w:hint="eastAsia"/>
-        </w:rPr>
-      </w:pPr>
-      <w:proofErr w:type="gramStart"/>
-      <w:r>
-        <w:t>So</w:t>
-      </w:r>
-      <w:proofErr w:type="gramEnd"/>
-      <w:r>
-        <w:t xml:space="preserve"> </w:t>
+      </w:pPr>
+      <w:r>
+        <w:t xml:space="preserve">So </w:t>
       </w:r>
       <w:r>
         <w:rPr>
@@ -3902,21 +4069,8 @@
       <w:r>
         <w:t xml:space="preserve"> </w:t>
       </w:r>
-      <w:proofErr w:type="gramStart"/>
-      <w:r>
-        <w:t>So</w:t>
-      </w:r>
-      <w:proofErr w:type="gramEnd"/>
-      <w:r>
-        <w:t xml:space="preserve"> they’re trying to find out how this will </w:t>
-      </w:r>
-      <w:proofErr w:type="spellStart"/>
-      <w:r>
-        <w:t>effect them</w:t>
-      </w:r>
-      <w:proofErr w:type="spellEnd"/>
-      <w:r>
-        <w:t xml:space="preserve"> going forward. The Chinese company says the order will put an </w:t>
+      <w:r>
+        <w:t xml:space="preserve">So they’re trying to find out how this will effect them going forward. The Chinese company says the order will put an </w:t>
       </w:r>
       <w:r>
         <w:rPr>
@@ -3961,13 +4115,7 @@
         <w:rPr>
           <w:rFonts w:ascii="SimSun" w:eastAsia="SimSun" w:hAnsi="SimSun" w:cs="SimSun" w:hint="eastAsia"/>
         </w:rPr>
-        <w:t>无线技术的推广</w:t>
-      </w:r>
-      <w:r>
-        <w:rPr>
-          <w:rFonts w:ascii="SimSun" w:eastAsia="SimSun" w:hAnsi="SimSun" w:cs="SimSun" w:hint="eastAsia"/>
-        </w:rPr>
-        <w:t xml:space="preserve"> </w:t>
+        <w:t xml:space="preserve">无线技术的推广 </w:t>
       </w:r>
       <w:r>
         <w:t>in America</w:t>
@@ -4000,6 +4148,7 @@
         <w:ind w:left="-1134" w:right="-478"/>
       </w:pPr>
       <w:r>
+        <w:lastRenderedPageBreak/>
         <w:t xml:space="preserve">But trade experts say this could hurt China too because Huawei gives a lot of the parts it uses from American companies like Qualcomm and Intel and this order could make it harder for Huawei to get those parts. </w:t>
       </w:r>
     </w:p>
@@ -4008,13 +4157,8 @@
         <w:pStyle w:val="NormalWeb"/>
         <w:ind w:left="-1134" w:right="-478"/>
       </w:pPr>
-      <w:proofErr w:type="gramStart"/>
-      <w:r>
-        <w:t>So</w:t>
-      </w:r>
-      <w:proofErr w:type="gramEnd"/>
-      <w:r>
-        <w:t xml:space="preserve"> the impact on 5G could be felt on both sides of the Pacific. This is happening as the U.S. and </w:t>
+      <w:r>
+        <w:t xml:space="preserve">So the impact on 5G could be felt on both sides of the Pacific. This is happening as the U.S. and </w:t>
       </w:r>
       <w:r>
         <w:t>China</w:t>
@@ -4225,7 +4369,6 @@
             <w:r>
               <w:t xml:space="preserve">Here is a </w:t>
             </w:r>
-            <w:proofErr w:type="gramStart"/>
             <w:r>
               <w:rPr>
                 <w:b/>
@@ -4235,7 +4378,6 @@
               </w:rPr>
               <w:t>counter attack</w:t>
             </w:r>
-            <w:proofErr w:type="gramEnd"/>
             <w:r>
               <w:rPr>
                 <w:b/>
@@ -4254,78 +4396,71 @@
               <w:t xml:space="preserve"> from Chinese tech giant Huawei.</w:t>
             </w:r>
           </w:p>
+          <w:p/>
           <w:p>
             <w:pPr>
               <w:rPr>
+                <w:rFonts w:ascii="SimSun" w:eastAsia="SimSun" w:hAnsi="SimSun" w:cs="SimSun"/>
+              </w:rPr>
+            </w:pPr>
+            <w:r>
+              <w:t xml:space="preserve">## </w:t>
+            </w:r>
+            <w:r>
+              <w:rPr>
+                <w:b/>
+                <w:bCs/>
+                <w:color w:val="FF0000"/>
+              </w:rPr>
+              <w:t>Verb</w:t>
+            </w:r>
+            <w:r>
+              <w:t>)</w:t>
+            </w:r>
+            <w:r>
+              <w:t xml:space="preserve"> </w:t>
+            </w:r>
+            <w:r>
+              <w:rPr>
+                <w:b/>
+                <w:bCs/>
+                <w:color w:val="FF0000"/>
+              </w:rPr>
+              <w:t xml:space="preserve">[ </w:t>
+            </w:r>
+            <w:r>
+              <w:rPr>
+                <w:b/>
+                <w:bCs/>
+                <w:color w:val="FF0000"/>
+              </w:rPr>
+              <w:t>fire back against sb. </w:t>
+            </w:r>
+            <w:r>
+              <w:rPr>
+                <w:b/>
+                <w:bCs/>
+                <w:color w:val="FF0000"/>
+              </w:rPr>
+              <w:t xml:space="preserve">: </w:t>
+            </w:r>
+            <w:r>
+              <w:rPr>
+                <w:rFonts w:ascii="SimSun" w:eastAsia="SimSun" w:hAnsi="SimSun" w:cs="SimSun" w:hint="eastAsia"/>
+                <w:b/>
+                <w:bCs/>
+                <w:color w:val="FF0000"/>
+              </w:rPr>
+              <w:t>反击</w:t>
+            </w:r>
+            <w:r>
+              <w:rPr>
                 <w:rFonts w:hint="eastAsia"/>
-              </w:rPr>
-            </w:pPr>
-          </w:p>
-          <w:p>
-            <w:pPr>
-              <w:rPr>
-                <w:rFonts w:ascii="SimSun" w:eastAsia="SimSun" w:hAnsi="SimSun" w:cs="SimSun"/>
-              </w:rPr>
-            </w:pPr>
-            <w:r>
-              <w:lastRenderedPageBreak/>
-              <w:t xml:space="preserve">## </w:t>
-            </w:r>
-            <w:r>
-              <w:rPr>
-                <w:b/>
-                <w:bCs/>
-                <w:color w:val="FF0000"/>
-              </w:rPr>
-              <w:t>Verb</w:t>
-            </w:r>
-            <w:r>
-              <w:t>)</w:t>
-            </w:r>
-            <w:r>
-              <w:t xml:space="preserve"> </w:t>
-            </w:r>
-            <w:r>
-              <w:rPr>
-                <w:b/>
-                <w:bCs/>
-                <w:color w:val="FF0000"/>
-              </w:rPr>
-              <w:t xml:space="preserve">[ </w:t>
-            </w:r>
-            <w:r>
-              <w:rPr>
-                <w:b/>
-                <w:bCs/>
-                <w:color w:val="FF0000"/>
-              </w:rPr>
-              <w:t xml:space="preserve">fire back against </w:t>
-            </w:r>
-            <w:proofErr w:type="gramStart"/>
-            <w:r>
-              <w:rPr>
-                <w:b/>
-                <w:bCs/>
-                <w:color w:val="FF0000"/>
-              </w:rPr>
-              <w:t>sb. </w:t>
-            </w:r>
-            <w:r>
-              <w:rPr>
-                <w:b/>
-                <w:bCs/>
-                <w:color w:val="FF0000"/>
-              </w:rPr>
-              <w:t>:</w:t>
-            </w:r>
-            <w:proofErr w:type="gramEnd"/>
-            <w:r>
-              <w:rPr>
-                <w:b/>
-                <w:bCs/>
-                <w:color w:val="FF0000"/>
-              </w:rPr>
-              <w:t xml:space="preserve"> </w:t>
+                <w:b/>
+                <w:bCs/>
+                <w:color w:val="FF0000"/>
+              </w:rPr>
+              <w:t>/</w:t>
             </w:r>
             <w:r>
               <w:rPr>
@@ -4334,7 +4469,7 @@
                 <w:bCs/>
                 <w:color w:val="FF0000"/>
               </w:rPr>
-              <w:t>反击</w:t>
+              <w:t>回击</w:t>
             </w:r>
             <w:r>
               <w:rPr>
@@ -4343,24 +4478,6 @@
                 <w:bCs/>
                 <w:color w:val="FF0000"/>
               </w:rPr>
-              <w:t>/</w:t>
-            </w:r>
-            <w:r>
-              <w:rPr>
-                <w:rFonts w:ascii="SimSun" w:eastAsia="SimSun" w:hAnsi="SimSun" w:cs="SimSun" w:hint="eastAsia"/>
-                <w:b/>
-                <w:bCs/>
-                <w:color w:val="FF0000"/>
-              </w:rPr>
-              <w:t>回击</w:t>
-            </w:r>
-            <w:r>
-              <w:rPr>
-                <w:rFonts w:hint="eastAsia"/>
-                <w:b/>
-                <w:bCs/>
-                <w:color w:val="FF0000"/>
-              </w:rPr>
               <w:t>s</w:t>
             </w:r>
             <w:r>
@@ -4369,15 +4486,7 @@
                 <w:bCs/>
                 <w:color w:val="FF0000"/>
               </w:rPr>
-              <w:t>b.</w:t>
-            </w:r>
-            <w:r>
-              <w:rPr>
-                <w:b/>
-                <w:bCs/>
-                <w:color w:val="FF0000"/>
-              </w:rPr>
-              <w:t>]</w:t>
+              <w:t>b.]</w:t>
             </w:r>
           </w:p>
           <w:p/>
@@ -4404,25 +4513,7 @@
                 <w:bCs/>
                 <w:color w:val="FF0000"/>
               </w:rPr>
-              <w:t>backfire /ˌ</w:t>
-            </w:r>
-            <w:proofErr w:type="spellStart"/>
-            <w:r>
-              <w:rPr>
-                <w:b/>
-                <w:bCs/>
-                <w:color w:val="FF0000"/>
-              </w:rPr>
-              <w:t>bækˈfaɪə</w:t>
-            </w:r>
-            <w:proofErr w:type="spellEnd"/>
-            <w:r>
-              <w:rPr>
-                <w:b/>
-                <w:bCs/>
-                <w:color w:val="FF0000"/>
-              </w:rPr>
-              <w:t>/ </w:t>
+              <w:t>backfire /ˌbækˈfaɪə/ </w:t>
             </w:r>
           </w:p>
           <w:p>
@@ -4481,7 +4572,6 @@
               </w:rPr>
               <w:br/>
             </w:r>
-            <w:proofErr w:type="spellStart"/>
             <w:r>
               <w:rPr>
                 <w:rFonts w:ascii="SimSun" w:eastAsia="SimSun" w:hAnsi="SimSun" w:cs="SimSun" w:hint="eastAsia"/>
@@ -4495,11 +4585,7 @@
               <w:t>.g.</w:t>
             </w:r>
             <w:r>
-              <w:t>Unfortunately the</w:t>
-            </w:r>
-            <w:proofErr w:type="spellEnd"/>
-            <w:r>
-              <w:t xml:space="preserve"> plan backfired. </w:t>
+              <w:t xml:space="preserve">Unfortunately the plan backfired. </w:t>
             </w:r>
             <w:r>
               <w:rPr>
@@ -4610,32 +4696,6 @@
                 <w:rFonts w:ascii="SimSun" w:eastAsia="SimSun" w:hAnsi="SimSun" w:cs="SimSun" w:hint="eastAsia"/>
               </w:rPr>
               <w:t>这辆车回火了</w:t>
-            </w:r>
-          </w:p>
-          <w:p>
-            <w:pPr>
-              <w:rPr>
-                <w:rFonts w:hint="eastAsia"/>
-              </w:rPr>
-            </w:pPr>
-          </w:p>
-        </w:tc>
-      </w:tr>
-      <w:tr>
-        <w:tc>
-          <w:tcPr>
-            <w:tcW w:w="10768" w:type="dxa"/>
-          </w:tcPr>
-          <w:p>
-            <w:r>
-              <w:lastRenderedPageBreak/>
-              <w:t>I</w:t>
-            </w:r>
-            <w:r>
-              <w:t>ntimidate</w:t>
-            </w:r>
-            <w:r>
-              <w:t xml:space="preserve"> sb = threaten sb.</w:t>
             </w:r>
           </w:p>
           <w:p/>
@@ -4647,6 +4707,19 @@
             <w:tcW w:w="10768" w:type="dxa"/>
           </w:tcPr>
           <w:p>
+            <w:r>
+              <w:t>Intimidate sb = threaten sb.</w:t>
+            </w:r>
+          </w:p>
+          <w:p/>
+        </w:tc>
+      </w:tr>
+      <w:tr>
+        <w:tc>
+          <w:tcPr>
+            <w:tcW w:w="10768" w:type="dxa"/>
+          </w:tcPr>
+          <w:p>
             <w:pPr>
               <w:pStyle w:val="ListParagraph"/>
               <w:numPr>
@@ -4733,9 +4806,6 @@
       <w:pPr>
         <w:pStyle w:val="NormalWeb"/>
         <w:ind w:right="-478"/>
-        <w:rPr>
-          <w:rFonts w:hint="eastAsia"/>
-        </w:rPr>
       </w:pPr>
     </w:p>
     <w:p>
@@ -4842,15 +4912,7 @@
         <w:t>/apprehension</w:t>
       </w:r>
       <w:r>
-        <w:t xml:space="preserve"> of Ren’s daughter, Huawei’s CFO, Meng </w:t>
-      </w:r>
-      <w:proofErr w:type="spellStart"/>
-      <w:r>
-        <w:t>Wanzhou</w:t>
-      </w:r>
-      <w:proofErr w:type="spellEnd"/>
-      <w:r>
-        <w:t xml:space="preserve"> in Canada. </w:t>
+        <w:t xml:space="preserve"> of Ren’s daughter, Huawei’s CFO, Meng Wanzhou in Canada. </w:t>
       </w:r>
     </w:p>
     <w:p>
@@ -4859,6 +4921,7 @@
         <w:ind w:left="-1134" w:right="-478"/>
       </w:pPr>
       <w:r>
+        <w:lastRenderedPageBreak/>
         <w:t xml:space="preserve">But chief among U.S. concerns that Beijing could use Huawei to </w:t>
       </w:r>
       <w:r>
@@ -5158,7 +5221,7 @@
           <w:highlight w:val="yellow"/>
           <w:u w:val="single"/>
         </w:rPr>
-        <w:t>Huawei</w:t>
+        <w:t xml:space="preserve">Huawei </w:t>
       </w:r>
       <w:r>
         <w:rPr>
@@ -5167,7 +5230,49 @@
           <w:highlight w:val="yellow"/>
           <w:u w:val="single"/>
         </w:rPr>
+        <w:t>out.</w:t>
+      </w:r>
+      <w:r>
         <w:t xml:space="preserve"> </w:t>
+      </w:r>
+      <w:r>
+        <w:rPr>
+          <w:rFonts w:ascii="SimSun" w:eastAsia="SimSun" w:hAnsi="SimSun" w:cs="SimSun" w:hint="eastAsia"/>
+        </w:rPr>
+        <w:t>单独把华为挑出来/</w:t>
+      </w:r>
+      <w:r>
+        <w:rPr>
+          <w:rFonts w:ascii="SimSun" w:eastAsia="SimSun" w:hAnsi="SimSun" w:cs="SimSun" w:hint="eastAsia"/>
+        </w:rPr>
+        <w:t>把矛头指向华为</w:t>
+      </w:r>
+    </w:p>
+    <w:p>
+      <w:pPr>
+        <w:pStyle w:val="NormalWeb"/>
+        <w:ind w:left="-1134" w:right="-478"/>
+      </w:pPr>
+    </w:p>
+    <w:p>
+      <w:pPr>
+        <w:pStyle w:val="NormalWeb"/>
+        <w:ind w:left="-1134" w:right="-478"/>
+      </w:pPr>
+      <w:r>
+        <w:t xml:space="preserve">What about Ericson? What about Sysco? </w:t>
+      </w:r>
+      <w:r>
+        <w:t xml:space="preserve"> </w:t>
+      </w:r>
+      <w:r>
+        <w:t xml:space="preserve">Don’t they have cybersecurity issues? </w:t>
+      </w:r>
+      <w:r>
+        <w:t xml:space="preserve"> </w:t>
+      </w:r>
+      <w:r>
+        <w:t xml:space="preserve">Why is Huawei being </w:t>
       </w:r>
       <w:r>
         <w:rPr>
@@ -5176,28 +5281,13 @@
           <w:highlight w:val="yellow"/>
           <w:u w:val="single"/>
         </w:rPr>
-        <w:t>out.</w:t>
+        <w:t>singled out</w:t>
+      </w:r>
+      <w:r>
+        <w:t xml:space="preserve">? </w:t>
       </w:r>
       <w:r>
         <w:t xml:space="preserve"> </w:t>
-      </w:r>
-      <w:r>
-        <w:rPr>
-          <w:rFonts w:ascii="SimSun" w:eastAsia="SimSun" w:hAnsi="SimSun" w:cs="SimSun" w:hint="eastAsia"/>
-        </w:rPr>
-        <w:t>单独把华为挑出来</w:t>
-      </w:r>
-      <w:r>
-        <w:rPr>
-          <w:rFonts w:ascii="SimSun" w:eastAsia="SimSun" w:hAnsi="SimSun" w:cs="SimSun" w:hint="eastAsia"/>
-        </w:rPr>
-        <w:t>/</w:t>
-      </w:r>
-      <w:r>
-        <w:rPr>
-          <w:rFonts w:ascii="SimSun" w:eastAsia="SimSun" w:hAnsi="SimSun" w:cs="SimSun" w:hint="eastAsia"/>
-        </w:rPr>
-        <w:t>把矛头指向华为</w:t>
       </w:r>
     </w:p>
     <w:p>
@@ -5205,64 +5295,8 @@
         <w:pStyle w:val="NormalWeb"/>
         <w:ind w:left="-1134" w:right="-478"/>
       </w:pPr>
-    </w:p>
-    <w:p>
-      <w:pPr>
-        <w:pStyle w:val="NormalWeb"/>
-        <w:ind w:left="-1134" w:right="-478"/>
-      </w:pPr>
-      <w:r>
-        <w:lastRenderedPageBreak/>
-        <w:t xml:space="preserve">What about Ericson? What about Sysco? </w:t>
-      </w:r>
-      <w:r>
-        <w:t xml:space="preserve"> </w:t>
-      </w:r>
-      <w:r>
-        <w:t xml:space="preserve">Don’t they have cybersecurity issues? </w:t>
-      </w:r>
-      <w:r>
-        <w:t xml:space="preserve"> </w:t>
-      </w:r>
-      <w:r>
-        <w:t xml:space="preserve">Why is Huawei being </w:t>
-      </w:r>
-      <w:r>
-        <w:rPr>
-          <w:b/>
-          <w:bCs/>
-          <w:highlight w:val="yellow"/>
-          <w:u w:val="single"/>
-        </w:rPr>
-        <w:t>singled out</w:t>
-      </w:r>
-      <w:r>
-        <w:t xml:space="preserve">? </w:t>
-      </w:r>
-      <w:r>
-        <w:t xml:space="preserve"> </w:t>
-      </w:r>
-    </w:p>
-    <w:p>
-      <w:pPr>
-        <w:pStyle w:val="NormalWeb"/>
-        <w:ind w:left="-1134" w:right="-478"/>
-      </w:pPr>
-      <w:r>
-        <w:t xml:space="preserve">There’s no Huawei equipment in the </w:t>
-      </w:r>
-      <w:proofErr w:type="spellStart"/>
-      <w:r>
-        <w:t>U.</w:t>
-      </w:r>
-      <w:proofErr w:type="gramStart"/>
-      <w:r>
-        <w:t>S.networks</w:t>
-      </w:r>
-      <w:proofErr w:type="spellEnd"/>
-      <w:proofErr w:type="gramEnd"/>
-      <w:r>
-        <w:t xml:space="preserve">. </w:t>
+      <w:r>
+        <w:t xml:space="preserve">There’s no Huawei equipment in the U.S.networks. </w:t>
       </w:r>
       <w:r>
         <w:t xml:space="preserve"> </w:t>
@@ -5394,15 +5428,7 @@
               <w:t xml:space="preserve">[lobby sb.] </w:t>
             </w:r>
             <w:r>
-              <w:t xml:space="preserve">o </w:t>
-            </w:r>
-            <w:proofErr w:type="gramStart"/>
-            <w:r>
-              <w:t>try</w:t>
-            </w:r>
-            <w:proofErr w:type="gramEnd"/>
-            <w:r>
-              <w:t xml:space="preserve"> to influence a politician or the government and, for example, persuade them to support or oppose a change in the law </w:t>
+              <w:t xml:space="preserve">o try to influence a politician or the government and, for example, persuade them to support or oppose a change in the law </w:t>
             </w:r>
             <w:r>
               <w:rPr>
@@ -5457,29 +5483,12 @@
                 <w:bCs/>
                 <w:highlight w:val="yellow"/>
               </w:rPr>
-              <w:t xml:space="preserve">; </w:t>
-            </w:r>
-            <w:r>
-              <w:rPr>
-                <w:b/>
-                <w:bCs/>
-                <w:highlight w:val="yellow"/>
-              </w:rPr>
-              <w:t>lobby Congress</w:t>
-            </w:r>
-            <w:r>
-              <w:rPr>
-                <w:b/>
-                <w:bCs/>
-                <w:highlight w:val="yellow"/>
-              </w:rPr>
-              <w:t>]</w:t>
+              <w:t>; lobby Congress]</w:t>
             </w:r>
           </w:p>
           <w:p>
             <w:pPr>
               <w:rPr>
-                <w:rFonts w:hint="eastAsia"/>
                 <w:b/>
                 <w:bCs/>
                 <w:highlight w:val="yellow"/>
@@ -5644,12 +5653,7 @@
       <w:pPr>
         <w:pStyle w:val="NormalWeb"/>
         <w:ind w:right="-478"/>
-        <w:rPr>
-          <w:rFonts w:hint="eastAsia"/>
-        </w:rPr>
-      </w:pPr>
-      <w:bookmarkStart w:id="0" w:name="_GoBack"/>
-      <w:bookmarkEnd w:id="0"/>
+      </w:pPr>
     </w:p>
     <w:p>
       <w:pPr>
@@ -5657,6 +5661,7 @@
         <w:ind w:left="-1134" w:right="-478"/>
       </w:pPr>
       <w:r>
+        <w:lastRenderedPageBreak/>
         <w:t>A Telecom Merger is Planned</w:t>
       </w:r>
     </w:p>
@@ -5664,9 +5669,6 @@
       <w:pPr>
         <w:pStyle w:val="NormalWeb"/>
         <w:ind w:left="-1134" w:right="-478"/>
-        <w:rPr>
-          <w:rFonts w:hint="eastAsia"/>
-        </w:rPr>
       </w:pPr>
       <w:r>
         <w:t xml:space="preserve">What modern telecommunications company traces its </w:t>
@@ -5687,13 +5689,7 @@
         <w:rPr>
           <w:rFonts w:ascii="SimSun" w:eastAsia="SimSun" w:hAnsi="SimSun" w:cs="SimSun" w:hint="eastAsia"/>
         </w:rPr>
-        <w:t>追溯到</w:t>
-      </w:r>
-      <w:r>
-        <w:rPr>
-          <w:rFonts w:ascii="SimSun" w:eastAsia="SimSun" w:hAnsi="SimSun" w:cs="SimSun" w:hint="eastAsia"/>
-        </w:rPr>
-        <w:t xml:space="preserve"> </w:t>
+        <w:t xml:space="preserve">追溯到 </w:t>
       </w:r>
       <w:r>
         <w:t>the Brown Telephone Company?</w:t>
@@ -5723,15 +5719,7 @@
         <w:ind w:left="-1134" w:right="-478"/>
       </w:pPr>
       <w:r>
-        <w:t xml:space="preserve">The companies say this would make it easier for them to build a </w:t>
-      </w:r>
-      <w:proofErr w:type="gramStart"/>
-      <w:r>
-        <w:t>fifth generation</w:t>
-      </w:r>
-      <w:proofErr w:type="gramEnd"/>
-      <w:r>
-        <w:t xml:space="preserve"> network across America that’s better known as 5G. </w:t>
+        <w:t xml:space="preserve">The companies say this would make it easier for them to build a fifth generation network across America that’s better known as 5G. </w:t>
       </w:r>
       <w:r>
         <w:t xml:space="preserve"> </w:t>
@@ -5823,48 +5811,13 @@
             </w:r>
           </w:p>
           <w:p>
-            <w:proofErr w:type="spellStart"/>
-            <w:r>
-              <w:lastRenderedPageBreak/>
-              <w:t>deˈrive</w:t>
-            </w:r>
-            <w:proofErr w:type="spellEnd"/>
-            <w:r>
-              <w:t xml:space="preserve"> from </w:t>
-            </w:r>
-            <w:proofErr w:type="spellStart"/>
-            <w:r>
-              <w:t>sth</w:t>
-            </w:r>
-            <w:proofErr w:type="spellEnd"/>
-            <w:r>
-              <w:t xml:space="preserve">| be </w:t>
-            </w:r>
-            <w:proofErr w:type="spellStart"/>
-            <w:r>
-              <w:t>deˈrived</w:t>
-            </w:r>
-            <w:proofErr w:type="spellEnd"/>
-            <w:r>
-              <w:t xml:space="preserve"> from </w:t>
-            </w:r>
-            <w:proofErr w:type="spellStart"/>
-            <w:r>
-              <w:t>sth</w:t>
-            </w:r>
-            <w:proofErr w:type="spellEnd"/>
-          </w:p>
-          <w:p>
-            <w:r>
-              <w:t xml:space="preserve">to come or develop from </w:t>
-            </w:r>
-            <w:proofErr w:type="spellStart"/>
-            <w:r>
-              <w:t>sth</w:t>
-            </w:r>
-            <w:proofErr w:type="spellEnd"/>
-            <w:r>
-              <w:t xml:space="preserve"> </w:t>
+            <w:r>
+              <w:t>deˈrive from sth| be deˈrived from sth</w:t>
+            </w:r>
+          </w:p>
+          <w:p>
+            <w:r>
+              <w:t xml:space="preserve">to come or develop from sth </w:t>
             </w:r>
             <w:r>
               <w:rPr>
@@ -5919,47 +5872,13 @@
             </w:r>
           </w:p>
           <w:p>
-            <w:proofErr w:type="spellStart"/>
-            <w:r>
-              <w:t>deˈrive</w:t>
-            </w:r>
-            <w:proofErr w:type="spellEnd"/>
-            <w:r>
-              <w:t xml:space="preserve"> </w:t>
-            </w:r>
-            <w:proofErr w:type="spellStart"/>
-            <w:r>
-              <w:t>sth</w:t>
-            </w:r>
-            <w:proofErr w:type="spellEnd"/>
-            <w:r>
-              <w:t xml:space="preserve"> from </w:t>
-            </w:r>
-            <w:proofErr w:type="spellStart"/>
-            <w:r>
-              <w:t>sth</w:t>
-            </w:r>
-            <w:proofErr w:type="spellEnd"/>
-          </w:p>
-          <w:p>
-            <w:r>
-              <w:t xml:space="preserve">(1) ( formal ) to get </w:t>
-            </w:r>
-            <w:proofErr w:type="spellStart"/>
-            <w:r>
-              <w:t>sth</w:t>
-            </w:r>
-            <w:proofErr w:type="spellEnd"/>
-            <w:r>
-              <w:t xml:space="preserve"> from </w:t>
-            </w:r>
-            <w:proofErr w:type="spellStart"/>
-            <w:r>
-              <w:t>sth</w:t>
-            </w:r>
-            <w:proofErr w:type="spellEnd"/>
-            <w:r>
-              <w:t xml:space="preserve"> </w:t>
+            <w:r>
+              <w:t>deˈrive sth from sth</w:t>
+            </w:r>
+          </w:p>
+          <w:p>
+            <w:r>
+              <w:t xml:space="preserve">(1) ( formal ) to get sth from sth </w:t>
             </w:r>
             <w:r>
               <w:rPr>
@@ -6019,15 +5938,7 @@
               <w:t>术语</w:t>
             </w:r>
             <w:r>
-              <w:t xml:space="preserve"> ) to obtain a substance from </w:t>
-            </w:r>
-            <w:proofErr w:type="spellStart"/>
-            <w:r>
-              <w:t>sth</w:t>
-            </w:r>
-            <w:proofErr w:type="spellEnd"/>
-            <w:r>
-              <w:t xml:space="preserve"> </w:t>
+              <w:t xml:space="preserve"> ) to obtain a substance from sth </w:t>
             </w:r>
             <w:r>
               <w:rPr>
@@ -6064,13 +5975,7 @@
               <w:t>这种新药是从鱼油中提炼出来的</w:t>
             </w:r>
           </w:p>
-          <w:p>
-            <w:pPr>
-              <w:rPr>
-                <w:rFonts w:hint="eastAsia"/>
-              </w:rPr>
-            </w:pPr>
-          </w:p>
+          <w:p/>
         </w:tc>
       </w:tr>
       <w:tr>
@@ -6080,7 +5985,6 @@
           </w:tcPr>
           <w:p>
             <w:r>
-              <w:lastRenderedPageBreak/>
               <w:t>[reel from sluggish economy</w:t>
             </w:r>
           </w:p>
@@ -6096,9 +6000,6 @@
       <w:pPr>
         <w:pStyle w:val="NormalWeb"/>
         <w:ind w:right="-478"/>
-        <w:rPr>
-          <w:rFonts w:hint="eastAsia"/>
-        </w:rPr>
       </w:pPr>
     </w:p>
     <w:p>
@@ -6129,33 +6030,19 @@
         <w:rPr>
           <w:rFonts w:ascii="SimSun" w:eastAsia="SimSun" w:hAnsi="SimSun" w:cs="SimSun" w:hint="eastAsia"/>
         </w:rPr>
-        <w:t>/</w:t>
+        <w:t>/并购案</w:t>
       </w:r>
       <w:r>
         <w:rPr>
           <w:rFonts w:ascii="SimSun" w:eastAsia="SimSun" w:hAnsi="SimSun" w:cs="SimSun" w:hint="eastAsia"/>
         </w:rPr>
-        <w:t>并购案</w:t>
-      </w:r>
-      <w:r>
-        <w:rPr>
-          <w:rFonts w:ascii="SimSun" w:eastAsia="SimSun" w:hAnsi="SimSun" w:cs="SimSun" w:hint="eastAsia"/>
-        </w:rPr>
         <w:t xml:space="preserve"> </w:t>
       </w:r>
       <w:r>
         <w:t>would create jobs and lower prices for consumers.</w:t>
       </w:r>
       <w:r>
-        <w:t xml:space="preserve"> </w:t>
-      </w:r>
-      <w:proofErr w:type="gramStart"/>
-      <w:r>
-        <w:t>So</w:t>
-      </w:r>
-      <w:proofErr w:type="gramEnd"/>
-      <w:r>
-        <w:t xml:space="preserve"> </w:t>
+        <w:t xml:space="preserve"> So </w:t>
       </w:r>
       <w:r>
         <w:t>Some Wall Street analysts say it would have the opposite effects</w:t>
@@ -9050,8 +8937,8 @@
       <w:contextualSpacing/>
     </w:pPr>
   </w:style>
-  <w:style w:type="character" w:customStyle="1" w:styleId="title">
-    <w:name w:val="title"/>
+  <w:style w:type="character" w:customStyle="1" w:styleId="Title1">
+    <w:name w:val="Title1"/>
     <w:basedOn w:val="DefaultParagraphFont"/>
     <w:rsid w:val="004D0844"/>
   </w:style>

--- a/ef/cnn_HW_5G.docx
+++ b/ef/cnn_HW_5G.docx
@@ -26,18 +26,28 @@
         <w:t xml:space="preserve"> </w:t>
       </w:r>
       <w:r>
-        <w:t xml:space="preserve">The president says anything that could be a risk to U.S. national security </w:t>
+        <w:t xml:space="preserve">The president says anything </w:t>
+      </w:r>
+      <w:r>
+        <w:t>(</w:t>
+      </w:r>
+      <w:r>
+        <w:t>that could be a risk to U.S. national security</w:t>
+      </w:r>
+      <w:r>
+        <w:t>)</w:t>
+      </w:r>
+      <w:r>
+        <w:t xml:space="preserve"> </w:t>
       </w:r>
       <w:r>
         <w:rPr>
           <w:b/>
           <w:bCs/>
+          <w:highlight w:val="yellow"/>
           <w:u w:val="single"/>
         </w:rPr>
-        <w:t>is off limits</w:t>
-      </w:r>
-      <w:r>
-        <w:t>.</w:t>
+        <w:t>is off limits.</w:t>
       </w:r>
       <w:r>
         <w:t xml:space="preserve">      </w:t>
@@ -52,7 +62,23 @@
         <w:rPr>
           <w:rFonts w:ascii="SimSun" w:eastAsia="SimSun" w:hAnsi="SimSun" w:cs="SimSun" w:hint="eastAsia"/>
         </w:rPr>
-        <w:t>事情都是禁区</w:t>
+        <w:t>事情都</w:t>
+      </w:r>
+      <w:r>
+        <w:rPr>
+          <w:rFonts w:ascii="SimSun" w:eastAsia="SimSun" w:hAnsi="SimSun" w:cs="SimSun" w:hint="eastAsia"/>
+        </w:rPr>
+        <w:t xml:space="preserve"> </w:t>
+      </w:r>
+      <w:r>
+        <w:rPr>
+          <w:rFonts w:ascii="SimSun" w:eastAsia="SimSun" w:hAnsi="SimSun" w:cs="SimSun" w:hint="eastAsia"/>
+          <w:b/>
+          <w:bCs/>
+          <w:highlight w:val="yellow"/>
+          <w:u w:val="single"/>
+        </w:rPr>
+        <w:t>是禁区</w:t>
       </w:r>
     </w:p>
     <w:p>
@@ -128,767 +154,6 @@
           <w:rFonts w:ascii="SimSun" w:eastAsia="SimSun" w:hAnsi="SimSun" w:cs="SimSun"/>
         </w:rPr>
       </w:pPr>
-    </w:p>
-    <w:tbl>
-      <w:tblPr>
-        <w:tblStyle w:val="TableGrid"/>
-        <w:tblW w:w="10401" w:type="dxa"/>
-        <w:tblInd w:w="-908" w:type="dxa"/>
-        <w:tblLook w:val="04A0" w:firstRow="1" w:lastRow="0" w:firstColumn="1" w:lastColumn="0" w:noHBand="0" w:noVBand="1"/>
-      </w:tblPr>
-      <w:tblGrid>
-        <w:gridCol w:w="10401"/>
-      </w:tblGrid>
-      <w:tr>
-        <w:tc>
-          <w:tcPr>
-            <w:tcW w:w="10401" w:type="dxa"/>
-          </w:tcPr>
-          <w:p>
-            <w:r>
-              <w:t> </w:t>
-            </w:r>
-            <w:r>
-              <w:rPr>
-                <w:rFonts w:eastAsiaTheme="majorEastAsia"/>
-              </w:rPr>
-              <w:t>/ˈɛspɪəˌnɑːʒ/</w:t>
-            </w:r>
-            <w:r>
-              <w:t xml:space="preserve"> Espionage  </w:t>
-            </w:r>
-          </w:p>
-          <w:p>
-            <w:r>
-              <w:t xml:space="preserve">N-UNCOUNT Espionage is the activity of finding out the political, military, or industrial secrets of your enemies or rivals by using spies. </w:t>
-            </w:r>
-            <w:r>
-              <w:rPr>
-                <w:rFonts w:eastAsia="Microsoft YaHei" w:hint="eastAsia"/>
-              </w:rPr>
-              <w:t>间谍活动</w:t>
-            </w:r>
-          </w:p>
-          <w:p>
-            <w:r>
-              <w:t>The authorities have arrested several people suspected of espionage. </w:t>
-            </w:r>
-            <w:r>
-              <w:t xml:space="preserve"> </w:t>
-            </w:r>
-            <w:r>
-              <w:rPr>
-                <w:rFonts w:eastAsia="Microsoft YaHei" w:hint="eastAsia"/>
-              </w:rPr>
-              <w:t>当局已经逮捕了几个涉嫌从事间谍活动的人</w:t>
-            </w:r>
-          </w:p>
-          <w:p>
-            <w:pPr>
-              <w:rPr>
-                <w:rFonts w:eastAsia="SimSun"/>
-              </w:rPr>
-            </w:pPr>
-          </w:p>
-        </w:tc>
-      </w:tr>
-      <w:tr>
-        <w:tc>
-          <w:tcPr>
-            <w:tcW w:w="10401" w:type="dxa"/>
-          </w:tcPr>
-          <w:p>
-            <w:r>
-              <w:rPr>
-                <w:rFonts w:asciiTheme="minorHAnsi" w:hAnsiTheme="minorHAnsi" w:cstheme="minorBidi"/>
-              </w:rPr>
-              <w:t>危害到国家安</w:t>
-            </w:r>
-            <w:r>
-              <w:rPr>
-                <w:rFonts w:asciiTheme="minorHAnsi" w:eastAsiaTheme="minorEastAsia" w:hAnsiTheme="minorHAnsi" w:cstheme="minorBidi" w:hint="eastAsia"/>
-              </w:rPr>
-              <w:t>全</w:t>
-            </w:r>
-            <w:r>
-              <w:rPr>
-                <w:rFonts w:asciiTheme="minorHAnsi" w:eastAsiaTheme="minorEastAsia" w:hAnsiTheme="minorHAnsi" w:cstheme="minorBidi" w:hint="eastAsia"/>
-              </w:rPr>
-              <w:t>:</w:t>
-            </w:r>
-            <w:r>
-              <w:rPr>
-                <w:rFonts w:asciiTheme="minorHAnsi" w:eastAsiaTheme="minorEastAsia" w:hAnsiTheme="minorHAnsi" w:cstheme="minorBidi"/>
-              </w:rPr>
-              <w:t xml:space="preserve"> </w:t>
-            </w:r>
-            <w:r>
-              <w:rPr>
-                <w:b/>
-                <w:bCs/>
-              </w:rPr>
-              <w:t>compromise</w:t>
-            </w:r>
-            <w:r>
-              <w:t xml:space="preserve"> the national security</w:t>
-            </w:r>
-          </w:p>
-          <w:p/>
-        </w:tc>
-      </w:tr>
-      <w:tr>
-        <w:tc>
-          <w:tcPr>
-            <w:tcW w:w="10401" w:type="dxa"/>
-          </w:tcPr>
-          <w:p>
-            <w:r>
-              <w:rPr>
-                <w:rFonts w:eastAsia="SimSun" w:hint="eastAsia"/>
-              </w:rPr>
-              <w:t>损害</w:t>
-            </w:r>
-            <w:r>
-              <w:rPr>
-                <w:rFonts w:eastAsia="SimSun" w:hint="eastAsia"/>
-              </w:rPr>
-              <w:t>s</w:t>
-            </w:r>
-            <w:r>
-              <w:rPr>
-                <w:rFonts w:eastAsia="SimSun"/>
-              </w:rPr>
-              <w:t>b’s</w:t>
-            </w:r>
-            <w:r>
-              <w:rPr>
-                <w:rFonts w:eastAsia="SimSun" w:hint="eastAsia"/>
-              </w:rPr>
-              <w:t>的利益</w:t>
-            </w:r>
-            <w:r>
-              <w:rPr>
-                <w:rFonts w:hint="eastAsia"/>
-              </w:rPr>
-              <w:t>:</w:t>
-            </w:r>
-            <w:r>
-              <w:t xml:space="preserve"> </w:t>
-            </w:r>
-            <w:r>
-              <w:rPr>
-                <w:b/>
-                <w:bCs/>
-              </w:rPr>
-              <w:t>undermin</w:t>
-            </w:r>
-            <w:r>
-              <w:rPr>
-                <w:b/>
-                <w:bCs/>
-              </w:rPr>
-              <w:t>e</w:t>
-            </w:r>
-            <w:r>
-              <w:t xml:space="preserve"> sb’s interests.  </w:t>
-            </w:r>
-          </w:p>
-          <w:p/>
-        </w:tc>
-      </w:tr>
-      <w:tr>
-        <w:tc>
-          <w:tcPr>
-            <w:tcW w:w="10401" w:type="dxa"/>
-          </w:tcPr>
-          <w:p>
-            <w:r>
-              <w:rPr>
-                <w:rFonts w:eastAsia="SimSun" w:hint="eastAsia"/>
-              </w:rPr>
-              <w:t>毫无疑问</w:t>
-            </w:r>
-            <w:r>
-              <w:rPr>
-                <w:rFonts w:eastAsia="SimSun" w:hint="eastAsia"/>
-              </w:rPr>
-              <w:t>:</w:t>
-            </w:r>
-            <w:r>
-              <w:rPr>
-                <w:rFonts w:eastAsia="SimSun"/>
-              </w:rPr>
-              <w:t xml:space="preserve"> </w:t>
-            </w:r>
-            <w:r>
-              <w:t>T</w:t>
-            </w:r>
-            <w:r>
-              <w:t>here’s no doubt that</w:t>
-            </w:r>
-            <w:r>
-              <w:t xml:space="preserve"> xxx</w:t>
-            </w:r>
-          </w:p>
-          <w:p/>
-        </w:tc>
-      </w:tr>
-      <w:tr>
-        <w:tc>
-          <w:tcPr>
-            <w:tcW w:w="10401" w:type="dxa"/>
-          </w:tcPr>
-          <w:p>
-            <w:r>
-              <w:t>[&lt;</w:t>
-            </w:r>
-            <w:r>
-              <w:rPr>
-                <w:rFonts w:hint="eastAsia"/>
-              </w:rPr>
-              <w:t>产品/项目的</w:t>
-            </w:r>
-            <w:r>
-              <w:t>&gt;</w:t>
-            </w:r>
-            <w:r>
-              <w:rPr>
-                <w:rFonts w:eastAsia="SimSun" w:hint="eastAsia"/>
-              </w:rPr>
-              <w:t>推广</w:t>
-            </w:r>
-            <w:r>
-              <w:rPr>
-                <w:rFonts w:eastAsia="SimSun" w:hint="eastAsia"/>
-              </w:rPr>
-              <w:t>:</w:t>
-            </w:r>
-            <w:r>
-              <w:rPr>
-                <w:rFonts w:eastAsia="SimSun"/>
-              </w:rPr>
-              <w:t>rollout of a product</w:t>
-            </w:r>
-          </w:p>
-          <w:p/>
-        </w:tc>
-      </w:tr>
-      <w:tr>
-        <w:tc>
-          <w:tcPr>
-            <w:tcW w:w="10401" w:type="dxa"/>
-          </w:tcPr>
-          <w:p>
-            <w:pPr>
-              <w:pStyle w:val="ListParagraph"/>
-              <w:numPr>
-                <w:ilvl w:val="0"/>
-                <w:numId w:val="2"/>
-              </w:numPr>
-            </w:pPr>
-            <w:r>
-              <w:t xml:space="preserve">A </w:t>
-            </w:r>
-            <w:r>
-              <w:rPr>
-                <w:b/>
-                <w:bCs/>
-              </w:rPr>
-              <w:t>face-off</w:t>
-            </w:r>
-            <w:r>
-              <w:t xml:space="preserve"> between protesters and police in HK</w:t>
-            </w:r>
-          </w:p>
-          <w:p>
-            <w:pPr>
-              <w:pStyle w:val="ListParagraph"/>
-              <w:numPr>
-                <w:ilvl w:val="0"/>
-                <w:numId w:val="2"/>
-              </w:numPr>
-            </w:pPr>
-            <w:r>
-              <w:t xml:space="preserve">A </w:t>
-            </w:r>
-            <w:r>
-              <w:rPr>
-                <w:b/>
-                <w:bCs/>
-              </w:rPr>
-              <w:t>standoff</w:t>
-            </w:r>
-            <w:r>
-              <w:t xml:space="preserve"> between US and CHINA</w:t>
-            </w:r>
-          </w:p>
-          <w:p>
-            <w:pPr>
-              <w:pStyle w:val="ListParagraph"/>
-              <w:numPr>
-                <w:ilvl w:val="0"/>
-                <w:numId w:val="2"/>
-              </w:numPr>
-            </w:pPr>
-            <w:r>
-              <w:t>Xxx is a tradeoff/balance</w:t>
-            </w:r>
-          </w:p>
-        </w:tc>
-      </w:tr>
-      <w:tr>
-        <w:tc>
-          <w:tcPr>
-            <w:tcW w:w="10401" w:type="dxa"/>
-          </w:tcPr>
-          <w:p>
-            <w:pPr>
-              <w:rPr>
-                <w:b/>
-                <w:bCs/>
-                <w:color w:val="FF0000"/>
-                <w:highlight w:val="yellow"/>
-                <w:u w:val="single"/>
-              </w:rPr>
-            </w:pPr>
-            <w:r>
-              <w:rPr>
-                <w:rFonts w:ascii="SimSun" w:eastAsia="SimSun" w:hAnsi="SimSun" w:cs="SimSun" w:hint="eastAsia"/>
-                <w:b/>
-                <w:bCs/>
-                <w:color w:val="FF0000"/>
-                <w:highlight w:val="yellow"/>
-                <w:u w:val="single"/>
-              </w:rPr>
-              <w:t>表示尊重，但并不赞同</w:t>
-            </w:r>
-            <w:r>
-              <w:rPr>
-                <w:rFonts w:ascii="SimSun" w:eastAsia="SimSun" w:hAnsi="SimSun" w:cs="SimSun" w:hint="eastAsia"/>
-                <w:b/>
-                <w:bCs/>
-                <w:color w:val="FF0000"/>
-                <w:highlight w:val="yellow"/>
-                <w:u w:val="single"/>
-              </w:rPr>
-              <w:t>:</w:t>
-            </w:r>
-            <w:r>
-              <w:rPr>
-                <w:rFonts w:ascii="SimSun" w:eastAsia="SimSun" w:hAnsi="SimSun" w:cs="SimSun"/>
-                <w:b/>
-                <w:bCs/>
-                <w:color w:val="FF0000"/>
-                <w:highlight w:val="yellow"/>
-                <w:u w:val="single"/>
-              </w:rPr>
-              <w:t xml:space="preserve"> </w:t>
-            </w:r>
-            <w:r>
-              <w:rPr>
-                <w:b/>
-                <w:bCs/>
-                <w:color w:val="FF0000"/>
-                <w:highlight w:val="yellow"/>
-                <w:u w:val="single"/>
-              </w:rPr>
-              <w:t>r</w:t>
-            </w:r>
-            <w:r>
-              <w:rPr>
-                <w:b/>
-                <w:bCs/>
-                <w:color w:val="FF0000"/>
-                <w:highlight w:val="yellow"/>
-                <w:u w:val="single"/>
-              </w:rPr>
-              <w:t>espectfully disagree</w:t>
-            </w:r>
-            <w:r>
-              <w:rPr>
-                <w:b/>
-                <w:bCs/>
-                <w:color w:val="FF0000"/>
-                <w:highlight w:val="yellow"/>
-                <w:u w:val="single"/>
-              </w:rPr>
-              <w:t xml:space="preserve"> </w:t>
-            </w:r>
-            <w:r>
-              <w:rPr>
-                <w:b/>
-                <w:bCs/>
-                <w:color w:val="FF0000"/>
-                <w:highlight w:val="yellow"/>
-                <w:u w:val="single"/>
-              </w:rPr>
-              <w:t xml:space="preserve">with </w:t>
-            </w:r>
-            <w:r>
-              <w:rPr>
-                <w:b/>
-                <w:bCs/>
-                <w:color w:val="FF0000"/>
-                <w:highlight w:val="yellow"/>
-                <w:u w:val="single"/>
-              </w:rPr>
-              <w:t>sth</w:t>
-            </w:r>
-          </w:p>
-          <w:p>
-            <w:pPr>
-              <w:rPr>
-                <w:rFonts w:ascii="SimSun" w:eastAsia="SimSun" w:hAnsi="SimSun" w:cs="SimSun"/>
-                <w:b/>
-                <w:bCs/>
-                <w:color w:val="FF0000"/>
-                <w:highlight w:val="yellow"/>
-              </w:rPr>
-            </w:pPr>
-          </w:p>
-        </w:tc>
-      </w:tr>
-      <w:tr>
-        <w:tc>
-          <w:tcPr>
-            <w:tcW w:w="10401" w:type="dxa"/>
-          </w:tcPr>
-          <w:p>
-            <w:pPr>
-              <w:rPr>
-                <w:b/>
-                <w:bCs/>
-              </w:rPr>
-            </w:pPr>
-            <w:r>
-              <w:rPr>
-                <w:b/>
-                <w:bCs/>
-              </w:rPr>
-              <w:t>## lead time</w:t>
-            </w:r>
-            <w:r>
-              <w:rPr>
-                <w:rFonts w:eastAsiaTheme="majorEastAsia"/>
-                <w:b/>
-                <w:bCs/>
-              </w:rPr>
-              <w:t> </w:t>
-            </w:r>
-            <w:r>
-              <w:rPr>
-                <w:b/>
-                <w:bCs/>
-              </w:rPr>
-              <w:t> </w:t>
-            </w:r>
-          </w:p>
-          <w:p>
-            <w:pPr>
-              <w:pStyle w:val="ListParagraph"/>
-              <w:numPr>
-                <w:ilvl w:val="0"/>
-                <w:numId w:val="12"/>
-              </w:numPr>
-            </w:pPr>
-            <w:r>
-              <w:rPr>
-                <w:rFonts w:eastAsiaTheme="majorEastAsia"/>
-              </w:rPr>
-              <w:t>N-COUNT </w:t>
-            </w:r>
-            <w:r>
-              <w:t>Lead time</w:t>
-            </w:r>
-            <w:r>
-              <w:rPr>
-                <w:rFonts w:eastAsiaTheme="majorEastAsia"/>
-              </w:rPr>
-              <w:t> </w:t>
-            </w:r>
-            <w:r>
-              <w:t xml:space="preserve">is the time between the original design or idea for a particular product and its actual production. </w:t>
-            </w:r>
-            <w:r>
-              <w:rPr>
-                <w:rFonts w:eastAsia="Microsoft YaHei" w:hint="eastAsia"/>
-              </w:rPr>
-              <w:t>从最初设计</w:t>
-            </w:r>
-            <w:r>
-              <w:rPr>
-                <w:rFonts w:eastAsia="Microsoft YaHei" w:hint="eastAsia"/>
-              </w:rPr>
-              <w:t xml:space="preserve"> </w:t>
-            </w:r>
-            <w:r>
-              <w:rPr>
-                <w:rFonts w:eastAsia="Microsoft YaHei" w:hint="eastAsia"/>
-              </w:rPr>
-              <w:t>到</w:t>
-            </w:r>
-            <w:r>
-              <w:rPr>
-                <w:rFonts w:eastAsia="Microsoft YaHei" w:hint="eastAsia"/>
-              </w:rPr>
-              <w:t xml:space="preserve"> </w:t>
-            </w:r>
-            <w:r>
-              <w:rPr>
-                <w:rFonts w:eastAsia="Microsoft YaHei" w:hint="eastAsia"/>
-              </w:rPr>
-              <w:t>投产的时间</w:t>
-            </w:r>
-            <w:r>
-              <w:rPr>
-                <w:rFonts w:eastAsia="Microsoft YaHei"/>
-              </w:rPr>
-              <w:br/>
-              <w:t xml:space="preserve">e.g. </w:t>
-            </w:r>
-            <w:r>
-              <w:t xml:space="preserve">They aim to cut production </w:t>
-            </w:r>
-            <w:r>
-              <w:rPr>
-                <w:b/>
-                <w:bCs/>
-                <w:u w:val="single"/>
-              </w:rPr>
-              <w:t>lead times</w:t>
-            </w:r>
-            <w:r>
-              <w:t xml:space="preserve"> to under 18 months.</w:t>
-            </w:r>
-            <w:r>
-              <w:rPr>
-                <w:rFonts w:eastAsiaTheme="majorEastAsia"/>
-              </w:rPr>
-              <w:t> </w:t>
-            </w:r>
-            <w:r>
-              <w:rPr>
-                <w:rFonts w:eastAsia="Microsoft YaHei" w:hint="eastAsia"/>
-              </w:rPr>
-              <w:t>把</w:t>
-            </w:r>
-            <w:r>
-              <w:rPr>
-                <w:rFonts w:eastAsia="Microsoft YaHei" w:hint="eastAsia"/>
-                <w:b/>
-                <w:bCs/>
-                <w:u w:val="single"/>
-              </w:rPr>
-              <w:t>产品从设计</w:t>
-            </w:r>
-            <w:bookmarkStart w:id="0" w:name="_GoBack"/>
-            <w:bookmarkEnd w:id="0"/>
-            <w:r>
-              <w:rPr>
-                <w:rFonts w:eastAsia="Microsoft YaHei" w:hint="eastAsia"/>
-                <w:b/>
-                <w:bCs/>
-                <w:u w:val="single"/>
-              </w:rPr>
-              <w:t>到投产的时间</w:t>
-            </w:r>
-            <w:r>
-              <w:rPr>
-                <w:rFonts w:eastAsia="Microsoft YaHei" w:hint="eastAsia"/>
-              </w:rPr>
-              <w:t>缩短到</w:t>
-            </w:r>
-            <w:r>
-              <w:t>18</w:t>
-            </w:r>
-            <w:r>
-              <w:rPr>
-                <w:rFonts w:eastAsia="Microsoft YaHei" w:hint="eastAsia"/>
-              </w:rPr>
-              <w:t>个月以内。</w:t>
-            </w:r>
-          </w:p>
-          <w:p>
-            <w:pPr>
-              <w:rPr>
-                <w:rFonts w:hint="eastAsia"/>
-              </w:rPr>
-            </w:pPr>
-          </w:p>
-          <w:p>
-            <w:pPr>
-              <w:pStyle w:val="ListParagraph"/>
-              <w:numPr>
-                <w:ilvl w:val="0"/>
-                <w:numId w:val="12"/>
-              </w:numPr>
-            </w:pPr>
-            <w:r>
-              <w:rPr>
-                <w:rFonts w:eastAsiaTheme="majorEastAsia"/>
-              </w:rPr>
-              <w:t>N-COUNT </w:t>
-            </w:r>
-            <w:r>
-              <w:t>Lead time</w:t>
-            </w:r>
-            <w:r>
-              <w:rPr>
-                <w:rFonts w:eastAsiaTheme="majorEastAsia"/>
-              </w:rPr>
-              <w:t> </w:t>
-            </w:r>
-            <w:r>
-              <w:t xml:space="preserve">is the period of time that it takes for goods to be delivered after someone has ordered them. </w:t>
-            </w:r>
-            <w:r>
-              <w:rPr>
-                <w:rFonts w:eastAsia="Microsoft YaHei" w:hint="eastAsia"/>
-              </w:rPr>
-              <w:t>从订货</w:t>
-            </w:r>
-            <w:r>
-              <w:rPr>
-                <w:rFonts w:eastAsia="Microsoft YaHei" w:hint="eastAsia"/>
-              </w:rPr>
-              <w:t xml:space="preserve"> </w:t>
-            </w:r>
-            <w:r>
-              <w:rPr>
-                <w:rFonts w:eastAsia="Microsoft YaHei" w:hint="eastAsia"/>
-              </w:rPr>
-              <w:t>到</w:t>
-            </w:r>
-            <w:r>
-              <w:rPr>
-                <w:rFonts w:eastAsia="Microsoft YaHei" w:hint="eastAsia"/>
-              </w:rPr>
-              <w:t xml:space="preserve"> </w:t>
-            </w:r>
-            <w:r>
-              <w:rPr>
-                <w:rFonts w:eastAsia="Microsoft YaHei" w:hint="eastAsia"/>
-              </w:rPr>
-              <w:t>交货的时间</w:t>
-            </w:r>
-            <w:r>
-              <w:rPr>
-                <w:rFonts w:eastAsia="Microsoft YaHei"/>
-              </w:rPr>
-              <w:br/>
-            </w:r>
-            <w:r>
-              <w:lastRenderedPageBreak/>
-              <w:t xml:space="preserve">e.g. </w:t>
-            </w:r>
-            <w:r>
-              <w:t>Lead times on new equipment orders can run as long as three years.</w:t>
-            </w:r>
-            <w:r>
-              <w:rPr>
-                <w:rFonts w:eastAsiaTheme="majorEastAsia"/>
-              </w:rPr>
-              <w:t> </w:t>
-            </w:r>
-            <w:r>
-              <w:rPr>
-                <w:rFonts w:eastAsia="Microsoft YaHei" w:hint="eastAsia"/>
-              </w:rPr>
-              <w:t>新设备</w:t>
-            </w:r>
-            <w:r>
-              <w:rPr>
-                <w:rFonts w:eastAsia="Microsoft YaHei" w:hint="eastAsia"/>
-                <w:b/>
-                <w:bCs/>
-                <w:u w:val="single"/>
-              </w:rPr>
-              <w:t>从订货到交货的时间</w:t>
-            </w:r>
-            <w:r>
-              <w:rPr>
-                <w:rFonts w:eastAsia="Microsoft YaHei" w:hint="eastAsia"/>
-              </w:rPr>
-              <w:t>可能长达</w:t>
-            </w:r>
-            <w:r>
-              <w:t>3</w:t>
-            </w:r>
-            <w:r>
-              <w:rPr>
-                <w:rFonts w:eastAsia="Microsoft YaHei" w:hint="eastAsia"/>
-              </w:rPr>
-              <w:t>年</w:t>
-            </w:r>
-          </w:p>
-          <w:p>
-            <w:pPr>
-              <w:rPr>
-                <w:rFonts w:eastAsia="SimSun"/>
-                <w:highlight w:val="yellow"/>
-              </w:rPr>
-            </w:pPr>
-          </w:p>
-          <w:p>
-            <w:r>
-              <w:rPr>
-                <w:rFonts w:eastAsia="SimSun"/>
-                <w:highlight w:val="yellow"/>
-              </w:rPr>
-              <w:t xml:space="preserve">## </w:t>
-            </w:r>
-            <w:r>
-              <w:t>grace period</w:t>
-            </w:r>
-            <w:r>
-              <w:rPr>
-                <w:rFonts w:eastAsiaTheme="majorEastAsia"/>
-              </w:rPr>
-              <w:t> </w:t>
-            </w:r>
-            <w:r>
-              <w:rPr>
-                <w:rFonts w:eastAsia="STHeiti" w:hint="eastAsia"/>
-              </w:rPr>
-              <w:t>（行动、责任等的）宽限期</w:t>
-            </w:r>
-          </w:p>
-          <w:p>
-            <w:pPr>
-              <w:rPr>
-                <w:rFonts w:eastAsia="SimSun" w:hint="eastAsia"/>
-                <w:highlight w:val="yellow"/>
-              </w:rPr>
-            </w:pPr>
-          </w:p>
-        </w:tc>
-      </w:tr>
-    </w:tbl>
-    <w:p>
-      <w:pPr>
-        <w:rPr>
-          <w:rFonts w:eastAsia="SimSun"/>
-        </w:rPr>
-      </w:pPr>
-    </w:p>
-    <w:p>
-      <w:pPr>
-        <w:rPr>
-          <w:rFonts w:eastAsia="SimSun"/>
-        </w:rPr>
-      </w:pPr>
-      <w:r>
-        <w:rPr>
-          <w:rFonts w:eastAsia="SimSun"/>
-        </w:rPr>
-        <w:t xml:space="preserve">## Table: </w:t>
-      </w:r>
-      <w:r>
-        <w:rPr>
-          <w:rFonts w:eastAsia="Microsoft YaHei" w:hint="eastAsia"/>
-        </w:rPr>
-        <w:t>阻碍妨碍</w:t>
-      </w:r>
     </w:p>
     <w:tbl>
       <w:tblPr>
@@ -907,17 +172,107 @@
           </w:tcPr>
           <w:p>
             <w:r>
-              <w:t xml:space="preserve">Verb) </w:t>
-            </w:r>
-            <w:r>
-              <w:rPr>
-                <w:b/>
-                <w:bCs/>
-              </w:rPr>
-              <w:t>hinder/hamper/obstruct/impede</w:t>
-            </w:r>
-            <w:r>
-              <w:t xml:space="preserve"> sb from doing </w:t>
+              <w:t> </w:t>
+            </w:r>
+            <w:r>
+              <w:rPr>
+                <w:rFonts w:eastAsiaTheme="majorEastAsia"/>
+              </w:rPr>
+              <w:t>/ˈ</w:t>
+            </w:r>
+            <w:proofErr w:type="spellStart"/>
+            <w:r>
+              <w:rPr>
+                <w:rFonts w:eastAsiaTheme="majorEastAsia"/>
+              </w:rPr>
+              <w:t>ɛspɪəˌnɑːʒ</w:t>
+            </w:r>
+            <w:proofErr w:type="spellEnd"/>
+            <w:r>
+              <w:rPr>
+                <w:rFonts w:eastAsiaTheme="majorEastAsia"/>
+              </w:rPr>
+              <w:t>/</w:t>
+            </w:r>
+            <w:r>
+              <w:t xml:space="preserve"> Espionage  </w:t>
+            </w:r>
+          </w:p>
+          <w:p>
+            <w:r>
+              <w:t xml:space="preserve">N-UNCOUNT Espionage is the activity of finding out the political, military, or industrial secrets of your enemies or rivals by using spies. </w:t>
+            </w:r>
+            <w:r>
+              <w:rPr>
+                <w:rFonts w:eastAsia="Microsoft YaHei" w:hint="eastAsia"/>
+              </w:rPr>
+              <w:t>间谍活动</w:t>
+            </w:r>
+          </w:p>
+          <w:p>
+            <w:r>
+              <w:t>The authorities have arrested several people suspected of espionage. </w:t>
+            </w:r>
+            <w:r>
+              <w:t xml:space="preserve"> </w:t>
+            </w:r>
+            <w:r>
+              <w:rPr>
+                <w:rFonts w:eastAsia="Microsoft YaHei" w:hint="eastAsia"/>
+              </w:rPr>
+              <w:t>当局已经逮捕了几个涉嫌从事间谍活动的人</w:t>
+            </w:r>
+          </w:p>
+          <w:p>
+            <w:pPr>
+              <w:rPr>
+                <w:rFonts w:eastAsia="SimSun"/>
+              </w:rPr>
+            </w:pPr>
+          </w:p>
+        </w:tc>
+      </w:tr>
+      <w:tr>
+        <w:tc>
+          <w:tcPr>
+            <w:tcW w:w="11057" w:type="dxa"/>
+          </w:tcPr>
+          <w:p>
+            <w:proofErr w:type="spellStart"/>
+            <w:r>
+              <w:rPr>
+                <w:rFonts w:asciiTheme="minorHAnsi" w:hAnsiTheme="minorHAnsi" w:cstheme="minorBidi"/>
+              </w:rPr>
+              <w:t>危害到国家安</w:t>
+            </w:r>
+            <w:proofErr w:type="spellEnd"/>
+            <w:r>
+              <w:rPr>
+                <w:rFonts w:asciiTheme="minorHAnsi" w:eastAsiaTheme="minorEastAsia" w:hAnsiTheme="minorHAnsi" w:cstheme="minorBidi" w:hint="eastAsia"/>
+              </w:rPr>
+              <w:t>全</w:t>
+            </w:r>
+            <w:r>
+              <w:rPr>
+                <w:rFonts w:asciiTheme="minorHAnsi" w:eastAsiaTheme="minorEastAsia" w:hAnsiTheme="minorHAnsi" w:cstheme="minorBidi" w:hint="eastAsia"/>
+              </w:rPr>
+              <w:t>:</w:t>
+            </w:r>
+            <w:r>
+              <w:rPr>
+                <w:rFonts w:asciiTheme="minorHAnsi" w:eastAsiaTheme="minorEastAsia" w:hAnsiTheme="minorHAnsi" w:cstheme="minorBidi"/>
+              </w:rPr>
+              <w:t xml:space="preserve"> </w:t>
+            </w:r>
+            <w:r>
+              <w:rPr>
+                <w:b/>
+                <w:bCs/>
+              </w:rPr>
+              <w:t>compromise</w:t>
+            </w:r>
+            <w:r>
+              <w:t xml:space="preserve"> the national security</w:t>
             </w:r>
           </w:p>
           <w:p/>
@@ -930,22 +285,288 @@
           </w:tcPr>
           <w:p>
             <w:r>
-              <w:t>[hinder sb from doing]</w:t>
+              <w:rPr>
+                <w:rFonts w:eastAsia="SimSun" w:hint="eastAsia"/>
+              </w:rPr>
+              <w:t>损害</w:t>
+            </w:r>
+            <w:r>
+              <w:rPr>
+                <w:rFonts w:eastAsia="SimSun" w:hint="eastAsia"/>
+              </w:rPr>
+              <w:t>s</w:t>
+            </w:r>
+            <w:r>
+              <w:rPr>
+                <w:rFonts w:eastAsia="SimSun"/>
+              </w:rPr>
+              <w:t>b’s</w:t>
+            </w:r>
+            <w:r>
+              <w:rPr>
+                <w:rFonts w:eastAsia="SimSun" w:hint="eastAsia"/>
+              </w:rPr>
+              <w:t>的利益</w:t>
+            </w:r>
+            <w:r>
+              <w:rPr>
+                <w:rFonts w:hint="eastAsia"/>
+              </w:rPr>
+              <w:t>:</w:t>
+            </w:r>
+            <w:r>
+              <w:t xml:space="preserve"> </w:t>
+            </w:r>
+            <w:r>
+              <w:rPr>
+                <w:b/>
+                <w:bCs/>
+              </w:rPr>
+              <w:t>undermin</w:t>
+            </w:r>
+            <w:r>
+              <w:rPr>
+                <w:b/>
+                <w:bCs/>
+              </w:rPr>
+              <w:t>e</w:t>
+            </w:r>
+            <w:r>
+              <w:t xml:space="preserve"> sb’s interests.  </w:t>
             </w:r>
           </w:p>
           <w:p/>
-          <w:p>
-            <w:r>
-              <w:t xml:space="preserve">Hinder </w:t>
-            </w:r>
-            <w:r>
-              <w:t xml:space="preserve">sb/sth (from sth/from doing sth) to make it difficult for sb to do sth or sth to happen </w:t>
-            </w:r>
-            <w:r>
-              <w:rPr>
-                <w:rFonts w:eastAsia="Microsoft YaHei" w:hint="eastAsia"/>
-              </w:rPr>
-              <w:t>阻碍妨碍；阻挡</w:t>
+        </w:tc>
+      </w:tr>
+      <w:tr>
+        <w:tc>
+          <w:tcPr>
+            <w:tcW w:w="11057" w:type="dxa"/>
+          </w:tcPr>
+          <w:p>
+            <w:r>
+              <w:rPr>
+                <w:rFonts w:eastAsia="SimSun" w:hint="eastAsia"/>
+              </w:rPr>
+              <w:t>毫无疑问</w:t>
+            </w:r>
+            <w:r>
+              <w:rPr>
+                <w:rFonts w:eastAsia="SimSun" w:hint="eastAsia"/>
+              </w:rPr>
+              <w:t>:</w:t>
+            </w:r>
+            <w:r>
+              <w:rPr>
+                <w:rFonts w:eastAsia="SimSun"/>
+              </w:rPr>
+              <w:t xml:space="preserve"> </w:t>
+            </w:r>
+            <w:r>
+              <w:t>T</w:t>
+            </w:r>
+            <w:r>
+              <w:t>here’s no doubt that</w:t>
+            </w:r>
+            <w:r>
+              <w:t xml:space="preserve"> xxx</w:t>
+            </w:r>
+          </w:p>
+          <w:p/>
+        </w:tc>
+      </w:tr>
+      <w:tr>
+        <w:tc>
+          <w:tcPr>
+            <w:tcW w:w="11057" w:type="dxa"/>
+          </w:tcPr>
+          <w:p>
+            <w:r>
+              <w:t>[&lt;</w:t>
+            </w:r>
+            <w:proofErr w:type="spellStart"/>
+            <w:r>
+              <w:rPr>
+                <w:rFonts w:hint="eastAsia"/>
+              </w:rPr>
+              <w:t>产品</w:t>
+            </w:r>
+            <w:proofErr w:type="spellEnd"/>
+            <w:r>
+              <w:rPr>
+                <w:rFonts w:hint="eastAsia"/>
+              </w:rPr>
+              <w:t>/</w:t>
+            </w:r>
+            <w:proofErr w:type="spellStart"/>
+            <w:r>
+              <w:rPr>
+                <w:rFonts w:hint="eastAsia"/>
+              </w:rPr>
+              <w:t>项目的</w:t>
+            </w:r>
+            <w:proofErr w:type="spellEnd"/>
+            <w:r>
+              <w:t>&gt;</w:t>
+            </w:r>
+            <w:r>
+              <w:rPr>
+                <w:rFonts w:eastAsia="SimSun" w:hint="eastAsia"/>
+              </w:rPr>
+              <w:t>推广</w:t>
+            </w:r>
+            <w:r>
+              <w:rPr>
+                <w:rFonts w:eastAsia="SimSun" w:hint="eastAsia"/>
+              </w:rPr>
+              <w:t>:</w:t>
+            </w:r>
+            <w:r>
+              <w:rPr>
+                <w:rFonts w:eastAsia="SimSun"/>
+              </w:rPr>
+              <w:t>rollout of a product</w:t>
+            </w:r>
+          </w:p>
+          <w:p/>
+        </w:tc>
+      </w:tr>
+      <w:tr>
+        <w:tc>
+          <w:tcPr>
+            <w:tcW w:w="11057" w:type="dxa"/>
+          </w:tcPr>
+          <w:p>
+            <w:pPr>
+              <w:pStyle w:val="ListParagraph"/>
+              <w:numPr>
+                <w:ilvl w:val="0"/>
+                <w:numId w:val="2"/>
+              </w:numPr>
+            </w:pPr>
+            <w:r>
+              <w:t xml:space="preserve">A </w:t>
+            </w:r>
+            <w:r>
+              <w:rPr>
+                <w:b/>
+                <w:bCs/>
+              </w:rPr>
+              <w:t>face-off</w:t>
+            </w:r>
+            <w:r>
+              <w:t xml:space="preserve"> between protesters and police in HK</w:t>
+            </w:r>
+          </w:p>
+          <w:p>
+            <w:pPr>
+              <w:pStyle w:val="ListParagraph"/>
+              <w:numPr>
+                <w:ilvl w:val="0"/>
+                <w:numId w:val="2"/>
+              </w:numPr>
+            </w:pPr>
+            <w:r>
+              <w:t xml:space="preserve">A </w:t>
+            </w:r>
+            <w:r>
+              <w:rPr>
+                <w:b/>
+                <w:bCs/>
+              </w:rPr>
+              <w:t>standoff</w:t>
+            </w:r>
+            <w:r>
+              <w:t xml:space="preserve"> between US and CHINA</w:t>
+            </w:r>
+          </w:p>
+          <w:p>
+            <w:pPr>
+              <w:pStyle w:val="ListParagraph"/>
+              <w:numPr>
+                <w:ilvl w:val="0"/>
+                <w:numId w:val="2"/>
+              </w:numPr>
+            </w:pPr>
+            <w:r>
+              <w:t>Xxx is a tradeoff/balance</w:t>
+            </w:r>
+          </w:p>
+          <w:p/>
+        </w:tc>
+      </w:tr>
+      <w:tr>
+        <w:tc>
+          <w:tcPr>
+            <w:tcW w:w="11057" w:type="dxa"/>
+          </w:tcPr>
+          <w:p>
+            <w:r>
+              <w:t>/</w:t>
+            </w:r>
+            <w:proofErr w:type="spellStart"/>
+            <w:r>
+              <w:t>waɪnd</w:t>
+            </w:r>
+            <w:proofErr w:type="spellEnd"/>
+            <w:r>
+              <w:t>/  </w:t>
+            </w:r>
+            <w:r>
+              <w:rPr>
+                <w:rFonts w:hint="eastAsia"/>
+              </w:rPr>
+              <w:t>w</w:t>
+            </w:r>
+            <w:r>
+              <w:t>ind ( wound </w:t>
+            </w:r>
+            <w:proofErr w:type="spellStart"/>
+            <w:r>
+              <w:t>wound</w:t>
+            </w:r>
+            <w:proofErr w:type="spellEnd"/>
+            <w:r>
+              <w:t> /</w:t>
+            </w:r>
+            <w:proofErr w:type="spellStart"/>
+            <w:r>
+              <w:t>waʊnd</w:t>
+            </w:r>
+            <w:proofErr w:type="spellEnd"/>
+            <w:r>
+              <w:t>/  )</w:t>
+            </w:r>
+          </w:p>
+          <w:p>
+            <w:r>
+              <w:t>v.</w:t>
+            </w:r>
+          </w:p>
+          <w:p>
+            <w:r>
+              <w:t>1.</w:t>
+            </w:r>
+            <w:r>
+              <w:t xml:space="preserve"> </w:t>
+            </w:r>
+            <w:r>
+              <w:t xml:space="preserve">[ adv./prep. ] ( of a road, river, etc. </w:t>
+            </w:r>
+            <w:r>
+              <w:rPr>
+                <w:rFonts w:eastAsia="Microsoft YaHei" w:hint="eastAsia"/>
+              </w:rPr>
+              <w:t>路、河等</w:t>
+            </w:r>
+            <w:r>
+              <w:t xml:space="preserve"> ) to have many bends and twists </w:t>
+            </w:r>
+            <w:r>
+              <w:rPr>
+                <w:rFonts w:eastAsia="Microsoft YaHei" w:hint="eastAsia"/>
+              </w:rPr>
+              <w:t>蜿蜒；曲折而行；迂回</w:t>
             </w:r>
           </w:p>
           <w:p>
@@ -953,36 +574,832 @@
               <w:t xml:space="preserve">e.g.  </w:t>
             </w:r>
             <w:r>
-              <w:t>a political situation that hinders</w:t>
-            </w:r>
-            <w:r>
-              <w:t>/hampers/impedes/obstructs/blocks</w:t>
-            </w:r>
-            <w:r>
-              <w:t xml:space="preserve"> economic growth </w:t>
-            </w:r>
-            <w:r>
-              <w:rPr>
-                <w:rFonts w:eastAsia="Microsoft YaHei" w:hint="eastAsia"/>
-              </w:rPr>
-              <w:t>妨碍经济发展的政治局面</w:t>
-            </w:r>
-          </w:p>
-          <w:p>
-            <w:r>
-              <w:t xml:space="preserve">e.g.  </w:t>
-            </w:r>
-            <w:r>
-              <w:t xml:space="preserve">An injury was hindering him from playing his best. </w:t>
-            </w:r>
-            <w:r>
-              <w:rPr>
-                <w:rFonts w:eastAsia="Microsoft YaHei" w:hint="eastAsia"/>
-              </w:rPr>
-              <w:t>受伤后他无法发挥出最高水平。</w:t>
+              <w:t xml:space="preserve">The path wound down to the beach. </w:t>
+            </w:r>
+            <w:r>
+              <w:rPr>
+                <w:rFonts w:eastAsia="Microsoft YaHei" w:hint="eastAsia"/>
+              </w:rPr>
+              <w:t>这条小路弯弯曲曲通向海滩。</w:t>
+            </w:r>
+          </w:p>
+          <w:p>
+            <w:pPr>
+              <w:rPr>
+                <w:rFonts w:eastAsia="Microsoft YaHei"/>
+              </w:rPr>
+            </w:pPr>
+            <w:r>
+              <w:t xml:space="preserve">e.g. </w:t>
+            </w:r>
+            <w:r>
+              <w:t>The river winds /</w:t>
+            </w:r>
+            <w:proofErr w:type="spellStart"/>
+            <w:r>
+              <w:t>waɪnd</w:t>
+            </w:r>
+            <w:proofErr w:type="spellEnd"/>
+            <w:r>
+              <w:t xml:space="preserve">/  its way between two meadows. </w:t>
+            </w:r>
+            <w:r>
+              <w:rPr>
+                <w:rFonts w:eastAsia="Microsoft YaHei" w:hint="eastAsia"/>
+              </w:rPr>
+              <w:t>这条河蜿蜒流经两个牧场之间。</w:t>
+            </w:r>
+          </w:p>
+          <w:p/>
+          <w:p>
+            <w:r>
+              <w:t>2.</w:t>
+            </w:r>
+            <w:r>
+              <w:t xml:space="preserve"> </w:t>
+            </w:r>
+            <w:r>
+              <w:t xml:space="preserve">[ VN , adv./prep. ] </w:t>
+            </w:r>
+            <w:r>
+              <w:t xml:space="preserve">wind: </w:t>
+            </w:r>
+            <w:r>
+              <w:t xml:space="preserve">to wrap or twist </w:t>
+            </w:r>
+            <w:proofErr w:type="spellStart"/>
+            <w:r>
+              <w:t>sth</w:t>
+            </w:r>
+            <w:proofErr w:type="spellEnd"/>
+            <w:r>
+              <w:t xml:space="preserve"> around itself or </w:t>
+            </w:r>
+            <w:proofErr w:type="spellStart"/>
+            <w:r>
+              <w:t>sth</w:t>
+            </w:r>
+            <w:proofErr w:type="spellEnd"/>
+            <w:r>
+              <w:t xml:space="preserve"> else </w:t>
+            </w:r>
+            <w:r>
+              <w:rPr>
+                <w:rFonts w:eastAsia="Microsoft YaHei" w:hint="eastAsia"/>
+              </w:rPr>
+              <w:t>卷缠；缠绕；绕成团</w:t>
+            </w:r>
+          </w:p>
+          <w:p>
+            <w:r>
+              <w:rPr>
+                <w:rFonts w:eastAsia="Microsoft YaHei" w:hint="eastAsia"/>
+              </w:rPr>
+              <w:t>e</w:t>
+            </w:r>
+            <w:r>
+              <w:rPr>
+                <w:rFonts w:eastAsia="Microsoft YaHei"/>
+              </w:rPr>
+              <w:t xml:space="preserve">.g. </w:t>
+            </w:r>
+            <w:r>
+              <w:t xml:space="preserve">He </w:t>
+            </w:r>
+            <w:r>
+              <w:rPr>
+                <w:b/>
+                <w:bCs/>
+                <w:u w:val="single"/>
+              </w:rPr>
+              <w:t>wound the wool into a ball.</w:t>
+            </w:r>
+            <w:r>
+              <w:t xml:space="preserve"> </w:t>
+            </w:r>
+            <w:r>
+              <w:rPr>
+                <w:rFonts w:eastAsia="Microsoft YaHei" w:hint="eastAsia"/>
+              </w:rPr>
+              <w:t>他把毛线缠绕成一团。</w:t>
+            </w:r>
+          </w:p>
+          <w:p>
+            <w:r>
+              <w:rPr>
+                <w:rFonts w:eastAsia="Microsoft YaHei" w:hint="eastAsia"/>
+              </w:rPr>
+              <w:t>e</w:t>
+            </w:r>
+            <w:r>
+              <w:rPr>
+                <w:rFonts w:eastAsia="Microsoft YaHei"/>
+              </w:rPr>
+              <w:t xml:space="preserve">.g. </w:t>
+            </w:r>
+            <w:r>
+              <w:rPr>
+                <w:b/>
+                <w:bCs/>
+                <w:u w:val="single"/>
+              </w:rPr>
+              <w:t>Wind the bandage</w:t>
+            </w:r>
+            <w:r>
+              <w:t xml:space="preserve"> around your finger. </w:t>
+            </w:r>
+            <w:r>
+              <w:rPr>
+                <w:rFonts w:eastAsia="Microsoft YaHei" w:hint="eastAsia"/>
+              </w:rPr>
+              <w:t>用绷带把你的手指包扎起来。</w:t>
+            </w:r>
+            <w:r>
+              <w:t>  </w:t>
+            </w:r>
+          </w:p>
+          <w:p/>
+          <w:p>
+            <w:pPr>
+              <w:rPr>
+                <w:rFonts w:eastAsia="Microsoft YaHei"/>
+              </w:rPr>
+            </w:pPr>
+            <w:r>
+              <w:lastRenderedPageBreak/>
+              <w:t>3.</w:t>
+            </w:r>
+            <w:r>
+              <w:t xml:space="preserve"> [wind </w:t>
+            </w:r>
+            <w:proofErr w:type="spellStart"/>
+            <w:r>
+              <w:t>sth</w:t>
+            </w:r>
+            <w:proofErr w:type="spellEnd"/>
+            <w:r>
+              <w:t xml:space="preserve"> up]</w:t>
+            </w:r>
+            <w:r>
+              <w:t xml:space="preserve"> to make a clock or other piece of machinery work by turning a knob , handle, etc. several times </w:t>
+            </w:r>
+            <w:r>
+              <w:rPr>
+                <w:rFonts w:eastAsia="Microsoft YaHei" w:hint="eastAsia"/>
+              </w:rPr>
+              <w:t>给（钟表</w:t>
+            </w:r>
+            <w:r>
+              <w:rPr>
+                <w:rFonts w:eastAsia="Microsoft YaHei" w:hint="eastAsia"/>
+              </w:rPr>
+              <w:t>,</w:t>
+            </w:r>
+            <w:r>
+              <w:rPr>
+                <w:rFonts w:eastAsia="Microsoft YaHei"/>
+              </w:rPr>
+              <w:t xml:space="preserve"> </w:t>
+            </w:r>
+            <w:r>
+              <w:rPr>
+                <w:rFonts w:eastAsia="Microsoft YaHei" w:hint="eastAsia"/>
+              </w:rPr>
+              <w:t>老式留声机等）上发条；通过转动把手等操作</w:t>
+            </w:r>
+          </w:p>
+          <w:p>
+            <w:pPr>
+              <w:rPr>
+                <w:b/>
+                <w:bCs/>
+                <w:color w:val="FF0000"/>
+                <w:highlight w:val="yellow"/>
+                <w:u w:val="single"/>
+              </w:rPr>
+            </w:pPr>
+            <w:r>
+              <w:rPr>
+                <w:b/>
+                <w:bCs/>
+                <w:color w:val="FF0000"/>
+                <w:highlight w:val="yellow"/>
+                <w:u w:val="single"/>
+              </w:rPr>
+              <w:t>[</w:t>
+            </w:r>
+            <w:r>
+              <w:rPr>
+                <w:rFonts w:ascii="SimSun" w:eastAsia="SimSun" w:hAnsi="SimSun" w:cs="SimSun" w:hint="eastAsia"/>
+                <w:b/>
+                <w:bCs/>
+                <w:color w:val="FF0000"/>
+                <w:highlight w:val="yellow"/>
+                <w:u w:val="single"/>
+              </w:rPr>
+              <w:t>给表上发条</w:t>
+            </w:r>
+            <w:r>
+              <w:rPr>
+                <w:rFonts w:hint="eastAsia"/>
+                <w:b/>
+                <w:bCs/>
+                <w:color w:val="FF0000"/>
+                <w:highlight w:val="yellow"/>
+                <w:u w:val="single"/>
+              </w:rPr>
+              <w:t>:</w:t>
+            </w:r>
+            <w:r>
+              <w:rPr>
+                <w:b/>
+                <w:bCs/>
+                <w:color w:val="FF0000"/>
+                <w:highlight w:val="yellow"/>
+                <w:u w:val="single"/>
+              </w:rPr>
+              <w:t xml:space="preserve"> wind the clock up;  </w:t>
+            </w:r>
+            <w:r>
+              <w:rPr>
+                <w:rFonts w:ascii="SimSun" w:eastAsia="SimSun" w:hAnsi="SimSun" w:cs="SimSun" w:hint="eastAsia"/>
+                <w:b/>
+                <w:bCs/>
+                <w:color w:val="FF0000"/>
+                <w:highlight w:val="yellow"/>
+                <w:u w:val="single"/>
+              </w:rPr>
+              <w:t>摇上车窗</w:t>
+            </w:r>
+            <w:r>
+              <w:rPr>
+                <w:rFonts w:hint="eastAsia"/>
+                <w:b/>
+                <w:bCs/>
+                <w:color w:val="FF0000"/>
+                <w:highlight w:val="yellow"/>
+                <w:u w:val="single"/>
+              </w:rPr>
+              <w:t>:</w:t>
+            </w:r>
+            <w:r>
+              <w:rPr>
+                <w:b/>
+                <w:bCs/>
+                <w:color w:val="FF0000"/>
+                <w:highlight w:val="yellow"/>
+                <w:u w:val="single"/>
+              </w:rPr>
+              <w:t xml:space="preserve"> wind the window up ]</w:t>
+            </w:r>
+          </w:p>
+          <w:p>
+            <w:pPr>
+              <w:rPr>
+                <w:b/>
+                <w:bCs/>
+                <w:color w:val="FF0000"/>
+                <w:highlight w:val="yellow"/>
+                <w:u w:val="single"/>
+              </w:rPr>
+            </w:pPr>
+          </w:p>
+          <w:p>
+            <w:r>
+              <w:t xml:space="preserve">e.g. </w:t>
+            </w:r>
+            <w:r>
+              <w:t xml:space="preserve">He had forgotten to </w:t>
+            </w:r>
+            <w:r>
+              <w:rPr>
+                <w:b/>
+                <w:bCs/>
+                <w:color w:val="FF0000"/>
+                <w:highlight w:val="yellow"/>
+                <w:u w:val="single"/>
+              </w:rPr>
+              <w:t>wind his watch up</w:t>
+            </w:r>
+            <w:r>
+              <w:rPr>
+                <w:b/>
+                <w:bCs/>
+                <w:color w:val="FF0000"/>
+                <w:u w:val="single"/>
+              </w:rPr>
+              <w:t xml:space="preserve"> </w:t>
+            </w:r>
+            <w:r>
+              <w:rPr>
+                <w:rFonts w:eastAsia="Microsoft YaHei" w:hint="eastAsia"/>
+              </w:rPr>
+              <w:t>给表上发条。</w:t>
+            </w:r>
+          </w:p>
+          <w:p>
+            <w:pPr>
+              <w:rPr>
+                <w:rFonts w:eastAsia="Microsoft YaHei"/>
+              </w:rPr>
+            </w:pPr>
+            <w:r>
+              <w:t xml:space="preserve">e.g. </w:t>
+            </w:r>
+            <w:r>
+              <w:t xml:space="preserve">It was one of those old-fashioned gramophones that winds up. </w:t>
+            </w:r>
+            <w:r>
+              <w:rPr>
+                <w:rFonts w:eastAsia="Microsoft YaHei" w:hint="eastAsia"/>
+              </w:rPr>
+              <w:t>那是一台上弦的老式留声机</w:t>
+            </w:r>
+          </w:p>
+          <w:p>
+            <w:pPr>
+              <w:rPr>
+                <w:rFonts w:eastAsia="Microsoft YaHei"/>
+              </w:rPr>
+            </w:pPr>
+            <w:r>
+              <w:t xml:space="preserve">e.g. </w:t>
+            </w:r>
+            <w:r>
+              <w:t xml:space="preserve">He started </w:t>
+            </w:r>
+            <w:r>
+              <w:rPr>
+                <w:b/>
+                <w:bCs/>
+                <w:color w:val="FF0000"/>
+                <w:highlight w:val="yellow"/>
+                <w:u w:val="single"/>
+              </w:rPr>
+              <w:t>winding the window up</w:t>
+            </w:r>
+            <w:r>
+              <w:rPr>
+                <w:color w:val="FF0000"/>
+              </w:rPr>
+              <w:t xml:space="preserve"> </w:t>
+            </w:r>
+            <w:r>
+              <w:t>but I grabbed the door and opened it. </w:t>
+            </w:r>
+            <w:r>
+              <w:t xml:space="preserve"> </w:t>
+            </w:r>
+            <w:r>
+              <w:rPr>
+                <w:rFonts w:eastAsia="Microsoft YaHei" w:hint="eastAsia"/>
+              </w:rPr>
+              <w:t>他开始摇上车窗</w:t>
+            </w:r>
+          </w:p>
+          <w:p/>
+          <w:p>
+            <w:r>
+              <w:t>4.</w:t>
+            </w:r>
+            <w:r>
+              <w:t xml:space="preserve"> </w:t>
+            </w:r>
+            <w:r>
+              <w:t>~ (</w:t>
+            </w:r>
+            <w:proofErr w:type="spellStart"/>
+            <w:r>
+              <w:t>sth</w:t>
+            </w:r>
+            <w:proofErr w:type="spellEnd"/>
+            <w:r>
+              <w:t xml:space="preserve">) forward/back to operate a tape, film, etc. so that it moves nearer to its ending or starting position </w:t>
+            </w:r>
+            <w:r>
+              <w:rPr>
+                <w:rFonts w:eastAsia="Microsoft YaHei" w:hint="eastAsia"/>
+              </w:rPr>
+              <w:t>卷绕，倒（磁带、胶卷等）</w:t>
+            </w:r>
+          </w:p>
+          <w:p>
+            <w:r>
+              <w:t xml:space="preserve">e.g. </w:t>
+            </w:r>
+            <w:r>
+              <w:t xml:space="preserve">He wound the tape back to the beginning. </w:t>
+            </w:r>
+            <w:r>
+              <w:rPr>
+                <w:rFonts w:eastAsia="Microsoft YaHei" w:hint="eastAsia"/>
+              </w:rPr>
+              <w:t>他把磁带倒到了开头。</w:t>
+            </w:r>
+          </w:p>
+          <w:p>
+            <w:pPr>
+              <w:rPr>
+                <w:rFonts w:eastAsia="Microsoft YaHei"/>
+              </w:rPr>
+            </w:pPr>
+          </w:p>
+          <w:p>
+            <w:r>
+              <w:t xml:space="preserve">## </w:t>
+            </w:r>
+            <w:r>
+              <w:t>/</w:t>
+            </w:r>
+            <w:proofErr w:type="spellStart"/>
+            <w:r>
+              <w:t>waɪnd</w:t>
+            </w:r>
+            <w:proofErr w:type="spellEnd"/>
+            <w:r>
+              <w:t>/  </w:t>
+            </w:r>
+            <w:r>
+              <w:rPr>
+                <w:b/>
+                <w:bCs/>
+                <w:color w:val="FF0000"/>
+                <w:highlight w:val="yellow"/>
+                <w:u w:val="single"/>
+              </w:rPr>
+              <w:t>wind up </w:t>
+            </w:r>
+            <w:proofErr w:type="spellStart"/>
+            <w:r>
+              <w:rPr>
+                <w:b/>
+                <w:bCs/>
+                <w:color w:val="FF0000"/>
+                <w:highlight w:val="yellow"/>
+                <w:u w:val="single"/>
+              </w:rPr>
+              <w:t>sth</w:t>
+            </w:r>
+            <w:proofErr w:type="spellEnd"/>
+            <w:r>
+              <w:rPr>
+                <w:b/>
+                <w:bCs/>
+                <w:color w:val="FF0000"/>
+                <w:highlight w:val="yellow"/>
+                <w:u w:val="single"/>
+              </w:rPr>
+              <w:t xml:space="preserve">; wind up doing </w:t>
+            </w:r>
+            <w:proofErr w:type="spellStart"/>
+            <w:r>
+              <w:rPr>
+                <w:b/>
+                <w:bCs/>
+                <w:color w:val="FF0000"/>
+                <w:highlight w:val="yellow"/>
+                <w:u w:val="single"/>
+              </w:rPr>
+              <w:t>sth</w:t>
+            </w:r>
+            <w:proofErr w:type="spellEnd"/>
+            <w:r>
+              <w:rPr>
+                <w:color w:val="FF0000"/>
+              </w:rPr>
+              <w:t xml:space="preserve"> </w:t>
+            </w:r>
+          </w:p>
+          <w:p>
+            <w:pPr>
+              <w:pStyle w:val="ListParagraph"/>
+              <w:numPr>
+                <w:ilvl w:val="0"/>
+                <w:numId w:val="12"/>
+              </w:numPr>
+            </w:pPr>
+            <w:r>
+              <w:rPr>
+                <w:rFonts w:eastAsiaTheme="majorEastAsia"/>
+              </w:rPr>
+              <w:t>PHRASAL VERB</w:t>
+            </w:r>
+            <w:r>
+              <w:t xml:space="preserve"> When you wind up an activity, you finish it or stop doing it. </w:t>
+            </w:r>
+            <w:r>
+              <w:rPr>
+                <w:rFonts w:eastAsia="Microsoft YaHei" w:hint="eastAsia"/>
+              </w:rPr>
+              <w:t>完成</w:t>
+            </w:r>
+            <w:r>
+              <w:t xml:space="preserve">; </w:t>
+            </w:r>
+            <w:r>
+              <w:rPr>
+                <w:rFonts w:eastAsia="Microsoft YaHei" w:hint="eastAsia"/>
+              </w:rPr>
+              <w:t>停止</w:t>
+            </w:r>
+            <w:r>
+              <w:t xml:space="preserve"> (</w:t>
+            </w:r>
+            <w:r>
+              <w:rPr>
+                <w:rFonts w:eastAsia="Microsoft YaHei" w:hint="eastAsia"/>
+              </w:rPr>
+              <w:t>活动</w:t>
+            </w:r>
+            <w:r>
+              <w:t>)</w:t>
+            </w:r>
+            <w:r>
+              <w:br/>
+              <w:t xml:space="preserve">e.g. </w:t>
+            </w:r>
+            <w:r>
+              <w:t xml:space="preserve">The president is about to </w:t>
+            </w:r>
+            <w:r>
+              <w:rPr>
+                <w:b/>
+                <w:bCs/>
+                <w:highlight w:val="yellow"/>
+                <w:u w:val="single"/>
+              </w:rPr>
+              <w:t>wind up his visit to Somalia.</w:t>
             </w:r>
             <w:r>
               <w:t> </w:t>
+            </w:r>
+            <w:r>
+              <w:t xml:space="preserve"> </w:t>
+            </w:r>
+            <w:r>
+              <w:rPr>
+                <w:rFonts w:eastAsia="Microsoft YaHei" w:hint="eastAsia"/>
+              </w:rPr>
+              <w:t>总统即将</w:t>
+            </w:r>
+            <w:r>
+              <w:rPr>
+                <w:rFonts w:ascii="SimSun" w:eastAsia="SimSun" w:hAnsi="SimSun" w:cs="SimSun" w:hint="eastAsia"/>
+                <w:b/>
+                <w:bCs/>
+                <w:highlight w:val="yellow"/>
+                <w:u w:val="single"/>
+              </w:rPr>
+              <w:t>结束</w:t>
+            </w:r>
+            <w:r>
+              <w:rPr>
+                <w:rFonts w:eastAsia="Microsoft YaHei" w:hint="eastAsia"/>
+              </w:rPr>
+              <w:t>对索马里的访问。</w:t>
+            </w:r>
+          </w:p>
+          <w:p>
+            <w:pPr>
+              <w:pStyle w:val="ListParagraph"/>
+            </w:pPr>
+            <w:r>
+              <w:t xml:space="preserve">e.g. </w:t>
+            </w:r>
+            <w:r>
+              <w:t xml:space="preserve">About a week and a half ago we told you how the European Union had hit Google with another fine for </w:t>
+            </w:r>
+            <w:r>
+              <w:rPr>
+                <w:b/>
+                <w:bCs/>
+                <w:highlight w:val="yellow"/>
+                <w:u w:val="single"/>
+              </w:rPr>
+              <w:t xml:space="preserve">hindering competition </w:t>
+            </w:r>
+            <w:r>
+              <w:rPr>
+                <w:rFonts w:ascii="SimSun" w:eastAsia="SimSun" w:hAnsi="SimSun" w:cs="SimSun" w:hint="eastAsia"/>
+                <w:b/>
+                <w:bCs/>
+                <w:highlight w:val="yellow"/>
+                <w:u w:val="single"/>
+              </w:rPr>
+              <w:t>妨碍竞争</w:t>
+            </w:r>
+            <w:r>
+              <w:rPr>
+                <w:b/>
+                <w:bCs/>
+                <w:highlight w:val="yellow"/>
+                <w:u w:val="single"/>
+              </w:rPr>
+              <w:t>.</w:t>
+            </w:r>
+            <w:r>
+              <w:t xml:space="preserve">  </w:t>
+            </w:r>
+            <w:r>
+              <w:t xml:space="preserve">Well technology companies including Google could </w:t>
+            </w:r>
+            <w:r>
+              <w:rPr>
+                <w:b/>
+                <w:bCs/>
+                <w:highlight w:val="yellow"/>
+                <w:u w:val="single"/>
+              </w:rPr>
+              <w:t xml:space="preserve">wind up </w:t>
+            </w:r>
+            <w:r>
+              <w:t>owing</w:t>
+            </w:r>
+            <w:r>
+              <w:t xml:space="preserve"> more money to the EU under its new copyright rules.</w:t>
+            </w:r>
+            <w:r>
+              <w:t xml:space="preserve">  </w:t>
+            </w:r>
+          </w:p>
+          <w:p/>
+          <w:p>
+            <w:pPr>
+              <w:pStyle w:val="ListParagraph"/>
+              <w:numPr>
+                <w:ilvl w:val="0"/>
+                <w:numId w:val="12"/>
+              </w:numPr>
+            </w:pPr>
+            <w:r>
+              <w:rPr>
+                <w:rFonts w:eastAsiaTheme="majorEastAsia"/>
+              </w:rPr>
+              <w:t>PHRASAL VERB</w:t>
+            </w:r>
+            <w:r>
+              <w:t xml:space="preserve"> When you wind up something such as the window of a car, you make it move upwards by turning a handle. </w:t>
+            </w:r>
+            <w:r>
+              <w:rPr>
+                <w:rFonts w:eastAsia="Microsoft YaHei" w:hint="eastAsia"/>
+              </w:rPr>
+              <w:t>摇上</w:t>
+            </w:r>
+            <w:r>
+              <w:t xml:space="preserve"> (</w:t>
+            </w:r>
+            <w:r>
+              <w:rPr>
+                <w:rFonts w:eastAsia="Microsoft YaHei" w:hint="eastAsia"/>
+              </w:rPr>
+              <w:t>车窗等</w:t>
+            </w:r>
+            <w:r>
+              <w:t>)</w:t>
+            </w:r>
+            <w:r>
+              <w:t xml:space="preserve">  </w:t>
+            </w:r>
+            <w:r>
+              <w:rPr>
+                <w:b/>
+                <w:bCs/>
+                <w:color w:val="FF0000"/>
+                <w:highlight w:val="yellow"/>
+                <w:u w:val="single"/>
+              </w:rPr>
+              <w:t>[</w:t>
+            </w:r>
+            <w:r>
+              <w:rPr>
+                <w:rFonts w:ascii="SimSun" w:eastAsia="SimSun" w:hAnsi="SimSun" w:cs="SimSun" w:hint="eastAsia"/>
+                <w:b/>
+                <w:bCs/>
+                <w:color w:val="FF0000"/>
+                <w:highlight w:val="yellow"/>
+                <w:u w:val="single"/>
+              </w:rPr>
+              <w:t>给表上</w:t>
+            </w:r>
+            <w:r>
+              <w:rPr>
+                <w:rFonts w:ascii="SimSun" w:eastAsia="SimSun" w:hAnsi="SimSun" w:cs="SimSun" w:hint="eastAsia"/>
+                <w:b/>
+                <w:bCs/>
+                <w:color w:val="FF0000"/>
+                <w:highlight w:val="yellow"/>
+                <w:u w:val="single"/>
+              </w:rPr>
+              <w:t>发条</w:t>
+            </w:r>
+            <w:r>
+              <w:rPr>
+                <w:rFonts w:hint="eastAsia"/>
+                <w:b/>
+                <w:bCs/>
+                <w:color w:val="FF0000"/>
+                <w:highlight w:val="yellow"/>
+                <w:u w:val="single"/>
+              </w:rPr>
+              <w:t>:</w:t>
+            </w:r>
+            <w:r>
+              <w:rPr>
+                <w:b/>
+                <w:bCs/>
+                <w:color w:val="FF0000"/>
+                <w:highlight w:val="yellow"/>
+                <w:u w:val="single"/>
+              </w:rPr>
+              <w:t xml:space="preserve"> wind the clock up;  </w:t>
+            </w:r>
+            <w:r>
+              <w:rPr>
+                <w:rFonts w:ascii="SimSun" w:eastAsia="SimSun" w:hAnsi="SimSun" w:cs="SimSun" w:hint="eastAsia"/>
+                <w:b/>
+                <w:bCs/>
+                <w:color w:val="FF0000"/>
+                <w:highlight w:val="yellow"/>
+                <w:u w:val="single"/>
+              </w:rPr>
+              <w:t>摇上车窗</w:t>
+            </w:r>
+            <w:r>
+              <w:rPr>
+                <w:rFonts w:hint="eastAsia"/>
+                <w:b/>
+                <w:bCs/>
+                <w:color w:val="FF0000"/>
+                <w:highlight w:val="yellow"/>
+                <w:u w:val="single"/>
+              </w:rPr>
+              <w:t>:</w:t>
+            </w:r>
+            <w:r>
+              <w:rPr>
+                <w:b/>
+                <w:bCs/>
+                <w:color w:val="FF0000"/>
+                <w:highlight w:val="yellow"/>
+                <w:u w:val="single"/>
+              </w:rPr>
+              <w:t xml:space="preserve"> wind the window up ]</w:t>
+            </w:r>
+            <w:r>
+              <w:rPr>
+                <w:b/>
+                <w:bCs/>
+                <w:color w:val="FF0000"/>
+                <w:u w:val="single"/>
+              </w:rPr>
+              <w:br/>
+            </w:r>
+            <w:r>
+              <w:rPr>
+                <w:rFonts w:eastAsiaTheme="majorEastAsia" w:hint="eastAsia"/>
+              </w:rPr>
+              <w:t>e</w:t>
+            </w:r>
+            <w:r>
+              <w:rPr>
+                <w:rFonts w:eastAsiaTheme="majorEastAsia"/>
+              </w:rPr>
+              <w:t xml:space="preserve">.g. </w:t>
+            </w:r>
+            <w:r>
+              <w:t xml:space="preserve"> </w:t>
+            </w:r>
+            <w:r>
+              <w:t xml:space="preserve">He started </w:t>
+            </w:r>
+            <w:r>
+              <w:rPr>
+                <w:b/>
+                <w:bCs/>
+                <w:color w:val="FF0000"/>
+                <w:highlight w:val="yellow"/>
+                <w:u w:val="single"/>
+              </w:rPr>
+              <w:t>winding the window up</w:t>
+            </w:r>
+            <w:r>
+              <w:rPr>
+                <w:color w:val="FF0000"/>
+              </w:rPr>
+              <w:t xml:space="preserve"> </w:t>
+            </w:r>
+            <w:r>
+              <w:t>but I grabbed the door and opened it. </w:t>
+            </w:r>
+            <w:r>
+              <w:t xml:space="preserve"> </w:t>
+            </w:r>
+            <w:r>
+              <w:rPr>
+                <w:rFonts w:eastAsia="Microsoft YaHei" w:hint="eastAsia"/>
+              </w:rPr>
+              <w:t>他开始摇上车窗</w:t>
             </w:r>
           </w:p>
           <w:p/>
@@ -995,273 +1412,356 @@
             <w:tcW w:w="11057" w:type="dxa"/>
           </w:tcPr>
           <w:p>
-            <w:r>
-              <w:t>hamper /ˈhæmpə/ </w:t>
-            </w:r>
-          </w:p>
-          <w:p>
             <w:pPr>
-              <w:pStyle w:val="ListParagraph"/>
-              <w:numPr>
-                <w:ilvl w:val="0"/>
-                <w:numId w:val="9"/>
-              </w:numPr>
+              <w:rPr>
+                <w:rFonts w:ascii="SimSun" w:eastAsia="SimSun" w:hAnsi="SimSun" w:cs="SimSun"/>
+              </w:rPr>
             </w:pPr>
             <w:r>
               <w:rPr>
-                <w:rFonts w:eastAsiaTheme="majorEastAsia"/>
-              </w:rPr>
-              <w:t>V-T</w:t>
-            </w:r>
-            <w:r>
-              <w:t xml:space="preserve"> If someone or something hampers you, they make it difficult for you to do what you are trying to do. </w:t>
-            </w:r>
-            <w:r>
-              <w:rPr>
-                <w:rFonts w:eastAsia="Microsoft YaHei" w:hint="eastAsia"/>
-              </w:rPr>
-              <w:t>妨碍</w:t>
-            </w:r>
-            <w:r>
-              <w:rPr>
-                <w:rFonts w:eastAsia="Microsoft YaHei"/>
-              </w:rPr>
-              <w:br/>
-            </w:r>
-            <w:r>
-              <w:rPr>
-                <w:rFonts w:eastAsiaTheme="majorEastAsia" w:hint="eastAsia"/>
-              </w:rPr>
-              <w:t>e</w:t>
-            </w:r>
-            <w:r>
-              <w:rPr>
-                <w:rFonts w:eastAsiaTheme="majorEastAsia"/>
-              </w:rPr>
-              <w:t xml:space="preserve">.g </w:t>
-            </w:r>
-            <w:r>
-              <w:t xml:space="preserve">The bad weather </w:t>
-            </w:r>
-            <w:r>
-              <w:rPr>
-                <w:b/>
-                <w:bCs/>
-              </w:rPr>
-              <w:t>hampered/hindered</w:t>
-            </w:r>
-            <w:r>
-              <w:t xml:space="preserve"> rescue operations. </w:t>
-            </w:r>
-            <w:r>
+                <w:rFonts w:ascii="SimSun" w:eastAsia="SimSun" w:hAnsi="SimSun" w:cs="SimSun" w:hint="eastAsia"/>
+              </w:rPr>
+              <w:lastRenderedPageBreak/>
+              <w:t>对</w:t>
+            </w:r>
+            <w:r>
+              <w:rPr>
+                <w:rFonts w:ascii="SimSun" w:eastAsia="SimSun" w:hAnsi="SimSun" w:cs="SimSun"/>
+              </w:rPr>
+              <w:t>xxx</w:t>
+            </w:r>
+            <w:r>
+              <w:rPr>
+                <w:rFonts w:ascii="SimSun" w:eastAsia="SimSun" w:hAnsi="SimSun" w:cs="SimSun" w:hint="eastAsia"/>
+              </w:rPr>
+              <w:t xml:space="preserve">进行严打/严重的打击 </w:t>
+            </w:r>
+            <w:r>
+              <w:rPr>
+                <w:rFonts w:ascii="SimSun" w:eastAsia="SimSun" w:hAnsi="SimSun" w:cs="SimSun"/>
+              </w:rPr>
+              <w:t xml:space="preserve">deliver a major </w:t>
+            </w:r>
+            <w:r>
+              <w:rPr>
+                <w:rFonts w:ascii="SimSun" w:eastAsia="SimSun" w:hAnsi="SimSun" w:cs="SimSun"/>
+                <w:b/>
+                <w:bCs/>
+              </w:rPr>
+              <w:t>blow</w:t>
+            </w:r>
+            <w:r>
+              <w:rPr>
+                <w:rFonts w:ascii="SimSun" w:eastAsia="SimSun" w:hAnsi="SimSun" w:cs="SimSun"/>
+              </w:rPr>
+              <w:t xml:space="preserve"> against sb/</w:t>
+            </w:r>
+            <w:proofErr w:type="spellStart"/>
+            <w:r>
+              <w:rPr>
+                <w:rFonts w:ascii="SimSun" w:eastAsia="SimSun" w:hAnsi="SimSun" w:cs="SimSun"/>
+              </w:rPr>
+              <w:t>sth</w:t>
+            </w:r>
+            <w:proofErr w:type="spellEnd"/>
+            <w:r>
+              <w:rPr>
+                <w:rFonts w:ascii="SimSun" w:eastAsia="SimSun" w:hAnsi="SimSun" w:cs="SimSun"/>
+              </w:rPr>
               <w:t xml:space="preserve"> </w:t>
             </w:r>
-            <w:r>
-              <w:rPr>
-                <w:rFonts w:eastAsia="Microsoft YaHei" w:hint="eastAsia"/>
-              </w:rPr>
-              <w:t>恶劣的天气阻碍了救助行动。</w:t>
-            </w:r>
           </w:p>
           <w:p>
             <w:pPr>
-              <w:pStyle w:val="ListParagraph"/>
-              <w:numPr>
-                <w:ilvl w:val="0"/>
-                <w:numId w:val="9"/>
-              </w:numPr>
-              <w:rPr>
-                <w:b/>
-                <w:bCs/>
-                <w:color w:val="FF0000"/>
-                <w:highlight w:val="yellow"/>
+              <w:rPr>
+                <w:rFonts w:ascii="SimSun" w:eastAsia="SimSun" w:hAnsi="SimSun" w:cs="SimSun"/>
               </w:rPr>
             </w:pPr>
             <w:r>
               <w:rPr>
-                <w:rFonts w:eastAsiaTheme="majorEastAsia"/>
-                <w:b/>
-                <w:bCs/>
-                <w:color w:val="FF0000"/>
-                <w:highlight w:val="yellow"/>
-              </w:rPr>
-              <w:t>N-COUNT</w:t>
-            </w:r>
-            <w:r>
-              <w:rPr>
-                <w:b/>
-                <w:bCs/>
-                <w:color w:val="FF0000"/>
-                <w:highlight w:val="yellow"/>
-              </w:rPr>
-              <w:t> A hamper is a basket containing food of various kinds</w:t>
-            </w:r>
-            <w:r>
-              <w:rPr>
-                <w:b/>
-                <w:bCs/>
-                <w:color w:val="FF0000"/>
-                <w:highlight w:val="yellow"/>
-              </w:rPr>
-              <w:t xml:space="preserve">, like fruit, snacks, desserts, </w:t>
-            </w:r>
-            <w:r>
-              <w:rPr>
-                <w:b/>
-                <w:bCs/>
-                <w:color w:val="FF0000"/>
-                <w:highlight w:val="yellow"/>
-              </w:rPr>
-              <w:t>that is given to people as a present</w:t>
-            </w:r>
-            <w:r>
-              <w:rPr>
-                <w:b/>
-                <w:bCs/>
-                <w:color w:val="FF0000"/>
-                <w:highlight w:val="yellow"/>
-              </w:rPr>
-              <w:t>/gift</w:t>
-            </w:r>
-            <w:r>
-              <w:rPr>
-                <w:b/>
-                <w:bCs/>
-                <w:color w:val="FF0000"/>
-                <w:highlight w:val="yellow"/>
+                <w:rFonts w:ascii="SimSun" w:eastAsia="SimSun" w:hAnsi="SimSun" w:cs="SimSun"/>
+              </w:rPr>
+              <w:t xml:space="preserve">e.g. The EU </w:t>
+            </w:r>
+            <w:r>
+              <w:rPr>
+                <w:b/>
+                <w:bCs/>
+                <w:color w:val="FF0000"/>
+                <w:highlight w:val="yellow"/>
+                <w:u w:val="single"/>
+              </w:rPr>
+              <w:t>is poised to</w:t>
+            </w:r>
+            <w:r>
+              <w:rPr>
+                <w:rFonts w:ascii="SimSun" w:eastAsia="SimSun" w:hAnsi="SimSun" w:cs="SimSun"/>
+              </w:rPr>
+              <w:t xml:space="preserve"> </w:t>
+            </w:r>
+            <w:r>
+              <w:rPr>
+                <w:rFonts w:ascii="SimSun" w:eastAsia="SimSun" w:hAnsi="SimSun" w:cs="SimSun" w:hint="eastAsia"/>
+              </w:rPr>
+              <w:t>蓄势待发/准备好</w:t>
+            </w:r>
+            <w:r>
+              <w:rPr>
+                <w:rFonts w:ascii="SimSun" w:eastAsia="SimSun" w:hAnsi="SimSun" w:cs="SimSun"/>
+              </w:rPr>
+              <w:t xml:space="preserve"> </w:t>
+            </w:r>
+            <w:r>
+              <w:rPr>
+                <w:b/>
+                <w:bCs/>
+                <w:color w:val="FF0000"/>
+                <w:highlight w:val="yellow"/>
+                <w:u w:val="single"/>
+              </w:rPr>
+              <w:t>deliver a major blow against</w:t>
+            </w:r>
+            <w:r>
+              <w:rPr>
+                <w:rFonts w:ascii="SimSun" w:eastAsia="SimSun" w:hAnsi="SimSun" w:cs="SimSun"/>
+              </w:rPr>
+              <w:t xml:space="preserve"> those Chinese tech giants with new </w:t>
+            </w:r>
+            <w:r>
+              <w:rPr>
+                <w:b/>
+                <w:bCs/>
+                <w:color w:val="FF0000"/>
+                <w:highlight w:val="yellow"/>
+                <w:u w:val="single"/>
+              </w:rPr>
+              <w:t>dr</w:t>
+            </w:r>
+            <w:r>
+              <w:rPr>
+                <w:b/>
+                <w:bCs/>
+                <w:color w:val="FF0000"/>
+                <w:highlight w:val="yellow"/>
+                <w:u w:val="single"/>
+              </w:rPr>
+              <w:t>a</w:t>
+            </w:r>
+            <w:r>
+              <w:rPr>
+                <w:b/>
+                <w:bCs/>
+                <w:color w:val="FF0000"/>
+                <w:highlight w:val="yellow"/>
+                <w:u w:val="single"/>
+              </w:rPr>
+              <w:t>c</w:t>
+            </w:r>
+            <w:r>
+              <w:rPr>
+                <w:b/>
+                <w:bCs/>
+                <w:color w:val="FF0000"/>
+                <w:highlight w:val="yellow"/>
+                <w:u w:val="single"/>
+              </w:rPr>
+              <w:t>o</w:t>
+            </w:r>
+            <w:r>
+              <w:rPr>
+                <w:b/>
+                <w:bCs/>
+                <w:color w:val="FF0000"/>
+                <w:highlight w:val="yellow"/>
+                <w:u w:val="single"/>
+              </w:rPr>
+              <w:t>nian measures</w:t>
+            </w:r>
+            <w:r>
+              <w:rPr>
+                <w:rFonts w:hint="eastAsia"/>
+                <w:b/>
+                <w:bCs/>
+                <w:color w:val="FF0000"/>
+                <w:u w:val="single"/>
+              </w:rPr>
+              <w:t xml:space="preserve"> </w:t>
+            </w:r>
+            <w:r>
+              <w:rPr>
+                <w:rFonts w:ascii="SimSun" w:eastAsia="SimSun" w:hAnsi="SimSun" w:cs="SimSun" w:hint="eastAsia"/>
+                <w:b/>
+                <w:bCs/>
+                <w:color w:val="FF0000"/>
+                <w:highlight w:val="yellow"/>
+                <w:u w:val="single"/>
+              </w:rPr>
+              <w:t>严格的措施</w:t>
+            </w:r>
+            <w:r>
+              <w:rPr>
+                <w:rFonts w:ascii="SimSun" w:eastAsia="SimSun" w:hAnsi="SimSun" w:cs="SimSun"/>
               </w:rPr>
               <w:t xml:space="preserve">. </w:t>
             </w:r>
-            <w:r>
-              <w:rPr>
-                <w:rFonts w:eastAsia="Microsoft YaHei" w:hint="eastAsia"/>
-                <w:b/>
-                <w:bCs/>
-                <w:color w:val="FF0000"/>
-                <w:highlight w:val="yellow"/>
-              </w:rPr>
-              <w:t>（作为礼品的）盒装食物，袋装食物</w:t>
-            </w:r>
-            <w:r>
-              <w:rPr>
-                <w:rFonts w:eastAsia="Microsoft YaHei"/>
-                <w:b/>
-                <w:bCs/>
-                <w:color w:val="FF0000"/>
-                <w:highlight w:val="yellow"/>
-              </w:rPr>
-              <w:br/>
-            </w:r>
-            <w:r>
-              <w:rPr>
-                <w:rFonts w:eastAsia="Microsoft YaHei" w:hint="eastAsia"/>
-                <w:b/>
-                <w:bCs/>
-                <w:color w:val="FF0000"/>
-                <w:highlight w:val="yellow"/>
-              </w:rPr>
-              <w:t>e</w:t>
-            </w:r>
-            <w:r>
-              <w:rPr>
-                <w:rFonts w:eastAsia="Microsoft YaHei"/>
-                <w:b/>
-                <w:bCs/>
-                <w:color w:val="FF0000"/>
-                <w:highlight w:val="yellow"/>
-              </w:rPr>
-              <w:t xml:space="preserve">.g. </w:t>
-            </w:r>
-            <w:r>
-              <w:rPr>
-                <w:color w:val="FF0000"/>
-                <w:highlight w:val="yellow"/>
-              </w:rPr>
-              <w:t xml:space="preserve">a Christmas hamper </w:t>
-            </w:r>
-            <w:r>
-              <w:rPr>
-                <w:rFonts w:eastAsia="Microsoft YaHei" w:hint="eastAsia"/>
-                <w:color w:val="FF0000"/>
-                <w:highlight w:val="yellow"/>
-              </w:rPr>
-              <w:t>圣诞礼品盒</w:t>
-            </w:r>
-            <w:r>
-              <w:rPr>
-                <w:rFonts w:eastAsia="Microsoft YaHei" w:hint="eastAsia"/>
-                <w:color w:val="FF0000"/>
-                <w:highlight w:val="yellow"/>
-              </w:rPr>
-              <w:t>;</w:t>
-            </w:r>
-            <w:r>
-              <w:rPr>
-                <w:rFonts w:eastAsia="Microsoft YaHei"/>
-                <w:color w:val="FF0000"/>
-                <w:highlight w:val="yellow"/>
+          </w:p>
+          <w:p>
+            <w:pPr>
+              <w:rPr>
+                <w:rFonts w:ascii="SimSun" w:eastAsia="SimSun" w:hAnsi="SimSun" w:cs="SimSun"/>
+              </w:rPr>
+            </w:pPr>
+          </w:p>
+          <w:p>
+            <w:pPr>
+              <w:rPr>
+                <w:rFonts w:ascii="SimSun" w:eastAsia="SimSun" w:hAnsi="SimSun" w:cs="SimSun"/>
+              </w:rPr>
+            </w:pPr>
+            <w:r>
+              <w:rPr>
+                <w:rFonts w:ascii="SimSun" w:eastAsia="SimSun" w:hAnsi="SimSun" w:cs="SimSun"/>
+              </w:rPr>
+              <w:t xml:space="preserve">e.g. Cops </w:t>
+            </w:r>
+            <w:r>
+              <w:rPr>
+                <w:b/>
+                <w:bCs/>
+                <w:color w:val="FF0000"/>
+                <w:highlight w:val="yellow"/>
+                <w:u w:val="single"/>
+              </w:rPr>
+              <w:t>are poised to</w:t>
+            </w:r>
+            <w:r>
+              <w:rPr>
+                <w:rFonts w:ascii="SimSun" w:eastAsia="SimSun" w:hAnsi="SimSun" w:cs="SimSun" w:hint="eastAsia"/>
+              </w:rPr>
+              <w:t>准备好/蓄势待发</w:t>
+            </w:r>
+            <w:r>
+              <w:rPr>
+                <w:rFonts w:ascii="SimSun" w:eastAsia="SimSun" w:hAnsi="SimSun" w:cs="SimSun"/>
               </w:rPr>
               <w:t xml:space="preserve"> </w:t>
             </w:r>
             <w:r>
               <w:rPr>
-                <w:color w:val="FF0000"/>
-                <w:highlight w:val="yellow"/>
-              </w:rPr>
-              <w:t>...a luxury food hamper.  …</w:t>
-            </w:r>
-            <w:r>
-              <w:rPr>
-                <w:rFonts w:eastAsia="Microsoft YaHei" w:hint="eastAsia"/>
-                <w:color w:val="FF0000"/>
-                <w:highlight w:val="yellow"/>
-              </w:rPr>
-              <w:t>一个豪华的食物礼品篮。</w:t>
-            </w:r>
-            <w:r>
-              <w:rPr>
-                <w:rFonts w:eastAsia="Microsoft YaHei"/>
-                <w:color w:val="FF0000"/>
-                <w:highlight w:val="yellow"/>
-              </w:rPr>
-              <w:br/>
-              <w:t>e.g. a WongWong Hamper</w:t>
-            </w:r>
-            <w:r>
-              <w:rPr>
-                <w:rFonts w:eastAsia="Microsoft YaHei"/>
-                <w:color w:val="FF0000"/>
-                <w:highlight w:val="yellow"/>
-              </w:rPr>
-              <w:br/>
-              <w:t xml:space="preserve">e.g. </w:t>
-            </w:r>
-            <w:r>
-              <w:rPr>
-                <w:color w:val="FF0000"/>
-                <w:highlight w:val="yellow"/>
-              </w:rPr>
-              <w:t>...a picnic hamper.  …</w:t>
-            </w:r>
-            <w:r>
-              <w:rPr>
-                <w:rFonts w:eastAsia="Microsoft YaHei" w:hint="eastAsia"/>
-                <w:color w:val="FF0000"/>
-                <w:highlight w:val="yellow"/>
-              </w:rPr>
-              <w:t>一个野炊篮子。</w:t>
+                <w:b/>
+                <w:bCs/>
+                <w:color w:val="FF0000"/>
+                <w:highlight w:val="yellow"/>
+                <w:u w:val="single"/>
+              </w:rPr>
+              <w:t>deliver a major blow against</w:t>
+            </w:r>
+            <w:r>
+              <w:rPr>
+                <w:rFonts w:ascii="SimSun" w:eastAsia="SimSun" w:hAnsi="SimSun" w:cs="SimSun"/>
+              </w:rPr>
+              <w:t xml:space="preserve"> those mobs in HK.</w:t>
+            </w:r>
+            <w:r>
+              <w:rPr>
+                <w:rFonts w:ascii="SimSun" w:eastAsia="SimSun" w:hAnsi="SimSun" w:cs="SimSun" w:hint="eastAsia"/>
+              </w:rPr>
+              <w:t xml:space="preserve">警察已经准备好/蓄势待发， </w:t>
+            </w:r>
+            <w:r>
+              <w:rPr>
+                <w:rFonts w:ascii="SimSun" w:eastAsia="SimSun" w:hAnsi="SimSun" w:cs="SimSun" w:hint="eastAsia"/>
+                <w:b/>
+                <w:bCs/>
+              </w:rPr>
+              <w:t>对&lt;</w:t>
+            </w:r>
+            <w:bookmarkStart w:id="0" w:name="_GoBack"/>
+            <w:r>
+              <w:rPr>
+                <w:rFonts w:ascii="SimSun" w:eastAsia="SimSun" w:hAnsi="SimSun" w:cs="SimSun" w:hint="eastAsia"/>
+                <w:b/>
+                <w:bCs/>
+                <w:i/>
+                <w:iCs/>
+              </w:rPr>
+              <w:t>这些残忍的暴徒</w:t>
+            </w:r>
+            <w:bookmarkEnd w:id="0"/>
+            <w:r>
+              <w:rPr>
+                <w:rFonts w:ascii="SimSun" w:eastAsia="SimSun" w:hAnsi="SimSun" w:cs="SimSun" w:hint="eastAsia"/>
+                <w:b/>
+                <w:bCs/>
+              </w:rPr>
+              <w:t>&gt;进行严打</w:t>
             </w:r>
           </w:p>
           <w:p>
             <w:pPr>
-              <w:pStyle w:val="ListParagraph"/>
-              <w:rPr>
-                <w:b/>
-                <w:bCs/>
-                <w:color w:val="FF0000"/>
-                <w:highlight w:val="yellow"/>
+              <w:rPr>
+                <w:rFonts w:ascii="SimSun" w:eastAsia="SimSun" w:hAnsi="SimSun" w:cs="SimSun"/>
               </w:rPr>
             </w:pPr>
+          </w:p>
+        </w:tc>
+      </w:tr>
+    </w:tbl>
+    <w:p>
+      <w:pPr>
+        <w:rPr>
+          <w:rFonts w:eastAsia="SimSun"/>
+        </w:rPr>
+      </w:pPr>
+    </w:p>
+    <w:p>
+      <w:pPr>
+        <w:rPr>
+          <w:rFonts w:eastAsia="SimSun"/>
+        </w:rPr>
+      </w:pPr>
+      <w:r>
+        <w:rPr>
+          <w:rFonts w:eastAsia="SimSun"/>
+        </w:rPr>
+        <w:t xml:space="preserve">## Table: </w:t>
+      </w:r>
+      <w:r>
+        <w:rPr>
+          <w:rFonts w:eastAsia="Microsoft YaHei" w:hint="eastAsia"/>
+        </w:rPr>
+        <w:t>阻碍妨碍</w:t>
+      </w:r>
+    </w:p>
+    <w:tbl>
+      <w:tblPr>
+        <w:tblStyle w:val="TableGrid"/>
+        <w:tblW w:w="11057" w:type="dxa"/>
+        <w:tblInd w:w="-1139" w:type="dxa"/>
+        <w:tblLook w:val="04A0" w:firstRow="1" w:lastRow="0" w:firstColumn="1" w:lastColumn="0" w:noHBand="0" w:noVBand="1"/>
+      </w:tblPr>
+      <w:tblGrid>
+        <w:gridCol w:w="11057"/>
+      </w:tblGrid>
+      <w:tr>
+        <w:tc>
+          <w:tcPr>
+            <w:tcW w:w="11057" w:type="dxa"/>
+          </w:tcPr>
+          <w:p>
+            <w:r>
+              <w:t xml:space="preserve">Verb) </w:t>
+            </w:r>
+            <w:r>
+              <w:rPr>
+                <w:b/>
+                <w:bCs/>
+              </w:rPr>
+              <w:t>hinder/hamper/obstruct/impede</w:t>
+            </w:r>
+            <w:r>
+              <w:t xml:space="preserve"> sb from doing </w:t>
+            </w:r>
           </w:p>
           <w:p/>
         </w:tc>
@@ -1273,621 +1773,100 @@
           </w:tcPr>
           <w:p>
             <w:r>
-              <w:t> /əbˈstrʌkt/ </w:t>
-            </w:r>
-            <w:r>
-              <w:t>obstruct</w:t>
-            </w:r>
-            <w:r>
-              <w:t> .</w:t>
+              <w:t>[hinder sb from doing]</w:t>
             </w:r>
           </w:p>
           <w:p/>
           <w:p>
-            <w:pPr>
-              <w:pStyle w:val="ListParagraph"/>
-              <w:numPr>
-                <w:ilvl w:val="0"/>
-                <w:numId w:val="10"/>
-              </w:numPr>
-            </w:pPr>
-            <w:r>
-              <w:t xml:space="preserve">obstruct: </w:t>
-            </w:r>
-            <w:r>
-              <w:t xml:space="preserve">to block a road, an entrance, a passage, etc. so that sb/sth cannot get through, see past, etc. </w:t>
-            </w:r>
-            <w:r>
-              <w:rPr>
-                <w:rFonts w:eastAsia="Microsoft YaHei" w:hint="eastAsia"/>
-              </w:rPr>
-              <w:t>阻挡阻塞</w:t>
-            </w:r>
-            <w:r>
-              <w:rPr>
-                <w:rFonts w:eastAsia="Microsoft YaHei" w:hint="eastAsia"/>
-              </w:rPr>
-              <w:t>(</w:t>
-            </w:r>
-            <w:r>
-              <w:rPr>
-                <w:rFonts w:eastAsia="Microsoft YaHei" w:hint="eastAsia"/>
-              </w:rPr>
-              <w:t>道路，入口，通道</w:t>
-            </w:r>
-            <w:r>
-              <w:rPr>
-                <w:rFonts w:eastAsia="Microsoft YaHei" w:hint="eastAsia"/>
-              </w:rPr>
-              <w:t>)</w:t>
-            </w:r>
-            <w:r>
-              <w:rPr>
-                <w:rFonts w:eastAsia="Microsoft YaHei"/>
-              </w:rPr>
-              <w:t xml:space="preserve">   </w:t>
-            </w:r>
-            <w:r>
-              <w:rPr>
-                <w:rFonts w:eastAsia="Microsoft YaHei"/>
-              </w:rPr>
-              <w:br/>
-            </w:r>
-            <w:r>
-              <w:rPr>
-                <w:rFonts w:eastAsia="Microsoft YaHei"/>
-                <w:b/>
-                <w:bCs/>
-                <w:color w:val="FF0000"/>
-                <w:highlight w:val="yellow"/>
-                <w:u w:val="single"/>
-              </w:rPr>
-              <w:t>[</w:t>
-            </w:r>
-            <w:r>
-              <w:rPr>
-                <w:rFonts w:eastAsia="Microsoft YaHei" w:hint="eastAsia"/>
-                <w:b/>
-                <w:bCs/>
-                <w:color w:val="FF0000"/>
-                <w:highlight w:val="yellow"/>
-                <w:u w:val="single"/>
-              </w:rPr>
-              <w:t>挡住了</w:t>
-            </w:r>
-            <w:r>
-              <w:rPr>
-                <w:rFonts w:eastAsia="Microsoft YaHei" w:hint="eastAsia"/>
-                <w:b/>
-                <w:bCs/>
-                <w:color w:val="FF0000"/>
-                <w:highlight w:val="yellow"/>
-                <w:u w:val="single"/>
-              </w:rPr>
-              <w:t>(</w:t>
-            </w:r>
-            <w:r>
-              <w:rPr>
-                <w:rFonts w:eastAsia="Microsoft YaHei" w:hint="eastAsia"/>
-                <w:b/>
-                <w:bCs/>
-                <w:color w:val="FF0000"/>
-                <w:highlight w:val="yellow"/>
-                <w:u w:val="single"/>
-              </w:rPr>
-              <w:t>道路，入口，通道</w:t>
-            </w:r>
-            <w:r>
-              <w:rPr>
-                <w:rFonts w:eastAsia="Microsoft YaHei" w:hint="eastAsia"/>
-                <w:b/>
-                <w:bCs/>
-                <w:color w:val="FF0000"/>
-                <w:highlight w:val="yellow"/>
-                <w:u w:val="single"/>
-              </w:rPr>
-              <w:t>)</w:t>
-            </w:r>
-            <w:r>
-              <w:rPr>
-                <w:rFonts w:eastAsia="Microsoft YaHei"/>
-                <w:b/>
-                <w:bCs/>
-                <w:color w:val="FF0000"/>
-                <w:highlight w:val="yellow"/>
-                <w:u w:val="single"/>
-              </w:rPr>
-              <w:t xml:space="preserve">   </w:t>
-            </w:r>
-            <w:r>
-              <w:rPr>
-                <w:rFonts w:eastAsia="Microsoft YaHei"/>
-                <w:b/>
-                <w:bCs/>
-                <w:color w:val="FF0000"/>
-                <w:highlight w:val="yellow"/>
-                <w:u w:val="single"/>
-              </w:rPr>
-              <w:t>obstruct the road/entrance/passage/</w:t>
-            </w:r>
-            <w:r>
-              <w:rPr>
-                <w:rFonts w:eastAsia="Microsoft YaHei"/>
-                <w:b/>
-                <w:bCs/>
-                <w:color w:val="FF0000"/>
-                <w:highlight w:val="yellow"/>
-                <w:u w:val="single"/>
-              </w:rPr>
-              <w:t xml:space="preserve"> the driveway </w:t>
-            </w:r>
-            <w:r>
-              <w:rPr>
-                <w:rFonts w:eastAsia="Microsoft YaHei" w:hint="eastAsia"/>
-                <w:b/>
-                <w:bCs/>
-                <w:color w:val="FF0000"/>
-                <w:highlight w:val="yellow"/>
-                <w:u w:val="single"/>
-              </w:rPr>
-              <w:t>车道</w:t>
-            </w:r>
-            <w:r>
-              <w:rPr>
-                <w:rFonts w:eastAsia="Microsoft YaHei"/>
-                <w:b/>
-                <w:bCs/>
-                <w:color w:val="FF0000"/>
-                <w:highlight w:val="yellow"/>
-                <w:u w:val="single"/>
-              </w:rPr>
-              <w:t>]</w:t>
-            </w:r>
-            <w:r>
-              <w:rPr>
-                <w:rFonts w:eastAsia="Microsoft YaHei"/>
-                <w:color w:val="FF0000"/>
-              </w:rPr>
-              <w:br/>
-            </w:r>
-            <w:r>
-              <w:rPr>
-                <w:rFonts w:eastAsia="Microsoft YaHei"/>
-              </w:rPr>
-              <w:t xml:space="preserve">e.g. </w:t>
-            </w:r>
-            <w:r>
-              <w:t>You can't park here</w:t>
-            </w:r>
-            <w:r>
-              <w:t xml:space="preserve">; </w:t>
-            </w:r>
-            <w:r>
-              <w:t xml:space="preserve">you're </w:t>
-            </w:r>
-            <w:r>
-              <w:rPr>
-                <w:b/>
-                <w:bCs/>
-                <w:color w:val="FF0000"/>
-                <w:highlight w:val="yellow"/>
-                <w:u w:val="single"/>
-              </w:rPr>
-              <w:t>obstructing my driveway</w:t>
-            </w:r>
-            <w:r>
-              <w:t xml:space="preserve">. </w:t>
-            </w:r>
-            <w:r>
-              <w:rPr>
-                <w:rFonts w:hint="eastAsia"/>
-              </w:rPr>
-              <w:t xml:space="preserve"> </w:t>
-            </w:r>
-            <w:r>
-              <w:rPr>
-                <w:rFonts w:eastAsia="Microsoft YaHei" w:hint="eastAsia"/>
-              </w:rPr>
-              <w:t>挡住了我家的车道</w:t>
-            </w:r>
-            <w:r>
-              <w:rPr>
-                <w:rFonts w:eastAsia="Microsoft YaHei"/>
-              </w:rPr>
-              <w:br/>
-              <w:t xml:space="preserve">e.g. </w:t>
-            </w:r>
-            <w:r>
-              <w:t xml:space="preserve">First check that the accident victim doesn't have an obstructed airway. </w:t>
-            </w:r>
-            <w:r>
-              <w:rPr>
-                <w:rFonts w:eastAsia="Microsoft YaHei" w:hint="eastAsia"/>
-              </w:rPr>
-              <w:t>首先要确保事故受伤者的气道通畅</w:t>
-            </w:r>
-          </w:p>
-          <w:p>
-            <w:pPr>
-              <w:pStyle w:val="ListParagraph"/>
-              <w:numPr>
-                <w:ilvl w:val="0"/>
-                <w:numId w:val="10"/>
-              </w:numPr>
-            </w:pPr>
-            <w:r>
-              <w:t>V-T If someone or something </w:t>
-            </w:r>
-            <w:r>
-              <w:rPr>
-                <w:rFonts w:eastAsia="Microsoft YaHei"/>
-                <w:b/>
-                <w:bCs/>
-                <w:color w:val="FF0000"/>
-                <w:highlight w:val="yellow"/>
-                <w:u w:val="single"/>
-              </w:rPr>
-              <w:t>obstructs your view</w:t>
-            </w:r>
-            <w:r>
-              <w:rPr>
-                <w:rFonts w:eastAsia="Microsoft YaHei" w:hint="eastAsia"/>
-                <w:b/>
-                <w:bCs/>
-                <w:color w:val="FF0000"/>
-                <w:highlight w:val="yellow"/>
-                <w:u w:val="single"/>
-              </w:rPr>
-              <w:t>挡住</w:t>
-            </w:r>
-            <w:r>
-              <w:rPr>
-                <w:rFonts w:eastAsia="Microsoft YaHei" w:hint="eastAsia"/>
-                <w:b/>
-                <w:bCs/>
-                <w:color w:val="FF0000"/>
-                <w:highlight w:val="yellow"/>
-                <w:u w:val="single"/>
-              </w:rPr>
-              <w:t>s</w:t>
-            </w:r>
-            <w:r>
-              <w:rPr>
-                <w:rFonts w:eastAsia="Microsoft YaHei"/>
-                <w:b/>
-                <w:bCs/>
-                <w:color w:val="FF0000"/>
-                <w:highlight w:val="yellow"/>
-                <w:u w:val="single"/>
-              </w:rPr>
-              <w:t>b’s</w:t>
-            </w:r>
-            <w:r>
-              <w:rPr>
-                <w:rFonts w:eastAsia="Microsoft YaHei" w:hint="eastAsia"/>
-                <w:b/>
-                <w:bCs/>
-                <w:color w:val="FF0000"/>
-                <w:highlight w:val="yellow"/>
-                <w:u w:val="single"/>
-              </w:rPr>
-              <w:t>的视线</w:t>
-            </w:r>
-            <w:r>
-              <w:rPr>
-                <w:rFonts w:eastAsia="Microsoft YaHei"/>
-                <w:b/>
-                <w:bCs/>
-                <w:color w:val="FF0000"/>
-                <w:highlight w:val="yellow"/>
-                <w:u w:val="single"/>
-              </w:rPr>
-              <w:t xml:space="preserve">, </w:t>
-            </w:r>
-            <w:r>
-              <w:t>t</w:t>
-            </w:r>
-            <w:r>
-              <w:t xml:space="preserve">hey are positioned between you and the thing you are trying to look at, stopping you from seeing it completely. </w:t>
-            </w:r>
-            <w:r>
-              <w:rPr>
-                <w:rFonts w:eastAsia="Microsoft YaHei" w:hint="eastAsia"/>
-              </w:rPr>
-              <w:t>挡住</w:t>
-            </w:r>
-            <w:r>
-              <w:rPr>
-                <w:rFonts w:eastAsia="Microsoft YaHei" w:hint="eastAsia"/>
-              </w:rPr>
-              <w:t>s</w:t>
-            </w:r>
-            <w:r>
-              <w:rPr>
-                <w:rFonts w:eastAsia="Microsoft YaHei"/>
-              </w:rPr>
-              <w:t>b’s</w:t>
-            </w:r>
-            <w:r>
-              <w:rPr>
-                <w:rFonts w:eastAsia="Microsoft YaHei" w:hint="eastAsia"/>
-              </w:rPr>
-              <w:t>的视线</w:t>
-            </w:r>
-            <w:r>
-              <w:rPr>
-                <w:rFonts w:eastAsia="Microsoft YaHei"/>
-              </w:rPr>
-              <w:br/>
-            </w:r>
-            <w:r>
-              <w:rPr>
-                <w:rFonts w:eastAsia="Microsoft YaHei"/>
-              </w:rPr>
+            <w:r>
+              <w:t xml:space="preserve">Hinder </w:t>
+            </w:r>
+            <w:r>
+              <w:t>sb/</w:t>
+            </w:r>
+            <w:proofErr w:type="spellStart"/>
+            <w:r>
+              <w:t>sth</w:t>
+            </w:r>
+            <w:proofErr w:type="spellEnd"/>
+            <w:r>
+              <w:t xml:space="preserve"> (from </w:t>
+            </w:r>
+            <w:proofErr w:type="spellStart"/>
+            <w:r>
+              <w:t>sth</w:t>
+            </w:r>
+            <w:proofErr w:type="spellEnd"/>
+            <w:r>
+              <w:t xml:space="preserve">/from doing </w:t>
+            </w:r>
+            <w:proofErr w:type="spellStart"/>
+            <w:r>
+              <w:t>sth</w:t>
+            </w:r>
+            <w:proofErr w:type="spellEnd"/>
+            <w:r>
+              <w:t xml:space="preserve">) to make it difficult for sb to do </w:t>
+            </w:r>
+            <w:proofErr w:type="spellStart"/>
+            <w:r>
+              <w:t>sth</w:t>
+            </w:r>
+            <w:proofErr w:type="spellEnd"/>
+            <w:r>
+              <w:t xml:space="preserve"> or </w:t>
+            </w:r>
+            <w:proofErr w:type="spellStart"/>
+            <w:r>
+              <w:t>sth</w:t>
+            </w:r>
+            <w:proofErr w:type="spellEnd"/>
+            <w:r>
+              <w:t xml:space="preserve"> to happen </w:t>
+            </w:r>
+            <w:r>
+              <w:rPr>
+                <w:rFonts w:eastAsia="Microsoft YaHei" w:hint="eastAsia"/>
+              </w:rPr>
+              <w:t>阻碍妨碍；阻挡</w:t>
+            </w:r>
+          </w:p>
+          <w:p>
+            <w:r>
+              <w:t xml:space="preserve">e.g.  </w:t>
+            </w:r>
+            <w:r>
+              <w:t>a political situation that hinders</w:t>
+            </w:r>
+            <w:r>
+              <w:t>/hampers/impedes/obstructs/blocks</w:t>
+            </w:r>
+            <w:r>
+              <w:t xml:space="preserve"> economic growth </w:t>
+            </w:r>
+            <w:r>
+              <w:rPr>
+                <w:rFonts w:eastAsia="Microsoft YaHei" w:hint="eastAsia"/>
+              </w:rPr>
+              <w:t>妨碍经济发展的政治局面</w:t>
+            </w:r>
+          </w:p>
+          <w:p>
+            <w:r>
               <w:lastRenderedPageBreak/>
-              <w:t xml:space="preserve">e.g. </w:t>
-            </w:r>
-            <w:r>
-              <w:t xml:space="preserve">The pillar </w:t>
-            </w:r>
-            <w:r>
-              <w:rPr>
-                <w:rFonts w:eastAsia="Microsoft YaHei"/>
-                <w:b/>
-                <w:bCs/>
-                <w:color w:val="FF0000"/>
-                <w:highlight w:val="yellow"/>
-                <w:u w:val="single"/>
-              </w:rPr>
-              <w:t>obstructed our view</w:t>
-            </w:r>
-            <w:r>
-              <w:rPr>
-                <w:color w:val="FF0000"/>
-              </w:rPr>
-              <w:t xml:space="preserve"> </w:t>
-            </w:r>
-            <w:r>
-              <w:t xml:space="preserve">of the stage. </w:t>
-            </w:r>
-            <w:r>
-              <w:rPr>
-                <w:rFonts w:eastAsia="Microsoft YaHei" w:hint="eastAsia"/>
-              </w:rPr>
-              <w:t>柱子</w:t>
-            </w:r>
-            <w:r>
-              <w:rPr>
-                <w:rFonts w:eastAsia="Microsoft YaHei" w:hint="eastAsia"/>
-              </w:rPr>
-              <w:t>挡</w:t>
-            </w:r>
-            <w:r>
-              <w:rPr>
-                <w:rFonts w:eastAsia="Microsoft YaHei" w:hint="eastAsia"/>
-                <w:b/>
-                <w:bCs/>
-                <w:color w:val="FF0000"/>
-                <w:highlight w:val="yellow"/>
-                <w:u w:val="single"/>
-              </w:rPr>
-              <w:t>住我们的视线</w:t>
-            </w:r>
-            <w:r>
-              <w:rPr>
-                <w:rFonts w:eastAsia="Microsoft YaHei" w:hint="eastAsia"/>
-              </w:rPr>
-              <w:t>，我们看不见舞台</w:t>
-            </w:r>
-            <w:r>
-              <w:rPr>
-                <w:rFonts w:eastAsia="Microsoft YaHei"/>
-              </w:rPr>
-              <w:br/>
-              <w:t xml:space="preserve">e.g. </w:t>
-            </w:r>
-            <w:r>
-              <w:t>She</w:t>
-            </w:r>
-            <w:r>
-              <w:t xml:space="preserve"> positioned herself </w:t>
-            </w:r>
-            <w:r>
-              <w:t xml:space="preserve">slightly </w:t>
-            </w:r>
-            <w:r>
-              <w:t xml:space="preserve">so as not to </w:t>
-            </w:r>
-            <w:r>
-              <w:rPr>
-                <w:rFonts w:eastAsia="Microsoft YaHei"/>
-                <w:b/>
-                <w:bCs/>
-                <w:color w:val="FF0000"/>
-                <w:highlight w:val="yellow"/>
-                <w:u w:val="single"/>
-              </w:rPr>
-              <w:t>obstruct David's line of sight</w:t>
-            </w:r>
-            <w:r>
-              <w:rPr>
-                <w:rFonts w:eastAsia="Microsoft YaHei"/>
-                <w:b/>
-                <w:bCs/>
-                <w:color w:val="FF0000"/>
-                <w:highlight w:val="yellow"/>
-                <w:u w:val="single"/>
-              </w:rPr>
-              <w:t>/view</w:t>
-            </w:r>
-            <w:r>
-              <w:t>. </w:t>
-            </w:r>
-            <w:r>
-              <w:rPr>
-                <w:rFonts w:eastAsia="Microsoft YaHei" w:hint="eastAsia"/>
-              </w:rPr>
-              <w:t>挡住戴维的视线</w:t>
-            </w:r>
-          </w:p>
-          <w:p>
-            <w:pPr>
-              <w:pStyle w:val="ListParagraph"/>
-            </w:pPr>
-          </w:p>
-          <w:p>
-            <w:pPr>
-              <w:pStyle w:val="ListParagraph"/>
-              <w:numPr>
-                <w:ilvl w:val="0"/>
-                <w:numId w:val="10"/>
-              </w:numPr>
-            </w:pPr>
-            <w:r>
-              <w:rPr>
-                <w:b/>
-                <w:bCs/>
-              </w:rPr>
-              <w:t>[obstruct/</w:t>
-            </w:r>
-            <w:r>
-              <w:t xml:space="preserve">] </w:t>
-            </w:r>
-            <w:r>
-              <w:t xml:space="preserve">to </w:t>
-            </w:r>
-            <w:r>
-              <w:rPr>
-                <w:b/>
-                <w:bCs/>
-              </w:rPr>
-              <w:t>hinder/hamper/impede sb from doing</w:t>
-            </w:r>
-            <w:r>
-              <w:t xml:space="preserve"> sth or making progress, especially when this is done </w:t>
-            </w:r>
-            <w:r>
-              <w:rPr>
-                <w:rFonts w:eastAsia="Microsoft YaHei"/>
-                <w:b/>
-                <w:bCs/>
-                <w:color w:val="FF0000"/>
-                <w:highlight w:val="yellow"/>
-                <w:u w:val="single"/>
-              </w:rPr>
-              <w:t>deliberately</w:t>
-            </w:r>
-            <w:r>
-              <w:rPr>
-                <w:rFonts w:eastAsia="Microsoft YaHei"/>
-                <w:b/>
-                <w:bCs/>
-                <w:color w:val="FF0000"/>
-                <w:highlight w:val="yellow"/>
-                <w:u w:val="single"/>
-              </w:rPr>
-              <w:t>/intentionally</w:t>
-            </w:r>
-            <w:r>
-              <w:rPr>
-                <w:rFonts w:eastAsia="Microsoft YaHei"/>
-                <w:b/>
-                <w:bCs/>
-                <w:color w:val="FF0000"/>
-                <w:highlight w:val="yellow"/>
-                <w:u w:val="single"/>
-              </w:rPr>
-              <w:t xml:space="preserve"> </w:t>
-            </w:r>
-            <w:r>
-              <w:rPr>
-                <w:rFonts w:eastAsia="Microsoft YaHei" w:hint="eastAsia"/>
-                <w:b/>
-                <w:bCs/>
-                <w:color w:val="FF0000"/>
-                <w:highlight w:val="yellow"/>
-                <w:u w:val="single"/>
-              </w:rPr>
-              <w:t>（</w:t>
-            </w:r>
-            <w:r>
-              <w:rPr>
-                <w:rFonts w:eastAsia="Microsoft YaHei" w:hint="eastAsia"/>
-                <w:b/>
-                <w:bCs/>
-                <w:color w:val="FF0000"/>
-                <w:highlight w:val="yellow"/>
-                <w:u w:val="single"/>
-              </w:rPr>
-              <w:t>强调</w:t>
-            </w:r>
-            <w:r>
-              <w:rPr>
-                <w:rFonts w:eastAsia="Microsoft YaHei" w:hint="eastAsia"/>
-                <w:b/>
-                <w:bCs/>
-                <w:color w:val="FF0000"/>
-                <w:highlight w:val="yellow"/>
-                <w:u w:val="single"/>
-              </w:rPr>
-              <w:t>故意）</w:t>
-            </w:r>
-            <w:r>
-              <w:rPr>
-                <w:rFonts w:eastAsia="Microsoft YaHei" w:hint="eastAsia"/>
-              </w:rPr>
-              <w:t>妨碍，阻挠，阻碍</w:t>
-            </w:r>
-            <w:r>
-              <w:rPr>
-                <w:rFonts w:eastAsia="Microsoft YaHei"/>
-              </w:rPr>
-              <w:br/>
-              <w:t xml:space="preserve">e.g. </w:t>
-            </w:r>
-            <w:r>
-              <w:t xml:space="preserve">They were charged with obstructing the police in the course of their duty. </w:t>
-            </w:r>
-            <w:r>
-              <w:rPr>
-                <w:rFonts w:eastAsia="Microsoft YaHei" w:hint="eastAsia"/>
-              </w:rPr>
-              <w:t>他们被指控妨碍警察执行公务。</w:t>
-            </w:r>
-            <w:r>
-              <w:rPr>
-                <w:rFonts w:eastAsia="Microsoft YaHei"/>
-              </w:rPr>
-              <w:br/>
-              <w:t xml:space="preserve">e.g. </w:t>
-            </w:r>
-            <w:r>
-              <w:t xml:space="preserve">terrorists attempting to obstruct the peace process </w:t>
-            </w:r>
-            <w:r>
-              <w:rPr>
-                <w:rFonts w:eastAsia="Microsoft YaHei" w:hint="eastAsia"/>
-              </w:rPr>
-              <w:t>企图阻碍和平进程的恐怖分子</w:t>
-            </w:r>
-            <w:r>
-              <w:rPr>
-                <w:rFonts w:eastAsia="Microsoft YaHei"/>
-              </w:rPr>
-              <w:br/>
-              <w:t xml:space="preserve">e.g. </w:t>
-            </w:r>
-            <w:r>
-              <w:t>The authorities are obstructing a United Nations investigation. </w:t>
-            </w:r>
-            <w:r>
-              <w:t xml:space="preserve"> </w:t>
-            </w:r>
-            <w:r>
-              <w:rPr>
-                <w:rFonts w:eastAsia="Microsoft YaHei" w:hint="eastAsia"/>
-              </w:rPr>
-              <w:t>当局在阻挠一次联合国调查</w:t>
+              <w:t xml:space="preserve">e.g.  </w:t>
+            </w:r>
+            <w:r>
+              <w:t xml:space="preserve">An injury was hindering him from playing his best. </w:t>
+            </w:r>
+            <w:r>
+              <w:rPr>
+                <w:rFonts w:eastAsia="Microsoft YaHei" w:hint="eastAsia"/>
+              </w:rPr>
+              <w:t>受伤后他无法发挥出最高水平。</w:t>
+            </w:r>
+            <w:r>
+              <w:t> </w:t>
             </w:r>
           </w:p>
           <w:p/>
@@ -1902,13 +1881,15 @@
           <w:p>
             <w:r>
               <w:lastRenderedPageBreak/>
-              <w:t>/ɪmˈpiːd/ </w:t>
-            </w:r>
-            <w:r>
-              <w:t xml:space="preserve"> impede, </w:t>
-            </w:r>
-            <w:r>
-              <w:t>impediment /ɪmˈpɛdɪmənt/ </w:t>
+              <w:t>hamper /ˈ</w:t>
+            </w:r>
+            <w:proofErr w:type="spellStart"/>
+            <w:r>
+              <w:t>hæmpə</w:t>
+            </w:r>
+            <w:proofErr w:type="spellEnd"/>
+            <w:r>
+              <w:t>/ </w:t>
             </w:r>
           </w:p>
           <w:p>
@@ -1920,98 +1901,67 @@
               </w:numPr>
             </w:pPr>
             <w:r>
-              <w:t>[ VN ] </w:t>
-            </w:r>
-            <w:r>
-              <w:rPr>
-                <w:b/>
-                <w:bCs/>
-                <w:highlight w:val="yellow"/>
-              </w:rPr>
-              <w:t>[ often passive ]</w:t>
-            </w:r>
-            <w:r>
-              <w:t xml:space="preserve"> ( formal ) to delay or stop the progress of sth </w:t>
-            </w:r>
-            <w:r>
-              <w:rPr>
-                <w:rFonts w:eastAsia="Microsoft YaHei" w:hint="eastAsia"/>
-              </w:rPr>
-              <w:t>阻碍；阻止</w:t>
+              <w:rPr>
+                <w:rFonts w:eastAsiaTheme="majorEastAsia"/>
+              </w:rPr>
+              <w:t>V-T</w:t>
+            </w:r>
+            <w:r>
+              <w:t xml:space="preserve"> If someone or something hampers you, they make it difficult for you to do what you are trying to do. </w:t>
+            </w:r>
+            <w:r>
+              <w:rPr>
+                <w:rFonts w:eastAsia="Microsoft YaHei" w:hint="eastAsia"/>
+              </w:rPr>
+              <w:t>妨碍</w:t>
             </w:r>
             <w:r>
               <w:rPr>
                 <w:rFonts w:eastAsia="Microsoft YaHei"/>
               </w:rPr>
-              <w:t xml:space="preserve">. </w:t>
-            </w:r>
-            <w:r>
-              <w:t>SYN hinder , hamper</w:t>
-            </w:r>
-          </w:p>
-          <w:p>
-            <w:r>
-              <w:t xml:space="preserve"> If you impede someone or something, you make their movement, development, or progress difficult. </w:t>
-            </w:r>
-            <w:r>
-              <w:rPr>
-                <w:rFonts w:eastAsia="Microsoft YaHei" w:hint="eastAsia"/>
-              </w:rPr>
-              <w:t>阻碍</w:t>
-            </w:r>
-          </w:p>
-          <w:p>
-            <w:r>
-              <w:t xml:space="preserve">e.g. </w:t>
-            </w:r>
-            <w:r>
-              <w:t>De</w:t>
-            </w:r>
-            <w:r>
-              <w:t>b</w:t>
-            </w:r>
-            <w:r>
-              <w:t>ris and fallen rock are impeding the progress of the rescue workers. </w:t>
-            </w:r>
-          </w:p>
-          <w:p>
-            <w:r>
-              <w:rPr>
-                <w:rFonts w:eastAsia="Microsoft YaHei" w:hint="eastAsia"/>
-              </w:rPr>
-              <w:t>瓦砾和落下的岩石正阻碍着救援人员的进程</w:t>
-            </w:r>
-          </w:p>
-          <w:p>
-            <w:pPr>
-              <w:rPr>
-                <w:rFonts w:eastAsia="Microsoft YaHei"/>
-              </w:rPr>
-            </w:pPr>
-            <w:r>
-              <w:t xml:space="preserve">e.g.  </w:t>
-            </w:r>
-            <w:r>
-              <w:t xml:space="preserve">Work on the building was impeded by severe weather. </w:t>
-            </w:r>
-            <w:r>
-              <w:rPr>
-                <w:rFonts w:eastAsia="Microsoft YaHei" w:hint="eastAsia"/>
-              </w:rPr>
-              <w:t>楼房的施工因天气恶劣而停了下来</w:t>
-            </w:r>
-            <w:r>
-              <w:rPr>
-                <w:rFonts w:eastAsia="Microsoft YaHei" w:hint="eastAsia"/>
-              </w:rPr>
-              <w:t>.</w:t>
-            </w:r>
-          </w:p>
-          <w:p/>
-          <w:p/>
-          <w:p>
-            <w:r>
-              <w:t>## impediment /ɪmˈpɛdɪmənt/ </w:t>
+              <w:br/>
+            </w:r>
+            <w:proofErr w:type="spellStart"/>
+            <w:r>
+              <w:rPr>
+                <w:rFonts w:eastAsiaTheme="majorEastAsia" w:hint="eastAsia"/>
+              </w:rPr>
+              <w:t>e</w:t>
+            </w:r>
+            <w:r>
+              <w:rPr>
+                <w:rFonts w:eastAsiaTheme="majorEastAsia"/>
+              </w:rPr>
+              <w:t>.g</w:t>
+            </w:r>
+            <w:proofErr w:type="spellEnd"/>
+            <w:r>
+              <w:rPr>
+                <w:rFonts w:eastAsiaTheme="majorEastAsia"/>
+              </w:rPr>
+              <w:t xml:space="preserve"> </w:t>
+            </w:r>
+            <w:r>
+              <w:t xml:space="preserve">The bad weather </w:t>
+            </w:r>
+            <w:r>
+              <w:rPr>
+                <w:b/>
+                <w:bCs/>
+              </w:rPr>
+              <w:t>hampered/hindered</w:t>
+            </w:r>
+            <w:r>
+              <w:t xml:space="preserve"> rescue operations. </w:t>
+            </w:r>
+            <w:r>
+              <w:t xml:space="preserve"> </w:t>
+            </w:r>
+            <w:r>
+              <w:rPr>
+                <w:rFonts w:eastAsia="Microsoft YaHei" w:hint="eastAsia"/>
+              </w:rPr>
+              <w:t>恶劣的天气阻碍了救助行动。</w:t>
             </w:r>
           </w:p>
           <w:p>
@@ -2022,72 +1972,241 @@
                 <w:numId w:val="9"/>
               </w:numPr>
               <w:rPr>
+                <w:b/>
+                <w:bCs/>
+                <w:color w:val="FF0000"/>
+                <w:highlight w:val="yellow"/>
+              </w:rPr>
+            </w:pPr>
+            <w:r>
+              <w:rPr>
+                <w:rFonts w:eastAsiaTheme="majorEastAsia"/>
+                <w:b/>
+                <w:bCs/>
+                <w:color w:val="FF0000"/>
+                <w:highlight w:val="yellow"/>
+              </w:rPr>
+              <w:t>N-COUNT</w:t>
+            </w:r>
+            <w:r>
+              <w:rPr>
+                <w:b/>
+                <w:bCs/>
+                <w:color w:val="FF0000"/>
+                <w:highlight w:val="yellow"/>
+              </w:rPr>
+              <w:t> A hamper is a basket containing food of various kinds</w:t>
+            </w:r>
+            <w:r>
+              <w:rPr>
+                <w:b/>
+                <w:bCs/>
+                <w:color w:val="FF0000"/>
+                <w:highlight w:val="yellow"/>
+              </w:rPr>
+              <w:t xml:space="preserve">, like fruit, snacks, desserts, </w:t>
+            </w:r>
+            <w:r>
+              <w:rPr>
+                <w:b/>
+                <w:bCs/>
+                <w:color w:val="FF0000"/>
+                <w:highlight w:val="yellow"/>
+              </w:rPr>
+              <w:t>that is given to people as a present</w:t>
+            </w:r>
+            <w:r>
+              <w:rPr>
+                <w:b/>
+                <w:bCs/>
+                <w:color w:val="FF0000"/>
+                <w:highlight w:val="yellow"/>
+              </w:rPr>
+              <w:t>/gift</w:t>
+            </w:r>
+            <w:r>
+              <w:rPr>
+                <w:b/>
+                <w:bCs/>
+                <w:color w:val="FF0000"/>
+                <w:highlight w:val="yellow"/>
+              </w:rPr>
+              <w:t xml:space="preserve">. </w:t>
+            </w:r>
+            <w:r>
+              <w:rPr>
+                <w:rFonts w:eastAsia="Microsoft YaHei" w:hint="eastAsia"/>
+                <w:b/>
+                <w:bCs/>
+                <w:color w:val="FF0000"/>
+                <w:highlight w:val="yellow"/>
+              </w:rPr>
+              <w:t>（作为礼品的）盒装食物，袋装食物</w:t>
+            </w:r>
+            <w:r>
+              <w:rPr>
                 <w:rFonts w:eastAsia="Microsoft YaHei"/>
+                <w:b/>
+                <w:bCs/>
+                <w:color w:val="FF0000"/>
+                <w:highlight w:val="yellow"/>
+              </w:rPr>
+              <w:br/>
+            </w:r>
+            <w:r>
+              <w:rPr>
+                <w:rFonts w:eastAsia="Microsoft YaHei" w:hint="eastAsia"/>
+                <w:b/>
+                <w:bCs/>
+                <w:color w:val="FF0000"/>
+                <w:highlight w:val="yellow"/>
+              </w:rPr>
+              <w:t>e</w:t>
+            </w:r>
+            <w:r>
+              <w:rPr>
+                <w:rFonts w:eastAsia="Microsoft YaHei"/>
+                <w:b/>
+                <w:bCs/>
+                <w:color w:val="FF0000"/>
+                <w:highlight w:val="yellow"/>
+              </w:rPr>
+              <w:t xml:space="preserve">.g. </w:t>
+            </w:r>
+            <w:r>
+              <w:rPr>
+                <w:color w:val="FF0000"/>
+                <w:highlight w:val="yellow"/>
+              </w:rPr>
+              <w:t xml:space="preserve">a Christmas hamper </w:t>
+            </w:r>
+            <w:r>
+              <w:rPr>
+                <w:rFonts w:eastAsia="Microsoft YaHei" w:hint="eastAsia"/>
+                <w:color w:val="FF0000"/>
+                <w:highlight w:val="yellow"/>
+              </w:rPr>
+              <w:t>圣诞礼品盒</w:t>
+            </w:r>
+            <w:r>
+              <w:rPr>
+                <w:rFonts w:eastAsia="Microsoft YaHei" w:hint="eastAsia"/>
+                <w:color w:val="FF0000"/>
+                <w:highlight w:val="yellow"/>
+              </w:rPr>
+              <w:t>;</w:t>
+            </w:r>
+            <w:r>
+              <w:rPr>
+                <w:rFonts w:eastAsia="Microsoft YaHei"/>
+                <w:color w:val="FF0000"/>
+                <w:highlight w:val="yellow"/>
+              </w:rPr>
+              <w:t xml:space="preserve"> </w:t>
+            </w:r>
+            <w:r>
+              <w:rPr>
+                <w:color w:val="FF0000"/>
+                <w:highlight w:val="yellow"/>
+              </w:rPr>
+              <w:t>...a luxury food hamper.  …</w:t>
+            </w:r>
+            <w:r>
+              <w:rPr>
+                <w:rFonts w:eastAsia="Microsoft YaHei" w:hint="eastAsia"/>
+                <w:color w:val="FF0000"/>
+                <w:highlight w:val="yellow"/>
+              </w:rPr>
+              <w:t>一个豪华的食物礼品篮。</w:t>
+            </w:r>
+            <w:r>
+              <w:rPr>
+                <w:rFonts w:eastAsia="Microsoft YaHei"/>
+                <w:color w:val="FF0000"/>
+                <w:highlight w:val="yellow"/>
+              </w:rPr>
+              <w:br/>
+              <w:t xml:space="preserve">e.g. a </w:t>
+            </w:r>
+            <w:proofErr w:type="spellStart"/>
+            <w:r>
+              <w:rPr>
+                <w:rFonts w:eastAsia="Microsoft YaHei"/>
+                <w:color w:val="FF0000"/>
+                <w:highlight w:val="yellow"/>
+              </w:rPr>
+              <w:t>WongWong</w:t>
+            </w:r>
+            <w:proofErr w:type="spellEnd"/>
+            <w:r>
+              <w:rPr>
+                <w:rFonts w:eastAsia="Microsoft YaHei"/>
+                <w:color w:val="FF0000"/>
+                <w:highlight w:val="yellow"/>
+              </w:rPr>
+              <w:t xml:space="preserve"> Hamper</w:t>
+            </w:r>
+            <w:r>
+              <w:rPr>
+                <w:rFonts w:eastAsia="Microsoft YaHei"/>
+                <w:color w:val="FF0000"/>
+                <w:highlight w:val="yellow"/>
+              </w:rPr>
+              <w:br/>
+              <w:t xml:space="preserve">e.g. </w:t>
+            </w:r>
+            <w:r>
+              <w:rPr>
+                <w:color w:val="FF0000"/>
+                <w:highlight w:val="yellow"/>
+              </w:rPr>
+              <w:t>...a picnic hamper.  …</w:t>
+            </w:r>
+            <w:r>
+              <w:rPr>
+                <w:rFonts w:eastAsia="Microsoft YaHei" w:hint="eastAsia"/>
+                <w:color w:val="FF0000"/>
+                <w:highlight w:val="yellow"/>
+              </w:rPr>
+              <w:t>一个野炊篮子。</w:t>
+            </w:r>
+          </w:p>
+          <w:p>
+            <w:pPr>
+              <w:pStyle w:val="ListParagraph"/>
+              <w:rPr>
+                <w:b/>
+                <w:bCs/>
+                <w:color w:val="FF0000"/>
+                <w:highlight w:val="yellow"/>
               </w:rPr>
             </w:pPr>
-            <w:r>
-              <w:rPr>
-                <w:rFonts w:eastAsiaTheme="majorEastAsia"/>
-              </w:rPr>
-              <w:t>NCOUNT</w:t>
-            </w:r>
-            <w:r>
-              <w:t xml:space="preserve"> Something that is an impediment to a person or thing makes their movement, development, or progress difficult. </w:t>
-            </w:r>
-            <w:r>
-              <w:rPr>
-                <w:rFonts w:eastAsia="Microsoft YaHei" w:hint="eastAsia"/>
-              </w:rPr>
-              <w:t>妨碍</w:t>
-            </w:r>
-            <w:r>
-              <w:t xml:space="preserve">; </w:t>
-            </w:r>
-            <w:r>
-              <w:rPr>
-                <w:rFonts w:eastAsia="Microsoft YaHei" w:hint="eastAsia"/>
-              </w:rPr>
-              <w:t>障碍物</w:t>
-            </w:r>
-            <w:r>
-              <w:rPr>
-                <w:rFonts w:eastAsia="Microsoft YaHei" w:hint="eastAsia"/>
-              </w:rPr>
-              <w:t xml:space="preserve"> </w:t>
-            </w:r>
-            <w:r>
-              <w:rPr>
-                <w:rFonts w:eastAsia="Microsoft YaHei"/>
-                <w:b/>
-                <w:bCs/>
-                <w:highlight w:val="yellow"/>
-              </w:rPr>
-              <w:t>[ impediment = obstacles/barricade ]</w:t>
-            </w:r>
-            <w:r>
-              <w:br/>
-            </w:r>
-            <w:r>
-              <w:t xml:space="preserve">e.g. </w:t>
-            </w:r>
-            <w:r>
-              <w:t xml:space="preserve">The level of inflation is a serious </w:t>
-            </w:r>
-            <w:r>
-              <w:rPr>
-                <w:b/>
-                <w:bCs/>
-              </w:rPr>
-              <w:t>impediment/obstacle/barricade</w:t>
-            </w:r>
-            <w:r>
-              <w:t xml:space="preserve"> to economic recovery. </w:t>
-            </w:r>
-            <w:r>
-              <w:rPr>
-                <w:rFonts w:eastAsia="Microsoft YaHei" w:hint="eastAsia"/>
-              </w:rPr>
-              <w:t>通货膨胀是影响经济复苏的严重障碍</w:t>
+          </w:p>
+          <w:p/>
+        </w:tc>
+      </w:tr>
+      <w:tr>
+        <w:tc>
+          <w:tcPr>
+            <w:tcW w:w="11057" w:type="dxa"/>
+          </w:tcPr>
+          <w:p>
+            <w:r>
+              <w:t> /</w:t>
+            </w:r>
+            <w:proofErr w:type="spellStart"/>
+            <w:r>
+              <w:t>əbˈstrʌkt</w:t>
+            </w:r>
+            <w:proofErr w:type="spellEnd"/>
+            <w:r>
+              <w:t>/ </w:t>
+            </w:r>
+            <w:r>
+              <w:t>obstruct</w:t>
+            </w:r>
+            <w:r>
+              <w:t> .</w:t>
             </w:r>
           </w:p>
           <w:p/>
@@ -2096,32 +2215,28 @@
               <w:pStyle w:val="ListParagraph"/>
               <w:numPr>
                 <w:ilvl w:val="0"/>
-                <w:numId w:val="9"/>
+                <w:numId w:val="10"/>
               </w:numPr>
             </w:pPr>
             <w:r>
-              <w:rPr>
-                <w:rFonts w:eastAsiaTheme="majorEastAsia"/>
-              </w:rPr>
-              <w:t>N-COUNT</w:t>
-            </w:r>
-            <w:r>
-              <w:t> Someone who has a speech impediment has a disability that makes speaking difficult. (</w:t>
-            </w:r>
-            <w:r>
-              <w:rPr>
-                <w:rFonts w:eastAsia="Microsoft YaHei" w:hint="eastAsia"/>
-              </w:rPr>
-              <w:t>言语</w:t>
-            </w:r>
-            <w:r>
-              <w:t xml:space="preserve">) </w:t>
-            </w:r>
-            <w:r>
-              <w:rPr>
-                <w:rFonts w:eastAsia="Microsoft YaHei" w:hint="eastAsia"/>
-              </w:rPr>
-              <w:t>障碍</w:t>
+              <w:t xml:space="preserve">obstruct: </w:t>
+            </w:r>
+            <w:r>
+              <w:t>to block a road, an entrance, a passage, etc. so that sb/</w:t>
+            </w:r>
+            <w:proofErr w:type="spellStart"/>
+            <w:r>
+              <w:t>sth</w:t>
+            </w:r>
+            <w:proofErr w:type="spellEnd"/>
+            <w:r>
+              <w:t xml:space="preserve"> cannot get through, see past, etc. </w:t>
+            </w:r>
+            <w:r>
+              <w:rPr>
+                <w:rFonts w:eastAsia="Microsoft YaHei" w:hint="eastAsia"/>
+              </w:rPr>
+              <w:t>阻挡阻塞</w:t>
             </w:r>
             <w:r>
               <w:rPr>
@@ -2133,29 +2248,182 @@
               <w:rPr>
                 <w:rFonts w:eastAsia="Microsoft YaHei" w:hint="eastAsia"/>
               </w:rPr>
-              <w:t>天生的</w:t>
-            </w:r>
-            <w:r>
-              <w:rPr>
-                <w:rFonts w:eastAsia="Microsoft YaHei" w:hint="eastAsia"/>
-              </w:rPr>
-              <w:t>口吃</w:t>
+              <w:t>道路，入口，通道</w:t>
+            </w:r>
+            <w:r>
+              <w:rPr>
+                <w:rFonts w:eastAsia="Microsoft YaHei" w:hint="eastAsia"/>
+              </w:rPr>
+              <w:t>)</w:t>
             </w:r>
             <w:r>
               <w:rPr>
                 <w:rFonts w:eastAsia="Microsoft YaHei"/>
               </w:rPr>
-              <w:t xml:space="preserve">) </w:t>
+              <w:t xml:space="preserve">   </w:t>
             </w:r>
             <w:r>
               <w:rPr>
                 <w:rFonts w:eastAsia="Microsoft YaHei"/>
-                <w:b/>
-                <w:bCs/>
-                <w:highlight w:val="yellow"/>
-                <w:u w:val="single"/>
-              </w:rPr>
-              <w:t>speech impediment</w:t>
+              </w:rPr>
+              <w:br/>
+            </w:r>
+            <w:r>
+              <w:rPr>
+                <w:rFonts w:eastAsia="Microsoft YaHei"/>
+                <w:b/>
+                <w:bCs/>
+                <w:color w:val="FF0000"/>
+                <w:highlight w:val="yellow"/>
+                <w:u w:val="single"/>
+              </w:rPr>
+              <w:t>[</w:t>
+            </w:r>
+            <w:r>
+              <w:rPr>
+                <w:rFonts w:eastAsia="Microsoft YaHei" w:hint="eastAsia"/>
+                <w:b/>
+                <w:bCs/>
+                <w:color w:val="FF0000"/>
+                <w:highlight w:val="yellow"/>
+                <w:u w:val="single"/>
+              </w:rPr>
+              <w:t>挡住了</w:t>
+            </w:r>
+            <w:r>
+              <w:rPr>
+                <w:rFonts w:eastAsia="Microsoft YaHei" w:hint="eastAsia"/>
+                <w:b/>
+                <w:bCs/>
+                <w:color w:val="FF0000"/>
+                <w:highlight w:val="yellow"/>
+                <w:u w:val="single"/>
+              </w:rPr>
+              <w:t>(</w:t>
+            </w:r>
+            <w:r>
+              <w:rPr>
+                <w:rFonts w:eastAsia="Microsoft YaHei" w:hint="eastAsia"/>
+                <w:b/>
+                <w:bCs/>
+                <w:color w:val="FF0000"/>
+                <w:highlight w:val="yellow"/>
+                <w:u w:val="single"/>
+              </w:rPr>
+              <w:t>道路，入口，通道</w:t>
+            </w:r>
+            <w:r>
+              <w:rPr>
+                <w:rFonts w:eastAsia="Microsoft YaHei" w:hint="eastAsia"/>
+                <w:b/>
+                <w:bCs/>
+                <w:color w:val="FF0000"/>
+                <w:highlight w:val="yellow"/>
+                <w:u w:val="single"/>
+              </w:rPr>
+              <w:t>)</w:t>
+            </w:r>
+            <w:r>
+              <w:rPr>
+                <w:rFonts w:eastAsia="Microsoft YaHei"/>
+                <w:b/>
+                <w:bCs/>
+                <w:color w:val="FF0000"/>
+                <w:highlight w:val="yellow"/>
+                <w:u w:val="single"/>
+              </w:rPr>
+              <w:t xml:space="preserve">   </w:t>
+            </w:r>
+            <w:r>
+              <w:rPr>
+                <w:rFonts w:eastAsia="Microsoft YaHei"/>
+                <w:b/>
+                <w:bCs/>
+                <w:color w:val="FF0000"/>
+                <w:highlight w:val="yellow"/>
+                <w:u w:val="single"/>
+              </w:rPr>
+              <w:t>obstruct the road/entrance/passage/</w:t>
+            </w:r>
+            <w:r>
+              <w:rPr>
+                <w:rFonts w:eastAsia="Microsoft YaHei"/>
+                <w:b/>
+                <w:bCs/>
+                <w:color w:val="FF0000"/>
+                <w:highlight w:val="yellow"/>
+                <w:u w:val="single"/>
+              </w:rPr>
+              <w:t xml:space="preserve"> the driveway </w:t>
+            </w:r>
+            <w:r>
+              <w:rPr>
+                <w:rFonts w:eastAsia="Microsoft YaHei" w:hint="eastAsia"/>
+                <w:b/>
+                <w:bCs/>
+                <w:color w:val="FF0000"/>
+                <w:highlight w:val="yellow"/>
+                <w:u w:val="single"/>
+              </w:rPr>
+              <w:t>车道</w:t>
+            </w:r>
+            <w:r>
+              <w:rPr>
+                <w:rFonts w:eastAsia="Microsoft YaHei"/>
+                <w:b/>
+                <w:bCs/>
+                <w:color w:val="FF0000"/>
+                <w:highlight w:val="yellow"/>
+                <w:u w:val="single"/>
+              </w:rPr>
+              <w:t>]</w:t>
+            </w:r>
+            <w:r>
+              <w:rPr>
+                <w:rFonts w:eastAsia="Microsoft YaHei"/>
+                <w:color w:val="FF0000"/>
+              </w:rPr>
+              <w:br/>
+            </w:r>
+            <w:r>
+              <w:rPr>
+                <w:rFonts w:eastAsia="Microsoft YaHei"/>
+              </w:rPr>
+              <w:t xml:space="preserve">e.g. </w:t>
+            </w:r>
+            <w:r>
+              <w:t>You can't park here</w:t>
+            </w:r>
+            <w:r>
+              <w:t xml:space="preserve">; </w:t>
+            </w:r>
+            <w:r>
+              <w:t xml:space="preserve">you're </w:t>
+            </w:r>
+            <w:r>
+              <w:rPr>
+                <w:b/>
+                <w:bCs/>
+                <w:color w:val="FF0000"/>
+                <w:highlight w:val="yellow"/>
+                <w:u w:val="single"/>
+              </w:rPr>
+              <w:t>obstructing my driveway</w:t>
+            </w:r>
+            <w:r>
+              <w:t xml:space="preserve">. </w:t>
+            </w:r>
+            <w:r>
+              <w:rPr>
+                <w:rFonts w:hint="eastAsia"/>
+              </w:rPr>
+              <w:t xml:space="preserve"> </w:t>
+            </w:r>
+            <w:r>
+              <w:rPr>
+                <w:rFonts w:eastAsia="Microsoft YaHei" w:hint="eastAsia"/>
+              </w:rPr>
+              <w:t>挡住了我家的车道</w:t>
             </w:r>
             <w:r>
               <w:rPr>
@@ -2165,20 +2433,398 @@
               <w:t xml:space="preserve">e.g. </w:t>
             </w:r>
             <w:r>
-              <w:t xml:space="preserve">John's slight </w:t>
+              <w:t xml:space="preserve">First check that the accident victim doesn't have an obstructed airway. </w:t>
+            </w:r>
+            <w:r>
+              <w:rPr>
+                <w:rFonts w:eastAsia="Microsoft YaHei" w:hint="eastAsia"/>
+              </w:rPr>
+              <w:t>首先要确保事故受伤者的气道通畅</w:t>
+            </w:r>
+          </w:p>
+          <w:p>
+            <w:pPr>
+              <w:pStyle w:val="ListParagraph"/>
+              <w:numPr>
+                <w:ilvl w:val="0"/>
+                <w:numId w:val="10"/>
+              </w:numPr>
+            </w:pPr>
+            <w:r>
+              <w:t>V-T If someone or something </w:t>
             </w:r>
             <w:r>
               <w:rPr>
                 <w:rFonts w:eastAsia="Microsoft YaHei"/>
                 <w:b/>
                 <w:bCs/>
-                <w:highlight w:val="yellow"/>
-                <w:u w:val="single"/>
-              </w:rPr>
-              <w:t>speech impediment</w:t>
-            </w:r>
-            <w:r>
-              <w:t xml:space="preserve"> made it difficult for his mother to understand him. </w:t>
+                <w:color w:val="FF0000"/>
+                <w:highlight w:val="yellow"/>
+                <w:u w:val="single"/>
+              </w:rPr>
+              <w:t>obstructs your view</w:t>
+            </w:r>
+            <w:r>
+              <w:rPr>
+                <w:rFonts w:eastAsia="Microsoft YaHei" w:hint="eastAsia"/>
+                <w:b/>
+                <w:bCs/>
+                <w:color w:val="FF0000"/>
+                <w:highlight w:val="yellow"/>
+                <w:u w:val="single"/>
+              </w:rPr>
+              <w:t>挡住</w:t>
+            </w:r>
+            <w:r>
+              <w:rPr>
+                <w:rFonts w:eastAsia="Microsoft YaHei" w:hint="eastAsia"/>
+                <w:b/>
+                <w:bCs/>
+                <w:color w:val="FF0000"/>
+                <w:highlight w:val="yellow"/>
+                <w:u w:val="single"/>
+              </w:rPr>
+              <w:t>s</w:t>
+            </w:r>
+            <w:r>
+              <w:rPr>
+                <w:rFonts w:eastAsia="Microsoft YaHei"/>
+                <w:b/>
+                <w:bCs/>
+                <w:color w:val="FF0000"/>
+                <w:highlight w:val="yellow"/>
+                <w:u w:val="single"/>
+              </w:rPr>
+              <w:t>b’s</w:t>
+            </w:r>
+            <w:r>
+              <w:rPr>
+                <w:rFonts w:eastAsia="Microsoft YaHei" w:hint="eastAsia"/>
+                <w:b/>
+                <w:bCs/>
+                <w:color w:val="FF0000"/>
+                <w:highlight w:val="yellow"/>
+                <w:u w:val="single"/>
+              </w:rPr>
+              <w:t>的视线</w:t>
+            </w:r>
+            <w:r>
+              <w:rPr>
+                <w:rFonts w:eastAsia="Microsoft YaHei"/>
+                <w:b/>
+                <w:bCs/>
+                <w:color w:val="FF0000"/>
+                <w:highlight w:val="yellow"/>
+                <w:u w:val="single"/>
+              </w:rPr>
+              <w:t xml:space="preserve">, </w:t>
+            </w:r>
+            <w:r>
+              <w:t>t</w:t>
+            </w:r>
+            <w:r>
+              <w:t xml:space="preserve">hey are positioned between you and the thing you are trying to look at, stopping you from seeing it completely. </w:t>
+            </w:r>
+            <w:r>
+              <w:rPr>
+                <w:rFonts w:eastAsia="Microsoft YaHei" w:hint="eastAsia"/>
+              </w:rPr>
+              <w:t>挡住</w:t>
+            </w:r>
+            <w:r>
+              <w:rPr>
+                <w:rFonts w:eastAsia="Microsoft YaHei" w:hint="eastAsia"/>
+              </w:rPr>
+              <w:t>s</w:t>
+            </w:r>
+            <w:r>
+              <w:rPr>
+                <w:rFonts w:eastAsia="Microsoft YaHei"/>
+              </w:rPr>
+              <w:t>b’s</w:t>
+            </w:r>
+            <w:r>
+              <w:rPr>
+                <w:rFonts w:eastAsia="Microsoft YaHei" w:hint="eastAsia"/>
+              </w:rPr>
+              <w:t>的视线</w:t>
+            </w:r>
+            <w:r>
+              <w:rPr>
+                <w:rFonts w:eastAsia="Microsoft YaHei"/>
+              </w:rPr>
+              <w:br/>
+              <w:t xml:space="preserve">e.g. </w:t>
+            </w:r>
+            <w:r>
+              <w:t xml:space="preserve">The pillar </w:t>
+            </w:r>
+            <w:r>
+              <w:rPr>
+                <w:rFonts w:eastAsia="Microsoft YaHei"/>
+                <w:b/>
+                <w:bCs/>
+                <w:color w:val="FF0000"/>
+                <w:highlight w:val="yellow"/>
+                <w:u w:val="single"/>
+              </w:rPr>
+              <w:t>obstructed our view</w:t>
+            </w:r>
+            <w:r>
+              <w:rPr>
+                <w:color w:val="FF0000"/>
+              </w:rPr>
+              <w:t xml:space="preserve"> </w:t>
+            </w:r>
+            <w:r>
+              <w:t xml:space="preserve">of the stage. </w:t>
+            </w:r>
+            <w:r>
+              <w:rPr>
+                <w:rFonts w:eastAsia="Microsoft YaHei" w:hint="eastAsia"/>
+              </w:rPr>
+              <w:t>柱子</w:t>
+            </w:r>
+            <w:r>
+              <w:rPr>
+                <w:rFonts w:eastAsia="Microsoft YaHei" w:hint="eastAsia"/>
+              </w:rPr>
+              <w:t>挡</w:t>
+            </w:r>
+            <w:r>
+              <w:rPr>
+                <w:rFonts w:eastAsia="Microsoft YaHei" w:hint="eastAsia"/>
+                <w:b/>
+                <w:bCs/>
+                <w:color w:val="FF0000"/>
+                <w:highlight w:val="yellow"/>
+                <w:u w:val="single"/>
+              </w:rPr>
+              <w:t>住我们的视线</w:t>
+            </w:r>
+            <w:r>
+              <w:rPr>
+                <w:rFonts w:eastAsia="Microsoft YaHei" w:hint="eastAsia"/>
+              </w:rPr>
+              <w:t>，我们看不见舞台</w:t>
+            </w:r>
+            <w:r>
+              <w:rPr>
+                <w:rFonts w:eastAsia="Microsoft YaHei"/>
+              </w:rPr>
+              <w:br/>
+              <w:t xml:space="preserve">e.g. </w:t>
+            </w:r>
+            <w:r>
+              <w:t>She</w:t>
+            </w:r>
+            <w:r>
+              <w:t xml:space="preserve"> positioned herself </w:t>
+            </w:r>
+            <w:r>
+              <w:t xml:space="preserve">slightly </w:t>
+            </w:r>
+            <w:r>
+              <w:t xml:space="preserve">so as not to </w:t>
+            </w:r>
+            <w:r>
+              <w:rPr>
+                <w:rFonts w:eastAsia="Microsoft YaHei"/>
+                <w:b/>
+                <w:bCs/>
+                <w:color w:val="FF0000"/>
+                <w:highlight w:val="yellow"/>
+                <w:u w:val="single"/>
+              </w:rPr>
+              <w:t>obstruct David's line of sight</w:t>
+            </w:r>
+            <w:r>
+              <w:rPr>
+                <w:rFonts w:eastAsia="Microsoft YaHei"/>
+                <w:b/>
+                <w:bCs/>
+                <w:color w:val="FF0000"/>
+                <w:highlight w:val="yellow"/>
+                <w:u w:val="single"/>
+              </w:rPr>
+              <w:t>/view</w:t>
+            </w:r>
+            <w:r>
+              <w:t>. </w:t>
+            </w:r>
+            <w:r>
+              <w:rPr>
+                <w:rFonts w:eastAsia="Microsoft YaHei" w:hint="eastAsia"/>
+              </w:rPr>
+              <w:t>挡住戴维的视线</w:t>
+            </w:r>
+          </w:p>
+          <w:p>
+            <w:pPr>
+              <w:pStyle w:val="ListParagraph"/>
+            </w:pPr>
+          </w:p>
+          <w:p>
+            <w:pPr>
+              <w:pStyle w:val="ListParagraph"/>
+              <w:numPr>
+                <w:ilvl w:val="0"/>
+                <w:numId w:val="10"/>
+              </w:numPr>
+            </w:pPr>
+            <w:r>
+              <w:rPr>
+                <w:b/>
+                <w:bCs/>
+              </w:rPr>
+              <w:t>[obstruct/</w:t>
+            </w:r>
+            <w:r>
+              <w:t xml:space="preserve">] </w:t>
+            </w:r>
+            <w:r>
+              <w:t xml:space="preserve">to </w:t>
+            </w:r>
+            <w:r>
+              <w:rPr>
+                <w:b/>
+                <w:bCs/>
+              </w:rPr>
+              <w:t>hinder/hamper/impede sb from doing</w:t>
+            </w:r>
+            <w:r>
+              <w:t xml:space="preserve"> </w:t>
+            </w:r>
+            <w:proofErr w:type="spellStart"/>
+            <w:r>
+              <w:t>sth</w:t>
+            </w:r>
+            <w:proofErr w:type="spellEnd"/>
+            <w:r>
+              <w:t xml:space="preserve"> or making progress, especially when this is done </w:t>
+            </w:r>
+            <w:r>
+              <w:rPr>
+                <w:rFonts w:eastAsia="Microsoft YaHei"/>
+                <w:b/>
+                <w:bCs/>
+                <w:color w:val="FF0000"/>
+                <w:highlight w:val="yellow"/>
+                <w:u w:val="single"/>
+              </w:rPr>
+              <w:t>deliberately</w:t>
+            </w:r>
+            <w:r>
+              <w:rPr>
+                <w:rFonts w:eastAsia="Microsoft YaHei"/>
+                <w:b/>
+                <w:bCs/>
+                <w:color w:val="FF0000"/>
+                <w:highlight w:val="yellow"/>
+                <w:u w:val="single"/>
+              </w:rPr>
+              <w:t>/intentionally</w:t>
+            </w:r>
+            <w:r>
+              <w:rPr>
+                <w:rFonts w:eastAsia="Microsoft YaHei"/>
+                <w:b/>
+                <w:bCs/>
+                <w:color w:val="FF0000"/>
+                <w:highlight w:val="yellow"/>
+                <w:u w:val="single"/>
+              </w:rPr>
+              <w:t xml:space="preserve"> </w:t>
+            </w:r>
+            <w:r>
+              <w:rPr>
+                <w:rFonts w:eastAsia="Microsoft YaHei" w:hint="eastAsia"/>
+                <w:b/>
+                <w:bCs/>
+                <w:color w:val="FF0000"/>
+                <w:highlight w:val="yellow"/>
+                <w:u w:val="single"/>
+              </w:rPr>
+              <w:t>（</w:t>
+            </w:r>
+            <w:r>
+              <w:rPr>
+                <w:rFonts w:eastAsia="Microsoft YaHei" w:hint="eastAsia"/>
+                <w:b/>
+                <w:bCs/>
+                <w:color w:val="FF0000"/>
+                <w:highlight w:val="yellow"/>
+                <w:u w:val="single"/>
+              </w:rPr>
+              <w:t>强调</w:t>
+            </w:r>
+            <w:r>
+              <w:rPr>
+                <w:rFonts w:eastAsia="Microsoft YaHei" w:hint="eastAsia"/>
+                <w:b/>
+                <w:bCs/>
+                <w:color w:val="FF0000"/>
+                <w:highlight w:val="yellow"/>
+                <w:u w:val="single"/>
+              </w:rPr>
+              <w:t>故意）</w:t>
+            </w:r>
+            <w:r>
+              <w:rPr>
+                <w:rFonts w:eastAsia="Microsoft YaHei" w:hint="eastAsia"/>
+              </w:rPr>
+              <w:t>妨碍，阻挠，阻碍</w:t>
+            </w:r>
+            <w:r>
+              <w:rPr>
+                <w:rFonts w:eastAsia="Microsoft YaHei"/>
+              </w:rPr>
+              <w:br/>
+              <w:t xml:space="preserve">e.g. </w:t>
+            </w:r>
+            <w:r>
+              <w:t xml:space="preserve">They were charged with obstructing the police in the course of their duty. </w:t>
+            </w:r>
+            <w:r>
+              <w:rPr>
+                <w:rFonts w:eastAsia="Microsoft YaHei" w:hint="eastAsia"/>
+              </w:rPr>
+              <w:t>他们被指控妨碍警察执行公务。</w:t>
+            </w:r>
+            <w:r>
+              <w:rPr>
+                <w:rFonts w:eastAsia="Microsoft YaHei"/>
+              </w:rPr>
+              <w:br/>
+              <w:t xml:space="preserve">e.g. </w:t>
+            </w:r>
+            <w:r>
+              <w:t xml:space="preserve">terrorists attempting to obstruct the peace process </w:t>
+            </w:r>
+            <w:r>
+              <w:rPr>
+                <w:rFonts w:eastAsia="Microsoft YaHei" w:hint="eastAsia"/>
+              </w:rPr>
+              <w:t>企图阻碍和平进程的恐怖分子</w:t>
+            </w:r>
+            <w:r>
+              <w:rPr>
+                <w:rFonts w:eastAsia="Microsoft YaHei"/>
+              </w:rPr>
+              <w:br/>
+              <w:t xml:space="preserve">e.g. </w:t>
+            </w:r>
+            <w:r>
+              <w:t>The authorities are obstructing a United Nations investigation. </w:t>
+            </w:r>
+            <w:r>
+              <w:t xml:space="preserve"> </w:t>
+            </w:r>
+            <w:r>
+              <w:rPr>
+                <w:rFonts w:eastAsia="Microsoft YaHei" w:hint="eastAsia"/>
+              </w:rPr>
+              <w:t>当局在阻挠一次联合国调查</w:t>
             </w:r>
           </w:p>
           <w:p/>
@@ -2192,19 +2838,571 @@
           </w:tcPr>
           <w:p>
             <w:r>
-              <w:t>N)</w:t>
-            </w:r>
-            <w:r>
-              <w:t xml:space="preserve"> obstacle, barricade, barrier,  hurdle</w:t>
+              <w:t>/</w:t>
+            </w:r>
+            <w:proofErr w:type="spellStart"/>
+            <w:r>
+              <w:t>ɪmˈpiːd</w:t>
+            </w:r>
+            <w:proofErr w:type="spellEnd"/>
+            <w:r>
+              <w:t>/ </w:t>
+            </w:r>
+            <w:r>
+              <w:t xml:space="preserve"> impede, </w:t>
+            </w:r>
+            <w:r>
+              <w:t>impediment /</w:t>
+            </w:r>
+            <w:proofErr w:type="spellStart"/>
+            <w:r>
+              <w:t>ɪmˈpɛdɪmənt</w:t>
+            </w:r>
+            <w:proofErr w:type="spellEnd"/>
+            <w:r>
+              <w:t>/ </w:t>
+            </w:r>
+          </w:p>
+          <w:p>
+            <w:pPr>
+              <w:pStyle w:val="ListParagraph"/>
+              <w:numPr>
+                <w:ilvl w:val="0"/>
+                <w:numId w:val="9"/>
+              </w:numPr>
+            </w:pPr>
+            <w:r>
+              <w:t>[ VN ] </w:t>
+            </w:r>
+            <w:r>
+              <w:t>[ often passive ]</w:t>
+            </w:r>
+            <w:r>
+              <w:t xml:space="preserve"> ( formal ) to delay or stop the progress of </w:t>
+            </w:r>
+            <w:proofErr w:type="spellStart"/>
+            <w:r>
+              <w:t>sth</w:t>
+            </w:r>
+            <w:proofErr w:type="spellEnd"/>
+            <w:r>
+              <w:t xml:space="preserve"> </w:t>
+            </w:r>
+            <w:r>
+              <w:rPr>
+                <w:rFonts w:ascii="SimSun" w:eastAsia="SimSun" w:hAnsi="SimSun" w:cs="SimSun" w:hint="eastAsia"/>
+              </w:rPr>
+              <w:t>阻碍；阻止</w:t>
+            </w:r>
+            <w:r>
+              <w:t xml:space="preserve">. </w:t>
+            </w:r>
+            <w:r>
+              <w:t>SYN hinder , hamper</w:t>
+            </w:r>
+          </w:p>
+          <w:p>
+            <w:r>
+              <w:t xml:space="preserve"> If you impede someone or something, you make their movement, development, or progress difficult. </w:t>
+            </w:r>
+            <w:r>
+              <w:rPr>
+                <w:rFonts w:ascii="SimSun" w:eastAsia="SimSun" w:hAnsi="SimSun" w:cs="SimSun" w:hint="eastAsia"/>
+              </w:rPr>
+              <w:t>阻碍</w:t>
+            </w:r>
+          </w:p>
+          <w:p>
+            <w:r>
+              <w:t xml:space="preserve">e.g. </w:t>
+            </w:r>
+            <w:r>
+              <w:t>De</w:t>
+            </w:r>
+            <w:r>
+              <w:t>b</w:t>
+            </w:r>
+            <w:r>
+              <w:t>ris and fallen rock are impeding the progress of the rescue workers. </w:t>
+            </w:r>
+          </w:p>
+          <w:p>
+            <w:r>
+              <w:rPr>
+                <w:rFonts w:ascii="SimSun" w:eastAsia="SimSun" w:hAnsi="SimSun" w:cs="SimSun" w:hint="eastAsia"/>
+              </w:rPr>
+              <w:lastRenderedPageBreak/>
+              <w:t>瓦砾和落下的岩石正阻碍着救援人员的进程</w:t>
+            </w:r>
+          </w:p>
+          <w:p>
+            <w:r>
+              <w:t xml:space="preserve">e.g.  </w:t>
+            </w:r>
+            <w:r>
+              <w:t xml:space="preserve">Work on the building was impeded by severe weather. </w:t>
+            </w:r>
+            <w:r>
+              <w:rPr>
+                <w:rFonts w:ascii="SimSun" w:eastAsia="SimSun" w:hAnsi="SimSun" w:cs="SimSun" w:hint="eastAsia"/>
+              </w:rPr>
+              <w:t>楼房的施工因天气恶劣而停了下来</w:t>
             </w:r>
             <w:r>
               <w:rPr>
                 <w:rFonts w:hint="eastAsia"/>
               </w:rPr>
-              <w:t>,</w:t>
-            </w:r>
-            <w:r>
-              <w:t xml:space="preserve"> impediment, block </w:t>
+              <w:t>.</w:t>
+            </w:r>
+          </w:p>
+          <w:p/>
+          <w:p/>
+          <w:p>
+            <w:pPr>
+              <w:rPr>
+                <w:b/>
+                <w:bCs/>
+              </w:rPr>
+            </w:pPr>
+            <w:r>
+              <w:rPr>
+                <w:b/>
+                <w:bCs/>
+              </w:rPr>
+              <w:t>## impediment /</w:t>
+            </w:r>
+            <w:proofErr w:type="spellStart"/>
+            <w:r>
+              <w:rPr>
+                <w:b/>
+                <w:bCs/>
+              </w:rPr>
+              <w:t>ɪmˈpɛdɪmənt</w:t>
+            </w:r>
+            <w:proofErr w:type="spellEnd"/>
+            <w:r>
+              <w:rPr>
+                <w:b/>
+                <w:bCs/>
+              </w:rPr>
+              <w:t>/ </w:t>
+            </w:r>
+          </w:p>
+          <w:p>
+            <w:pPr>
+              <w:pStyle w:val="ListParagraph"/>
+              <w:numPr>
+                <w:ilvl w:val="0"/>
+                <w:numId w:val="9"/>
+              </w:numPr>
+            </w:pPr>
+            <w:r>
+              <w:t>NCOUNT</w:t>
+            </w:r>
+            <w:r>
+              <w:t xml:space="preserve"> Something that is an impediment to a person or thing makes their movement, development, or progress difficult. </w:t>
+            </w:r>
+            <w:r>
+              <w:rPr>
+                <w:rFonts w:ascii="SimSun" w:eastAsia="SimSun" w:hAnsi="SimSun" w:cs="SimSun" w:hint="eastAsia"/>
+              </w:rPr>
+              <w:t>妨碍</w:t>
+            </w:r>
+            <w:r>
+              <w:t xml:space="preserve">; </w:t>
+            </w:r>
+            <w:r>
+              <w:rPr>
+                <w:rFonts w:ascii="SimSun" w:eastAsia="SimSun" w:hAnsi="SimSun" w:cs="SimSun" w:hint="eastAsia"/>
+              </w:rPr>
+              <w:t>障碍物</w:t>
+            </w:r>
+            <w:r>
+              <w:rPr>
+                <w:rFonts w:hint="eastAsia"/>
+              </w:rPr>
+              <w:t xml:space="preserve"> </w:t>
+            </w:r>
+            <w:r>
+              <w:t>[ impediment = obstacles/barricade ]</w:t>
+            </w:r>
+            <w:r>
+              <w:br/>
+            </w:r>
+            <w:r>
+              <w:t xml:space="preserve">e.g. </w:t>
+            </w:r>
+            <w:r>
+              <w:t xml:space="preserve">The level of inflation is a serious </w:t>
+            </w:r>
+            <w:r>
+              <w:t>impediment/obstacle/barricade</w:t>
+            </w:r>
+            <w:r>
+              <w:t xml:space="preserve"> to economic recovery. </w:t>
+            </w:r>
+            <w:r>
+              <w:rPr>
+                <w:rFonts w:ascii="SimSun" w:eastAsia="SimSun" w:hAnsi="SimSun" w:cs="SimSun" w:hint="eastAsia"/>
+              </w:rPr>
+              <w:t>通货膨胀是影响经济复苏的严重障碍</w:t>
+            </w:r>
+          </w:p>
+          <w:p/>
+          <w:p>
+            <w:pPr>
+              <w:pStyle w:val="ListParagraph"/>
+              <w:numPr>
+                <w:ilvl w:val="0"/>
+                <w:numId w:val="9"/>
+              </w:numPr>
+            </w:pPr>
+            <w:r>
+              <w:t>N-COUNT</w:t>
+            </w:r>
+            <w:r>
+              <w:t> Someone who has a speech impediment has a disability that makes speaking difficult. (</w:t>
+            </w:r>
+            <w:r>
+              <w:rPr>
+                <w:rFonts w:ascii="SimSun" w:eastAsia="SimSun" w:hAnsi="SimSun" w:cs="SimSun" w:hint="eastAsia"/>
+              </w:rPr>
+              <w:t>言语</w:t>
+            </w:r>
+            <w:r>
+              <w:t xml:space="preserve">) </w:t>
+            </w:r>
+            <w:r>
+              <w:rPr>
+                <w:rFonts w:ascii="SimSun" w:eastAsia="SimSun" w:hAnsi="SimSun" w:cs="SimSun" w:hint="eastAsia"/>
+              </w:rPr>
+              <w:t>障碍</w:t>
+            </w:r>
+            <w:r>
+              <w:rPr>
+                <w:rFonts w:hint="eastAsia"/>
+              </w:rPr>
+              <w:t>(</w:t>
+            </w:r>
+            <w:r>
+              <w:rPr>
+                <w:rFonts w:ascii="SimSun" w:eastAsia="SimSun" w:hAnsi="SimSun" w:cs="SimSun" w:hint="eastAsia"/>
+              </w:rPr>
+              <w:t>天生的口吃</w:t>
+            </w:r>
+            <w:r>
+              <w:t>) speech impediment</w:t>
+            </w:r>
+            <w:r>
+              <w:br/>
+              <w:t xml:space="preserve">e.g. </w:t>
+            </w:r>
+            <w:r>
+              <w:t xml:space="preserve">John's slight </w:t>
+            </w:r>
+            <w:r>
+              <w:t>speech impediment</w:t>
+            </w:r>
+            <w:r>
+              <w:t xml:space="preserve"> made it difficult for his mother to understand him. </w:t>
+            </w:r>
+          </w:p>
+          <w:p/>
+          <w:p/>
+          <w:p>
+            <w:pPr>
+              <w:rPr>
+                <w:b/>
+                <w:bCs/>
+              </w:rPr>
+            </w:pPr>
+            <w:r>
+              <w:rPr>
+                <w:b/>
+                <w:bCs/>
+              </w:rPr>
+              <w:t>## stutter /ˈ</w:t>
+            </w:r>
+            <w:proofErr w:type="spellStart"/>
+            <w:r>
+              <w:rPr>
+                <w:b/>
+                <w:bCs/>
+              </w:rPr>
+              <w:t>stʌtə</w:t>
+            </w:r>
+            <w:proofErr w:type="spellEnd"/>
+            <w:r>
+              <w:rPr>
+                <w:b/>
+                <w:bCs/>
+              </w:rPr>
+              <w:t xml:space="preserve">/ </w:t>
+            </w:r>
+          </w:p>
+          <w:p>
+            <w:pPr>
+              <w:pStyle w:val="ListParagraph"/>
+              <w:numPr>
+                <w:ilvl w:val="0"/>
+                <w:numId w:val="9"/>
+              </w:numPr>
+            </w:pPr>
+            <w:r>
+              <w:t xml:space="preserve">N) If someone has a stutter, they find it difficult to say the first sound of a word, and so they often hesitate or repeat it two or three times.; to have difficulty speaking because you cannot stop yourself from repeating the first sound of some words several times  </w:t>
+            </w:r>
+            <w:r>
+              <w:rPr>
+                <w:rFonts w:ascii="SimSun" w:eastAsia="SimSun" w:hAnsi="SimSun" w:cs="SimSun" w:hint="eastAsia"/>
+              </w:rPr>
+              <w:t>口吃</w:t>
+            </w:r>
+            <w:r>
+              <w:rPr>
+                <w:rFonts w:ascii="SimSun" w:eastAsia="SimSun" w:hAnsi="SimSun" w:cs="SimSun"/>
+              </w:rPr>
+              <w:br/>
+              <w:t xml:space="preserve">e.g. </w:t>
+            </w:r>
+            <w:r>
+              <w:t xml:space="preserve">He spoke with </w:t>
+            </w:r>
+            <w:r>
+              <w:rPr>
+                <w:b/>
+                <w:bCs/>
+                <w:u w:val="single"/>
+              </w:rPr>
+              <w:t>a pronounced stutter.</w:t>
+            </w:r>
+            <w:r>
+              <w:t xml:space="preserve">  </w:t>
+            </w:r>
+            <w:r>
+              <w:rPr>
+                <w:rFonts w:ascii="SimSun" w:eastAsia="SimSun" w:hAnsi="SimSun" w:cs="SimSun" w:hint="eastAsia"/>
+              </w:rPr>
+              <w:t>他说话带有明显的口吃。</w:t>
+            </w:r>
+          </w:p>
+          <w:p>
+            <w:pPr>
+              <w:pStyle w:val="ListParagraph"/>
+              <w:numPr>
+                <w:ilvl w:val="0"/>
+                <w:numId w:val="9"/>
+              </w:numPr>
+            </w:pPr>
+            <w:r>
+              <w:t xml:space="preserve">V-I If someone stutters, they have difficulty speaking because they find it hard to say the first sound of a word; to have difficulty speaking because you cannot stop yourself from repeating the first sound of some words several times </w:t>
+            </w:r>
+            <w:r>
+              <w:rPr>
+                <w:rFonts w:ascii="SimSun" w:eastAsia="SimSun" w:hAnsi="SimSun" w:cs="SimSun" w:hint="eastAsia"/>
+              </w:rPr>
+              <w:t>结结巴巴地说话</w:t>
+            </w:r>
+            <w:r>
+              <w:rPr>
+                <w:rFonts w:ascii="SimSun" w:eastAsia="SimSun" w:hAnsi="SimSun" w:cs="SimSun"/>
+              </w:rPr>
+              <w:br/>
+            </w:r>
+            <w:r>
+              <w:t xml:space="preserve">e.g. I was trembling so hard, I thought I would </w:t>
+            </w:r>
+            <w:r>
+              <w:rPr>
+                <w:b/>
+                <w:bCs/>
+              </w:rPr>
+              <w:t>stutter</w:t>
+            </w:r>
+            <w:r>
+              <w:t xml:space="preserve"> when I spoke.  </w:t>
+            </w:r>
+            <w:r>
+              <w:rPr>
+                <w:rFonts w:ascii="SimSun" w:eastAsia="SimSun" w:hAnsi="SimSun" w:cs="SimSun" w:hint="eastAsia"/>
+              </w:rPr>
+              <w:t>我那时抖得很厉害，我觉得说话时都会结结巴巴。</w:t>
+            </w:r>
+          </w:p>
+          <w:p/>
+          <w:p>
+            <w:r>
+              <w:t xml:space="preserve">## </w:t>
+            </w:r>
+            <w:r>
+              <w:rPr>
+                <w:b/>
+                <w:bCs/>
+              </w:rPr>
+              <w:t>stamme</w:t>
+            </w:r>
+            <w:r>
+              <w:t>r /ˈ</w:t>
+            </w:r>
+            <w:proofErr w:type="spellStart"/>
+            <w:r>
+              <w:t>stæmə</w:t>
+            </w:r>
+            <w:proofErr w:type="spellEnd"/>
+            <w:r>
+              <w:t>/ CET6+ TEM4</w:t>
+            </w:r>
+          </w:p>
+          <w:p>
+            <w:r>
+              <w:t xml:space="preserve">V-T/V-I If you stammer, you speak with difficulty, hesitating and repeating words or sounds. </w:t>
+            </w:r>
+            <w:r>
+              <w:rPr>
+                <w:rFonts w:ascii="SimSun" w:eastAsia="SimSun" w:hAnsi="SimSun" w:cs="SimSun" w:hint="eastAsia"/>
+              </w:rPr>
+              <w:t>结结巴巴地说</w:t>
+            </w:r>
+            <w:r>
+              <w:t xml:space="preserve">; </w:t>
+            </w:r>
+            <w:r>
+              <w:rPr>
+                <w:rFonts w:ascii="SimSun" w:eastAsia="SimSun" w:hAnsi="SimSun" w:cs="SimSun" w:hint="eastAsia"/>
+              </w:rPr>
+              <w:t>口吃</w:t>
+            </w:r>
+          </w:p>
+          <w:p>
+            <w:r>
+              <w:t>e.g. Five percent of children stammer at some point.  5%</w:t>
+            </w:r>
+            <w:r>
+              <w:rPr>
+                <w:rFonts w:ascii="SimSun" w:eastAsia="SimSun" w:hAnsi="SimSun" w:cs="SimSun" w:hint="eastAsia"/>
+              </w:rPr>
+              <w:t>的儿童在某个时候都会口吃。</w:t>
+            </w:r>
+          </w:p>
+          <w:p>
+            <w:r>
+              <w:rPr>
+                <w:rFonts w:ascii="SimSun" w:eastAsia="SimSun" w:hAnsi="SimSun" w:cs="SimSun" w:hint="eastAsia"/>
+              </w:rPr>
+              <w:t>e</w:t>
+            </w:r>
+            <w:r>
+              <w:rPr>
+                <w:rFonts w:ascii="SimSun" w:eastAsia="SimSun" w:hAnsi="SimSun" w:cs="SimSun"/>
+              </w:rPr>
+              <w:t xml:space="preserve">.g. </w:t>
+            </w:r>
+            <w:r>
+              <w:t xml:space="preserve">"Forgive me," I stammered.  </w:t>
+            </w:r>
+            <w:r>
+              <w:rPr>
+                <w:rFonts w:hint="eastAsia"/>
+              </w:rPr>
+              <w:t>“</w:t>
+            </w:r>
+            <w:r>
+              <w:rPr>
+                <w:rFonts w:ascii="SimSun" w:eastAsia="SimSun" w:hAnsi="SimSun" w:cs="SimSun" w:hint="eastAsia"/>
+              </w:rPr>
+              <w:t>原谅我吧，</w:t>
+            </w:r>
+            <w:r>
+              <w:rPr>
+                <w:rFonts w:hint="eastAsia"/>
+              </w:rPr>
+              <w:t>”</w:t>
+            </w:r>
+            <w:r>
+              <w:rPr>
+                <w:rFonts w:ascii="SimSun" w:eastAsia="SimSun" w:hAnsi="SimSun" w:cs="SimSun" w:hint="eastAsia"/>
+              </w:rPr>
+              <w:t>我结结巴巴地说。</w:t>
+            </w:r>
+          </w:p>
+          <w:p>
+            <w:r>
+              <w:t>2.</w:t>
+            </w:r>
+            <w:r>
+              <w:tab/>
+              <w:t xml:space="preserve">N-UNCOUNT </w:t>
+            </w:r>
+            <w:r>
+              <w:rPr>
+                <w:rFonts w:ascii="SimSun" w:eastAsia="SimSun" w:hAnsi="SimSun" w:cs="SimSun" w:hint="eastAsia"/>
+              </w:rPr>
+              <w:t>口吃</w:t>
+            </w:r>
+            <w:r>
+              <w:rPr>
+                <w:rFonts w:hint="eastAsia"/>
+              </w:rPr>
+              <w:t xml:space="preserve"> </w:t>
+            </w:r>
+            <w:r>
+              <w:t xml:space="preserve">Of all </w:t>
+            </w:r>
+            <w:r>
+              <w:rPr>
+                <w:b/>
+                <w:bCs/>
+                <w:u w:val="single"/>
+              </w:rPr>
+              <w:t>speech impediments</w:t>
+            </w:r>
+            <w:r>
+              <w:t xml:space="preserve"> </w:t>
+            </w:r>
+            <w:r>
+              <w:rPr>
+                <w:rFonts w:ascii="SimSun" w:eastAsia="SimSun" w:hAnsi="SimSun" w:cs="SimSun" w:hint="eastAsia"/>
+              </w:rPr>
+              <w:t>语言障碍,</w:t>
+            </w:r>
+            <w:r>
+              <w:rPr>
+                <w:rFonts w:ascii="SimSun" w:eastAsia="SimSun" w:hAnsi="SimSun" w:cs="SimSun"/>
+              </w:rPr>
+              <w:t xml:space="preserve"> </w:t>
+            </w:r>
+            <w:r>
+              <w:t xml:space="preserve">stammering is probably the most embarrassing. </w:t>
+            </w:r>
+          </w:p>
+          <w:p>
+            <w:r>
+              <w:t>3.</w:t>
+            </w:r>
+            <w:r>
+              <w:tab/>
+              <w:t xml:space="preserve">N-SING Someone who has a stammer tends to stammer when they speak. </w:t>
+            </w:r>
+            <w:r>
+              <w:rPr>
+                <w:rFonts w:ascii="SimSun" w:eastAsia="SimSun" w:hAnsi="SimSun" w:cs="SimSun" w:hint="eastAsia"/>
+              </w:rPr>
+              <w:t>口吃</w:t>
+            </w:r>
+          </w:p>
+          <w:p>
+            <w:pPr>
+              <w:rPr>
+                <w:rFonts w:ascii="SimSun" w:eastAsia="SimSun" w:hAnsi="SimSun" w:cs="SimSun"/>
+              </w:rPr>
+            </w:pPr>
+            <w:r>
+              <w:t xml:space="preserve">A speech therapist cured his stammer.  </w:t>
+            </w:r>
+            <w:r>
+              <w:rPr>
+                <w:rFonts w:ascii="SimSun" w:eastAsia="SimSun" w:hAnsi="SimSun" w:cs="SimSun" w:hint="eastAsia"/>
+              </w:rPr>
+              <w:t>一位语言矫治专家治好了他的口吃。</w:t>
             </w:r>
           </w:p>
           <w:p/>
@@ -2215,342 +3413,6 @@
           <w:tcPr>
             <w:tcW w:w="11057" w:type="dxa"/>
           </w:tcPr>
-          <w:p>
-            <w:r>
-              <w:t> /ˌbærɪˈkeɪd/  </w:t>
-            </w:r>
-            <w:r>
-              <w:rPr>
-                <w:rFonts w:hint="eastAsia"/>
-              </w:rPr>
-              <w:t>b</w:t>
-            </w:r>
-            <w:r>
-              <w:t>arricade</w:t>
-            </w:r>
-            <w:r>
-              <w:t>  n. v.</w:t>
-            </w:r>
-          </w:p>
-          <w:p>
-            <w:pPr>
-              <w:pStyle w:val="ListParagraph"/>
-              <w:numPr>
-                <w:ilvl w:val="0"/>
-                <w:numId w:val="11"/>
-              </w:numPr>
-            </w:pPr>
-            <w:r>
-              <w:t>n.</w:t>
-            </w:r>
-            <w:r>
-              <w:t xml:space="preserve">  </w:t>
-            </w:r>
-            <w:r>
-              <w:t xml:space="preserve">A barricade is a line of vehicles or other objects placed across a road or open space to stop people from getting past, for example, during street fighting or as a protest. </w:t>
-            </w:r>
-            <w:r>
-              <w:rPr>
-                <w:rFonts w:eastAsia="Microsoft YaHei" w:hint="eastAsia"/>
-              </w:rPr>
-              <w:t>街垒</w:t>
-            </w:r>
-            <w:r>
-              <w:t xml:space="preserve">; </w:t>
-            </w:r>
-            <w:r>
-              <w:rPr>
-                <w:rFonts w:eastAsia="Microsoft YaHei" w:hint="eastAsia"/>
-              </w:rPr>
-              <w:t>路障</w:t>
-            </w:r>
-            <w:r>
-              <w:rPr>
-                <w:rFonts w:eastAsia="Microsoft YaHei"/>
-              </w:rPr>
-              <w:br/>
-            </w:r>
-            <w:r>
-              <w:t xml:space="preserve">e.g. </w:t>
-            </w:r>
-            <w:r>
-              <w:t>Large areas of the city have been closed off by barricades set up by the demonstrators. </w:t>
-            </w:r>
-            <w:r>
-              <w:br/>
-            </w:r>
-            <w:r>
-              <w:rPr>
-                <w:rFonts w:eastAsia="Microsoft YaHei" w:hint="eastAsia"/>
-              </w:rPr>
-              <w:t>e</w:t>
-            </w:r>
-            <w:r>
-              <w:rPr>
-                <w:rFonts w:eastAsia="Microsoft YaHei"/>
-              </w:rPr>
-              <w:t xml:space="preserve">.g. </w:t>
-            </w:r>
-            <w:r>
-              <w:t xml:space="preserve">The police </w:t>
-            </w:r>
-            <w:r>
-              <w:t xml:space="preserve">broke </w:t>
-            </w:r>
-            <w:r>
-              <w:rPr>
-                <w:b/>
-                <w:bCs/>
-                <w:u w:val="single"/>
-              </w:rPr>
-              <w:t>the barricades</w:t>
-            </w:r>
-            <w:r>
-              <w:rPr>
-                <w:rFonts w:eastAsia="Microsoft YaHei" w:hint="eastAsia"/>
-              </w:rPr>
-              <w:t>冲破了街垒</w:t>
-            </w:r>
-            <w:r>
-              <w:rPr>
-                <w:rFonts w:eastAsia="Microsoft YaHei" w:hint="eastAsia"/>
-              </w:rPr>
-              <w:t xml:space="preserve"> </w:t>
-            </w:r>
-            <w:r>
-              <w:t>the demonstrators had put up.</w:t>
-            </w:r>
-          </w:p>
-          <w:p/>
-          <w:p>
-            <w:pPr>
-              <w:pStyle w:val="ListParagraph"/>
-              <w:numPr>
-                <w:ilvl w:val="0"/>
-                <w:numId w:val="11"/>
-              </w:numPr>
-            </w:pPr>
-            <w:r>
-              <w:t xml:space="preserve">V-T If you barricade something such as a road or an entrance, you place a barricade or barrier across it, usually to stop someone from getting in. </w:t>
-            </w:r>
-            <w:r>
-              <w:rPr>
-                <w:rFonts w:eastAsia="Microsoft YaHei" w:hint="eastAsia"/>
-              </w:rPr>
-              <w:t>在</w:t>
-            </w:r>
-            <w:r>
-              <w:t>…</w:t>
-            </w:r>
-            <w:r>
-              <w:rPr>
-                <w:rFonts w:eastAsia="Microsoft YaHei" w:hint="eastAsia"/>
-              </w:rPr>
-              <w:t>设路障</w:t>
-            </w:r>
-            <w:r>
-              <w:rPr>
-                <w:rFonts w:eastAsia="Microsoft YaHei"/>
-              </w:rPr>
-              <w:br/>
-            </w:r>
-            <w:r>
-              <w:rPr>
-                <w:rFonts w:eastAsia="Microsoft YaHei"/>
-              </w:rPr>
-              <w:lastRenderedPageBreak/>
-              <w:t xml:space="preserve">E.g. </w:t>
-            </w:r>
-            <w:r>
-              <w:t xml:space="preserve">The rioters </w:t>
-            </w:r>
-            <w:r>
-              <w:rPr>
-                <w:b/>
-                <w:bCs/>
-                <w:highlight w:val="yellow"/>
-                <w:u w:val="single"/>
-              </w:rPr>
-              <w:t>barricaded streets/driveway</w:t>
-            </w:r>
-            <w:r>
-              <w:t xml:space="preserve"> with piles of blazing tyres. </w:t>
-            </w:r>
-            <w:r>
-              <w:t xml:space="preserve"> </w:t>
-            </w:r>
-            <w:r>
-              <w:rPr>
-                <w:rFonts w:eastAsia="Microsoft YaHei" w:hint="eastAsia"/>
-              </w:rPr>
-              <w:t>闹事者用成堆燃烧着的轮胎挡住了街道</w:t>
-            </w:r>
-            <w:r>
-              <w:rPr>
-                <w:rFonts w:eastAsia="Microsoft YaHei"/>
-              </w:rPr>
-              <w:br/>
-              <w:t>e.</w:t>
-            </w:r>
-            <w:r>
-              <w:t xml:space="preserve">g. </w:t>
-            </w:r>
-            <w:r>
-              <w:t xml:space="preserve">They barricaded all the doors and windows. </w:t>
-            </w:r>
-            <w:r>
-              <w:rPr>
-                <w:rFonts w:eastAsia="Microsoft YaHei" w:hint="eastAsia"/>
-              </w:rPr>
-              <w:t>他们用障碍物堵住了所有的门窗。</w:t>
-            </w:r>
-          </w:p>
-          <w:p>
-            <w:pPr>
-              <w:pStyle w:val="ListParagraph"/>
-            </w:pPr>
-          </w:p>
-          <w:p>
-            <w:pPr>
-              <w:pStyle w:val="ListParagraph"/>
-              <w:numPr>
-                <w:ilvl w:val="0"/>
-                <w:numId w:val="11"/>
-              </w:numPr>
-              <w:rPr>
-                <w:b/>
-                <w:bCs/>
-                <w:highlight w:val="yellow"/>
-                <w:u w:val="single"/>
-              </w:rPr>
-            </w:pPr>
-            <w:r>
-              <w:rPr>
-                <w:b/>
-                <w:bCs/>
-                <w:color w:val="FF0000"/>
-                <w:highlight w:val="yellow"/>
-                <w:u w:val="single"/>
-              </w:rPr>
-              <w:t xml:space="preserve">PHRASAL VERBS </w:t>
-            </w:r>
-            <w:r>
-              <w:rPr>
-                <w:rFonts w:ascii="SimSun" w:eastAsia="SimSun" w:hAnsi="SimSun" w:cs="SimSun" w:hint="eastAsia"/>
-                <w:b/>
-                <w:bCs/>
-                <w:color w:val="FF0000"/>
-                <w:highlight w:val="yellow"/>
-                <w:u w:val="single"/>
-              </w:rPr>
-              <w:t>动词短语</w:t>
-            </w:r>
-            <w:r>
-              <w:rPr>
-                <w:rFonts w:hint="eastAsia"/>
-                <w:b/>
-                <w:bCs/>
-                <w:color w:val="FF0000"/>
-                <w:highlight w:val="yellow"/>
-                <w:u w:val="single"/>
-              </w:rPr>
-              <w:t xml:space="preserve"> </w:t>
-            </w:r>
-            <w:r>
-              <w:rPr>
-                <w:b/>
-                <w:bCs/>
-                <w:color w:val="FF0000"/>
-                <w:highlight w:val="yellow"/>
-                <w:u w:val="single"/>
-              </w:rPr>
-              <w:t>[</w:t>
-            </w:r>
-            <w:r>
-              <w:rPr>
-                <w:b/>
-                <w:bCs/>
-                <w:color w:val="FF0000"/>
-                <w:highlight w:val="yellow"/>
-                <w:u w:val="single"/>
-              </w:rPr>
-              <w:t>barricade yourself in/inside a place]</w:t>
-            </w:r>
-            <w:r>
-              <w:rPr>
-                <w:b/>
-                <w:bCs/>
-                <w:color w:val="FF0000"/>
-                <w:u w:val="single"/>
-              </w:rPr>
-              <w:br/>
-            </w:r>
-            <w:r>
-              <w:t xml:space="preserve">to build a barricade in front of you in order to prevent anyone from coming in </w:t>
-            </w:r>
-            <w:r>
-              <w:rPr>
-                <w:rFonts w:eastAsia="Microsoft YaHei" w:hint="eastAsia"/>
-              </w:rPr>
-              <w:t>躲在</w:t>
-            </w:r>
-            <w:r>
-              <w:rPr>
-                <w:rFonts w:eastAsia="Microsoft YaHei" w:hint="eastAsia"/>
-              </w:rPr>
-              <w:t>(</w:t>
-            </w:r>
-            <w:r>
-              <w:rPr>
-                <w:rFonts w:eastAsia="Microsoft YaHei" w:hint="eastAsia"/>
-              </w:rPr>
-              <w:t>房间</w:t>
-            </w:r>
-            <w:r>
-              <w:rPr>
-                <w:rFonts w:eastAsia="Microsoft YaHei"/>
-              </w:rPr>
-              <w:t>)</w:t>
-            </w:r>
-            <w:r>
-              <w:rPr>
-                <w:rFonts w:eastAsia="Microsoft YaHei" w:hint="eastAsia"/>
-              </w:rPr>
-              <w:t>里</w:t>
-            </w:r>
-            <w:r>
-              <w:rPr>
-                <w:rFonts w:eastAsia="Microsoft YaHei"/>
-              </w:rPr>
-              <w:br/>
-              <w:t xml:space="preserve">e.g. </w:t>
-            </w:r>
-            <w:r>
-              <w:t>She</w:t>
-            </w:r>
-            <w:r>
-              <w:t xml:space="preserve"> had </w:t>
-            </w:r>
-            <w:r>
-              <w:rPr>
-                <w:b/>
-                <w:bCs/>
-                <w:color w:val="FF0000"/>
-                <w:highlight w:val="yellow"/>
-                <w:u w:val="single"/>
-              </w:rPr>
-              <w:t>barricaded himself in his room</w:t>
-            </w:r>
-            <w:r>
-              <w:t xml:space="preserve">. </w:t>
-            </w:r>
-            <w:r>
-              <w:rPr>
-                <w:rFonts w:eastAsia="Microsoft YaHei" w:hint="eastAsia"/>
-              </w:rPr>
-              <w:t>他把自己关在房间里。</w:t>
-            </w:r>
-          </w:p>
           <w:p/>
         </w:tc>
       </w:tr>
@@ -2561,460 +3423,19 @@
           </w:tcPr>
           <w:p>
             <w:r>
-              <w:lastRenderedPageBreak/>
-              <w:t>barrier /ˈbærɪə/ </w:t>
-            </w:r>
-          </w:p>
-          <w:p>
-            <w:pPr>
-              <w:pStyle w:val="ListParagraph"/>
-              <w:numPr>
-                <w:ilvl w:val="0"/>
-                <w:numId w:val="11"/>
-              </w:numPr>
-            </w:pPr>
-            <w:r>
-              <w:rPr>
-                <w:rFonts w:eastAsiaTheme="majorEastAsia"/>
-              </w:rPr>
-              <w:t>N-COUNT</w:t>
-            </w:r>
-            <w:r>
-              <w:t xml:space="preserve"> A barrier is something such </w:t>
-            </w:r>
-            <w:r>
-              <w:rPr>
-                <w:b/>
-                <w:bCs/>
-                <w:highlight w:val="yellow"/>
-              </w:rPr>
-              <w:t>as a rule, law, or policy</w:t>
-            </w:r>
-            <w:r>
-              <w:t xml:space="preserve"> that makes it difficult or impossible for something to happen or be achieved. </w:t>
-            </w:r>
-            <w:r>
-              <w:rPr>
-                <w:rFonts w:ascii="SimSun" w:eastAsia="SimSun" w:hAnsi="SimSun" w:cs="SimSun"/>
-              </w:rPr>
-              <w:t>(</w:t>
-            </w:r>
-            <w:r>
-              <w:rPr>
-                <w:rFonts w:ascii="SimSun" w:eastAsia="SimSun" w:hAnsi="SimSun" w:cs="SimSun" w:hint="eastAsia"/>
-              </w:rPr>
-              <w:t xml:space="preserve">特指 </w:t>
-            </w:r>
-            <w:r>
-              <w:rPr>
-                <w:rFonts w:ascii="SimSun" w:eastAsia="SimSun" w:hAnsi="SimSun" w:cs="SimSun" w:hint="eastAsia"/>
-                <w:b/>
-                <w:bCs/>
-                <w:color w:val="FF0000"/>
-                <w:highlight w:val="yellow"/>
-              </w:rPr>
-              <w:t>法律/规章制度</w:t>
-            </w:r>
-            <w:r>
-              <w:rPr>
-                <w:rFonts w:ascii="SimSun" w:eastAsia="SimSun" w:hAnsi="SimSun" w:cs="SimSun"/>
-              </w:rPr>
-              <w:t>)</w:t>
-            </w:r>
-            <w:r>
-              <w:rPr>
-                <w:rFonts w:ascii="SimSun" w:eastAsia="SimSun" w:hAnsi="SimSun" w:cs="SimSun" w:hint="eastAsia"/>
-              </w:rPr>
-              <w:t>障碍</w:t>
-            </w:r>
-            <w:r>
-              <w:rPr>
-                <w:rFonts w:ascii="SimSun" w:eastAsia="SimSun" w:hAnsi="SimSun" w:cs="SimSun"/>
-              </w:rPr>
-              <w:br/>
-            </w:r>
-            <w:r>
-              <w:t xml:space="preserve">e.g. </w:t>
-            </w:r>
-            <w:r>
-              <w:t xml:space="preserve">Duties and taxes are the most obvious </w:t>
-            </w:r>
-            <w:r>
-              <w:rPr>
-                <w:b/>
-                <w:bCs/>
-              </w:rPr>
-              <w:t>barrier</w:t>
-            </w:r>
-            <w:r>
-              <w:t xml:space="preserve"> to free trade. </w:t>
-            </w:r>
-            <w:r>
-              <w:t xml:space="preserve"> </w:t>
-            </w:r>
-            <w:r>
-              <w:rPr>
-                <w:rFonts w:eastAsia="Microsoft YaHei" w:hint="eastAsia"/>
-              </w:rPr>
-              <w:t>关税及其他各种税是自由贸易最明显的障碍。</w:t>
-            </w:r>
-          </w:p>
-          <w:p>
-            <w:pPr>
-              <w:pStyle w:val="ListParagraph"/>
-            </w:pPr>
-          </w:p>
-          <w:p>
-            <w:pPr>
-              <w:pStyle w:val="ListParagraph"/>
-              <w:numPr>
-                <w:ilvl w:val="0"/>
-                <w:numId w:val="11"/>
-              </w:numPr>
-            </w:pPr>
-            <w:r>
-              <w:rPr>
-                <w:rFonts w:eastAsiaTheme="majorEastAsia"/>
-              </w:rPr>
-              <w:t>N-COUNT</w:t>
-            </w:r>
-            <w:r>
-              <w:t xml:space="preserve"> A barrier is a problem that prevents two people or groups from agreeing, communicating, or working with each other. </w:t>
-            </w:r>
-            <w:r>
-              <w:rPr>
-                <w:rFonts w:eastAsia="Microsoft YaHei" w:hint="eastAsia"/>
-              </w:rPr>
-              <w:t>障碍</w:t>
-            </w:r>
-            <w:r>
-              <w:t xml:space="preserve">; </w:t>
-            </w:r>
-            <w:r>
-              <w:rPr>
-                <w:rFonts w:eastAsia="Microsoft YaHei" w:hint="eastAsia"/>
-              </w:rPr>
-              <w:t>隔阂</w:t>
-            </w:r>
-            <w:r>
-              <w:rPr>
-                <w:rFonts w:eastAsia="Microsoft YaHei"/>
-              </w:rPr>
-              <w:br/>
-              <w:t xml:space="preserve">e.g. </w:t>
-            </w:r>
-            <w:r>
-              <w:t xml:space="preserve">There is no reason why love shouldn't cross </w:t>
-            </w:r>
-            <w:r>
-              <w:rPr>
-                <w:b/>
-                <w:bCs/>
-                <w:highlight w:val="yellow"/>
-                <w:u w:val="single"/>
-              </w:rPr>
-              <w:t>the age barrier</w:t>
-            </w:r>
-            <w:r>
-              <w:t>. </w:t>
-            </w:r>
-            <w:r>
-              <w:t xml:space="preserve"> </w:t>
-            </w:r>
-            <w:r>
-              <w:rPr>
-                <w:rFonts w:eastAsia="Microsoft YaHei" w:hint="eastAsia"/>
-              </w:rPr>
-              <w:t>爱情没有理由不应跨越年龄障碍</w:t>
-            </w:r>
-            <w:r>
-              <w:rPr>
-                <w:rFonts w:eastAsia="Microsoft YaHei" w:hint="eastAsia"/>
-              </w:rPr>
-              <w:t>e</w:t>
-            </w:r>
-            <w:r>
-              <w:rPr>
-                <w:rFonts w:eastAsia="Microsoft YaHei"/>
-              </w:rPr>
-              <w:t xml:space="preserve">.g. </w:t>
-            </w:r>
-            <w:r>
-              <w:t xml:space="preserve">She had been waiting for Simon to </w:t>
-            </w:r>
-            <w:r>
-              <w:rPr>
-                <w:b/>
-                <w:bCs/>
-                <w:highlight w:val="yellow"/>
-                <w:u w:val="single"/>
-              </w:rPr>
-              <w:t>break down the barrier</w:t>
-            </w:r>
-            <w:r>
-              <w:t xml:space="preserve"> between them. </w:t>
-            </w:r>
-            <w:r>
-              <w:rPr>
-                <w:rFonts w:eastAsia="Microsoft YaHei" w:hint="eastAsia"/>
-              </w:rPr>
-              <w:t>破除他们之间的隔阂</w:t>
-            </w:r>
-          </w:p>
-          <w:p>
-            <w:pPr>
-              <w:pStyle w:val="ListParagraph"/>
-            </w:pPr>
-          </w:p>
-          <w:p>
-            <w:pPr>
-              <w:pStyle w:val="ListParagraph"/>
-              <w:numPr>
-                <w:ilvl w:val="0"/>
-                <w:numId w:val="11"/>
-              </w:numPr>
-            </w:pPr>
-            <w:r>
-              <w:rPr>
-                <w:rFonts w:eastAsiaTheme="majorEastAsia"/>
-              </w:rPr>
-              <w:t>N-COUNT</w:t>
-            </w:r>
-            <w:r>
-              <w:t xml:space="preserve"> A barrier is something such as a fence or wall that is put in place to prevent people from moving easily from one area to another. </w:t>
-            </w:r>
-            <w:r>
-              <w:rPr>
-                <w:rFonts w:eastAsia="Microsoft YaHei" w:hint="eastAsia"/>
-              </w:rPr>
-              <w:t>栅栏</w:t>
-            </w:r>
-            <w:r>
-              <w:t xml:space="preserve">; </w:t>
-            </w:r>
-            <w:r>
-              <w:rPr>
-                <w:rFonts w:eastAsia="Microsoft YaHei" w:hint="eastAsia"/>
-              </w:rPr>
-              <w:t>围墙</w:t>
-            </w:r>
-            <w:r>
-              <w:rPr>
-                <w:rFonts w:eastAsia="Microsoft YaHei" w:hint="eastAsia"/>
-              </w:rPr>
-              <w:t xml:space="preserve">; </w:t>
-            </w:r>
-            <w:r>
-              <w:rPr>
-                <w:rFonts w:eastAsia="Microsoft YaHei" w:hint="eastAsia"/>
-              </w:rPr>
-              <w:t>屏风</w:t>
-            </w:r>
-            <w:r>
-              <w:rPr>
-                <w:rFonts w:eastAsia="Microsoft YaHei"/>
-              </w:rPr>
-              <w:br/>
-            </w:r>
-            <w:r>
-              <w:rPr>
-                <w:rFonts w:eastAsia="Microsoft YaHei" w:hint="eastAsia"/>
-              </w:rPr>
-              <w:t>e.g.</w:t>
-            </w:r>
-            <w:r>
-              <w:rPr>
-                <w:rFonts w:eastAsia="Microsoft YaHei"/>
-              </w:rPr>
-              <w:t xml:space="preserve"> </w:t>
-            </w:r>
-            <w:r>
-              <w:t xml:space="preserve">The demonstrators broke through heavy </w:t>
-            </w:r>
-            <w:r>
-              <w:rPr>
-                <w:b/>
-                <w:bCs/>
-                <w:highlight w:val="yellow"/>
-                <w:u w:val="single"/>
-              </w:rPr>
-              <w:t xml:space="preserve">police barriers </w:t>
-            </w:r>
-            <w:r>
-              <w:rPr>
-                <w:rFonts w:ascii="SimSun" w:eastAsia="SimSun" w:hAnsi="SimSun" w:cs="SimSun" w:hint="eastAsia"/>
-                <w:b/>
-                <w:bCs/>
-                <w:highlight w:val="yellow"/>
-                <w:u w:val="single"/>
-              </w:rPr>
-              <w:t>警方的重重关卡</w:t>
-            </w:r>
-            <w:r>
-              <w:t>. </w:t>
-            </w:r>
-          </w:p>
-          <w:p>
-            <w:pPr>
-              <w:pStyle w:val="ListParagraph"/>
-              <w:rPr>
-                <w:rFonts w:eastAsiaTheme="majorEastAsia"/>
-              </w:rPr>
-            </w:pPr>
-          </w:p>
-          <w:p>
-            <w:pPr>
-              <w:pStyle w:val="ListParagraph"/>
-              <w:numPr>
-                <w:ilvl w:val="0"/>
-                <w:numId w:val="11"/>
-              </w:numPr>
-              <w:rPr>
-                <w:b/>
-                <w:bCs/>
-                <w:color w:val="FF0000"/>
-                <w:highlight w:val="yellow"/>
-                <w:u w:val="single"/>
-              </w:rPr>
-            </w:pPr>
-            <w:r>
-              <w:rPr>
-                <w:rFonts w:eastAsiaTheme="majorEastAsia"/>
-              </w:rPr>
-              <w:t>N-COUNT</w:t>
-            </w:r>
-            <w:r>
-              <w:t xml:space="preserve"> A barrier is an object or layer that physically prevents something from moving from one place to another. </w:t>
-            </w:r>
-            <w:r>
-              <w:rPr>
-                <w:rFonts w:eastAsia="Microsoft YaHei" w:hint="eastAsia"/>
-              </w:rPr>
-              <w:t>屏障</w:t>
-            </w:r>
-            <w:r>
-              <w:rPr>
-                <w:rFonts w:eastAsia="Microsoft YaHei"/>
-              </w:rPr>
-              <w:br/>
-            </w:r>
-            <w:r>
-              <w:rPr>
-                <w:rFonts w:eastAsia="Microsoft YaHei" w:hint="eastAsia"/>
-              </w:rPr>
-              <w:t>e.g.</w:t>
-            </w:r>
-            <w:r>
-              <w:rPr>
-                <w:rFonts w:eastAsia="Microsoft YaHei"/>
-              </w:rPr>
-              <w:t xml:space="preserve"> </w:t>
-            </w:r>
-            <w:r>
-              <w:t xml:space="preserve">A severe storm destroyed a </w:t>
-            </w:r>
-            <w:r>
-              <w:rPr>
-                <w:b/>
-                <w:bCs/>
-                <w:color w:val="FF0000"/>
-                <w:highlight w:val="yellow"/>
-                <w:u w:val="single"/>
-              </w:rPr>
-              <w:t xml:space="preserve">natural barrier between the house and the lake </w:t>
-            </w:r>
-            <w:r>
-              <w:rPr>
-                <w:rFonts w:ascii="SimSun" w:eastAsia="SimSun" w:hAnsi="SimSun" w:cs="SimSun" w:hint="eastAsia"/>
-                <w:b/>
-                <w:bCs/>
-                <w:color w:val="FF0000"/>
-                <w:highlight w:val="yellow"/>
-                <w:u w:val="single"/>
-              </w:rPr>
-              <w:t>房屋和湖泊之间的天然屏障。</w:t>
-            </w:r>
-          </w:p>
-          <w:p>
-            <w:pPr>
-              <w:pStyle w:val="ListParagraph"/>
-              <w:rPr>
-                <w:rFonts w:eastAsiaTheme="majorEastAsia"/>
-              </w:rPr>
-            </w:pPr>
-          </w:p>
-          <w:p>
-            <w:pPr>
-              <w:pStyle w:val="ListParagraph"/>
-              <w:numPr>
-                <w:ilvl w:val="0"/>
-                <w:numId w:val="11"/>
-              </w:numPr>
-            </w:pPr>
-            <w:r>
-              <w:rPr>
-                <w:rFonts w:eastAsiaTheme="majorEastAsia"/>
-              </w:rPr>
-              <w:t>N-SING</w:t>
-            </w:r>
-            <w:r>
-              <w:t> You can refer to a particular number or amount as a barrier when you think it is significant, because it is difficult or unusual to go above it. (</w:t>
-            </w:r>
-            <w:r>
-              <w:rPr>
-                <w:rFonts w:eastAsia="Microsoft YaHei" w:hint="eastAsia"/>
-              </w:rPr>
-              <w:t>数量</w:t>
-            </w:r>
-            <w:r>
-              <w:t xml:space="preserve">) </w:t>
-            </w:r>
-            <w:r>
-              <w:rPr>
-                <w:rFonts w:eastAsia="Microsoft YaHei" w:hint="eastAsia"/>
-              </w:rPr>
-              <w:t>大关</w:t>
-            </w:r>
-            <w:r>
-              <w:rPr>
-                <w:rFonts w:eastAsia="Microsoft YaHei"/>
-              </w:rPr>
-              <w:br/>
-              <w:t xml:space="preserve">e.g. </w:t>
-            </w:r>
-            <w:r>
-              <w:t xml:space="preserve">They are fearful that unemployment will soon </w:t>
-            </w:r>
-            <w:r>
-              <w:rPr>
-                <w:b/>
-                <w:bCs/>
-                <w:color w:val="FF0000"/>
-                <w:highlight w:val="yellow"/>
-                <w:u w:val="single"/>
-              </w:rPr>
-              <w:t>break the barrier of three million.</w:t>
-            </w:r>
-            <w:r>
-              <w:t> </w:t>
-            </w:r>
-            <w:r>
-              <w:t xml:space="preserve"> </w:t>
-            </w:r>
-            <w:r>
-              <w:rPr>
-                <w:rFonts w:eastAsia="Microsoft YaHei" w:hint="eastAsia"/>
-              </w:rPr>
-              <w:t>失业人数不久将突破</w:t>
-            </w:r>
-            <w:r>
-              <w:t>300</w:t>
-            </w:r>
-            <w:r>
-              <w:rPr>
-                <w:rFonts w:eastAsia="Microsoft YaHei" w:hint="eastAsia"/>
-              </w:rPr>
-              <w:t>万大关</w:t>
+              <w:t>N)</w:t>
+            </w:r>
+            <w:r>
+              <w:t xml:space="preserve"> obstacle, barricade, barrier,  hurdle</w:t>
+            </w:r>
+            <w:r>
+              <w:rPr>
+                <w:rFonts w:hint="eastAsia"/>
+              </w:rPr>
+              <w:t>,</w:t>
+            </w:r>
+            <w:r>
+              <w:t xml:space="preserve"> impediment, block </w:t>
             </w:r>
           </w:p>
           <w:p/>
@@ -3027,7 +3448,939 @@
           </w:tcPr>
           <w:p>
             <w:r>
-              <w:t>hurdle /ˈhɜːdəl/ </w:t>
+              <w:t> /ˌ</w:t>
+            </w:r>
+            <w:proofErr w:type="spellStart"/>
+            <w:r>
+              <w:t>bærɪˈkeɪd</w:t>
+            </w:r>
+            <w:proofErr w:type="spellEnd"/>
+            <w:r>
+              <w:t>/  </w:t>
+            </w:r>
+            <w:r>
+              <w:rPr>
+                <w:rFonts w:hint="eastAsia"/>
+              </w:rPr>
+              <w:t>b</w:t>
+            </w:r>
+            <w:r>
+              <w:t>arricade</w:t>
+            </w:r>
+            <w:r>
+              <w:t>  n. v.</w:t>
+            </w:r>
+          </w:p>
+          <w:p>
+            <w:pPr>
+              <w:pStyle w:val="ListParagraph"/>
+              <w:numPr>
+                <w:ilvl w:val="0"/>
+                <w:numId w:val="11"/>
+              </w:numPr>
+            </w:pPr>
+            <w:r>
+              <w:t>n.</w:t>
+            </w:r>
+            <w:r>
+              <w:t xml:space="preserve">  </w:t>
+            </w:r>
+            <w:r>
+              <w:t xml:space="preserve">A barricade is a line of vehicles or other objects placed across a road or open space to stop people from getting past, for example, during street fighting or as a protest. </w:t>
+            </w:r>
+            <w:r>
+              <w:rPr>
+                <w:rFonts w:eastAsia="Microsoft YaHei" w:hint="eastAsia"/>
+              </w:rPr>
+              <w:t>街垒</w:t>
+            </w:r>
+            <w:r>
+              <w:t xml:space="preserve">; </w:t>
+            </w:r>
+            <w:r>
+              <w:rPr>
+                <w:rFonts w:eastAsia="Microsoft YaHei" w:hint="eastAsia"/>
+              </w:rPr>
+              <w:t>路障</w:t>
+            </w:r>
+            <w:r>
+              <w:rPr>
+                <w:rFonts w:eastAsia="Microsoft YaHei"/>
+              </w:rPr>
+              <w:br/>
+            </w:r>
+            <w:r>
+              <w:t xml:space="preserve">e.g. </w:t>
+            </w:r>
+            <w:r>
+              <w:t>Large areas of the city have been closed off by barricades set up by the demonstrators. </w:t>
+            </w:r>
+            <w:r>
+              <w:br/>
+            </w:r>
+            <w:r>
+              <w:rPr>
+                <w:rFonts w:eastAsia="Microsoft YaHei" w:hint="eastAsia"/>
+              </w:rPr>
+              <w:t>e</w:t>
+            </w:r>
+            <w:r>
+              <w:rPr>
+                <w:rFonts w:eastAsia="Microsoft YaHei"/>
+              </w:rPr>
+              <w:t xml:space="preserve">.g. </w:t>
+            </w:r>
+            <w:r>
+              <w:t xml:space="preserve">The police </w:t>
+            </w:r>
+            <w:r>
+              <w:t xml:space="preserve">broke </w:t>
+            </w:r>
+            <w:r>
+              <w:rPr>
+                <w:b/>
+                <w:bCs/>
+                <w:u w:val="single"/>
+              </w:rPr>
+              <w:t>the barricades</w:t>
+            </w:r>
+            <w:r>
+              <w:rPr>
+                <w:rFonts w:eastAsia="Microsoft YaHei" w:hint="eastAsia"/>
+              </w:rPr>
+              <w:t>冲破了街垒</w:t>
+            </w:r>
+            <w:r>
+              <w:rPr>
+                <w:rFonts w:eastAsia="Microsoft YaHei" w:hint="eastAsia"/>
+              </w:rPr>
+              <w:t xml:space="preserve"> </w:t>
+            </w:r>
+            <w:r>
+              <w:t>the demonstrators had put up.</w:t>
+            </w:r>
+          </w:p>
+          <w:p/>
+          <w:p>
+            <w:pPr>
+              <w:pStyle w:val="ListParagraph"/>
+              <w:numPr>
+                <w:ilvl w:val="0"/>
+                <w:numId w:val="11"/>
+              </w:numPr>
+            </w:pPr>
+            <w:r>
+              <w:lastRenderedPageBreak/>
+              <w:t xml:space="preserve">V-T If you barricade something such as a road or an entrance, you place a barricade or barrier across it, usually to stop someone from getting in. </w:t>
+            </w:r>
+            <w:r>
+              <w:rPr>
+                <w:rFonts w:eastAsia="Microsoft YaHei" w:hint="eastAsia"/>
+              </w:rPr>
+              <w:t>在</w:t>
+            </w:r>
+            <w:r>
+              <w:t>…</w:t>
+            </w:r>
+            <w:r>
+              <w:rPr>
+                <w:rFonts w:eastAsia="Microsoft YaHei" w:hint="eastAsia"/>
+              </w:rPr>
+              <w:t>设路障</w:t>
+            </w:r>
+            <w:r>
+              <w:rPr>
+                <w:rFonts w:eastAsia="Microsoft YaHei"/>
+              </w:rPr>
+              <w:br/>
+            </w:r>
+            <w:r>
+              <w:rPr>
+                <w:rFonts w:eastAsia="Microsoft YaHei"/>
+              </w:rPr>
+              <w:t xml:space="preserve">E.g. </w:t>
+            </w:r>
+            <w:r>
+              <w:t xml:space="preserve">The rioters </w:t>
+            </w:r>
+            <w:r>
+              <w:rPr>
+                <w:b/>
+                <w:bCs/>
+                <w:highlight w:val="yellow"/>
+                <w:u w:val="single"/>
+              </w:rPr>
+              <w:t>barricaded streets/driveway</w:t>
+            </w:r>
+            <w:r>
+              <w:t xml:space="preserve"> with piles of blazing </w:t>
+            </w:r>
+            <w:proofErr w:type="spellStart"/>
+            <w:r>
+              <w:t>tyres</w:t>
+            </w:r>
+            <w:proofErr w:type="spellEnd"/>
+            <w:r>
+              <w:t>. </w:t>
+            </w:r>
+            <w:r>
+              <w:t xml:space="preserve"> </w:t>
+            </w:r>
+            <w:r>
+              <w:rPr>
+                <w:rFonts w:eastAsia="Microsoft YaHei" w:hint="eastAsia"/>
+              </w:rPr>
+              <w:t>闹事者用成堆燃烧着的轮胎挡住了街道</w:t>
+            </w:r>
+            <w:r>
+              <w:rPr>
+                <w:rFonts w:eastAsia="Microsoft YaHei"/>
+              </w:rPr>
+              <w:br/>
+              <w:t>e.</w:t>
+            </w:r>
+            <w:r>
+              <w:t xml:space="preserve">g. </w:t>
+            </w:r>
+            <w:r>
+              <w:t xml:space="preserve">They barricaded all the doors and windows. </w:t>
+            </w:r>
+            <w:r>
+              <w:rPr>
+                <w:rFonts w:eastAsia="Microsoft YaHei" w:hint="eastAsia"/>
+              </w:rPr>
+              <w:t>他们用障碍物堵住了所有的门窗。</w:t>
+            </w:r>
+          </w:p>
+          <w:p>
+            <w:pPr>
+              <w:pStyle w:val="ListParagraph"/>
+            </w:pPr>
+          </w:p>
+          <w:p>
+            <w:pPr>
+              <w:pStyle w:val="ListParagraph"/>
+              <w:numPr>
+                <w:ilvl w:val="0"/>
+                <w:numId w:val="11"/>
+              </w:numPr>
+              <w:rPr>
+                <w:b/>
+                <w:bCs/>
+                <w:highlight w:val="yellow"/>
+                <w:u w:val="single"/>
+              </w:rPr>
+            </w:pPr>
+            <w:r>
+              <w:rPr>
+                <w:b/>
+                <w:bCs/>
+                <w:color w:val="FF0000"/>
+                <w:highlight w:val="yellow"/>
+                <w:u w:val="single"/>
+              </w:rPr>
+              <w:t xml:space="preserve">PHRASAL VERBS </w:t>
+            </w:r>
+            <w:r>
+              <w:rPr>
+                <w:rFonts w:ascii="SimSun" w:eastAsia="SimSun" w:hAnsi="SimSun" w:cs="SimSun" w:hint="eastAsia"/>
+                <w:b/>
+                <w:bCs/>
+                <w:color w:val="FF0000"/>
+                <w:highlight w:val="yellow"/>
+                <w:u w:val="single"/>
+              </w:rPr>
+              <w:t>动词短语</w:t>
+            </w:r>
+            <w:r>
+              <w:rPr>
+                <w:rFonts w:hint="eastAsia"/>
+                <w:b/>
+                <w:bCs/>
+                <w:color w:val="FF0000"/>
+                <w:highlight w:val="yellow"/>
+                <w:u w:val="single"/>
+              </w:rPr>
+              <w:t xml:space="preserve"> </w:t>
+            </w:r>
+            <w:r>
+              <w:rPr>
+                <w:b/>
+                <w:bCs/>
+                <w:color w:val="FF0000"/>
+                <w:highlight w:val="yellow"/>
+                <w:u w:val="single"/>
+              </w:rPr>
+              <w:t>[</w:t>
+            </w:r>
+            <w:r>
+              <w:rPr>
+                <w:b/>
+                <w:bCs/>
+                <w:color w:val="FF0000"/>
+                <w:highlight w:val="yellow"/>
+                <w:u w:val="single"/>
+              </w:rPr>
+              <w:t>barricade yourself in/inside a place]</w:t>
+            </w:r>
+            <w:r>
+              <w:rPr>
+                <w:b/>
+                <w:bCs/>
+                <w:color w:val="FF0000"/>
+                <w:u w:val="single"/>
+              </w:rPr>
+              <w:br/>
+            </w:r>
+            <w:r>
+              <w:t xml:space="preserve">to build a barricade in front of you in order to prevent anyone from coming in </w:t>
+            </w:r>
+            <w:r>
+              <w:rPr>
+                <w:rFonts w:eastAsia="Microsoft YaHei" w:hint="eastAsia"/>
+              </w:rPr>
+              <w:t>躲在</w:t>
+            </w:r>
+            <w:r>
+              <w:rPr>
+                <w:rFonts w:eastAsia="Microsoft YaHei" w:hint="eastAsia"/>
+              </w:rPr>
+              <w:t>(</w:t>
+            </w:r>
+            <w:r>
+              <w:rPr>
+                <w:rFonts w:eastAsia="Microsoft YaHei" w:hint="eastAsia"/>
+              </w:rPr>
+              <w:t>房间</w:t>
+            </w:r>
+            <w:r>
+              <w:rPr>
+                <w:rFonts w:eastAsia="Microsoft YaHei"/>
+              </w:rPr>
+              <w:t>)</w:t>
+            </w:r>
+            <w:r>
+              <w:rPr>
+                <w:rFonts w:eastAsia="Microsoft YaHei" w:hint="eastAsia"/>
+              </w:rPr>
+              <w:t>里</w:t>
+            </w:r>
+            <w:r>
+              <w:rPr>
+                <w:rFonts w:eastAsia="Microsoft YaHei"/>
+              </w:rPr>
+              <w:br/>
+              <w:t xml:space="preserve">e.g. </w:t>
+            </w:r>
+            <w:r>
+              <w:t>She</w:t>
+            </w:r>
+            <w:r>
+              <w:t xml:space="preserve"> had </w:t>
+            </w:r>
+            <w:r>
+              <w:rPr>
+                <w:b/>
+                <w:bCs/>
+                <w:color w:val="FF0000"/>
+                <w:highlight w:val="yellow"/>
+                <w:u w:val="single"/>
+              </w:rPr>
+              <w:t>barricaded himself in his room</w:t>
+            </w:r>
+            <w:r>
+              <w:t xml:space="preserve">. </w:t>
+            </w:r>
+            <w:r>
+              <w:rPr>
+                <w:rFonts w:eastAsia="Microsoft YaHei" w:hint="eastAsia"/>
+              </w:rPr>
+              <w:t>他把自己关在房间里。</w:t>
+            </w:r>
+          </w:p>
+          <w:p/>
+        </w:tc>
+      </w:tr>
+      <w:tr>
+        <w:tc>
+          <w:tcPr>
+            <w:tcW w:w="11057" w:type="dxa"/>
+          </w:tcPr>
+          <w:p>
+            <w:r>
+              <w:lastRenderedPageBreak/>
+              <w:t>barrier /ˈ</w:t>
+            </w:r>
+            <w:proofErr w:type="spellStart"/>
+            <w:r>
+              <w:t>bærɪə</w:t>
+            </w:r>
+            <w:proofErr w:type="spellEnd"/>
+            <w:r>
+              <w:t>/ </w:t>
+            </w:r>
+          </w:p>
+          <w:p>
+            <w:pPr>
+              <w:pStyle w:val="ListParagraph"/>
+              <w:numPr>
+                <w:ilvl w:val="0"/>
+                <w:numId w:val="11"/>
+              </w:numPr>
+            </w:pPr>
+            <w:r>
+              <w:rPr>
+                <w:rFonts w:eastAsiaTheme="majorEastAsia"/>
+              </w:rPr>
+              <w:t>N-COUNT</w:t>
+            </w:r>
+            <w:r>
+              <w:t xml:space="preserve"> A barrier is something such </w:t>
+            </w:r>
+            <w:r>
+              <w:rPr>
+                <w:b/>
+                <w:bCs/>
+                <w:highlight w:val="yellow"/>
+              </w:rPr>
+              <w:t>as a rule, law, or policy</w:t>
+            </w:r>
+            <w:r>
+              <w:t xml:space="preserve"> that makes it difficult or impossible for something to happen or be achieved. </w:t>
+            </w:r>
+            <w:r>
+              <w:rPr>
+                <w:rFonts w:ascii="SimSun" w:eastAsia="SimSun" w:hAnsi="SimSun" w:cs="SimSun"/>
+              </w:rPr>
+              <w:t>(</w:t>
+            </w:r>
+            <w:r>
+              <w:rPr>
+                <w:rFonts w:ascii="SimSun" w:eastAsia="SimSun" w:hAnsi="SimSun" w:cs="SimSun" w:hint="eastAsia"/>
+              </w:rPr>
+              <w:t xml:space="preserve">特指 </w:t>
+            </w:r>
+            <w:r>
+              <w:rPr>
+                <w:rFonts w:ascii="SimSun" w:eastAsia="SimSun" w:hAnsi="SimSun" w:cs="SimSun" w:hint="eastAsia"/>
+                <w:b/>
+                <w:bCs/>
+                <w:color w:val="FF0000"/>
+                <w:highlight w:val="yellow"/>
+              </w:rPr>
+              <w:t>法律/规章制度</w:t>
+            </w:r>
+            <w:r>
+              <w:rPr>
+                <w:rFonts w:ascii="SimSun" w:eastAsia="SimSun" w:hAnsi="SimSun" w:cs="SimSun"/>
+              </w:rPr>
+              <w:t>)</w:t>
+            </w:r>
+            <w:r>
+              <w:rPr>
+                <w:rFonts w:ascii="SimSun" w:eastAsia="SimSun" w:hAnsi="SimSun" w:cs="SimSun" w:hint="eastAsia"/>
+              </w:rPr>
+              <w:t>障碍</w:t>
+            </w:r>
+            <w:r>
+              <w:rPr>
+                <w:rFonts w:ascii="SimSun" w:eastAsia="SimSun" w:hAnsi="SimSun" w:cs="SimSun"/>
+              </w:rPr>
+              <w:br/>
+            </w:r>
+            <w:r>
+              <w:t xml:space="preserve">e.g. </w:t>
+            </w:r>
+            <w:r>
+              <w:t xml:space="preserve">Duties and taxes are the most obvious </w:t>
+            </w:r>
+            <w:r>
+              <w:rPr>
+                <w:b/>
+                <w:bCs/>
+              </w:rPr>
+              <w:t>barrier</w:t>
+            </w:r>
+            <w:r>
+              <w:t xml:space="preserve"> to free trade. </w:t>
+            </w:r>
+            <w:r>
+              <w:t xml:space="preserve"> </w:t>
+            </w:r>
+            <w:r>
+              <w:rPr>
+                <w:rFonts w:eastAsia="Microsoft YaHei" w:hint="eastAsia"/>
+              </w:rPr>
+              <w:t>关税及其他各种税是自由贸易最明显的障碍。</w:t>
+            </w:r>
+          </w:p>
+          <w:p>
+            <w:pPr>
+              <w:pStyle w:val="ListParagraph"/>
+            </w:pPr>
+          </w:p>
+          <w:p>
+            <w:pPr>
+              <w:pStyle w:val="ListParagraph"/>
+              <w:numPr>
+                <w:ilvl w:val="0"/>
+                <w:numId w:val="11"/>
+              </w:numPr>
+            </w:pPr>
+            <w:r>
+              <w:rPr>
+                <w:rFonts w:eastAsiaTheme="majorEastAsia"/>
+              </w:rPr>
+              <w:t>N-COUNT</w:t>
+            </w:r>
+            <w:r>
+              <w:t xml:space="preserve"> A barrier is a problem that prevents two people or groups from agreeing, communicating, or working with each other. </w:t>
+            </w:r>
+            <w:r>
+              <w:rPr>
+                <w:rFonts w:eastAsia="Microsoft YaHei" w:hint="eastAsia"/>
+              </w:rPr>
+              <w:t>障碍</w:t>
+            </w:r>
+            <w:r>
+              <w:t xml:space="preserve">; </w:t>
+            </w:r>
+            <w:r>
+              <w:rPr>
+                <w:rFonts w:eastAsia="Microsoft YaHei" w:hint="eastAsia"/>
+              </w:rPr>
+              <w:t>隔阂</w:t>
+            </w:r>
+            <w:r>
+              <w:rPr>
+                <w:rFonts w:eastAsia="Microsoft YaHei"/>
+              </w:rPr>
+              <w:br/>
+              <w:t xml:space="preserve">e.g. </w:t>
+            </w:r>
+            <w:r>
+              <w:t xml:space="preserve">There is no reason why love shouldn't cross </w:t>
+            </w:r>
+            <w:r>
+              <w:rPr>
+                <w:b/>
+                <w:bCs/>
+                <w:highlight w:val="yellow"/>
+                <w:u w:val="single"/>
+              </w:rPr>
+              <w:t>the age barrier</w:t>
+            </w:r>
+            <w:r>
+              <w:t>. </w:t>
+            </w:r>
+            <w:r>
+              <w:t xml:space="preserve"> </w:t>
+            </w:r>
+            <w:r>
+              <w:rPr>
+                <w:rFonts w:eastAsia="Microsoft YaHei" w:hint="eastAsia"/>
+              </w:rPr>
+              <w:t>爱情没有理由不应跨越年龄障碍</w:t>
+            </w:r>
+            <w:r>
+              <w:rPr>
+                <w:rFonts w:eastAsia="Microsoft YaHei" w:hint="eastAsia"/>
+              </w:rPr>
+              <w:t>e</w:t>
+            </w:r>
+            <w:r>
+              <w:rPr>
+                <w:rFonts w:eastAsia="Microsoft YaHei"/>
+              </w:rPr>
+              <w:t xml:space="preserve">.g. </w:t>
+            </w:r>
+            <w:r>
+              <w:t xml:space="preserve">She had been waiting for Simon to </w:t>
+            </w:r>
+            <w:r>
+              <w:rPr>
+                <w:b/>
+                <w:bCs/>
+                <w:highlight w:val="yellow"/>
+                <w:u w:val="single"/>
+              </w:rPr>
+              <w:t>break down the barrier</w:t>
+            </w:r>
+            <w:r>
+              <w:t xml:space="preserve"> between them. </w:t>
+            </w:r>
+            <w:r>
+              <w:rPr>
+                <w:rFonts w:eastAsia="Microsoft YaHei" w:hint="eastAsia"/>
+              </w:rPr>
+              <w:t>破除他们之间的隔阂</w:t>
+            </w:r>
+          </w:p>
+          <w:p>
+            <w:pPr>
+              <w:pStyle w:val="ListParagraph"/>
+            </w:pPr>
+          </w:p>
+          <w:p>
+            <w:pPr>
+              <w:pStyle w:val="ListParagraph"/>
+              <w:numPr>
+                <w:ilvl w:val="0"/>
+                <w:numId w:val="11"/>
+              </w:numPr>
+            </w:pPr>
+            <w:r>
+              <w:rPr>
+                <w:rFonts w:eastAsiaTheme="majorEastAsia"/>
+              </w:rPr>
+              <w:t>N-COUNT</w:t>
+            </w:r>
+            <w:r>
+              <w:t xml:space="preserve"> A barrier is something such as a fence or wall that is put in place to prevent people from moving easily from one area to another. </w:t>
+            </w:r>
+            <w:r>
+              <w:rPr>
+                <w:rFonts w:eastAsia="Microsoft YaHei" w:hint="eastAsia"/>
+              </w:rPr>
+              <w:t>栅栏</w:t>
+            </w:r>
+            <w:r>
+              <w:t xml:space="preserve">; </w:t>
+            </w:r>
+            <w:r>
+              <w:rPr>
+                <w:rFonts w:eastAsia="Microsoft YaHei" w:hint="eastAsia"/>
+              </w:rPr>
+              <w:t>围墙</w:t>
+            </w:r>
+            <w:r>
+              <w:rPr>
+                <w:rFonts w:eastAsia="Microsoft YaHei" w:hint="eastAsia"/>
+              </w:rPr>
+              <w:t xml:space="preserve">; </w:t>
+            </w:r>
+            <w:r>
+              <w:rPr>
+                <w:rFonts w:eastAsia="Microsoft YaHei" w:hint="eastAsia"/>
+              </w:rPr>
+              <w:t>屏风</w:t>
+            </w:r>
+            <w:r>
+              <w:rPr>
+                <w:rFonts w:eastAsia="Microsoft YaHei"/>
+              </w:rPr>
+              <w:br/>
+            </w:r>
+            <w:r>
+              <w:rPr>
+                <w:rFonts w:eastAsia="Microsoft YaHei" w:hint="eastAsia"/>
+              </w:rPr>
+              <w:t>e.g.</w:t>
+            </w:r>
+            <w:r>
+              <w:rPr>
+                <w:rFonts w:eastAsia="Microsoft YaHei"/>
+              </w:rPr>
+              <w:t xml:space="preserve"> </w:t>
+            </w:r>
+            <w:r>
+              <w:t xml:space="preserve">The demonstrators broke through heavy </w:t>
+            </w:r>
+            <w:r>
+              <w:rPr>
+                <w:b/>
+                <w:bCs/>
+                <w:highlight w:val="yellow"/>
+                <w:u w:val="single"/>
+              </w:rPr>
+              <w:t xml:space="preserve">police barriers </w:t>
+            </w:r>
+            <w:r>
+              <w:rPr>
+                <w:rFonts w:ascii="SimSun" w:eastAsia="SimSun" w:hAnsi="SimSun" w:cs="SimSun" w:hint="eastAsia"/>
+                <w:b/>
+                <w:bCs/>
+                <w:highlight w:val="yellow"/>
+                <w:u w:val="single"/>
+              </w:rPr>
+              <w:t>警方的重重关卡</w:t>
+            </w:r>
+            <w:r>
+              <w:t>. </w:t>
+            </w:r>
+          </w:p>
+          <w:p>
+            <w:pPr>
+              <w:pStyle w:val="ListParagraph"/>
+              <w:rPr>
+                <w:rFonts w:eastAsiaTheme="majorEastAsia"/>
+              </w:rPr>
+            </w:pPr>
+          </w:p>
+          <w:p>
+            <w:pPr>
+              <w:pStyle w:val="ListParagraph"/>
+              <w:numPr>
+                <w:ilvl w:val="0"/>
+                <w:numId w:val="11"/>
+              </w:numPr>
+              <w:rPr>
+                <w:b/>
+                <w:bCs/>
+                <w:color w:val="FF0000"/>
+                <w:highlight w:val="yellow"/>
+                <w:u w:val="single"/>
+              </w:rPr>
+            </w:pPr>
+            <w:r>
+              <w:rPr>
+                <w:rFonts w:eastAsiaTheme="majorEastAsia"/>
+              </w:rPr>
+              <w:t>N-COUNT</w:t>
+            </w:r>
+            <w:r>
+              <w:t xml:space="preserve"> A barrier is an object or layer that physically prevents something from moving from one place to another. </w:t>
+            </w:r>
+            <w:r>
+              <w:rPr>
+                <w:rFonts w:eastAsia="Microsoft YaHei" w:hint="eastAsia"/>
+              </w:rPr>
+              <w:t>屏障</w:t>
+            </w:r>
+            <w:r>
+              <w:rPr>
+                <w:rFonts w:eastAsia="Microsoft YaHei"/>
+              </w:rPr>
+              <w:br/>
+            </w:r>
+            <w:r>
+              <w:rPr>
+                <w:rFonts w:eastAsia="Microsoft YaHei" w:hint="eastAsia"/>
+              </w:rPr>
+              <w:t>e.g.</w:t>
+            </w:r>
+            <w:r>
+              <w:rPr>
+                <w:rFonts w:eastAsia="Microsoft YaHei"/>
+              </w:rPr>
+              <w:t xml:space="preserve"> </w:t>
+            </w:r>
+            <w:r>
+              <w:t xml:space="preserve">A severe storm destroyed a </w:t>
+            </w:r>
+            <w:r>
+              <w:rPr>
+                <w:b/>
+                <w:bCs/>
+                <w:color w:val="FF0000"/>
+                <w:highlight w:val="yellow"/>
+                <w:u w:val="single"/>
+              </w:rPr>
+              <w:t xml:space="preserve">natural barrier between the house and the lake </w:t>
+            </w:r>
+            <w:r>
+              <w:rPr>
+                <w:rFonts w:ascii="SimSun" w:eastAsia="SimSun" w:hAnsi="SimSun" w:cs="SimSun" w:hint="eastAsia"/>
+                <w:b/>
+                <w:bCs/>
+                <w:color w:val="FF0000"/>
+                <w:highlight w:val="yellow"/>
+                <w:u w:val="single"/>
+              </w:rPr>
+              <w:t>房屋和湖泊之间的天然屏障。</w:t>
+            </w:r>
+          </w:p>
+          <w:p>
+            <w:pPr>
+              <w:pStyle w:val="ListParagraph"/>
+              <w:rPr>
+                <w:rFonts w:eastAsiaTheme="majorEastAsia"/>
+              </w:rPr>
+            </w:pPr>
+          </w:p>
+          <w:p>
+            <w:pPr>
+              <w:pStyle w:val="ListParagraph"/>
+              <w:numPr>
+                <w:ilvl w:val="0"/>
+                <w:numId w:val="11"/>
+              </w:numPr>
+            </w:pPr>
+            <w:r>
+              <w:rPr>
+                <w:rFonts w:eastAsiaTheme="majorEastAsia"/>
+              </w:rPr>
+              <w:t>N-SING</w:t>
+            </w:r>
+            <w:r>
+              <w:t> You can refer to a particular number or amount as a barrier when you think it is significant, because it is difficult or unusual to go above it. (</w:t>
+            </w:r>
+            <w:r>
+              <w:rPr>
+                <w:rFonts w:eastAsia="Microsoft YaHei" w:hint="eastAsia"/>
+              </w:rPr>
+              <w:t>数量</w:t>
+            </w:r>
+            <w:r>
+              <w:t xml:space="preserve">) </w:t>
+            </w:r>
+            <w:r>
+              <w:rPr>
+                <w:rFonts w:eastAsia="Microsoft YaHei" w:hint="eastAsia"/>
+              </w:rPr>
+              <w:t>大关</w:t>
+            </w:r>
+            <w:r>
+              <w:rPr>
+                <w:rFonts w:eastAsia="Microsoft YaHei"/>
+              </w:rPr>
+              <w:br/>
+            </w:r>
+            <w:r>
+              <w:rPr>
+                <w:b/>
+                <w:bCs/>
+                <w:color w:val="FF0000"/>
+                <w:highlight w:val="yellow"/>
+                <w:u w:val="single"/>
+              </w:rPr>
+              <w:t>[</w:t>
+            </w:r>
+            <w:r>
+              <w:rPr>
+                <w:rFonts w:ascii="SimSun" w:eastAsia="SimSun" w:hAnsi="SimSun" w:cs="SimSun" w:hint="eastAsia"/>
+                <w:b/>
+                <w:bCs/>
+                <w:color w:val="FF0000"/>
+                <w:highlight w:val="yellow"/>
+                <w:u w:val="single"/>
+              </w:rPr>
+              <w:t>突破</w:t>
+            </w:r>
+            <w:r>
+              <w:rPr>
+                <w:b/>
+                <w:bCs/>
+                <w:color w:val="FF0000"/>
+                <w:highlight w:val="yellow"/>
+                <w:u w:val="single"/>
+              </w:rPr>
+              <w:t>&lt;</w:t>
+            </w:r>
+            <w:r>
+              <w:rPr>
+                <w:rFonts w:ascii="SimSun" w:eastAsia="SimSun" w:hAnsi="SimSun" w:cs="SimSun" w:hint="eastAsia"/>
+                <w:b/>
+                <w:bCs/>
+                <w:color w:val="FF0000"/>
+                <w:highlight w:val="yellow"/>
+                <w:u w:val="single"/>
+              </w:rPr>
+              <w:t>数量</w:t>
+            </w:r>
+            <w:r>
+              <w:rPr>
+                <w:b/>
+                <w:bCs/>
+                <w:color w:val="FF0000"/>
+                <w:highlight w:val="yellow"/>
+                <w:u w:val="single"/>
+              </w:rPr>
+              <w:t>&gt;</w:t>
+            </w:r>
+            <w:r>
+              <w:rPr>
+                <w:rFonts w:ascii="SimSun" w:eastAsia="SimSun" w:hAnsi="SimSun" w:cs="SimSun" w:hint="eastAsia"/>
+                <w:b/>
+                <w:bCs/>
+                <w:color w:val="FF0000"/>
+                <w:highlight w:val="yellow"/>
+                <w:u w:val="single"/>
+              </w:rPr>
+              <w:t>大关</w:t>
+            </w:r>
+            <w:r>
+              <w:rPr>
+                <w:rFonts w:hint="eastAsia"/>
+                <w:b/>
+                <w:bCs/>
+                <w:color w:val="FF0000"/>
+                <w:highlight w:val="yellow"/>
+                <w:u w:val="single"/>
+              </w:rPr>
+              <w:t>:</w:t>
+            </w:r>
+            <w:r>
+              <w:rPr>
+                <w:b/>
+                <w:bCs/>
+                <w:color w:val="FF0000"/>
+                <w:highlight w:val="yellow"/>
+                <w:u w:val="single"/>
+              </w:rPr>
+              <w:t xml:space="preserve"> break the barrier of &lt;No.&gt;]</w:t>
+            </w:r>
+            <w:r>
+              <w:rPr>
+                <w:rFonts w:eastAsia="Microsoft YaHei"/>
+              </w:rPr>
+              <w:br/>
+              <w:t xml:space="preserve">e.g. </w:t>
+            </w:r>
+            <w:r>
+              <w:t xml:space="preserve">They are fearful that unemployment will soon </w:t>
+            </w:r>
+            <w:r>
+              <w:rPr>
+                <w:b/>
+                <w:bCs/>
+                <w:color w:val="FF0000"/>
+                <w:highlight w:val="yellow"/>
+                <w:u w:val="single"/>
+              </w:rPr>
+              <w:t>break the barrier of three million.</w:t>
+            </w:r>
+            <w:r>
+              <w:t> </w:t>
+            </w:r>
+            <w:r>
+              <w:t xml:space="preserve"> </w:t>
+            </w:r>
+            <w:r>
+              <w:rPr>
+                <w:rFonts w:eastAsia="Microsoft YaHei" w:hint="eastAsia"/>
+              </w:rPr>
+              <w:t>失业人数不久将突破</w:t>
+            </w:r>
+            <w:r>
+              <w:t>300</w:t>
+            </w:r>
+            <w:r>
+              <w:rPr>
+                <w:rFonts w:eastAsia="Microsoft YaHei" w:hint="eastAsia"/>
+              </w:rPr>
+              <w:t>万大关</w:t>
+            </w:r>
+          </w:p>
+          <w:p/>
+        </w:tc>
+      </w:tr>
+      <w:tr>
+        <w:tc>
+          <w:tcPr>
+            <w:tcW w:w="11057" w:type="dxa"/>
+          </w:tcPr>
+          <w:p>
+            <w:r>
+              <w:t>hurdle /ˈ</w:t>
+            </w:r>
+            <w:proofErr w:type="spellStart"/>
+            <w:r>
+              <w:t>hɜːdəl</w:t>
+            </w:r>
+            <w:proofErr w:type="spellEnd"/>
+            <w:r>
+              <w:t>/ </w:t>
             </w:r>
           </w:p>
           <w:p/>
@@ -3088,6 +4441,7 @@
               </w:rPr>
             </w:pPr>
             <w:r>
+              <w:lastRenderedPageBreak/>
               <w:t xml:space="preserve">e.g. </w:t>
             </w:r>
             <w:r>
@@ -3119,7 +4473,6 @@
               <w:rPr>
                 <w:rFonts w:eastAsiaTheme="majorEastAsia"/>
               </w:rPr>
-              <w:lastRenderedPageBreak/>
               <w:t>N-COUNT-COLL</w:t>
             </w:r>
             <w:r>
@@ -3303,7 +4656,25 @@
                 <w:bCs/>
                 <w:highlight w:val="yellow"/>
               </w:rPr>
-              <w:t>the 400 metre hurdle</w:t>
+              <w:t xml:space="preserve">the 400 </w:t>
+            </w:r>
+            <w:proofErr w:type="spellStart"/>
+            <w:r>
+              <w:rPr>
+                <w:b/>
+                <w:bCs/>
+                <w:highlight w:val="yellow"/>
+              </w:rPr>
+              <w:t>metre</w:t>
+            </w:r>
+            <w:proofErr w:type="spellEnd"/>
+            <w:r>
+              <w:rPr>
+                <w:b/>
+                <w:bCs/>
+                <w:highlight w:val="yellow"/>
+              </w:rPr>
+              <w:t xml:space="preserve"> hurdle</w:t>
             </w:r>
             <w:r>
               <w:rPr>
@@ -3556,7 +4927,15 @@
           <w:p>
             <w:r>
               <w:lastRenderedPageBreak/>
-              <w:t>impediment /ɪmˈpɛdɪmənt/ </w:t>
+              <w:t>impediment /</w:t>
+            </w:r>
+            <w:proofErr w:type="spellStart"/>
+            <w:r>
+              <w:t>ɪmˈpɛdɪmənt</w:t>
+            </w:r>
+            <w:proofErr w:type="spellEnd"/>
+            <w:r>
+              <w:t>/ </w:t>
             </w:r>
             <w:r>
               <w:t xml:space="preserve">(verb) </w:t>
@@ -3815,8 +5194,13 @@
           </w:tcPr>
           <w:p>
             <w:r>
-              <w:t>obstacle /ˈɒbstəkəl</w:t>
-            </w:r>
+              <w:t>obstacle /ˈ</w:t>
+            </w:r>
+            <w:proofErr w:type="spellStart"/>
+            <w:r>
+              <w:t>ɒbstəkəl</w:t>
+            </w:r>
+            <w:proofErr w:type="spellEnd"/>
           </w:p>
           <w:p/>
           <w:p>
@@ -4070,7 +5454,15 @@
         <w:t xml:space="preserve"> </w:t>
       </w:r>
       <w:r>
-        <w:t xml:space="preserve">So they’re trying to find out how this will effect them going forward. The Chinese company says the order will put an </w:t>
+        <w:t xml:space="preserve">So they’re trying to find out how this will </w:t>
+      </w:r>
+      <w:proofErr w:type="spellStart"/>
+      <w:r>
+        <w:t>effect them</w:t>
+      </w:r>
+      <w:proofErr w:type="spellEnd"/>
+      <w:r>
+        <w:t xml:space="preserve"> going forward. The Chinese company says the order will put an </w:t>
       </w:r>
       <w:r>
         <w:rPr>
@@ -4079,6 +5471,7 @@
           <w:highlight w:val="yellow"/>
           <w:u w:val="single"/>
         </w:rPr>
+        <w:lastRenderedPageBreak/>
         <w:t>obstacle</w:t>
       </w:r>
       <w:r>
@@ -4148,7 +5541,6 @@
         <w:ind w:left="-1134" w:right="-478"/>
       </w:pPr>
       <w:r>
-        <w:lastRenderedPageBreak/>
         <w:t xml:space="preserve">But trade experts say this could hurt China too because Huawei gives a lot of the parts it uses from American companies like Qualcomm and Intel and this order could make it harder for Huawei to get those parts. </w:t>
       </w:r>
     </w:p>
@@ -4513,7 +5905,25 @@
                 <w:bCs/>
                 <w:color w:val="FF0000"/>
               </w:rPr>
-              <w:t>backfire /ˌbækˈfaɪə/ </w:t>
+              <w:t>backfire /ˌ</w:t>
+            </w:r>
+            <w:proofErr w:type="spellStart"/>
+            <w:r>
+              <w:rPr>
+                <w:b/>
+                <w:bCs/>
+                <w:color w:val="FF0000"/>
+              </w:rPr>
+              <w:t>bækˈfaɪə</w:t>
+            </w:r>
+            <w:proofErr w:type="spellEnd"/>
+            <w:r>
+              <w:rPr>
+                <w:b/>
+                <w:bCs/>
+                <w:color w:val="FF0000"/>
+              </w:rPr>
+              <w:t>/ </w:t>
             </w:r>
           </w:p>
           <w:p>
@@ -4572,6 +5982,7 @@
               </w:rPr>
               <w:br/>
             </w:r>
+            <w:proofErr w:type="spellStart"/>
             <w:r>
               <w:rPr>
                 <w:rFonts w:ascii="SimSun" w:eastAsia="SimSun" w:hAnsi="SimSun" w:cs="SimSun" w:hint="eastAsia"/>
@@ -4585,7 +5996,11 @@
               <w:t>.g.</w:t>
             </w:r>
             <w:r>
-              <w:t xml:space="preserve">Unfortunately the plan backfired. </w:t>
+              <w:t>Unfortunately</w:t>
+            </w:r>
+            <w:proofErr w:type="spellEnd"/>
+            <w:r>
+              <w:t xml:space="preserve"> the plan backfired. </w:t>
             </w:r>
             <w:r>
               <w:rPr>
@@ -4814,6 +6229,7 @@
         <w:ind w:left="-1134" w:right="-478"/>
       </w:pPr>
       <w:r>
+        <w:lastRenderedPageBreak/>
         <w:t xml:space="preserve">Huawei, China’s largest telecom company, is facing an </w:t>
       </w:r>
       <w:r>
@@ -4912,7 +6328,15 @@
         <w:t>/apprehension</w:t>
       </w:r>
       <w:r>
-        <w:t xml:space="preserve"> of Ren’s daughter, Huawei’s CFO, Meng Wanzhou in Canada. </w:t>
+        <w:t xml:space="preserve"> of Ren’s daughter, Huawei’s CFO, Meng </w:t>
+      </w:r>
+      <w:proofErr w:type="spellStart"/>
+      <w:r>
+        <w:t>Wanzhou</w:t>
+      </w:r>
+      <w:proofErr w:type="spellEnd"/>
+      <w:r>
+        <w:t xml:space="preserve"> in Canada. </w:t>
       </w:r>
     </w:p>
     <w:p>
@@ -4921,7 +6345,6 @@
         <w:ind w:left="-1134" w:right="-478"/>
       </w:pPr>
       <w:r>
-        <w:lastRenderedPageBreak/>
         <w:t xml:space="preserve">But chief among U.S. concerns that Beijing could use Huawei to </w:t>
       </w:r>
       <w:r>
@@ -5296,7 +6719,15 @@
         <w:ind w:left="-1134" w:right="-478"/>
       </w:pPr>
       <w:r>
-        <w:t xml:space="preserve">There’s no Huawei equipment in the U.S.networks. </w:t>
+        <w:t xml:space="preserve">There’s no Huawei equipment in the </w:t>
+      </w:r>
+      <w:proofErr w:type="spellStart"/>
+      <w:r>
+        <w:t>U.S.networks</w:t>
+      </w:r>
+      <w:proofErr w:type="spellEnd"/>
+      <w:r>
+        <w:t xml:space="preserve">. </w:t>
       </w:r>
       <w:r>
         <w:t xml:space="preserve"> </w:t>
@@ -5615,6 +7046,7 @@
           </w:tcPr>
           <w:p>
             <w:r>
+              <w:lastRenderedPageBreak/>
               <w:t xml:space="preserve">Everybody in the world is talking about cybersecurity and they are </w:t>
             </w:r>
             <w:r>
@@ -5646,6 +7078,67 @@
             </w:r>
           </w:p>
           <w:p/>
+        </w:tc>
+      </w:tr>
+      <w:tr>
+        <w:trPr>
+          <w:trHeight w:val="871"/>
+        </w:trPr>
+        <w:tc>
+          <w:tcPr>
+            <w:tcW w:w="10930" w:type="dxa"/>
+          </w:tcPr>
+          <w:p>
+            <w:r>
+              <w:rPr>
+                <w:b/>
+                <w:bCs/>
+                <w:highlight w:val="yellow"/>
+              </w:rPr>
+              <w:t>a Benign or Malignant</w:t>
+            </w:r>
+            <w:r>
+              <w:rPr>
+                <w:b/>
+                <w:bCs/>
+                <w:highlight w:val="yellow"/>
+              </w:rPr>
+              <w:t xml:space="preserve"> </w:t>
+            </w:r>
+            <w:r>
+              <w:rPr>
+                <w:b/>
+                <w:bCs/>
+                <w:highlight w:val="yellow"/>
+              </w:rPr>
+              <w:t>/</w:t>
+            </w:r>
+            <w:proofErr w:type="spellStart"/>
+            <w:r>
+              <w:rPr>
+                <w:b/>
+                <w:bCs/>
+                <w:highlight w:val="yellow"/>
+              </w:rPr>
+              <w:t>məˈlɪɡnənt</w:t>
+            </w:r>
+            <w:proofErr w:type="spellEnd"/>
+            <w:r>
+              <w:rPr>
+                <w:b/>
+                <w:bCs/>
+                <w:highlight w:val="yellow"/>
+              </w:rPr>
+              <w:t xml:space="preserve">/ </w:t>
+            </w:r>
+            <w:r>
+              <w:rPr>
+                <w:b/>
+                <w:bCs/>
+              </w:rPr>
+              <w:t>tumor</w:t>
+            </w:r>
+          </w:p>
         </w:tc>
       </w:tr>
     </w:tbl>
@@ -5661,7 +7154,6 @@
         <w:ind w:left="-1134" w:right="-478"/>
       </w:pPr>
       <w:r>
-        <w:lastRenderedPageBreak/>
         <w:t>A Telecom Merger is Planned</w:t>
       </w:r>
     </w:p>
@@ -5811,13 +7303,47 @@
             </w:r>
           </w:p>
           <w:p>
-            <w:r>
-              <w:t>deˈrive from sth| be deˈrived from sth</w:t>
-            </w:r>
-          </w:p>
-          <w:p>
-            <w:r>
-              <w:t xml:space="preserve">to come or develop from sth </w:t>
+            <w:proofErr w:type="spellStart"/>
+            <w:r>
+              <w:t>deˈrive</w:t>
+            </w:r>
+            <w:proofErr w:type="spellEnd"/>
+            <w:r>
+              <w:t xml:space="preserve"> from </w:t>
+            </w:r>
+            <w:proofErr w:type="spellStart"/>
+            <w:r>
+              <w:t>sth</w:t>
+            </w:r>
+            <w:proofErr w:type="spellEnd"/>
+            <w:r>
+              <w:t xml:space="preserve">| be </w:t>
+            </w:r>
+            <w:proofErr w:type="spellStart"/>
+            <w:r>
+              <w:t>deˈrived</w:t>
+            </w:r>
+            <w:proofErr w:type="spellEnd"/>
+            <w:r>
+              <w:t xml:space="preserve"> from </w:t>
+            </w:r>
+            <w:proofErr w:type="spellStart"/>
+            <w:r>
+              <w:t>sth</w:t>
+            </w:r>
+            <w:proofErr w:type="spellEnd"/>
+          </w:p>
+          <w:p>
+            <w:r>
+              <w:t xml:space="preserve">to come or develop from </w:t>
+            </w:r>
+            <w:proofErr w:type="spellStart"/>
+            <w:r>
+              <w:t>sth</w:t>
+            </w:r>
+            <w:proofErr w:type="spellEnd"/>
+            <w:r>
+              <w:t xml:space="preserve"> </w:t>
             </w:r>
             <w:r>
               <w:rPr>
@@ -5872,13 +7398,47 @@
             </w:r>
           </w:p>
           <w:p>
-            <w:r>
-              <w:t>deˈrive sth from sth</w:t>
-            </w:r>
-          </w:p>
-          <w:p>
-            <w:r>
-              <w:t xml:space="preserve">(1) ( formal ) to get sth from sth </w:t>
+            <w:proofErr w:type="spellStart"/>
+            <w:r>
+              <w:t>deˈrive</w:t>
+            </w:r>
+            <w:proofErr w:type="spellEnd"/>
+            <w:r>
+              <w:t xml:space="preserve"> </w:t>
+            </w:r>
+            <w:proofErr w:type="spellStart"/>
+            <w:r>
+              <w:t>sth</w:t>
+            </w:r>
+            <w:proofErr w:type="spellEnd"/>
+            <w:r>
+              <w:t xml:space="preserve"> from </w:t>
+            </w:r>
+            <w:proofErr w:type="spellStart"/>
+            <w:r>
+              <w:t>sth</w:t>
+            </w:r>
+            <w:proofErr w:type="spellEnd"/>
+          </w:p>
+          <w:p>
+            <w:r>
+              <w:t xml:space="preserve">(1) ( formal ) to get </w:t>
+            </w:r>
+            <w:proofErr w:type="spellStart"/>
+            <w:r>
+              <w:t>sth</w:t>
+            </w:r>
+            <w:proofErr w:type="spellEnd"/>
+            <w:r>
+              <w:t xml:space="preserve"> from </w:t>
+            </w:r>
+            <w:proofErr w:type="spellStart"/>
+            <w:r>
+              <w:t>sth</w:t>
+            </w:r>
+            <w:proofErr w:type="spellEnd"/>
+            <w:r>
+              <w:t xml:space="preserve"> </w:t>
             </w:r>
             <w:r>
               <w:rPr>
@@ -5938,7 +7498,15 @@
               <w:t>术语</w:t>
             </w:r>
             <w:r>
-              <w:t xml:space="preserve"> ) to obtain a substance from sth </w:t>
+              <w:t xml:space="preserve"> ) to obtain a substance from </w:t>
+            </w:r>
+            <w:proofErr w:type="spellStart"/>
+            <w:r>
+              <w:t>sth</w:t>
+            </w:r>
+            <w:proofErr w:type="spellEnd"/>
+            <w:r>
+              <w:t xml:space="preserve"> </w:t>
             </w:r>
             <w:r>
               <w:rPr>
@@ -6008,6 +7576,7 @@
         <w:ind w:left="-1134" w:right="-478"/>
       </w:pPr>
       <w:r>
+        <w:lastRenderedPageBreak/>
         <w:t xml:space="preserve">T-Mobile CEO says the </w:t>
       </w:r>
       <w:r>

--- a/ef/cnn_HW_5G.docx
+++ b/ef/cnn_HW_5G.docx
@@ -2,6 +2,1552 @@
 <file path=word/document.xml><?xml version="1.0" encoding="utf-8"?>
 <w:document xmlns:wpc="http://schemas.microsoft.com/office/word/2010/wordprocessingCanvas" xmlns:cx="http://schemas.microsoft.com/office/drawing/2014/chartex" xmlns:cx1="http://schemas.microsoft.com/office/drawing/2015/9/8/chartex" xmlns:cx2="http://schemas.microsoft.com/office/drawing/2015/10/21/chartex" xmlns:cx3="http://schemas.microsoft.com/office/drawing/2016/5/9/chartex" xmlns:cx4="http://schemas.microsoft.com/office/drawing/2016/5/10/chartex" xmlns:cx5="http://schemas.microsoft.com/office/drawing/2016/5/11/chartex" xmlns:cx6="http://schemas.microsoft.com/office/drawing/2016/5/12/chartex" xmlns:cx7="http://schemas.microsoft.com/office/drawing/2016/5/13/chartex" xmlns:cx8="http://schemas.microsoft.com/office/drawing/2016/5/14/chartex" xmlns:mc="http://schemas.openxmlformats.org/markup-compatibility/2006" xmlns:aink="http://schemas.microsoft.com/office/drawing/2016/ink" xmlns:am3d="http://schemas.microsoft.com/office/drawing/2017/model3d" xmlns:o="urn:schemas-microsoft-com:office:office" xmlns:r="http://schemas.openxmlformats.org/officeDocument/2006/relationships" xmlns:m="http://schemas.openxmlformats.org/officeDocument/2006/math" xmlns:v="urn:schemas-microsoft-com:vml" xmlns:wp14="http://schemas.microsoft.com/office/word/2010/wordprocessingDrawing" xmlns:wp="http://schemas.openxmlformats.org/drawingml/2006/wordprocessingDrawing" xmlns:w10="urn:schemas-microsoft-com:office:word" xmlns:w="http://schemas.openxmlformats.org/wordprocessingml/2006/main" xmlns:w14="http://schemas.microsoft.com/office/word/2010/wordml" xmlns:w15="http://schemas.microsoft.com/office/word/2012/wordml" xmlns:w16cid="http://schemas.microsoft.com/office/word/2016/wordml/cid" xmlns:w16se="http://schemas.microsoft.com/office/word/2015/wordml/symex" xmlns:wpg="http://schemas.microsoft.com/office/word/2010/wordprocessingGroup" xmlns:wpi="http://schemas.microsoft.com/office/word/2010/wordprocessingInk" xmlns:wne="http://schemas.microsoft.com/office/word/2006/wordml" xmlns:wps="http://schemas.microsoft.com/office/word/2010/wordprocessingShape" mc:Ignorable="w14 w15 w16se w16cid wp14">
   <w:body>
+    <w:p>
+      <w:pPr>
+        <w:pStyle w:val="Heading1"/>
+        <w:ind w:left="-1134" w:right="-478"/>
+      </w:pPr>
+      <w:r>
+        <w:t>A Telecom Merger is Planned</w:t>
+      </w:r>
+    </w:p>
+    <w:p>
+      <w:pPr>
+        <w:pStyle w:val="NormalWeb"/>
+        <w:ind w:left="-1134" w:right="-478"/>
+      </w:pPr>
+      <w:r>
+        <w:t xml:space="preserve">What modern telecommunications company </w:t>
+      </w:r>
+      <w:r>
+        <w:rPr>
+          <w:b/>
+          <w:bCs/>
+          <w:highlight w:val="yellow"/>
+          <w:u w:val="single"/>
+        </w:rPr>
+        <w:t xml:space="preserve">traces its </w:t>
+      </w:r>
+      <w:r>
+        <w:rPr>
+          <w:b/>
+          <w:bCs/>
+          <w:highlight w:val="yellow"/>
+          <w:u w:val="single"/>
+        </w:rPr>
+        <w:t>roots back to</w:t>
+      </w:r>
+      <w:r>
+        <w:rPr>
+          <w:b/>
+          <w:bCs/>
+          <w:highlight w:val="yellow"/>
+          <w:u w:val="single"/>
+        </w:rPr>
+        <w:t xml:space="preserve"> </w:t>
+      </w:r>
+      <w:r>
+        <w:rPr>
+          <w:rFonts w:ascii="SimSun" w:eastAsia="SimSun" w:hAnsi="SimSun" w:cs="SimSun" w:hint="eastAsia"/>
+          <w:b/>
+          <w:bCs/>
+          <w:highlight w:val="yellow"/>
+          <w:u w:val="single"/>
+        </w:rPr>
+        <w:t>追溯到</w:t>
+      </w:r>
+      <w:r>
+        <w:rPr>
+          <w:rFonts w:ascii="SimSun" w:eastAsia="SimSun" w:hAnsi="SimSun" w:cs="SimSun" w:hint="eastAsia"/>
+        </w:rPr>
+        <w:t xml:space="preserve"> </w:t>
+      </w:r>
+      <w:r>
+        <w:t xml:space="preserve">the Brown Telephone Company? Sprint, AT&amp;T, Verizon, or T-Mobile. Brown Telephone founded in 1899 is a part of the history of Sprint Corporation. That could include T-Mobile too, if the proposed $26 billion merger between Sprint and T-Mobile goes through. </w:t>
+      </w:r>
+    </w:p>
+    <w:p>
+      <w:pPr>
+        <w:pStyle w:val="NormalWeb"/>
+        <w:ind w:left="-1134" w:right="-478"/>
+      </w:pPr>
+      <w:r>
+        <w:t xml:space="preserve">The companies say this would make it easier for them to build a fifth generation network across America that’s better known as 5G.  It would mean faster Internet speeds for mobile devices like smart phones. The merger would also help the new Sprint/T-Mobile company better compete with Verizon and AT&amp;T who currently </w:t>
+      </w:r>
+      <w:r>
+        <w:rPr>
+          <w:b/>
+          <w:bCs/>
+          <w:color w:val="FF0000"/>
+          <w:highlight w:val="yellow"/>
+          <w:u w:val="single"/>
+        </w:rPr>
+        <w:t>dominate the U.S. market/monopolize the market.</w:t>
+      </w:r>
+      <w:r>
+        <w:t xml:space="preserve"> </w:t>
+      </w:r>
+    </w:p>
+    <w:tbl>
+      <w:tblPr>
+        <w:tblStyle w:val="TableGrid"/>
+        <w:tblW w:w="10910" w:type="dxa"/>
+        <w:tblInd w:w="-1134" w:type="dxa"/>
+        <w:tblLook w:val="04A0" w:firstRow="1" w:lastRow="0" w:firstColumn="1" w:lastColumn="0" w:noHBand="0" w:noVBand="1"/>
+      </w:tblPr>
+      <w:tblGrid>
+        <w:gridCol w:w="10910"/>
+      </w:tblGrid>
+      <w:tr>
+        <w:tc>
+          <w:tcPr>
+            <w:tcW w:w="10910" w:type="dxa"/>
+          </w:tcPr>
+          <w:p>
+            <w:r>
+              <w:t xml:space="preserve">## root back to </w:t>
+            </w:r>
+          </w:p>
+          <w:p>
+            <w:r>
+              <w:t xml:space="preserve">## date back to </w:t>
+            </w:r>
+          </w:p>
+          <w:p/>
+          <w:p>
+            <w:r>
+              <w:t xml:space="preserve">## </w:t>
+            </w:r>
+            <w:r>
+              <w:rPr>
+                <w:rFonts w:eastAsiaTheme="majorEastAsia"/>
+              </w:rPr>
+              <w:t>1.</w:t>
+            </w:r>
+          </w:p>
+          <w:p>
+            <w:r>
+              <w:t>deˈrive from sth| be deˈrived from sth</w:t>
+            </w:r>
+          </w:p>
+          <w:p>
+            <w:r>
+              <w:t xml:space="preserve">to come or develop from sth </w:t>
+            </w:r>
+            <w:r>
+              <w:rPr>
+                <w:rFonts w:eastAsia="Microsoft YaHei" w:hint="eastAsia"/>
+              </w:rPr>
+              <w:t>从</w:t>
+            </w:r>
+            <w:r>
+              <w:t>…</w:t>
+            </w:r>
+            <w:r>
+              <w:rPr>
+                <w:rFonts w:eastAsia="Microsoft YaHei" w:hint="eastAsia"/>
+              </w:rPr>
+              <w:t>衍生出；起源于；来自</w:t>
+            </w:r>
+          </w:p>
+          <w:p>
+            <w:r>
+              <w:rPr>
+                <w:rFonts w:eastAsia="Microsoft YaHei" w:hint="eastAsia"/>
+              </w:rPr>
+              <w:t>例：</w:t>
+            </w:r>
+          </w:p>
+          <w:p>
+            <w:r>
+              <w:t>The word ‘politics’ is derived from a Greek word meaning ‘city’. politics</w:t>
+            </w:r>
+            <w:r>
+              <w:rPr>
+                <w:rFonts w:eastAsia="Microsoft YaHei" w:hint="eastAsia"/>
+              </w:rPr>
+              <w:t>一词源自希腊语，意思是</w:t>
+            </w:r>
+            <w:r>
+              <w:t>city</w:t>
+            </w:r>
+            <w:r>
+              <w:rPr>
+                <w:rFonts w:eastAsia="Microsoft YaHei" w:hint="eastAsia"/>
+              </w:rPr>
+              <w:t>。</w:t>
+            </w:r>
+          </w:p>
+          <w:p>
+            <w:r>
+              <w:rPr>
+                <w:rFonts w:eastAsiaTheme="majorEastAsia"/>
+              </w:rPr>
+              <w:t>2.</w:t>
+            </w:r>
+          </w:p>
+          <w:p>
+            <w:r>
+              <w:t>deˈrive sth from sth</w:t>
+            </w:r>
+          </w:p>
+          <w:p>
+            <w:r>
+              <w:t xml:space="preserve">(1) ( formal ) to get sth from sth </w:t>
+            </w:r>
+            <w:r>
+              <w:rPr>
+                <w:rFonts w:eastAsia="Microsoft YaHei" w:hint="eastAsia"/>
+              </w:rPr>
+              <w:t>（从</w:t>
+            </w:r>
+            <w:r>
+              <w:t>…</w:t>
+            </w:r>
+            <w:r>
+              <w:rPr>
+                <w:rFonts w:eastAsia="Microsoft YaHei" w:hint="eastAsia"/>
+              </w:rPr>
+              <w:t>中）得到，获得</w:t>
+            </w:r>
+          </w:p>
+          <w:p>
+            <w:r>
+              <w:rPr>
+                <w:rFonts w:eastAsia="Microsoft YaHei" w:hint="eastAsia"/>
+              </w:rPr>
+              <w:t>例：</w:t>
+            </w:r>
+          </w:p>
+          <w:p>
+            <w:r>
+              <w:t xml:space="preserve">He derived great pleasure from painting. </w:t>
+            </w:r>
+            <w:r>
+              <w:rPr>
+                <w:rFonts w:eastAsia="Microsoft YaHei" w:hint="eastAsia"/>
+              </w:rPr>
+              <w:t>他从绘画中得到极大的乐趣。</w:t>
+            </w:r>
+            <w:r>
+              <w:t>  </w:t>
+            </w:r>
+            <w:r>
+              <w:rPr>
+                <w:rFonts w:eastAsia="Microsoft YaHei" w:hint="eastAsia"/>
+              </w:rPr>
+              <w:t>美</w:t>
+            </w:r>
+            <w:r>
+              <w:t> </w:t>
+            </w:r>
+          </w:p>
+          <w:p>
+            <w:r>
+              <w:t xml:space="preserve">(2) ( technical </w:t>
+            </w:r>
+            <w:r>
+              <w:rPr>
+                <w:rFonts w:eastAsia="Microsoft YaHei" w:hint="eastAsia"/>
+              </w:rPr>
+              <w:t>术语</w:t>
+            </w:r>
+            <w:r>
+              <w:t xml:space="preserve"> ) to obtain a substance from sth </w:t>
+            </w:r>
+            <w:r>
+              <w:rPr>
+                <w:rFonts w:eastAsia="Microsoft YaHei" w:hint="eastAsia"/>
+              </w:rPr>
+              <w:t>（从</w:t>
+            </w:r>
+            <w:r>
+              <w:t>…</w:t>
+            </w:r>
+            <w:r>
+              <w:rPr>
+                <w:rFonts w:eastAsia="Microsoft YaHei" w:hint="eastAsia"/>
+              </w:rPr>
+              <w:t>中）提取</w:t>
+            </w:r>
+          </w:p>
+          <w:p>
+            <w:r>
+              <w:rPr>
+                <w:rFonts w:eastAsia="Microsoft YaHei" w:hint="eastAsia"/>
+              </w:rPr>
+              <w:t>例：</w:t>
+            </w:r>
+          </w:p>
+          <w:p>
+            <w:r>
+              <w:t xml:space="preserve">The new drug is derived from fish oil. </w:t>
+            </w:r>
+            <w:r>
+              <w:rPr>
+                <w:rFonts w:eastAsia="Microsoft YaHei" w:hint="eastAsia"/>
+              </w:rPr>
+              <w:t>这种新药是从鱼油中提炼出来的</w:t>
+            </w:r>
+          </w:p>
+          <w:p/>
+        </w:tc>
+      </w:tr>
+      <w:tr>
+        <w:tc>
+          <w:tcPr>
+            <w:tcW w:w="10910" w:type="dxa"/>
+          </w:tcPr>
+          <w:p>
+            <w:r>
+              <w:t>[reel from sluggish economy</w:t>
+            </w:r>
+          </w:p>
+          <w:p>
+            <w:r>
+              <w:t xml:space="preserve"> reel from the financial crisis]</w:t>
+            </w:r>
+          </w:p>
+          <w:p/>
+        </w:tc>
+      </w:tr>
+      <w:tr>
+        <w:tc>
+          <w:tcPr>
+            <w:tcW w:w="10910" w:type="dxa"/>
+          </w:tcPr>
+          <w:p>
+            <w:pPr>
+              <w:rPr>
+                <w:color w:val="FF0000"/>
+              </w:rPr>
+            </w:pPr>
+            <w:r>
+              <w:t xml:space="preserve">## </w:t>
+            </w:r>
+            <w:r>
+              <w:t>/</w:t>
+            </w:r>
+            <w:r>
+              <w:rPr>
+                <w:b/>
+                <w:bCs/>
+                <w:color w:val="FF0000"/>
+                <w:highlight w:val="yellow"/>
+              </w:rPr>
+              <w:t>ˌkætɪˈɡɒrɪkəl/</w:t>
+            </w:r>
+            <w:r>
+              <w:rPr>
+                <w:rFonts w:eastAsiaTheme="majorEastAsia"/>
+                <w:b/>
+                <w:bCs/>
+                <w:color w:val="FF0000"/>
+                <w:highlight w:val="yellow"/>
+              </w:rPr>
+              <w:t> </w:t>
+            </w:r>
+            <w:r>
+              <w:rPr>
+                <w:rFonts w:eastAsiaTheme="majorEastAsia"/>
+                <w:b/>
+                <w:bCs/>
+                <w:color w:val="FF0000"/>
+                <w:highlight w:val="yellow"/>
+              </w:rPr>
+              <w:t xml:space="preserve"> </w:t>
+            </w:r>
+            <w:r>
+              <w:rPr>
+                <w:b/>
+                <w:bCs/>
+                <w:color w:val="FF0000"/>
+                <w:highlight w:val="yellow"/>
+              </w:rPr>
+              <w:t>categorical</w:t>
+            </w:r>
+            <w:r>
+              <w:rPr>
+                <w:rFonts w:eastAsiaTheme="majorEastAsia"/>
+                <w:b/>
+                <w:bCs/>
+                <w:color w:val="FF0000"/>
+                <w:highlight w:val="yellow"/>
+              </w:rPr>
+              <w:t> </w:t>
+            </w:r>
+            <w:r>
+              <w:rPr>
+                <w:b/>
+                <w:bCs/>
+                <w:color w:val="FF0000"/>
+                <w:highlight w:val="yellow"/>
+              </w:rPr>
+              <w:t xml:space="preserve"> v.s.  firmly = emphatically</w:t>
+            </w:r>
+            <w:r>
+              <w:rPr>
+                <w:color w:val="FF0000"/>
+              </w:rPr>
+              <w:t xml:space="preserve"> </w:t>
+            </w:r>
+          </w:p>
+          <w:p/>
+          <w:p>
+            <w:pPr>
+              <w:pStyle w:val="ListParagraph"/>
+              <w:numPr>
+                <w:ilvl w:val="0"/>
+                <w:numId w:val="25"/>
+              </w:numPr>
+            </w:pPr>
+            <w:r>
+              <w:t>ADJ</w:t>
+            </w:r>
+            <w:r>
+              <w:rPr>
+                <w:rFonts w:eastAsiaTheme="majorEastAsia"/>
+              </w:rPr>
+              <w:t> </w:t>
+            </w:r>
+            <w:r>
+              <w:t>If you are</w:t>
+            </w:r>
+            <w:r>
+              <w:rPr>
+                <w:rFonts w:eastAsiaTheme="majorEastAsia"/>
+              </w:rPr>
+              <w:t> </w:t>
+            </w:r>
+            <w:r>
+              <w:t>categorical</w:t>
+            </w:r>
+            <w:r>
+              <w:rPr>
+                <w:rFonts w:eastAsiaTheme="majorEastAsia"/>
+              </w:rPr>
+              <w:t> </w:t>
+            </w:r>
+            <w:r>
+              <w:t xml:space="preserve">about something, you state your views very definitely and firmly. </w:t>
+            </w:r>
+            <w:r>
+              <w:rPr>
+                <w:rFonts w:eastAsia="Microsoft YaHei" w:hint="eastAsia"/>
+              </w:rPr>
+              <w:t>断然的</w:t>
+            </w:r>
+          </w:p>
+          <w:p>
+            <w:r>
+              <w:t xml:space="preserve">e.g.  </w:t>
+            </w:r>
+            <w:r>
+              <w:t>...his categorical</w:t>
+            </w:r>
+            <w:r>
+              <w:t>/emphatic</w:t>
+            </w:r>
+            <w:r>
+              <w:t xml:space="preserve"> denial of the charges of sexual harassment.</w:t>
+            </w:r>
+            <w:r>
+              <w:rPr>
+                <w:rFonts w:eastAsiaTheme="majorEastAsia"/>
+              </w:rPr>
+              <w:t> </w:t>
+            </w:r>
+            <w:r>
+              <w:t xml:space="preserve"> </w:t>
+            </w:r>
+            <w:r>
+              <w:t>…</w:t>
+            </w:r>
+            <w:r>
+              <w:rPr>
+                <w:rFonts w:eastAsia="Microsoft YaHei" w:hint="eastAsia"/>
+              </w:rPr>
+              <w:t>他对性骚扰指控的</w:t>
+            </w:r>
+            <w:r>
+              <w:rPr>
+                <w:rFonts w:eastAsia="Microsoft YaHei" w:hint="eastAsia"/>
+              </w:rPr>
+              <w:t xml:space="preserve"> </w:t>
+            </w:r>
+            <w:r>
+              <w:rPr>
+                <w:rFonts w:eastAsia="Microsoft YaHei" w:hint="eastAsia"/>
+              </w:rPr>
+              <w:t>断然</w:t>
+            </w:r>
+            <w:r>
+              <w:rPr>
+                <w:rFonts w:eastAsia="Microsoft YaHei" w:hint="eastAsia"/>
+              </w:rPr>
+              <w:t>的</w:t>
+            </w:r>
+            <w:r>
+              <w:rPr>
+                <w:rFonts w:eastAsia="Microsoft YaHei" w:hint="eastAsia"/>
+              </w:rPr>
+              <w:t>否定。</w:t>
+            </w:r>
+            <w:r>
+              <w:rPr>
+                <w:rFonts w:eastAsia="Microsoft YaHei" w:hint="eastAsia"/>
+              </w:rPr>
+              <w:t xml:space="preserve"> </w:t>
+            </w:r>
+            <w:r>
+              <w:rPr>
+                <w:rFonts w:eastAsia="Microsoft YaHei"/>
+              </w:rPr>
+              <w:t xml:space="preserve"> </w:t>
+            </w:r>
+            <w:r>
+              <w:rPr>
+                <w:b/>
+                <w:bCs/>
+                <w:highlight w:val="yellow"/>
+              </w:rPr>
+              <w:t>[</w:t>
+            </w:r>
+            <w:r>
+              <w:rPr>
+                <w:rFonts w:ascii="SimSun" w:eastAsia="SimSun" w:hAnsi="SimSun" w:cs="SimSun" w:hint="eastAsia"/>
+                <w:b/>
+                <w:bCs/>
+                <w:highlight w:val="yellow"/>
+              </w:rPr>
+              <w:t>断然的否定</w:t>
+            </w:r>
+            <w:r>
+              <w:rPr>
+                <w:rFonts w:hint="eastAsia"/>
+                <w:b/>
+                <w:bCs/>
+                <w:highlight w:val="yellow"/>
+              </w:rPr>
+              <w:t xml:space="preserve"> </w:t>
+            </w:r>
+            <w:r>
+              <w:rPr>
+                <w:b/>
+                <w:bCs/>
+                <w:highlight w:val="yellow"/>
+              </w:rPr>
+              <w:t>an emphatic denial</w:t>
+            </w:r>
+            <w:r>
+              <w:rPr>
+                <w:b/>
+                <w:bCs/>
+                <w:highlight w:val="yellow"/>
+              </w:rPr>
+              <w:t xml:space="preserve"> = categorical denial </w:t>
+            </w:r>
+            <w:r>
+              <w:rPr>
+                <w:b/>
+                <w:bCs/>
+                <w:highlight w:val="yellow"/>
+              </w:rPr>
+              <w:t>]</w:t>
+            </w:r>
+          </w:p>
+          <w:p>
+            <w:pPr>
+              <w:pStyle w:val="ListParagraph"/>
+              <w:numPr>
+                <w:ilvl w:val="0"/>
+                <w:numId w:val="25"/>
+              </w:numPr>
+            </w:pPr>
+            <w:r>
+              <w:t>ADV</w:t>
+            </w:r>
+            <w:r>
+              <w:rPr>
+                <w:rFonts w:eastAsiaTheme="majorEastAsia"/>
+              </w:rPr>
+              <w:t> </w:t>
+            </w:r>
+            <w:r>
+              <w:rPr>
+                <w:rFonts w:eastAsia="Microsoft YaHei" w:hint="eastAsia"/>
+              </w:rPr>
+              <w:t>断然地</w:t>
+            </w:r>
+            <w:r>
+              <w:rPr>
+                <w:rFonts w:hint="eastAsia"/>
+              </w:rPr>
+              <w:t xml:space="preserve"> </w:t>
+            </w:r>
+          </w:p>
+          <w:p>
+            <w:r>
+              <w:t xml:space="preserve">e.g. </w:t>
+            </w:r>
+            <w:r>
+              <w:t xml:space="preserve">They totally and </w:t>
+            </w:r>
+            <w:r>
+              <w:rPr>
+                <w:b/>
+                <w:bCs/>
+              </w:rPr>
+              <w:t>categorically</w:t>
+            </w:r>
+            <w:r>
+              <w:t xml:space="preserve"> deny the charges.</w:t>
+            </w:r>
+            <w:r>
+              <w:rPr>
+                <w:rFonts w:eastAsiaTheme="majorEastAsia"/>
+              </w:rPr>
+              <w:t> </w:t>
+            </w:r>
+            <w:r>
+              <w:t xml:space="preserve"> </w:t>
+            </w:r>
+            <w:r>
+              <w:rPr>
+                <w:rFonts w:eastAsia="Microsoft YaHei" w:hint="eastAsia"/>
+              </w:rPr>
+              <w:t>他们断然全盘否认了这些指控</w:t>
+            </w:r>
+          </w:p>
+          <w:p/>
+          <w:p>
+            <w:r>
+              <w:t xml:space="preserve">## </w:t>
+            </w:r>
+            <w:r>
+              <w:rPr>
+                <w:b/>
+                <w:bCs/>
+                <w:highlight w:val="yellow"/>
+              </w:rPr>
+              <w:t>emphatic [</w:t>
+            </w:r>
+            <w:r>
+              <w:rPr>
+                <w:rFonts w:ascii="SimSun" w:eastAsia="SimSun" w:hAnsi="SimSun" w:cs="SimSun" w:hint="eastAsia"/>
+                <w:b/>
+                <w:bCs/>
+                <w:highlight w:val="yellow"/>
+              </w:rPr>
+              <w:t>断然的否定</w:t>
+            </w:r>
+            <w:r>
+              <w:rPr>
+                <w:rFonts w:hint="eastAsia"/>
+                <w:b/>
+                <w:bCs/>
+                <w:highlight w:val="yellow"/>
+              </w:rPr>
+              <w:t xml:space="preserve"> </w:t>
+            </w:r>
+            <w:r>
+              <w:rPr>
+                <w:b/>
+                <w:bCs/>
+                <w:highlight w:val="yellow"/>
+              </w:rPr>
+              <w:t>an emphatic denial</w:t>
+            </w:r>
+            <w:r>
+              <w:rPr>
+                <w:b/>
+                <w:bCs/>
+                <w:highlight w:val="yellow"/>
+              </w:rPr>
+              <w:t xml:space="preserve"> = categorical denial </w:t>
+            </w:r>
+            <w:r>
+              <w:rPr>
+                <w:b/>
+                <w:bCs/>
+                <w:highlight w:val="yellow"/>
+              </w:rPr>
+              <w:t>]</w:t>
+            </w:r>
+            <w:r>
+              <w:t xml:space="preserve">;  </w:t>
+            </w:r>
+            <w:r>
+              <w:t>emphatically</w:t>
+            </w:r>
+            <w:r>
+              <w:rPr>
+                <w:rFonts w:eastAsiaTheme="majorEastAsia"/>
+              </w:rPr>
+              <w:t> </w:t>
+            </w:r>
+            <w:r>
+              <w:t>/ɪmˈfætɪkəlɪ/</w:t>
+            </w:r>
+          </w:p>
+          <w:p>
+            <w:r>
+              <w:lastRenderedPageBreak/>
+              <w:t xml:space="preserve">1. </w:t>
+            </w:r>
+            <w:r>
+              <w:t>ADV</w:t>
+            </w:r>
+            <w:r>
+              <w:rPr>
+                <w:rFonts w:eastAsiaTheme="majorEastAsia"/>
+              </w:rPr>
+              <w:t> </w:t>
+            </w:r>
+            <w:r>
+              <w:t>If you say something</w:t>
+            </w:r>
+            <w:r>
+              <w:rPr>
+                <w:rFonts w:eastAsiaTheme="majorEastAsia"/>
+              </w:rPr>
+              <w:t> </w:t>
+            </w:r>
+            <w:r>
+              <w:t xml:space="preserve">emphatically, you say it in a forceful way that shows you feel very strongly about what you are saying. </w:t>
+            </w:r>
+            <w:r>
+              <w:rPr>
+                <w:rFonts w:eastAsia="Microsoft YaHei" w:hint="eastAsia"/>
+              </w:rPr>
+              <w:t>断然地</w:t>
+            </w:r>
+          </w:p>
+          <w:p>
+            <w:r>
+              <w:rPr>
+                <w:rFonts w:hint="eastAsia"/>
+              </w:rPr>
+              <w:t>e</w:t>
+            </w:r>
+            <w:r>
+              <w:t xml:space="preserve">.g.   </w:t>
+            </w:r>
+            <w:r>
+              <w:t xml:space="preserve">"No fast food," she said </w:t>
+            </w:r>
+            <w:r>
+              <w:rPr>
+                <w:b/>
+                <w:bCs/>
+              </w:rPr>
+              <w:t>emphatically</w:t>
+            </w:r>
+            <w:r>
+              <w:t>.</w:t>
+            </w:r>
+            <w:r>
+              <w:rPr>
+                <w:rFonts w:eastAsiaTheme="majorEastAsia"/>
+              </w:rPr>
+              <w:t> </w:t>
+            </w:r>
+            <w:r>
+              <w:t xml:space="preserve"> </w:t>
+            </w:r>
+            <w:r>
+              <w:t>“</w:t>
+            </w:r>
+            <w:r>
+              <w:rPr>
+                <w:rFonts w:eastAsia="Microsoft YaHei" w:hint="eastAsia"/>
+              </w:rPr>
+              <w:t>不吃快餐，</w:t>
+            </w:r>
+            <w:r>
+              <w:t>”</w:t>
+            </w:r>
+            <w:r>
+              <w:rPr>
+                <w:rFonts w:eastAsia="Microsoft YaHei" w:hint="eastAsia"/>
+              </w:rPr>
+              <w:t>她断然道。</w:t>
+            </w:r>
+          </w:p>
+          <w:p>
+            <w:r>
+              <w:t xml:space="preserve">2. </w:t>
+            </w:r>
+            <w:r>
+              <w:t>ADV</w:t>
+            </w:r>
+            <w:r>
+              <w:rPr>
+                <w:rFonts w:eastAsiaTheme="majorEastAsia"/>
+              </w:rPr>
+              <w:t> </w:t>
+            </w:r>
+            <w:r>
+              <w:t>You use</w:t>
+            </w:r>
+            <w:r>
+              <w:rPr>
+                <w:rFonts w:eastAsiaTheme="majorEastAsia"/>
+              </w:rPr>
+              <w:t> </w:t>
+            </w:r>
+            <w:r>
+              <w:t>emphatically</w:t>
+            </w:r>
+            <w:r>
+              <w:rPr>
+                <w:rFonts w:eastAsiaTheme="majorEastAsia"/>
+              </w:rPr>
+              <w:t> </w:t>
+            </w:r>
+            <w:r>
+              <w:t xml:space="preserve">to emphasize the statement you are making. </w:t>
+            </w:r>
+            <w:r>
+              <w:rPr>
+                <w:rFonts w:eastAsia="Microsoft YaHei" w:hint="eastAsia"/>
+              </w:rPr>
+              <w:t>绝对地</w:t>
+            </w:r>
+          </w:p>
+          <w:p>
+            <w:pPr>
+              <w:rPr>
+                <w:rFonts w:eastAsia="Microsoft YaHei"/>
+              </w:rPr>
+            </w:pPr>
+            <w:r>
+              <w:t xml:space="preserve">e.g. </w:t>
+            </w:r>
+            <w:r>
+              <w:t>Making people feel foolish is emphatically not my strategy.</w:t>
+            </w:r>
+            <w:r>
+              <w:rPr>
+                <w:rFonts w:eastAsiaTheme="majorEastAsia"/>
+              </w:rPr>
+              <w:t> </w:t>
+            </w:r>
+            <w:r>
+              <w:t xml:space="preserve"> </w:t>
+            </w:r>
+            <w:r>
+              <w:rPr>
+                <w:rFonts w:eastAsia="Microsoft YaHei" w:hint="eastAsia"/>
+              </w:rPr>
+              <w:t>使人民感到无知绝不是我的策略</w:t>
+            </w:r>
+          </w:p>
+          <w:p>
+            <w:pPr>
+              <w:rPr>
+                <w:rFonts w:eastAsia="Microsoft YaHei"/>
+              </w:rPr>
+            </w:pPr>
+          </w:p>
+          <w:p>
+            <w:pPr>
+              <w:rPr>
+                <w:rFonts w:eastAsia="Microsoft YaHei"/>
+              </w:rPr>
+            </w:pPr>
+          </w:p>
+          <w:p>
+            <w:pPr>
+              <w:pStyle w:val="NormalWeb"/>
+              <w:spacing w:before="0" w:beforeAutospacing="0" w:after="0" w:afterAutospacing="0" w:line="300" w:lineRule="atLeast"/>
+              <w:rPr>
+                <w:rFonts w:eastAsia="Microsoft YaHei"/>
+              </w:rPr>
+            </w:pPr>
+            <w:r>
+              <w:rPr>
+                <w:rFonts w:eastAsia="Microsoft YaHei"/>
+              </w:rPr>
+              <w:t>## firmly</w:t>
+            </w:r>
+          </w:p>
+          <w:p>
+            <w:pPr>
+              <w:pStyle w:val="NormalWeb"/>
+              <w:spacing w:before="0" w:beforeAutospacing="0" w:after="0" w:afterAutospacing="0" w:line="300" w:lineRule="atLeast"/>
+              <w:rPr>
+                <w:rFonts w:eastAsia="Microsoft YaHei"/>
+              </w:rPr>
+            </w:pPr>
+            <w:r>
+              <w:rPr>
+                <w:rFonts w:eastAsia="Microsoft YaHei"/>
+              </w:rPr>
+              <w:t xml:space="preserve">in a strong or definite way </w:t>
+            </w:r>
+            <w:r>
+              <w:rPr>
+                <w:rFonts w:eastAsia="Microsoft YaHei" w:hint="eastAsia"/>
+              </w:rPr>
+              <w:t>坚定地；坚固地</w:t>
+            </w:r>
+          </w:p>
+          <w:p>
+            <w:pPr>
+              <w:pStyle w:val="NormalWeb"/>
+              <w:spacing w:before="0" w:beforeAutospacing="0" w:after="0" w:afterAutospacing="0" w:line="300" w:lineRule="atLeast"/>
+              <w:rPr>
+                <w:rFonts w:eastAsia="Microsoft YaHei"/>
+              </w:rPr>
+            </w:pPr>
+            <w:r>
+              <w:rPr>
+                <w:rFonts w:eastAsia="Microsoft YaHei" w:hint="eastAsia"/>
+              </w:rPr>
+              <w:t>e</w:t>
+            </w:r>
+            <w:r>
+              <w:rPr>
+                <w:rFonts w:eastAsia="Microsoft YaHei"/>
+              </w:rPr>
+              <w:t xml:space="preserve">.g.  </w:t>
+            </w:r>
+            <w:r>
+              <w:rPr>
+                <w:rFonts w:eastAsia="Microsoft YaHei"/>
+              </w:rPr>
+              <w:t xml:space="preserve">‘I can manage,’ she </w:t>
+            </w:r>
+            <w:r>
+              <w:rPr>
+                <w:rFonts w:eastAsia="Microsoft YaHei"/>
+                <w:b/>
+                <w:bCs/>
+                <w:highlight w:val="yellow"/>
+                <w:u w:val="single"/>
+              </w:rPr>
+              <w:t xml:space="preserve">said firmly. </w:t>
+            </w:r>
+            <w:r>
+              <w:rPr>
+                <w:rFonts w:eastAsia="Microsoft YaHei"/>
+                <w:b/>
+                <w:bCs/>
+                <w:highlight w:val="yellow"/>
+                <w:u w:val="single"/>
+              </w:rPr>
+              <w:t xml:space="preserve"> </w:t>
+            </w:r>
+            <w:r>
+              <w:rPr>
+                <w:rFonts w:eastAsia="Microsoft YaHei" w:hint="eastAsia"/>
+                <w:b/>
+                <w:bCs/>
+                <w:highlight w:val="yellow"/>
+                <w:u w:val="single"/>
+              </w:rPr>
+              <w:t>坚定地说。</w:t>
+            </w:r>
+          </w:p>
+          <w:p>
+            <w:pPr>
+              <w:pStyle w:val="NormalWeb"/>
+              <w:spacing w:before="0" w:beforeAutospacing="0" w:after="0" w:afterAutospacing="0" w:line="300" w:lineRule="atLeast"/>
+              <w:rPr>
+                <w:rFonts w:eastAsia="Microsoft YaHei"/>
+              </w:rPr>
+            </w:pPr>
+            <w:r>
+              <w:rPr>
+                <w:rFonts w:eastAsia="Microsoft YaHei" w:hint="eastAsia"/>
+              </w:rPr>
+              <w:t>e</w:t>
+            </w:r>
+            <w:r>
+              <w:rPr>
+                <w:rFonts w:eastAsia="Microsoft YaHei"/>
+              </w:rPr>
+              <w:t xml:space="preserve">.g. </w:t>
+            </w:r>
+            <w:r>
+              <w:rPr>
+                <w:rFonts w:eastAsia="Microsoft YaHei"/>
+              </w:rPr>
+              <w:t xml:space="preserve">It is now </w:t>
+            </w:r>
+            <w:r>
+              <w:rPr>
+                <w:rFonts w:eastAsia="Microsoft YaHei"/>
+                <w:b/>
+                <w:bCs/>
+              </w:rPr>
+              <w:t>firmly</w:t>
+            </w:r>
+            <w:r>
+              <w:rPr>
+                <w:rFonts w:eastAsia="Microsoft YaHei"/>
+              </w:rPr>
+              <w:t xml:space="preserve"> established as one of the leading brands in the country. </w:t>
+            </w:r>
+            <w:r>
+              <w:rPr>
+                <w:rFonts w:eastAsia="Microsoft YaHei" w:hint="eastAsia"/>
+              </w:rPr>
+              <w:t>现在它已稳稳地确立为国内主要品牌之一</w:t>
+            </w:r>
+          </w:p>
+          <w:p>
+            <w:pPr>
+              <w:pStyle w:val="NormalWeb"/>
+              <w:spacing w:before="0" w:beforeAutospacing="0" w:after="0" w:afterAutospacing="0" w:line="300" w:lineRule="atLeast"/>
+              <w:rPr>
+                <w:rFonts w:eastAsia="Microsoft YaHei"/>
+              </w:rPr>
+            </w:pPr>
+            <w:r>
+              <w:rPr>
+                <w:rFonts w:eastAsia="Microsoft YaHei"/>
+              </w:rPr>
+              <w:t xml:space="preserve">e.g. </w:t>
+            </w:r>
+            <w:r>
+              <w:rPr>
+                <w:rFonts w:eastAsia="Microsoft YaHei"/>
+              </w:rPr>
+              <w:t>Ke</w:t>
+            </w:r>
+            <w:r>
+              <w:rPr>
+                <w:rFonts w:eastAsia="Microsoft YaHei"/>
+              </w:rPr>
+              <w:t>e</w:t>
+            </w:r>
+            <w:r>
+              <w:rPr>
+                <w:rFonts w:eastAsia="Microsoft YaHei"/>
+              </w:rPr>
+              <w:t xml:space="preserve">p your eyes </w:t>
+            </w:r>
+            <w:r>
+              <w:rPr>
+                <w:rFonts w:eastAsia="Microsoft YaHei"/>
+                <w:b/>
+                <w:bCs/>
+              </w:rPr>
+              <w:t>firmly</w:t>
+            </w:r>
+            <w:r>
+              <w:rPr>
+                <w:rFonts w:eastAsia="Microsoft YaHei"/>
+              </w:rPr>
+              <w:t xml:space="preserve"> fixed on the road ahead. </w:t>
+            </w:r>
+            <w:r>
+              <w:rPr>
+                <w:rFonts w:eastAsia="Microsoft YaHei" w:hint="eastAsia"/>
+              </w:rPr>
+              <w:t>密切注视路的前方</w:t>
+            </w:r>
+          </w:p>
+          <w:p>
+            <w:pPr>
+              <w:rPr>
+                <w:rFonts w:hint="eastAsia"/>
+              </w:rPr>
+            </w:pPr>
+          </w:p>
+          <w:p/>
+        </w:tc>
+      </w:tr>
+      <w:tr>
+        <w:tc>
+          <w:tcPr>
+            <w:tcW w:w="10910" w:type="dxa"/>
+          </w:tcPr>
+          <w:p>
+            <w:r>
+              <w:rPr>
+                <w:rFonts w:eastAsiaTheme="majorEastAsia"/>
+              </w:rPr>
+              <w:lastRenderedPageBreak/>
+              <w:t>/tʃɜːn/</w:t>
+            </w:r>
+            <w:r>
+              <w:t>  </w:t>
+            </w:r>
+            <w:r>
+              <w:rPr>
+                <w:rFonts w:eastAsiaTheme="majorEastAsia"/>
+              </w:rPr>
+              <w:t>美</w:t>
+            </w:r>
+            <w:r>
+              <w:rPr>
+                <w:rFonts w:eastAsiaTheme="majorEastAsia"/>
+              </w:rPr>
+              <w:t xml:space="preserve"> /tʃɜːrn/</w:t>
+            </w:r>
+            <w:r>
+              <w:t>  </w:t>
+            </w:r>
+            <w:r>
+              <w:t>churn</w:t>
+            </w:r>
+          </w:p>
+          <w:p/>
+          <w:p>
+            <w:pPr>
+              <w:pStyle w:val="ListParagraph"/>
+              <w:numPr>
+                <w:ilvl w:val="0"/>
+                <w:numId w:val="23"/>
+              </w:numPr>
+            </w:pPr>
+            <w:r>
+              <w:t>~ (sth) (up) if water, mud,</w:t>
+            </w:r>
+            <w:r>
+              <w:t xml:space="preserve"> cream</w:t>
+            </w:r>
+            <w:r>
+              <w:t xml:space="preserve"> etc. churns , or if sth </w:t>
+            </w:r>
+            <w:r>
+              <w:rPr>
+                <w:b/>
+                <w:bCs/>
+                <w:u w:val="single"/>
+              </w:rPr>
+              <w:t>churns it (up) ,</w:t>
+            </w:r>
+            <w:r>
+              <w:t xml:space="preserve"> it moves or is moved around violently </w:t>
+            </w:r>
+            <w:r>
+              <w:rPr>
+                <w:rFonts w:eastAsia="Microsoft YaHei" w:hint="eastAsia"/>
+              </w:rPr>
+              <w:t>剧烈搅动；（使）猛烈翻腾</w:t>
+            </w:r>
+            <w:r>
+              <w:rPr>
+                <w:rFonts w:eastAsia="Microsoft YaHei"/>
+              </w:rPr>
+              <w:br/>
+              <w:t xml:space="preserve">e.g. </w:t>
+            </w:r>
+            <w:r>
+              <w:t xml:space="preserve">The water churned beneath the huge ship. </w:t>
+            </w:r>
+            <w:r>
+              <w:rPr>
+                <w:rFonts w:eastAsia="Microsoft YaHei" w:hint="eastAsia"/>
+              </w:rPr>
+              <w:t>水在巨轮下面剧烈翻滚。</w:t>
+            </w:r>
+            <w:r>
+              <w:t>  </w:t>
+            </w:r>
+          </w:p>
+          <w:p>
+            <w:pPr>
+              <w:pStyle w:val="ListParagraph"/>
+              <w:numPr>
+                <w:ilvl w:val="0"/>
+                <w:numId w:val="23"/>
+              </w:numPr>
+            </w:pPr>
+            <w:r>
+              <w:t xml:space="preserve">if </w:t>
+            </w:r>
+            <w:r>
+              <w:rPr>
+                <w:b/>
+                <w:bCs/>
+                <w:color w:val="FF0000"/>
+                <w:highlight w:val="yellow"/>
+                <w:u w:val="single"/>
+              </w:rPr>
+              <w:t>your stomach churns</w:t>
+            </w:r>
+            <w:r>
+              <w:rPr>
+                <w:color w:val="FF0000"/>
+              </w:rPr>
+              <w:t> </w:t>
+            </w:r>
+            <w:r>
+              <w:t xml:space="preserve">or if sth churns your stomach, you feel a strong, unpleasant feeling of worry, disgust or fear </w:t>
+            </w:r>
+            <w:r>
+              <w:rPr>
+                <w:rFonts w:eastAsia="Microsoft YaHei" w:hint="eastAsia"/>
+              </w:rPr>
+              <w:t>反胃，恶心（担心、忧虑、厌恶或恐惧的强烈感觉）</w:t>
+            </w:r>
+            <w:r>
+              <w:rPr>
+                <w:rFonts w:eastAsia="Microsoft YaHei"/>
+              </w:rPr>
+              <w:br/>
+              <w:t>e</w:t>
+            </w:r>
+            <w:r>
+              <w:rPr>
+                <w:b/>
+                <w:bCs/>
+                <w:color w:val="FF0000"/>
+                <w:highlight w:val="yellow"/>
+                <w:u w:val="single"/>
+              </w:rPr>
+              <w:t xml:space="preserve">.g. My stomach churned and I wanna vomit/throw up. </w:t>
+            </w:r>
+            <w:r>
+              <w:rPr>
+                <w:rFonts w:ascii="SimSun" w:eastAsia="SimSun" w:hAnsi="SimSun" w:cs="SimSun" w:hint="eastAsia"/>
+                <w:b/>
+                <w:bCs/>
+                <w:color w:val="FF0000"/>
+                <w:highlight w:val="yellow"/>
+                <w:u w:val="single"/>
+              </w:rPr>
+              <w:t>觉得胃里翻腾得难受</w:t>
+            </w:r>
+            <w:r>
+              <w:rPr>
+                <w:rFonts w:eastAsia="Microsoft YaHei" w:hint="eastAsia"/>
+              </w:rPr>
+              <w:t>。</w:t>
+            </w:r>
+            <w:r>
+              <w:t> </w:t>
+            </w:r>
+          </w:p>
+          <w:p>
+            <w:pPr>
+              <w:pStyle w:val="ListParagraph"/>
+              <w:numPr>
+                <w:ilvl w:val="0"/>
+                <w:numId w:val="23"/>
+              </w:numPr>
+            </w:pPr>
+            <w:r>
+              <w:t xml:space="preserve">~ (sb) (up) to feel or to make sb feel upset or emotionally confused </w:t>
+            </w:r>
+            <w:r>
+              <w:rPr>
+                <w:rFonts w:eastAsia="Microsoft YaHei" w:hint="eastAsia"/>
+              </w:rPr>
+              <w:t>（使）感到不安，心烦意乱</w:t>
+            </w:r>
+            <w:r>
+              <w:rPr>
+                <w:rFonts w:eastAsia="Microsoft YaHei"/>
+              </w:rPr>
+              <w:br/>
+            </w:r>
+            <w:r>
+              <w:rPr>
+                <w:b/>
+                <w:bCs/>
+                <w:color w:val="FF0000"/>
+                <w:highlight w:val="yellow"/>
+                <w:u w:val="single"/>
+              </w:rPr>
+              <w:t>[churn sb. up  v.s.</w:t>
+            </w:r>
+            <w:r>
+              <w:rPr>
+                <w:b/>
+                <w:bCs/>
+                <w:color w:val="FF0000"/>
+                <w:highlight w:val="yellow"/>
+                <w:u w:val="single"/>
+              </w:rPr>
+              <w:t xml:space="preserve">   </w:t>
+            </w:r>
+            <w:r>
+              <w:rPr>
+                <w:b/>
+                <w:bCs/>
+                <w:color w:val="FF0000"/>
+                <w:highlight w:val="yellow"/>
+                <w:u w:val="single"/>
+              </w:rPr>
+              <w:t>rattle sb.  v.s. reassure sb. ]</w:t>
+            </w:r>
+            <w:r>
+              <w:rPr>
+                <w:rFonts w:eastAsia="Microsoft YaHei"/>
+              </w:rPr>
+              <w:br/>
+            </w:r>
+            <w:r>
+              <w:rPr>
+                <w:rFonts w:eastAsia="Microsoft YaHei" w:hint="eastAsia"/>
+              </w:rPr>
+              <w:t>e</w:t>
+            </w:r>
+            <w:r>
+              <w:rPr>
+                <w:rFonts w:eastAsia="Microsoft YaHei"/>
+              </w:rPr>
+              <w:t xml:space="preserve">.g. </w:t>
+            </w:r>
+            <w:r>
+              <w:t xml:space="preserve">Conflicting emotions churned inside him. </w:t>
+            </w:r>
+            <w:r>
+              <w:rPr>
+                <w:rFonts w:eastAsia="Microsoft YaHei" w:hint="eastAsia"/>
+              </w:rPr>
+              <w:t>相互矛盾的情绪使他感到心烦意乱。</w:t>
+            </w:r>
+            <w:r>
+              <w:t>  </w:t>
+            </w:r>
+          </w:p>
+          <w:p>
+            <w:pPr>
+              <w:pStyle w:val="ListParagraph"/>
+              <w:numPr>
+                <w:ilvl w:val="0"/>
+                <w:numId w:val="23"/>
+              </w:numPr>
+            </w:pPr>
+            <w:r>
+              <w:t xml:space="preserve">[ VN ] to turn and stir milk in a special container in order to make butter </w:t>
+            </w:r>
+            <w:r>
+              <w:rPr>
+                <w:rFonts w:eastAsia="Microsoft YaHei" w:hint="eastAsia"/>
+              </w:rPr>
+              <w:t>用搅乳器搅（乳以制作黄油）</w:t>
+            </w:r>
+          </w:p>
+          <w:p>
+            <w:r>
+              <w:t xml:space="preserve">PHRASAL VERBS </w:t>
+            </w:r>
+            <w:r>
+              <w:rPr>
+                <w:rFonts w:ascii="SimSun" w:eastAsia="SimSun" w:hAnsi="SimSun" w:cs="SimSun" w:hint="eastAsia"/>
+              </w:rPr>
+              <w:t>动词短</w:t>
+            </w:r>
+            <w:r>
+              <w:rPr>
+                <w:rFonts w:eastAsia="Microsoft YaHei" w:hint="eastAsia"/>
+              </w:rPr>
+              <w:t>语</w:t>
+            </w:r>
+          </w:p>
+          <w:p>
+            <w:pPr>
+              <w:rPr>
+                <w:b/>
+                <w:bCs/>
+                <w:color w:val="FF0000"/>
+              </w:rPr>
+            </w:pPr>
+            <w:r>
+              <w:t>1.ˌchurn sth←→ˈout</w:t>
+            </w:r>
+            <w:r>
+              <w:t xml:space="preserve"> </w:t>
+            </w:r>
+            <w:r>
+              <w:t xml:space="preserve">( informal , often disapproving ) to produce sth quickly and in large amounts </w:t>
+            </w:r>
+            <w:r>
+              <w:rPr>
+                <w:rFonts w:eastAsia="Microsoft YaHei" w:hint="eastAsia"/>
+                <w:b/>
+                <w:bCs/>
+                <w:color w:val="FF0000"/>
+              </w:rPr>
+              <w:t>（粗制滥造地）大量生产，大量炮制</w:t>
+            </w:r>
+          </w:p>
+          <w:p>
+            <w:r>
+              <w:t>n.</w:t>
+            </w:r>
+          </w:p>
+          <w:p>
+            <w:r>
+              <w:t>1</w:t>
+            </w:r>
+            <w:r>
+              <w:t xml:space="preserve">. </w:t>
+            </w:r>
+            <w:r>
+              <w:t xml:space="preserve">a machine in which milk or cream is shaken to make butter </w:t>
+            </w:r>
+            <w:r>
+              <w:rPr>
+                <w:rFonts w:eastAsia="Microsoft YaHei" w:hint="eastAsia"/>
+              </w:rPr>
+              <w:t>（制作黄油的）搅乳器</w:t>
+            </w:r>
+          </w:p>
+          <w:p>
+            <w:r>
+              <w:t>2.</w:t>
+            </w:r>
+            <w:r>
+              <w:t xml:space="preserve"> </w:t>
+            </w:r>
+            <w:r>
+              <w:t xml:space="preserve">( BrE ) a large metal container in which milk was carried from a farm in the past </w:t>
+            </w:r>
+            <w:r>
+              <w:rPr>
+                <w:rFonts w:eastAsia="Microsoft YaHei" w:hint="eastAsia"/>
+              </w:rPr>
+              <w:t>（旧时）盛奶大罐，奶桶</w:t>
+            </w:r>
+          </w:p>
+          <w:p/>
+        </w:tc>
+      </w:tr>
+    </w:tbl>
+    <w:p>
+      <w:pPr>
+        <w:pStyle w:val="NormalWeb"/>
+        <w:ind w:right="-478"/>
+      </w:pPr>
+    </w:p>
+    <w:p>
+      <w:pPr>
+        <w:pStyle w:val="NormalWeb"/>
+        <w:ind w:left="-1134" w:right="-478"/>
+      </w:pPr>
+      <w:r>
+        <w:lastRenderedPageBreak/>
+        <w:t xml:space="preserve">T-Mobile CEO says the </w:t>
+      </w:r>
+      <w:r>
+        <w:rPr>
+          <w:b/>
+          <w:bCs/>
+        </w:rPr>
+        <w:t>merger</w:t>
+      </w:r>
+      <w:r>
+        <w:t xml:space="preserve"> </w:t>
+      </w:r>
+      <w:r>
+        <w:rPr>
+          <w:rFonts w:ascii="SimSun" w:eastAsia="SimSun" w:hAnsi="SimSun" w:cs="SimSun" w:hint="eastAsia"/>
+        </w:rPr>
+        <w:t xml:space="preserve">并购/并购案 </w:t>
+      </w:r>
+      <w:r>
+        <w:t xml:space="preserve">would create jobs and lower prices for consumers. So Some Wall Street analysts say it would have the opposite effects = it would </w:t>
+      </w:r>
+      <w:r>
+        <w:rPr>
+          <w:b/>
+          <w:bCs/>
+          <w:highlight w:val="yellow"/>
+          <w:u w:val="single"/>
+        </w:rPr>
+        <w:t>reel from</w:t>
+      </w:r>
+      <w:r>
+        <w:t xml:space="preserve"> this merger. Either way, it would reduce the number of wireless carriers in America.  The new company, Verizon, and AT&amp;T would be the only three. Major business </w:t>
+      </w:r>
+      <w:r>
+        <w:rPr>
+          <w:b/>
+          <w:bCs/>
+        </w:rPr>
+        <w:t>merger</w:t>
+      </w:r>
+      <w:r>
+        <w:rPr>
+          <w:b/>
+          <w:bCs/>
+        </w:rPr>
+        <w:t>s</w:t>
+      </w:r>
+      <w:r>
+        <w:t xml:space="preserve"> </w:t>
+      </w:r>
+      <w:r>
+        <w:rPr>
+          <w:rFonts w:ascii="SimSun" w:eastAsia="SimSun" w:hAnsi="SimSun" w:cs="SimSun" w:hint="eastAsia"/>
+        </w:rPr>
+        <w:t>并购/并购案</w:t>
+      </w:r>
+      <w:r>
+        <w:t xml:space="preserve">need U.S. government approval to go through, though. And that’s not a given. </w:t>
+      </w:r>
+      <w:r>
+        <w:rPr>
+          <w:rFonts w:ascii="SimSun" w:eastAsia="SimSun" w:hAnsi="SimSun" w:cs="SimSun" w:hint="eastAsia"/>
+        </w:rPr>
+        <w:t>但政府并不一定会同意。</w:t>
+      </w:r>
+    </w:p>
+    <w:p>
+      <w:pPr>
+        <w:pStyle w:val="NormalWeb"/>
+        <w:ind w:left="-1134" w:right="-478"/>
+      </w:pPr>
+      <w:r>
+        <w:t xml:space="preserve">The Trump administration is currently </w:t>
+      </w:r>
+      <w:r>
+        <w:rPr>
+          <w:b/>
+          <w:bCs/>
+        </w:rPr>
+        <w:t xml:space="preserve">suing </w:t>
+      </w:r>
+      <w:r>
+        <w:rPr>
+          <w:rFonts w:ascii="SimSun" w:eastAsia="SimSun" w:hAnsi="SimSun" w:cs="SimSun" w:hint="eastAsia"/>
+          <w:b/>
+          <w:bCs/>
+        </w:rPr>
+        <w:t>提起诉讼</w:t>
+      </w:r>
+      <w:r>
+        <w:t xml:space="preserve"> to block AT&amp;T from buying Time Warner </w:t>
+      </w:r>
+      <w:r>
+        <w:rPr>
+          <w:rFonts w:ascii="SimSun" w:eastAsia="SimSun" w:hAnsi="SimSun" w:cs="SimSun" w:hint="eastAsia"/>
+        </w:rPr>
+        <w:t>时代华纳</w:t>
+      </w:r>
+      <w:r>
+        <w:t xml:space="preserve">. That’s the parent company of CNN. </w:t>
+      </w:r>
+      <w:r>
+        <w:rPr>
+          <w:rFonts w:ascii="SimSun" w:eastAsia="SimSun" w:hAnsi="SimSun" w:cs="SimSun" w:hint="eastAsia"/>
+        </w:rPr>
+        <w:t>时代华纳是</w:t>
+      </w:r>
+      <w:r>
+        <w:t>CNN</w:t>
+      </w:r>
+      <w:r>
+        <w:rPr>
+          <w:rFonts w:ascii="SimSun" w:eastAsia="SimSun" w:hAnsi="SimSun" w:cs="SimSun" w:hint="eastAsia"/>
+        </w:rPr>
+        <w:t>的母公司。</w:t>
+      </w:r>
+    </w:p>
+    <w:p>
+      <w:pPr>
+        <w:ind w:left="-1134" w:right="-478"/>
+      </w:pPr>
+    </w:p>
     <w:p>
       <w:pPr>
         <w:pStyle w:val="Heading1"/>
@@ -145,15 +1691,6 @@
         </w:rPr>
         <w:t>。</w:t>
       </w:r>
-    </w:p>
-    <w:p>
-      <w:pPr>
-        <w:pStyle w:val="NormalWeb"/>
-        <w:ind w:left="-1134" w:right="-478"/>
-        <w:rPr>
-          <w:rFonts w:ascii="SimSun" w:eastAsia="SimSun" w:hAnsi="SimSun" w:cs="SimSun"/>
-        </w:rPr>
-      </w:pPr>
     </w:p>
     <w:tbl>
       <w:tblPr>
@@ -178,21 +1715,7 @@
               <w:rPr>
                 <w:rFonts w:eastAsiaTheme="majorEastAsia"/>
               </w:rPr>
-              <w:t>/ˈ</w:t>
-            </w:r>
-            <w:proofErr w:type="spellStart"/>
-            <w:r>
-              <w:rPr>
-                <w:rFonts w:eastAsiaTheme="majorEastAsia"/>
-              </w:rPr>
-              <w:t>ɛspɪəˌnɑːʒ</w:t>
-            </w:r>
-            <w:proofErr w:type="spellEnd"/>
-            <w:r>
-              <w:rPr>
-                <w:rFonts w:eastAsiaTheme="majorEastAsia"/>
-              </w:rPr>
-              <w:t>/</w:t>
+              <w:t>/ˈɛspɪəˌnɑːʒ/</w:t>
             </w:r>
             <w:r>
               <w:t xml:space="preserve"> Espionage  </w:t>
@@ -238,14 +1761,19 @@
             <w:tcW w:w="11057" w:type="dxa"/>
           </w:tcPr>
           <w:p>
-            <w:proofErr w:type="spellStart"/>
-            <w:r>
-              <w:rPr>
-                <w:rFonts w:asciiTheme="minorHAnsi" w:hAnsiTheme="minorHAnsi" w:cstheme="minorBidi"/>
+            <w:pPr>
+              <w:pStyle w:val="ListParagraph"/>
+              <w:numPr>
+                <w:ilvl w:val="0"/>
+                <w:numId w:val="25"/>
+              </w:numPr>
+            </w:pPr>
+            <w:r>
+              <w:rPr>
+                <w:rFonts w:asciiTheme="minorHAnsi" w:eastAsia="Microsoft YaHei" w:hAnsiTheme="minorHAnsi" w:cstheme="minorBidi" w:hint="eastAsia"/>
               </w:rPr>
               <w:t>危害到国家安</w:t>
             </w:r>
-            <w:proofErr w:type="spellEnd"/>
             <w:r>
               <w:rPr>
                 <w:rFonts w:asciiTheme="minorHAnsi" w:eastAsiaTheme="minorEastAsia" w:hAnsiTheme="minorHAnsi" w:cstheme="minorBidi" w:hint="eastAsia"/>
@@ -273,6 +1801,76 @@
             </w:r>
             <w:r>
               <w:t xml:space="preserve"> the national security</w:t>
+            </w:r>
+          </w:p>
+          <w:p>
+            <w:pPr>
+              <w:pStyle w:val="ListParagraph"/>
+              <w:numPr>
+                <w:ilvl w:val="0"/>
+                <w:numId w:val="25"/>
+              </w:numPr>
+            </w:pPr>
+            <w:r>
+              <w:rPr>
+                <w:rFonts w:eastAsia="SimSun" w:hint="eastAsia"/>
+              </w:rPr>
+              <w:t>损害</w:t>
+            </w:r>
+            <w:r>
+              <w:rPr>
+                <w:rFonts w:eastAsia="SimSun" w:hint="eastAsia"/>
+              </w:rPr>
+              <w:t>/</w:t>
+            </w:r>
+            <w:r>
+              <w:rPr>
+                <w:rFonts w:asciiTheme="minorHAnsi" w:eastAsia="Microsoft YaHei" w:hAnsiTheme="minorHAnsi" w:cstheme="minorBidi" w:hint="eastAsia"/>
+              </w:rPr>
+              <w:t>危害</w:t>
+            </w:r>
+            <w:r>
+              <w:rPr>
+                <w:rFonts w:asciiTheme="minorHAnsi" w:eastAsia="Microsoft YaHei" w:hAnsiTheme="minorHAnsi" w:cstheme="minorBidi" w:hint="eastAsia"/>
+              </w:rPr>
+              <w:t xml:space="preserve"> </w:t>
+            </w:r>
+            <w:r>
+              <w:rPr>
+                <w:rFonts w:eastAsia="SimSun" w:hint="eastAsia"/>
+              </w:rPr>
+              <w:t>s</w:t>
+            </w:r>
+            <w:r>
+              <w:rPr>
+                <w:rFonts w:eastAsia="SimSun"/>
+              </w:rPr>
+              <w:t>b’s</w:t>
+            </w:r>
+            <w:r>
+              <w:rPr>
+                <w:rFonts w:eastAsia="SimSun" w:hint="eastAsia"/>
+              </w:rPr>
+              <w:t>的利益</w:t>
+            </w:r>
+            <w:r>
+              <w:rPr>
+                <w:rFonts w:hint="eastAsia"/>
+              </w:rPr>
+              <w:t>:</w:t>
+            </w:r>
+            <w:r>
+              <w:t xml:space="preserve"> </w:t>
+            </w:r>
+            <w:r>
+              <w:rPr>
+                <w:b/>
+                <w:bCs/>
+              </w:rPr>
+              <w:t>undermine</w:t>
+            </w:r>
+            <w:r>
+              <w:t xml:space="preserve"> sb’s interests.  </w:t>
             </w:r>
           </w:p>
           <w:p/>
@@ -288,51 +1886,31 @@
               <w:rPr>
                 <w:rFonts w:eastAsia="SimSun" w:hint="eastAsia"/>
               </w:rPr>
-              <w:t>损害</w:t>
+              <w:t>毫无疑问</w:t>
             </w:r>
             <w:r>
               <w:rPr>
                 <w:rFonts w:eastAsia="SimSun" w:hint="eastAsia"/>
               </w:rPr>
-              <w:t>s</w:t>
+              <w:t>:</w:t>
             </w:r>
             <w:r>
               <w:rPr>
                 <w:rFonts w:eastAsia="SimSun"/>
               </w:rPr>
-              <w:t>b’s</w:t>
-            </w:r>
-            <w:r>
-              <w:rPr>
-                <w:rFonts w:eastAsia="SimSun" w:hint="eastAsia"/>
-              </w:rPr>
-              <w:t>的利益</w:t>
-            </w:r>
-            <w:r>
-              <w:rPr>
-                <w:rFonts w:hint="eastAsia"/>
-              </w:rPr>
-              <w:t>:</w:t>
-            </w:r>
-            <w:r>
               <w:t xml:space="preserve"> </w:t>
             </w:r>
             <w:r>
-              <w:rPr>
-                <w:b/>
-                <w:bCs/>
-              </w:rPr>
-              <w:t>undermin</w:t>
-            </w:r>
-            <w:r>
-              <w:rPr>
-                <w:b/>
-                <w:bCs/>
-              </w:rPr>
-              <w:t>e</w:t>
-            </w:r>
-            <w:r>
-              <w:t xml:space="preserve"> sb’s interests.  </w:t>
+              <w:t>T</w:t>
+            </w:r>
+            <w:r>
+              <w:t>here’s no doubt that</w:t>
+            </w:r>
+            <w:r>
+              <w:t xml:space="preserve"> xxx</w:t>
+            </w:r>
+            <w:r>
+              <w:t xml:space="preserve"> = Undoubtedly </w:t>
             </w:r>
           </w:p>
           <w:p/>
@@ -345,10 +1923,22 @@
           </w:tcPr>
           <w:p>
             <w:r>
+              <w:t>[&lt;</w:t>
+            </w:r>
+            <w:r>
+              <w:rPr>
+                <w:rFonts w:hint="eastAsia"/>
+              </w:rPr>
+              <w:t>产品/项目的</w:t>
+            </w:r>
+            <w:r>
+              <w:t>&gt;</w:t>
+            </w:r>
+            <w:r>
               <w:rPr>
                 <w:rFonts w:eastAsia="SimSun" w:hint="eastAsia"/>
               </w:rPr>
-              <w:t>毫无疑问</w:t>
+              <w:t>推广</w:t>
             </w:r>
             <w:r>
               <w:rPr>
@@ -363,13 +1953,28 @@
               <w:t xml:space="preserve"> </w:t>
             </w:r>
             <w:r>
-              <w:t>T</w:t>
-            </w:r>
-            <w:r>
-              <w:t>here’s no doubt that</w:t>
-            </w:r>
-            <w:r>
-              <w:t xml:space="preserve"> xxx</w:t>
+              <w:rPr>
+                <w:rFonts w:eastAsia="SimSun"/>
+              </w:rPr>
+              <w:t xml:space="preserve">rollout of </w:t>
+            </w:r>
+            <w:r>
+              <w:rPr>
+                <w:rFonts w:eastAsia="SimSun"/>
+              </w:rPr>
+              <w:t>&lt;a</w:t>
+            </w:r>
+            <w:r>
+              <w:rPr>
+                <w:rFonts w:eastAsia="SimSun"/>
+              </w:rPr>
+              <w:t xml:space="preserve"> product</w:t>
+            </w:r>
+            <w:r>
+              <w:rPr>
+                <w:rFonts w:eastAsia="SimSun"/>
+              </w:rPr>
+              <w:t>&gt;</w:t>
             </w:r>
           </w:p>
           <w:p/>
@@ -381,51 +1986,59 @@
             <w:tcW w:w="11057" w:type="dxa"/>
           </w:tcPr>
           <w:p>
-            <w:r>
-              <w:t>[&lt;</w:t>
-            </w:r>
-            <w:proofErr w:type="spellStart"/>
-            <w:r>
-              <w:rPr>
-                <w:rFonts w:hint="eastAsia"/>
-              </w:rPr>
-              <w:t>产品</w:t>
-            </w:r>
-            <w:proofErr w:type="spellEnd"/>
-            <w:r>
-              <w:rPr>
-                <w:rFonts w:hint="eastAsia"/>
-              </w:rPr>
-              <w:t>/</w:t>
-            </w:r>
-            <w:proofErr w:type="spellStart"/>
-            <w:r>
-              <w:rPr>
-                <w:rFonts w:hint="eastAsia"/>
-              </w:rPr>
-              <w:t>项目的</w:t>
-            </w:r>
-            <w:proofErr w:type="spellEnd"/>
-            <w:r>
-              <w:t>&gt;</w:t>
-            </w:r>
-            <w:r>
-              <w:rPr>
-                <w:rFonts w:eastAsia="SimSun" w:hint="eastAsia"/>
-              </w:rPr>
-              <w:t>推广</w:t>
-            </w:r>
-            <w:r>
-              <w:rPr>
-                <w:rFonts w:eastAsia="SimSun" w:hint="eastAsia"/>
-              </w:rPr>
-              <w:t>:</w:t>
-            </w:r>
-            <w:r>
-              <w:rPr>
-                <w:rFonts w:eastAsia="SimSun"/>
-              </w:rPr>
-              <w:t>rollout of a product</w:t>
+            <w:pPr>
+              <w:pStyle w:val="ListParagraph"/>
+              <w:numPr>
+                <w:ilvl w:val="0"/>
+                <w:numId w:val="2"/>
+              </w:numPr>
+            </w:pPr>
+            <w:r>
+              <w:t xml:space="preserve">A </w:t>
+            </w:r>
+            <w:r>
+              <w:rPr>
+                <w:b/>
+                <w:bCs/>
+              </w:rPr>
+              <w:t>face-off</w:t>
+            </w:r>
+            <w:r>
+              <w:t xml:space="preserve"> between protesters and police in HK</w:t>
+            </w:r>
+          </w:p>
+          <w:p>
+            <w:pPr>
+              <w:pStyle w:val="ListParagraph"/>
+              <w:numPr>
+                <w:ilvl w:val="0"/>
+                <w:numId w:val="2"/>
+              </w:numPr>
+            </w:pPr>
+            <w:r>
+              <w:t xml:space="preserve">A </w:t>
+            </w:r>
+            <w:r>
+              <w:rPr>
+                <w:b/>
+                <w:bCs/>
+              </w:rPr>
+              <w:t>standoff</w:t>
+            </w:r>
+            <w:r>
+              <w:t xml:space="preserve"> between US and CHINA</w:t>
+            </w:r>
+          </w:p>
+          <w:p>
+            <w:pPr>
+              <w:pStyle w:val="ListParagraph"/>
+              <w:numPr>
+                <w:ilvl w:val="0"/>
+                <w:numId w:val="2"/>
+              </w:numPr>
+            </w:pPr>
+            <w:r>
+              <w:t>Xxx is a tradeoff/balance</w:t>
             </w:r>
           </w:p>
           <w:p/>
@@ -437,150 +2050,436 @@
             <w:tcW w:w="11057" w:type="dxa"/>
           </w:tcPr>
           <w:p>
+            <w:r>
+              <w:t>/waɪnd/  </w:t>
+            </w:r>
+            <w:r>
+              <w:rPr>
+                <w:rFonts w:hint="eastAsia"/>
+              </w:rPr>
+              <w:t>w</w:t>
+            </w:r>
+            <w:r>
+              <w:t>ind ( wound wound /waʊnd/  )</w:t>
+            </w:r>
+          </w:p>
+          <w:p>
+            <w:r>
+              <w:t>v.</w:t>
+            </w:r>
+          </w:p>
+          <w:p>
+            <w:r>
+              <w:t>1.</w:t>
+            </w:r>
+            <w:r>
+              <w:t xml:space="preserve"> </w:t>
+            </w:r>
+            <w:r>
+              <w:t xml:space="preserve">[ adv./prep. ] ( of a road, river, etc. </w:t>
+            </w:r>
+            <w:r>
+              <w:rPr>
+                <w:rFonts w:eastAsia="Microsoft YaHei" w:hint="eastAsia"/>
+              </w:rPr>
+              <w:t>路、河等</w:t>
+            </w:r>
+            <w:r>
+              <w:t xml:space="preserve"> ) to have many bends and twists </w:t>
+            </w:r>
+            <w:r>
+              <w:rPr>
+                <w:rFonts w:eastAsia="Microsoft YaHei" w:hint="eastAsia"/>
+              </w:rPr>
+              <w:t>蜿蜒；曲折而行；迂回</w:t>
+            </w:r>
+          </w:p>
+          <w:p>
+            <w:r>
+              <w:t xml:space="preserve">e.g.  </w:t>
+            </w:r>
+            <w:r>
+              <w:t xml:space="preserve">The path wound down to the beach. </w:t>
+            </w:r>
+            <w:r>
+              <w:rPr>
+                <w:rFonts w:eastAsia="Microsoft YaHei" w:hint="eastAsia"/>
+              </w:rPr>
+              <w:t>这条小路弯弯曲曲通向海滩。</w:t>
+            </w:r>
+          </w:p>
+          <w:p>
             <w:pPr>
-              <w:pStyle w:val="ListParagraph"/>
-              <w:numPr>
-                <w:ilvl w:val="0"/>
-                <w:numId w:val="2"/>
-              </w:numPr>
+              <w:rPr>
+                <w:rFonts w:eastAsia="Microsoft YaHei"/>
+              </w:rPr>
             </w:pPr>
             <w:r>
-              <w:t xml:space="preserve">A </w:t>
-            </w:r>
-            <w:r>
-              <w:rPr>
-                <w:b/>
-                <w:bCs/>
-              </w:rPr>
-              <w:t>face-off</w:t>
-            </w:r>
-            <w:r>
-              <w:t xml:space="preserve"> between protesters and police in HK</w:t>
-            </w:r>
-          </w:p>
+              <w:lastRenderedPageBreak/>
+              <w:t xml:space="preserve">e.g. </w:t>
+            </w:r>
+            <w:r>
+              <w:t xml:space="preserve">The river winds /waɪnd/  its way between two meadows. </w:t>
+            </w:r>
+            <w:r>
+              <w:rPr>
+                <w:rFonts w:eastAsia="Microsoft YaHei" w:hint="eastAsia"/>
+              </w:rPr>
+              <w:t>这条河蜿蜒流经两个牧场之间。</w:t>
+            </w:r>
+          </w:p>
+          <w:p/>
+          <w:p>
+            <w:r>
+              <w:t>2.</w:t>
+            </w:r>
+            <w:r>
+              <w:t xml:space="preserve"> </w:t>
+            </w:r>
+            <w:r>
+              <w:t xml:space="preserve">[ VN , adv./prep. ] </w:t>
+            </w:r>
+            <w:r>
+              <w:t xml:space="preserve">wind: </w:t>
+            </w:r>
+            <w:r>
+              <w:t xml:space="preserve">to wrap or twist sth around itself or sth else </w:t>
+            </w:r>
+            <w:r>
+              <w:rPr>
+                <w:rFonts w:eastAsia="Microsoft YaHei" w:hint="eastAsia"/>
+              </w:rPr>
+              <w:t>卷缠；缠绕；绕成团</w:t>
+            </w:r>
+          </w:p>
+          <w:p>
+            <w:r>
+              <w:rPr>
+                <w:rFonts w:eastAsia="Microsoft YaHei" w:hint="eastAsia"/>
+              </w:rPr>
+              <w:t>e</w:t>
+            </w:r>
+            <w:r>
+              <w:rPr>
+                <w:rFonts w:eastAsia="Microsoft YaHei"/>
+              </w:rPr>
+              <w:t xml:space="preserve">.g. </w:t>
+            </w:r>
+            <w:r>
+              <w:t xml:space="preserve">He </w:t>
+            </w:r>
+            <w:r>
+              <w:rPr>
+                <w:b/>
+                <w:bCs/>
+                <w:u w:val="single"/>
+              </w:rPr>
+              <w:t>wound the wool into a ball.</w:t>
+            </w:r>
+            <w:r>
+              <w:t xml:space="preserve"> </w:t>
+            </w:r>
+            <w:r>
+              <w:rPr>
+                <w:rFonts w:eastAsia="Microsoft YaHei" w:hint="eastAsia"/>
+              </w:rPr>
+              <w:t>他把毛线缠绕成一团。</w:t>
+            </w:r>
+          </w:p>
+          <w:p>
+            <w:r>
+              <w:rPr>
+                <w:rFonts w:eastAsia="Microsoft YaHei" w:hint="eastAsia"/>
+              </w:rPr>
+              <w:t>e</w:t>
+            </w:r>
+            <w:r>
+              <w:rPr>
+                <w:rFonts w:eastAsia="Microsoft YaHei"/>
+              </w:rPr>
+              <w:t xml:space="preserve">.g. </w:t>
+            </w:r>
+            <w:r>
+              <w:rPr>
+                <w:b/>
+                <w:bCs/>
+                <w:u w:val="single"/>
+              </w:rPr>
+              <w:t>Wind the bandage</w:t>
+            </w:r>
+            <w:r>
+              <w:t xml:space="preserve"> around your finger. </w:t>
+            </w:r>
+            <w:r>
+              <w:rPr>
+                <w:rFonts w:eastAsia="Microsoft YaHei" w:hint="eastAsia"/>
+              </w:rPr>
+              <w:t>用绷带把你的手指包扎起来。</w:t>
+            </w:r>
+            <w:r>
+              <w:t>  </w:t>
+            </w:r>
+          </w:p>
+          <w:p/>
           <w:p>
             <w:pPr>
-              <w:pStyle w:val="ListParagraph"/>
-              <w:numPr>
-                <w:ilvl w:val="0"/>
-                <w:numId w:val="2"/>
-              </w:numPr>
+              <w:rPr>
+                <w:rFonts w:eastAsia="Microsoft YaHei"/>
+              </w:rPr>
             </w:pPr>
             <w:r>
-              <w:t xml:space="preserve">A </w:t>
-            </w:r>
-            <w:r>
-              <w:rPr>
-                <w:b/>
-                <w:bCs/>
-              </w:rPr>
-              <w:t>standoff</w:t>
-            </w:r>
-            <w:r>
-              <w:t xml:space="preserve"> between US and CHINA</w:t>
+              <w:t>3.</w:t>
+            </w:r>
+            <w:r>
+              <w:t xml:space="preserve"> [wind sth up]</w:t>
+            </w:r>
+            <w:r>
+              <w:t xml:space="preserve"> to make a clock or other piece of machinery work by turning a knob , handle, etc. several times </w:t>
+            </w:r>
+            <w:r>
+              <w:rPr>
+                <w:rFonts w:eastAsia="Microsoft YaHei" w:hint="eastAsia"/>
+              </w:rPr>
+              <w:t>给（钟表</w:t>
+            </w:r>
+            <w:r>
+              <w:rPr>
+                <w:rFonts w:eastAsia="Microsoft YaHei" w:hint="eastAsia"/>
+              </w:rPr>
+              <w:t>,</w:t>
+            </w:r>
+            <w:r>
+              <w:rPr>
+                <w:rFonts w:eastAsia="Microsoft YaHei"/>
+              </w:rPr>
+              <w:t xml:space="preserve"> </w:t>
+            </w:r>
+            <w:r>
+              <w:rPr>
+                <w:rFonts w:eastAsia="Microsoft YaHei" w:hint="eastAsia"/>
+              </w:rPr>
+              <w:t>老式留声机等）上发条；通过转动把手等操作</w:t>
             </w:r>
           </w:p>
           <w:p>
             <w:pPr>
-              <w:pStyle w:val="ListParagraph"/>
-              <w:numPr>
-                <w:ilvl w:val="0"/>
-                <w:numId w:val="2"/>
-              </w:numPr>
+              <w:rPr>
+                <w:b/>
+                <w:bCs/>
+                <w:color w:val="FF0000"/>
+                <w:highlight w:val="yellow"/>
+                <w:u w:val="single"/>
+              </w:rPr>
             </w:pPr>
             <w:r>
-              <w:t>Xxx is a tradeoff/balance</w:t>
+              <w:rPr>
+                <w:b/>
+                <w:bCs/>
+                <w:color w:val="FF0000"/>
+                <w:highlight w:val="yellow"/>
+                <w:u w:val="single"/>
+              </w:rPr>
+              <w:t>[</w:t>
+            </w:r>
+            <w:r>
+              <w:rPr>
+                <w:rFonts w:ascii="SimSun" w:eastAsia="SimSun" w:hAnsi="SimSun" w:cs="SimSun" w:hint="eastAsia"/>
+                <w:b/>
+                <w:bCs/>
+                <w:color w:val="FF0000"/>
+                <w:highlight w:val="yellow"/>
+                <w:u w:val="single"/>
+              </w:rPr>
+              <w:t>给表上发条</w:t>
+            </w:r>
+            <w:r>
+              <w:rPr>
+                <w:rFonts w:hint="eastAsia"/>
+                <w:b/>
+                <w:bCs/>
+                <w:color w:val="FF0000"/>
+                <w:highlight w:val="yellow"/>
+                <w:u w:val="single"/>
+              </w:rPr>
+              <w:t>:</w:t>
+            </w:r>
+            <w:r>
+              <w:rPr>
+                <w:b/>
+                <w:bCs/>
+                <w:color w:val="FF0000"/>
+                <w:highlight w:val="yellow"/>
+                <w:u w:val="single"/>
+              </w:rPr>
+              <w:t xml:space="preserve"> wind the clock up;  </w:t>
+            </w:r>
+            <w:r>
+              <w:rPr>
+                <w:rFonts w:ascii="SimSun" w:eastAsia="SimSun" w:hAnsi="SimSun" w:cs="SimSun" w:hint="eastAsia"/>
+                <w:b/>
+                <w:bCs/>
+                <w:color w:val="FF0000"/>
+                <w:highlight w:val="yellow"/>
+                <w:u w:val="single"/>
+              </w:rPr>
+              <w:t>摇上车窗</w:t>
+            </w:r>
+            <w:r>
+              <w:rPr>
+                <w:rFonts w:hint="eastAsia"/>
+                <w:b/>
+                <w:bCs/>
+                <w:color w:val="FF0000"/>
+                <w:highlight w:val="yellow"/>
+                <w:u w:val="single"/>
+              </w:rPr>
+              <w:t>:</w:t>
+            </w:r>
+            <w:r>
+              <w:rPr>
+                <w:b/>
+                <w:bCs/>
+                <w:color w:val="FF0000"/>
+                <w:highlight w:val="yellow"/>
+                <w:u w:val="single"/>
+              </w:rPr>
+              <w:t xml:space="preserve"> wind the window up ]</w:t>
+            </w:r>
+          </w:p>
+          <w:p>
+            <w:pPr>
+              <w:rPr>
+                <w:b/>
+                <w:bCs/>
+                <w:color w:val="FF0000"/>
+                <w:highlight w:val="yellow"/>
+                <w:u w:val="single"/>
+              </w:rPr>
+            </w:pPr>
+          </w:p>
+          <w:p>
+            <w:r>
+              <w:t xml:space="preserve">e.g. </w:t>
+            </w:r>
+            <w:r>
+              <w:t xml:space="preserve">He had forgotten to </w:t>
+            </w:r>
+            <w:r>
+              <w:rPr>
+                <w:b/>
+                <w:bCs/>
+                <w:color w:val="FF0000"/>
+                <w:highlight w:val="yellow"/>
+                <w:u w:val="single"/>
+              </w:rPr>
+              <w:t>wind his watch up</w:t>
+            </w:r>
+            <w:r>
+              <w:rPr>
+                <w:b/>
+                <w:bCs/>
+                <w:color w:val="FF0000"/>
+                <w:u w:val="single"/>
+              </w:rPr>
+              <w:t xml:space="preserve"> </w:t>
+            </w:r>
+            <w:r>
+              <w:rPr>
+                <w:rFonts w:eastAsia="Microsoft YaHei" w:hint="eastAsia"/>
+              </w:rPr>
+              <w:t>给表上发条。</w:t>
+            </w:r>
+          </w:p>
+          <w:p>
+            <w:pPr>
+              <w:rPr>
+                <w:rFonts w:eastAsia="Microsoft YaHei"/>
+              </w:rPr>
+            </w:pPr>
+            <w:r>
+              <w:t xml:space="preserve">e.g. </w:t>
+            </w:r>
+            <w:r>
+              <w:t xml:space="preserve">It was one of those old-fashioned gramophones that winds up. </w:t>
+            </w:r>
+            <w:r>
+              <w:rPr>
+                <w:rFonts w:eastAsia="Microsoft YaHei" w:hint="eastAsia"/>
+              </w:rPr>
+              <w:t>那是一台上弦的老式留声机</w:t>
+            </w:r>
+          </w:p>
+          <w:p>
+            <w:pPr>
+              <w:rPr>
+                <w:rFonts w:eastAsia="Microsoft YaHei"/>
+              </w:rPr>
+            </w:pPr>
+            <w:r>
+              <w:t xml:space="preserve">e.g. </w:t>
+            </w:r>
+            <w:r>
+              <w:t xml:space="preserve">He started </w:t>
+            </w:r>
+            <w:r>
+              <w:rPr>
+                <w:b/>
+                <w:bCs/>
+                <w:color w:val="FF0000"/>
+                <w:highlight w:val="yellow"/>
+                <w:u w:val="single"/>
+              </w:rPr>
+              <w:t>winding the window up</w:t>
+            </w:r>
+            <w:r>
+              <w:rPr>
+                <w:color w:val="FF0000"/>
+              </w:rPr>
+              <w:t xml:space="preserve"> </w:t>
+            </w:r>
+            <w:r>
+              <w:t>but I grabbed the door and opened it. </w:t>
+            </w:r>
+            <w:r>
+              <w:t xml:space="preserve"> </w:t>
+            </w:r>
+            <w:r>
+              <w:rPr>
+                <w:rFonts w:eastAsia="Microsoft YaHei" w:hint="eastAsia"/>
+              </w:rPr>
+              <w:t>他开始摇上车窗</w:t>
             </w:r>
           </w:p>
           <w:p/>
-        </w:tc>
-      </w:tr>
-      <w:tr>
-        <w:tc>
-          <w:tcPr>
-            <w:tcW w:w="11057" w:type="dxa"/>
-          </w:tcPr>
-          <w:p>
-            <w:r>
-              <w:t>/</w:t>
-            </w:r>
-            <w:proofErr w:type="spellStart"/>
-            <w:r>
-              <w:t>waɪnd</w:t>
-            </w:r>
-            <w:proofErr w:type="spellEnd"/>
-            <w:r>
-              <w:t>/  </w:t>
-            </w:r>
-            <w:r>
-              <w:rPr>
-                <w:rFonts w:hint="eastAsia"/>
-              </w:rPr>
-              <w:t>w</w:t>
-            </w:r>
-            <w:r>
-              <w:t>ind ( wound </w:t>
-            </w:r>
-            <w:proofErr w:type="spellStart"/>
-            <w:r>
-              <w:t>wound</w:t>
-            </w:r>
-            <w:proofErr w:type="spellEnd"/>
-            <w:r>
-              <w:t> /</w:t>
-            </w:r>
-            <w:proofErr w:type="spellStart"/>
-            <w:r>
-              <w:t>waʊnd</w:t>
-            </w:r>
-            <w:proofErr w:type="spellEnd"/>
-            <w:r>
-              <w:t>/  )</w:t>
-            </w:r>
-          </w:p>
-          <w:p>
-            <w:r>
-              <w:t>v.</w:t>
-            </w:r>
-          </w:p>
-          <w:p>
-            <w:r>
-              <w:t>1.</w:t>
+          <w:p>
+            <w:r>
+              <w:t>4.</w:t>
             </w:r>
             <w:r>
               <w:t xml:space="preserve"> </w:t>
             </w:r>
             <w:r>
-              <w:t xml:space="preserve">[ adv./prep. ] ( of a road, river, etc. </w:t>
-            </w:r>
-            <w:r>
-              <w:rPr>
-                <w:rFonts w:eastAsia="Microsoft YaHei" w:hint="eastAsia"/>
-              </w:rPr>
-              <w:t>路、河等</w:t>
-            </w:r>
-            <w:r>
-              <w:t xml:space="preserve"> ) to have many bends and twists </w:t>
-            </w:r>
-            <w:r>
-              <w:rPr>
-                <w:rFonts w:eastAsia="Microsoft YaHei" w:hint="eastAsia"/>
-              </w:rPr>
-              <w:t>蜿蜒；曲折而行；迂回</w:t>
-            </w:r>
-          </w:p>
-          <w:p>
-            <w:r>
-              <w:t xml:space="preserve">e.g.  </w:t>
-            </w:r>
-            <w:r>
-              <w:t xml:space="preserve">The path wound down to the beach. </w:t>
-            </w:r>
-            <w:r>
-              <w:rPr>
-                <w:rFonts w:eastAsia="Microsoft YaHei" w:hint="eastAsia"/>
-              </w:rPr>
-              <w:t>这条小路弯弯曲曲通向海滩。</w:t>
+              <w:t xml:space="preserve">~ (sth) forward/back to operate a tape, film, etc. so that it moves nearer to its ending or starting position </w:t>
+            </w:r>
+            <w:r>
+              <w:rPr>
+                <w:rFonts w:eastAsia="Microsoft YaHei" w:hint="eastAsia"/>
+              </w:rPr>
+              <w:t>卷绕，倒（磁带、胶卷等）</w:t>
+            </w:r>
+          </w:p>
+          <w:p>
+            <w:r>
+              <w:t xml:space="preserve">e.g. </w:t>
+            </w:r>
+            <w:r>
+              <w:t xml:space="preserve">He wound the tape back to the beginning. </w:t>
+            </w:r>
+            <w:r>
+              <w:rPr>
+                <w:rFonts w:eastAsia="Microsoft YaHei" w:hint="eastAsia"/>
+              </w:rPr>
+              <w:t>他把磁带倒到了开头。</w:t>
             </w:r>
           </w:p>
           <w:p>
@@ -589,480 +2488,24 @@
                 <w:rFonts w:eastAsia="Microsoft YaHei"/>
               </w:rPr>
             </w:pPr>
-            <w:r>
-              <w:t xml:space="preserve">e.g. </w:t>
-            </w:r>
-            <w:r>
-              <w:t>The river winds /</w:t>
-            </w:r>
-            <w:proofErr w:type="spellStart"/>
-            <w:r>
-              <w:t>waɪnd</w:t>
-            </w:r>
-            <w:proofErr w:type="spellEnd"/>
-            <w:r>
-              <w:t xml:space="preserve">/  its way between two meadows. </w:t>
-            </w:r>
-            <w:r>
-              <w:rPr>
-                <w:rFonts w:eastAsia="Microsoft YaHei" w:hint="eastAsia"/>
-              </w:rPr>
-              <w:t>这条河蜿蜒流经两个牧场之间。</w:t>
-            </w:r>
-          </w:p>
-          <w:p/>
-          <w:p>
-            <w:r>
-              <w:t>2.</w:t>
-            </w:r>
-            <w:r>
-              <w:t xml:space="preserve"> </w:t>
-            </w:r>
-            <w:r>
-              <w:t xml:space="preserve">[ VN , adv./prep. ] </w:t>
-            </w:r>
-            <w:r>
-              <w:t xml:space="preserve">wind: </w:t>
-            </w:r>
-            <w:r>
-              <w:t xml:space="preserve">to wrap or twist </w:t>
-            </w:r>
-            <w:proofErr w:type="spellStart"/>
-            <w:r>
-              <w:t>sth</w:t>
-            </w:r>
-            <w:proofErr w:type="spellEnd"/>
-            <w:r>
-              <w:t xml:space="preserve"> around itself or </w:t>
-            </w:r>
-            <w:proofErr w:type="spellStart"/>
-            <w:r>
-              <w:t>sth</w:t>
-            </w:r>
-            <w:proofErr w:type="spellEnd"/>
-            <w:r>
-              <w:t xml:space="preserve"> else </w:t>
-            </w:r>
-            <w:r>
-              <w:rPr>
-                <w:rFonts w:eastAsia="Microsoft YaHei" w:hint="eastAsia"/>
-              </w:rPr>
-              <w:t>卷缠；缠绕；绕成团</w:t>
-            </w:r>
-          </w:p>
-          <w:p>
-            <w:r>
-              <w:rPr>
-                <w:rFonts w:eastAsia="Microsoft YaHei" w:hint="eastAsia"/>
-              </w:rPr>
-              <w:t>e</w:t>
-            </w:r>
-            <w:r>
-              <w:rPr>
-                <w:rFonts w:eastAsia="Microsoft YaHei"/>
-              </w:rPr>
-              <w:t xml:space="preserve">.g. </w:t>
-            </w:r>
-            <w:r>
-              <w:t xml:space="preserve">He </w:t>
-            </w:r>
-            <w:r>
-              <w:rPr>
-                <w:b/>
-                <w:bCs/>
-                <w:u w:val="single"/>
-              </w:rPr>
-              <w:t>wound the wool into a ball.</w:t>
-            </w:r>
-            <w:r>
-              <w:t xml:space="preserve"> </w:t>
-            </w:r>
-            <w:r>
-              <w:rPr>
-                <w:rFonts w:eastAsia="Microsoft YaHei" w:hint="eastAsia"/>
-              </w:rPr>
-              <w:t>他把毛线缠绕成一团。</w:t>
-            </w:r>
-          </w:p>
-          <w:p>
-            <w:r>
-              <w:rPr>
-                <w:rFonts w:eastAsia="Microsoft YaHei" w:hint="eastAsia"/>
-              </w:rPr>
-              <w:t>e</w:t>
-            </w:r>
-            <w:r>
-              <w:rPr>
-                <w:rFonts w:eastAsia="Microsoft YaHei"/>
-              </w:rPr>
-              <w:t xml:space="preserve">.g. </w:t>
-            </w:r>
-            <w:r>
-              <w:rPr>
-                <w:b/>
-                <w:bCs/>
-                <w:u w:val="single"/>
-              </w:rPr>
-              <w:t>Wind the bandage</w:t>
-            </w:r>
-            <w:r>
-              <w:t xml:space="preserve"> around your finger. </w:t>
-            </w:r>
-            <w:r>
-              <w:rPr>
-                <w:rFonts w:eastAsia="Microsoft YaHei" w:hint="eastAsia"/>
-              </w:rPr>
-              <w:t>用绷带把你的手指包扎起来。</w:t>
-            </w:r>
-            <w:r>
-              <w:t>  </w:t>
-            </w:r>
-          </w:p>
-          <w:p/>
-          <w:p>
-            <w:pPr>
-              <w:rPr>
-                <w:rFonts w:eastAsia="Microsoft YaHei"/>
-              </w:rPr>
-            </w:pPr>
-            <w:r>
-              <w:lastRenderedPageBreak/>
-              <w:t>3.</w:t>
-            </w:r>
-            <w:r>
-              <w:t xml:space="preserve"> [wind </w:t>
-            </w:r>
-            <w:proofErr w:type="spellStart"/>
-            <w:r>
-              <w:t>sth</w:t>
-            </w:r>
-            <w:proofErr w:type="spellEnd"/>
-            <w:r>
-              <w:t xml:space="preserve"> up]</w:t>
-            </w:r>
-            <w:r>
-              <w:t xml:space="preserve"> to make a clock or other piece of machinery work by turning a knob , handle, etc. several times </w:t>
-            </w:r>
-            <w:r>
-              <w:rPr>
-                <w:rFonts w:eastAsia="Microsoft YaHei" w:hint="eastAsia"/>
-              </w:rPr>
-              <w:t>给（钟表</w:t>
-            </w:r>
-            <w:r>
-              <w:rPr>
-                <w:rFonts w:eastAsia="Microsoft YaHei" w:hint="eastAsia"/>
-              </w:rPr>
-              <w:t>,</w:t>
-            </w:r>
-            <w:r>
-              <w:rPr>
-                <w:rFonts w:eastAsia="Microsoft YaHei"/>
-              </w:rPr>
-              <w:t xml:space="preserve"> </w:t>
-            </w:r>
-            <w:r>
-              <w:rPr>
-                <w:rFonts w:eastAsia="Microsoft YaHei" w:hint="eastAsia"/>
-              </w:rPr>
-              <w:t>老式留声机等）上发条；通过转动把手等操作</w:t>
-            </w:r>
-          </w:p>
-          <w:p>
-            <w:pPr>
-              <w:rPr>
-                <w:b/>
-                <w:bCs/>
-                <w:color w:val="FF0000"/>
-                <w:highlight w:val="yellow"/>
-                <w:u w:val="single"/>
-              </w:rPr>
-            </w:pPr>
-            <w:r>
-              <w:rPr>
-                <w:b/>
-                <w:bCs/>
-                <w:color w:val="FF0000"/>
-                <w:highlight w:val="yellow"/>
-                <w:u w:val="single"/>
-              </w:rPr>
-              <w:t>[</w:t>
-            </w:r>
-            <w:r>
-              <w:rPr>
-                <w:rFonts w:ascii="SimSun" w:eastAsia="SimSun" w:hAnsi="SimSun" w:cs="SimSun" w:hint="eastAsia"/>
-                <w:b/>
-                <w:bCs/>
-                <w:color w:val="FF0000"/>
-                <w:highlight w:val="yellow"/>
-                <w:u w:val="single"/>
-              </w:rPr>
-              <w:t>给表上发条</w:t>
-            </w:r>
-            <w:r>
-              <w:rPr>
-                <w:rFonts w:hint="eastAsia"/>
-                <w:b/>
-                <w:bCs/>
-                <w:color w:val="FF0000"/>
-                <w:highlight w:val="yellow"/>
-                <w:u w:val="single"/>
-              </w:rPr>
-              <w:t>:</w:t>
-            </w:r>
-            <w:r>
-              <w:rPr>
-                <w:b/>
-                <w:bCs/>
-                <w:color w:val="FF0000"/>
-                <w:highlight w:val="yellow"/>
-                <w:u w:val="single"/>
-              </w:rPr>
-              <w:t xml:space="preserve"> wind the clock up;  </w:t>
-            </w:r>
-            <w:r>
-              <w:rPr>
-                <w:rFonts w:ascii="SimSun" w:eastAsia="SimSun" w:hAnsi="SimSun" w:cs="SimSun" w:hint="eastAsia"/>
-                <w:b/>
-                <w:bCs/>
-                <w:color w:val="FF0000"/>
-                <w:highlight w:val="yellow"/>
-                <w:u w:val="single"/>
-              </w:rPr>
-              <w:t>摇上车窗</w:t>
-            </w:r>
-            <w:r>
-              <w:rPr>
-                <w:rFonts w:hint="eastAsia"/>
-                <w:b/>
-                <w:bCs/>
-                <w:color w:val="FF0000"/>
-                <w:highlight w:val="yellow"/>
-                <w:u w:val="single"/>
-              </w:rPr>
-              <w:t>:</w:t>
-            </w:r>
-            <w:r>
-              <w:rPr>
-                <w:b/>
-                <w:bCs/>
-                <w:color w:val="FF0000"/>
-                <w:highlight w:val="yellow"/>
-                <w:u w:val="single"/>
-              </w:rPr>
-              <w:t xml:space="preserve"> wind the window up ]</w:t>
-            </w:r>
-          </w:p>
-          <w:p>
-            <w:pPr>
-              <w:rPr>
-                <w:b/>
-                <w:bCs/>
-                <w:color w:val="FF0000"/>
-                <w:highlight w:val="yellow"/>
-                <w:u w:val="single"/>
-              </w:rPr>
-            </w:pPr>
-          </w:p>
-          <w:p>
-            <w:r>
-              <w:t xml:space="preserve">e.g. </w:t>
-            </w:r>
-            <w:r>
-              <w:t xml:space="preserve">He had forgotten to </w:t>
-            </w:r>
-            <w:r>
-              <w:rPr>
-                <w:b/>
-                <w:bCs/>
-                <w:color w:val="FF0000"/>
-                <w:highlight w:val="yellow"/>
-                <w:u w:val="single"/>
-              </w:rPr>
-              <w:t>wind his watch up</w:t>
-            </w:r>
-            <w:r>
-              <w:rPr>
-                <w:b/>
-                <w:bCs/>
-                <w:color w:val="FF0000"/>
-                <w:u w:val="single"/>
-              </w:rPr>
-              <w:t xml:space="preserve"> </w:t>
-            </w:r>
-            <w:r>
-              <w:rPr>
-                <w:rFonts w:eastAsia="Microsoft YaHei" w:hint="eastAsia"/>
-              </w:rPr>
-              <w:t>给表上发条。</w:t>
-            </w:r>
-          </w:p>
-          <w:p>
-            <w:pPr>
-              <w:rPr>
-                <w:rFonts w:eastAsia="Microsoft YaHei"/>
-              </w:rPr>
-            </w:pPr>
-            <w:r>
-              <w:t xml:space="preserve">e.g. </w:t>
-            </w:r>
-            <w:r>
-              <w:t xml:space="preserve">It was one of those old-fashioned gramophones that winds up. </w:t>
-            </w:r>
-            <w:r>
-              <w:rPr>
-                <w:rFonts w:eastAsia="Microsoft YaHei" w:hint="eastAsia"/>
-              </w:rPr>
-              <w:t>那是一台上弦的老式留声机</w:t>
-            </w:r>
-          </w:p>
-          <w:p>
-            <w:pPr>
-              <w:rPr>
-                <w:rFonts w:eastAsia="Microsoft YaHei"/>
-              </w:rPr>
-            </w:pPr>
-            <w:r>
-              <w:t xml:space="preserve">e.g. </w:t>
-            </w:r>
-            <w:r>
-              <w:t xml:space="preserve">He started </w:t>
-            </w:r>
-            <w:r>
-              <w:rPr>
-                <w:b/>
-                <w:bCs/>
-                <w:color w:val="FF0000"/>
-                <w:highlight w:val="yellow"/>
-                <w:u w:val="single"/>
-              </w:rPr>
-              <w:t>winding the window up</w:t>
-            </w:r>
-            <w:r>
-              <w:rPr>
-                <w:color w:val="FF0000"/>
-              </w:rPr>
-              <w:t xml:space="preserve"> </w:t>
-            </w:r>
-            <w:r>
-              <w:t>but I grabbed the door and opened it. </w:t>
-            </w:r>
-            <w:r>
-              <w:t xml:space="preserve"> </w:t>
-            </w:r>
-            <w:r>
-              <w:rPr>
-                <w:rFonts w:eastAsia="Microsoft YaHei" w:hint="eastAsia"/>
-              </w:rPr>
-              <w:t>他开始摇上车窗</w:t>
-            </w:r>
-          </w:p>
-          <w:p/>
-          <w:p>
-            <w:r>
-              <w:t>4.</w:t>
-            </w:r>
-            <w:r>
-              <w:t xml:space="preserve"> </w:t>
-            </w:r>
-            <w:r>
-              <w:t>~ (</w:t>
-            </w:r>
-            <w:proofErr w:type="spellStart"/>
-            <w:r>
-              <w:t>sth</w:t>
-            </w:r>
-            <w:proofErr w:type="spellEnd"/>
-            <w:r>
-              <w:t xml:space="preserve">) forward/back to operate a tape, film, etc. so that it moves nearer to its ending or starting position </w:t>
-            </w:r>
-            <w:r>
-              <w:rPr>
-                <w:rFonts w:eastAsia="Microsoft YaHei" w:hint="eastAsia"/>
-              </w:rPr>
-              <w:t>卷绕，倒（磁带、胶卷等）</w:t>
-            </w:r>
-          </w:p>
-          <w:p>
-            <w:r>
-              <w:t xml:space="preserve">e.g. </w:t>
-            </w:r>
-            <w:r>
-              <w:t xml:space="preserve">He wound the tape back to the beginning. </w:t>
-            </w:r>
-            <w:r>
-              <w:rPr>
-                <w:rFonts w:eastAsia="Microsoft YaHei" w:hint="eastAsia"/>
-              </w:rPr>
-              <w:t>他把磁带倒到了开头。</w:t>
-            </w:r>
-          </w:p>
-          <w:p>
-            <w:pPr>
-              <w:rPr>
-                <w:rFonts w:eastAsia="Microsoft YaHei"/>
-              </w:rPr>
-            </w:pPr>
           </w:p>
           <w:p>
             <w:r>
               <w:t xml:space="preserve">## </w:t>
             </w:r>
             <w:r>
-              <w:t>/</w:t>
-            </w:r>
-            <w:proofErr w:type="spellStart"/>
-            <w:r>
-              <w:t>waɪnd</w:t>
-            </w:r>
-            <w:proofErr w:type="spellEnd"/>
-            <w:r>
-              <w:t>/  </w:t>
-            </w:r>
-            <w:r>
-              <w:rPr>
-                <w:b/>
-                <w:bCs/>
-                <w:color w:val="FF0000"/>
-                <w:highlight w:val="yellow"/>
-                <w:u w:val="single"/>
-              </w:rPr>
-              <w:t>wind up </w:t>
-            </w:r>
-            <w:proofErr w:type="spellStart"/>
-            <w:r>
-              <w:rPr>
-                <w:b/>
-                <w:bCs/>
-                <w:color w:val="FF0000"/>
-                <w:highlight w:val="yellow"/>
-                <w:u w:val="single"/>
-              </w:rPr>
-              <w:t>sth</w:t>
-            </w:r>
-            <w:proofErr w:type="spellEnd"/>
-            <w:r>
-              <w:rPr>
-                <w:b/>
-                <w:bCs/>
-                <w:color w:val="FF0000"/>
-                <w:highlight w:val="yellow"/>
-                <w:u w:val="single"/>
-              </w:rPr>
-              <w:t xml:space="preserve">; wind up doing </w:t>
-            </w:r>
-            <w:proofErr w:type="spellStart"/>
-            <w:r>
-              <w:rPr>
-                <w:b/>
-                <w:bCs/>
-                <w:color w:val="FF0000"/>
-                <w:highlight w:val="yellow"/>
-                <w:u w:val="single"/>
-              </w:rPr>
-              <w:t>sth</w:t>
-            </w:r>
-            <w:proofErr w:type="spellEnd"/>
+              <w:t>/waɪnd/  </w:t>
+            </w:r>
+            <w:r>
+              <w:rPr>
+                <w:b/>
+                <w:bCs/>
+                <w:color w:val="FF0000"/>
+                <w:highlight w:val="yellow"/>
+                <w:u w:val="single"/>
+              </w:rPr>
+              <w:t>wind up sth; wind up doing sth</w:t>
+            </w:r>
             <w:r>
               <w:rPr>
                 <w:color w:val="FF0000"/>
@@ -1454,22 +2897,142 @@
               <w:rPr>
                 <w:rFonts w:ascii="SimSun" w:eastAsia="SimSun" w:hAnsi="SimSun" w:cs="SimSun"/>
               </w:rPr>
-              <w:t xml:space="preserve"> against sb/</w:t>
-            </w:r>
-            <w:proofErr w:type="spellStart"/>
-            <w:r>
+              <w:t xml:space="preserve"> against sb/sth </w:t>
+            </w:r>
+          </w:p>
+          <w:p>
+            <w:pPr>
               <w:rPr>
                 <w:rFonts w:ascii="SimSun" w:eastAsia="SimSun" w:hAnsi="SimSun" w:cs="SimSun"/>
               </w:rPr>
-              <w:t>sth</w:t>
-            </w:r>
-            <w:proofErr w:type="spellEnd"/>
+            </w:pPr>
             <w:r>
               <w:rPr>
                 <w:rFonts w:ascii="SimSun" w:eastAsia="SimSun" w:hAnsi="SimSun" w:cs="SimSun"/>
               </w:rPr>
+              <w:t xml:space="preserve">e.g. The EU </w:t>
+            </w:r>
+            <w:r>
+              <w:rPr>
+                <w:b/>
+                <w:bCs/>
+                <w:color w:val="FF0000"/>
+                <w:highlight w:val="yellow"/>
+                <w:u w:val="single"/>
+              </w:rPr>
+              <w:t>is poised to</w:t>
+            </w:r>
+            <w:r>
+              <w:rPr>
+                <w:rFonts w:ascii="SimSun" w:eastAsia="SimSun" w:hAnsi="SimSun" w:cs="SimSun"/>
+              </w:rPr>
               <w:t xml:space="preserve"> </w:t>
             </w:r>
+            <w:r>
+              <w:rPr>
+                <w:rFonts w:ascii="SimSun" w:eastAsia="SimSun" w:hAnsi="SimSun" w:cs="SimSun" w:hint="eastAsia"/>
+              </w:rPr>
+              <w:t>蓄势待发/准备好</w:t>
+            </w:r>
+            <w:r>
+              <w:rPr>
+                <w:rFonts w:ascii="SimSun" w:eastAsia="SimSun" w:hAnsi="SimSun" w:cs="SimSun"/>
+              </w:rPr>
+              <w:t xml:space="preserve"> </w:t>
+            </w:r>
+            <w:r>
+              <w:rPr>
+                <w:b/>
+                <w:bCs/>
+                <w:color w:val="FF0000"/>
+                <w:highlight w:val="yellow"/>
+                <w:u w:val="single"/>
+              </w:rPr>
+              <w:t>deliver a major blow against</w:t>
+            </w:r>
+            <w:r>
+              <w:rPr>
+                <w:rFonts w:ascii="SimSun" w:eastAsia="SimSun" w:hAnsi="SimSun" w:cs="SimSun"/>
+              </w:rPr>
+              <w:t xml:space="preserve"> those Chinese tech giants with new </w:t>
+            </w:r>
+            <w:r>
+              <w:rPr>
+                <w:b/>
+                <w:bCs/>
+                <w:color w:val="FF0000"/>
+                <w:highlight w:val="yellow"/>
+                <w:u w:val="single"/>
+              </w:rPr>
+              <w:t>dr</w:t>
+            </w:r>
+            <w:r>
+              <w:rPr>
+                <w:b/>
+                <w:bCs/>
+                <w:color w:val="FF0000"/>
+                <w:highlight w:val="yellow"/>
+                <w:u w:val="single"/>
+              </w:rPr>
+              <w:t>a</w:t>
+            </w:r>
+            <w:r>
+              <w:rPr>
+                <w:b/>
+                <w:bCs/>
+                <w:color w:val="FF0000"/>
+                <w:highlight w:val="yellow"/>
+                <w:u w:val="single"/>
+              </w:rPr>
+              <w:t>c</w:t>
+            </w:r>
+            <w:r>
+              <w:rPr>
+                <w:b/>
+                <w:bCs/>
+                <w:color w:val="FF0000"/>
+                <w:highlight w:val="yellow"/>
+                <w:u w:val="single"/>
+              </w:rPr>
+              <w:t>o</w:t>
+            </w:r>
+            <w:r>
+              <w:rPr>
+                <w:b/>
+                <w:bCs/>
+                <w:color w:val="FF0000"/>
+                <w:highlight w:val="yellow"/>
+                <w:u w:val="single"/>
+              </w:rPr>
+              <w:t>nian measures</w:t>
+            </w:r>
+            <w:r>
+              <w:rPr>
+                <w:rFonts w:hint="eastAsia"/>
+                <w:b/>
+                <w:bCs/>
+                <w:color w:val="FF0000"/>
+                <w:u w:val="single"/>
+              </w:rPr>
+              <w:t xml:space="preserve"> </w:t>
+            </w:r>
+            <w:r>
+              <w:rPr>
+                <w:rFonts w:ascii="SimSun" w:eastAsia="SimSun" w:hAnsi="SimSun" w:cs="SimSun" w:hint="eastAsia"/>
+                <w:b/>
+                <w:bCs/>
+                <w:color w:val="FF0000"/>
+                <w:highlight w:val="yellow"/>
+                <w:u w:val="single"/>
+              </w:rPr>
+              <w:t>严格的措施</w:t>
+            </w:r>
+            <w:r>
+              <w:rPr>
+                <w:rFonts w:ascii="SimSun" w:eastAsia="SimSun" w:hAnsi="SimSun" w:cs="SimSun"/>
+              </w:rPr>
+              <w:t xml:space="preserve">. </w:t>
+            </w:r>
           </w:p>
           <w:p>
             <w:pPr>
@@ -1477,206 +3040,71 @@
                 <w:rFonts w:ascii="SimSun" w:eastAsia="SimSun" w:hAnsi="SimSun" w:cs="SimSun"/>
               </w:rPr>
             </w:pPr>
-            <w:r>
+          </w:p>
+          <w:p>
+            <w:pPr>
               <w:rPr>
                 <w:rFonts w:ascii="SimSun" w:eastAsia="SimSun" w:hAnsi="SimSun" w:cs="SimSun"/>
               </w:rPr>
-              <w:t xml:space="preserve">e.g. The EU </w:t>
-            </w:r>
-            <w:r>
-              <w:rPr>
-                <w:b/>
-                <w:bCs/>
-                <w:color w:val="FF0000"/>
-                <w:highlight w:val="yellow"/>
-                <w:u w:val="single"/>
-              </w:rPr>
-              <w:t>is poised to</w:t>
-            </w:r>
+            </w:pPr>
             <w:r>
               <w:rPr>
                 <w:rFonts w:ascii="SimSun" w:eastAsia="SimSun" w:hAnsi="SimSun" w:cs="SimSun"/>
               </w:rPr>
+              <w:t xml:space="preserve">e.g. Cops </w:t>
+            </w:r>
+            <w:r>
+              <w:rPr>
+                <w:b/>
+                <w:bCs/>
+                <w:color w:val="FF0000"/>
+                <w:highlight w:val="yellow"/>
+                <w:u w:val="single"/>
+              </w:rPr>
+              <w:t>are poised to</w:t>
+            </w:r>
+            <w:r>
+              <w:rPr>
+                <w:rFonts w:ascii="SimSun" w:eastAsia="SimSun" w:hAnsi="SimSun" w:cs="SimSun" w:hint="eastAsia"/>
+              </w:rPr>
+              <w:t>准备好/蓄势待发</w:t>
+            </w:r>
+            <w:r>
+              <w:rPr>
+                <w:rFonts w:ascii="SimSun" w:eastAsia="SimSun" w:hAnsi="SimSun" w:cs="SimSun"/>
+              </w:rPr>
               <w:t xml:space="preserve"> </w:t>
             </w:r>
             <w:r>
               <w:rPr>
+                <w:b/>
+                <w:bCs/>
+                <w:color w:val="FF0000"/>
+                <w:highlight w:val="yellow"/>
+                <w:u w:val="single"/>
+              </w:rPr>
+              <w:t>deliver a major blow against</w:t>
+            </w:r>
+            <w:r>
+              <w:rPr>
+                <w:rFonts w:ascii="SimSun" w:eastAsia="SimSun" w:hAnsi="SimSun" w:cs="SimSun"/>
+              </w:rPr>
+              <w:t xml:space="preserve"> those mobs in HK.</w:t>
+            </w:r>
+            <w:r>
+              <w:rPr>
                 <w:rFonts w:ascii="SimSun" w:eastAsia="SimSun" w:hAnsi="SimSun" w:cs="SimSun" w:hint="eastAsia"/>
               </w:rPr>
-              <w:t>蓄势待发/准备好</w:t>
-            </w:r>
-            <w:r>
-              <w:rPr>
-                <w:rFonts w:ascii="SimSun" w:eastAsia="SimSun" w:hAnsi="SimSun" w:cs="SimSun"/>
-              </w:rPr>
-              <w:t xml:space="preserve"> </w:t>
-            </w:r>
-            <w:r>
-              <w:rPr>
-                <w:b/>
-                <w:bCs/>
-                <w:color w:val="FF0000"/>
-                <w:highlight w:val="yellow"/>
-                <w:u w:val="single"/>
-              </w:rPr>
-              <w:t>deliver a major blow against</w:t>
-            </w:r>
-            <w:r>
-              <w:rPr>
-                <w:rFonts w:ascii="SimSun" w:eastAsia="SimSun" w:hAnsi="SimSun" w:cs="SimSun"/>
-              </w:rPr>
-              <w:t xml:space="preserve"> those Chinese tech giants with new </w:t>
-            </w:r>
-            <w:r>
-              <w:rPr>
-                <w:b/>
-                <w:bCs/>
-                <w:color w:val="FF0000"/>
-                <w:highlight w:val="yellow"/>
-                <w:u w:val="single"/>
-              </w:rPr>
-              <w:t>dr</w:t>
-            </w:r>
-            <w:r>
-              <w:rPr>
-                <w:b/>
-                <w:bCs/>
-                <w:color w:val="FF0000"/>
-                <w:highlight w:val="yellow"/>
-                <w:u w:val="single"/>
-              </w:rPr>
-              <w:t>a</w:t>
-            </w:r>
-            <w:r>
-              <w:rPr>
-                <w:b/>
-                <w:bCs/>
-                <w:color w:val="FF0000"/>
-                <w:highlight w:val="yellow"/>
-                <w:u w:val="single"/>
-              </w:rPr>
-              <w:t>c</w:t>
-            </w:r>
-            <w:r>
-              <w:rPr>
-                <w:b/>
-                <w:bCs/>
-                <w:color w:val="FF0000"/>
-                <w:highlight w:val="yellow"/>
-                <w:u w:val="single"/>
-              </w:rPr>
-              <w:t>o</w:t>
-            </w:r>
-            <w:r>
-              <w:rPr>
-                <w:b/>
-                <w:bCs/>
-                <w:color w:val="FF0000"/>
-                <w:highlight w:val="yellow"/>
-                <w:u w:val="single"/>
-              </w:rPr>
-              <w:t>nian measures</w:t>
-            </w:r>
-            <w:r>
-              <w:rPr>
-                <w:rFonts w:hint="eastAsia"/>
-                <w:b/>
-                <w:bCs/>
-                <w:color w:val="FF0000"/>
-                <w:u w:val="single"/>
-              </w:rPr>
-              <w:t xml:space="preserve"> </w:t>
+              <w:t xml:space="preserve">警察已经准备好/蓄势待发， </w:t>
             </w:r>
             <w:r>
               <w:rPr>
                 <w:rFonts w:ascii="SimSun" w:eastAsia="SimSun" w:hAnsi="SimSun" w:cs="SimSun" w:hint="eastAsia"/>
                 <w:b/>
                 <w:bCs/>
-                <w:color w:val="FF0000"/>
-                <w:highlight w:val="yellow"/>
-                <w:u w:val="single"/>
-              </w:rPr>
-              <w:t>严格的措施</w:t>
-            </w:r>
-            <w:r>
-              <w:rPr>
-                <w:rFonts w:ascii="SimSun" w:eastAsia="SimSun" w:hAnsi="SimSun" w:cs="SimSun"/>
-              </w:rPr>
-              <w:t xml:space="preserve">. </w:t>
-            </w:r>
-          </w:p>
-          <w:p>
-            <w:pPr>
-              <w:rPr>
-                <w:rFonts w:ascii="SimSun" w:eastAsia="SimSun" w:hAnsi="SimSun" w:cs="SimSun"/>
-              </w:rPr>
-            </w:pPr>
-          </w:p>
-          <w:p>
-            <w:pPr>
-              <w:rPr>
-                <w:rFonts w:ascii="SimSun" w:eastAsia="SimSun" w:hAnsi="SimSun" w:cs="SimSun"/>
-              </w:rPr>
-            </w:pPr>
-            <w:r>
-              <w:rPr>
-                <w:rFonts w:ascii="SimSun" w:eastAsia="SimSun" w:hAnsi="SimSun" w:cs="SimSun"/>
-              </w:rPr>
-              <w:t xml:space="preserve">e.g. Cops </w:t>
-            </w:r>
-            <w:r>
-              <w:rPr>
-                <w:b/>
-                <w:bCs/>
-                <w:color w:val="FF0000"/>
-                <w:highlight w:val="yellow"/>
-                <w:u w:val="single"/>
-              </w:rPr>
-              <w:t>are poised to</w:t>
-            </w:r>
-            <w:r>
-              <w:rPr>
-                <w:rFonts w:ascii="SimSun" w:eastAsia="SimSun" w:hAnsi="SimSun" w:cs="SimSun" w:hint="eastAsia"/>
-              </w:rPr>
-              <w:t>准备好/蓄势待发</w:t>
-            </w:r>
-            <w:r>
-              <w:rPr>
-                <w:rFonts w:ascii="SimSun" w:eastAsia="SimSun" w:hAnsi="SimSun" w:cs="SimSun"/>
-              </w:rPr>
-              <w:t xml:space="preserve"> </w:t>
-            </w:r>
-            <w:r>
-              <w:rPr>
-                <w:b/>
-                <w:bCs/>
-                <w:color w:val="FF0000"/>
-                <w:highlight w:val="yellow"/>
-                <w:u w:val="single"/>
-              </w:rPr>
-              <w:t>deliver a major blow against</w:t>
-            </w:r>
-            <w:r>
-              <w:rPr>
-                <w:rFonts w:ascii="SimSun" w:eastAsia="SimSun" w:hAnsi="SimSun" w:cs="SimSun"/>
-              </w:rPr>
-              <w:t xml:space="preserve"> those mobs in HK.</w:t>
-            </w:r>
-            <w:r>
-              <w:rPr>
-                <w:rFonts w:ascii="SimSun" w:eastAsia="SimSun" w:hAnsi="SimSun" w:cs="SimSun" w:hint="eastAsia"/>
-              </w:rPr>
-              <w:t xml:space="preserve">警察已经准备好/蓄势待发， </w:t>
-            </w:r>
-            <w:r>
-              <w:rPr>
-                <w:rFonts w:ascii="SimSun" w:eastAsia="SimSun" w:hAnsi="SimSun" w:cs="SimSun" w:hint="eastAsia"/>
-                <w:b/>
-                <w:bCs/>
               </w:rPr>
               <w:t>对&lt;</w:t>
             </w:r>
-            <w:bookmarkStart w:id="0" w:name="_GoBack"/>
             <w:r>
               <w:rPr>
                 <w:rFonts w:ascii="SimSun" w:eastAsia="SimSun" w:hAnsi="SimSun" w:cs="SimSun" w:hint="eastAsia"/>
@@ -1687,7 +3115,6 @@
               </w:rPr>
               <w:t>这些残忍的暴徒</w:t>
             </w:r>
-            <w:bookmarkEnd w:id="0"/>
             <w:r>
               <w:rPr>
                 <w:rFonts w:ascii="SimSun" w:eastAsia="SimSun" w:hAnsi="SimSun" w:cs="SimSun" w:hint="eastAsia"/>
@@ -1773,6 +3200,7 @@
           </w:tcPr>
           <w:p>
             <w:r>
+              <w:lastRenderedPageBreak/>
               <w:t>[hinder sb from doing]</w:t>
             </w:r>
           </w:p>
@@ -1782,47 +3210,7 @@
               <w:t xml:space="preserve">Hinder </w:t>
             </w:r>
             <w:r>
-              <w:t>sb/</w:t>
-            </w:r>
-            <w:proofErr w:type="spellStart"/>
-            <w:r>
-              <w:t>sth</w:t>
-            </w:r>
-            <w:proofErr w:type="spellEnd"/>
-            <w:r>
-              <w:t xml:space="preserve"> (from </w:t>
-            </w:r>
-            <w:proofErr w:type="spellStart"/>
-            <w:r>
-              <w:t>sth</w:t>
-            </w:r>
-            <w:proofErr w:type="spellEnd"/>
-            <w:r>
-              <w:t xml:space="preserve">/from doing </w:t>
-            </w:r>
-            <w:proofErr w:type="spellStart"/>
-            <w:r>
-              <w:t>sth</w:t>
-            </w:r>
-            <w:proofErr w:type="spellEnd"/>
-            <w:r>
-              <w:t xml:space="preserve">) to make it difficult for sb to do </w:t>
-            </w:r>
-            <w:proofErr w:type="spellStart"/>
-            <w:r>
-              <w:t>sth</w:t>
-            </w:r>
-            <w:proofErr w:type="spellEnd"/>
-            <w:r>
-              <w:t xml:space="preserve"> or </w:t>
-            </w:r>
-            <w:proofErr w:type="spellStart"/>
-            <w:r>
-              <w:t>sth</w:t>
-            </w:r>
-            <w:proofErr w:type="spellEnd"/>
-            <w:r>
-              <w:t xml:space="preserve"> to happen </w:t>
+              <w:t xml:space="preserve">sb/sth (from sth/from doing sth) to make it difficult for sb to do sth or sth to happen </w:t>
             </w:r>
             <w:r>
               <w:rPr>
@@ -1853,7 +3241,6 @@
           </w:p>
           <w:p>
             <w:r>
-              <w:lastRenderedPageBreak/>
               <w:t xml:space="preserve">e.g.  </w:t>
             </w:r>
             <w:r>
@@ -1880,16 +3267,7 @@
           </w:tcPr>
           <w:p>
             <w:r>
-              <w:lastRenderedPageBreak/>
-              <w:t>hamper /ˈ</w:t>
-            </w:r>
-            <w:proofErr w:type="spellStart"/>
-            <w:r>
-              <w:t>hæmpə</w:t>
-            </w:r>
-            <w:proofErr w:type="spellEnd"/>
-            <w:r>
-              <w:t>/ </w:t>
+              <w:t>hamper /ˈhæmpə/ </w:t>
             </w:r>
           </w:p>
           <w:p>
@@ -1921,7 +3299,6 @@
               </w:rPr>
               <w:br/>
             </w:r>
-            <w:proofErr w:type="spellStart"/>
             <w:r>
               <w:rPr>
                 <w:rFonts w:eastAsiaTheme="majorEastAsia" w:hint="eastAsia"/>
@@ -1932,14 +3309,7 @@
               <w:rPr>
                 <w:rFonts w:eastAsiaTheme="majorEastAsia"/>
               </w:rPr>
-              <w:t>.g</w:t>
-            </w:r>
-            <w:proofErr w:type="spellEnd"/>
-            <w:r>
-              <w:rPr>
-                <w:rFonts w:eastAsiaTheme="majorEastAsia"/>
-              </w:rPr>
-              <w:t xml:space="preserve"> </w:t>
+              <w:t xml:space="preserve">.g </w:t>
             </w:r>
             <w:r>
               <w:t xml:space="preserve">The bad weather </w:t>
@@ -2126,25 +3496,7 @@
                 <w:highlight w:val="yellow"/>
               </w:rPr>
               <w:br/>
-              <w:t xml:space="preserve">e.g. a </w:t>
-            </w:r>
-            <w:proofErr w:type="spellStart"/>
-            <w:r>
-              <w:rPr>
-                <w:rFonts w:eastAsia="Microsoft YaHei"/>
-                <w:color w:val="FF0000"/>
-                <w:highlight w:val="yellow"/>
-              </w:rPr>
-              <w:t>WongWong</w:t>
-            </w:r>
-            <w:proofErr w:type="spellEnd"/>
-            <w:r>
-              <w:rPr>
-                <w:rFonts w:eastAsia="Microsoft YaHei"/>
-                <w:color w:val="FF0000"/>
-                <w:highlight w:val="yellow"/>
-              </w:rPr>
-              <w:t xml:space="preserve"> Hamper</w:t>
+              <w:t>e.g. a WongWong Hamper</w:t>
             </w:r>
             <w:r>
               <w:rPr>
@@ -2192,15 +3544,7 @@
           </w:tcPr>
           <w:p>
             <w:r>
-              <w:t> /</w:t>
-            </w:r>
-            <w:proofErr w:type="spellStart"/>
-            <w:r>
-              <w:t>əbˈstrʌkt</w:t>
-            </w:r>
-            <w:proofErr w:type="spellEnd"/>
-            <w:r>
-              <w:t>/ </w:t>
+              <w:t> /əbˈstrʌkt/ </w:t>
             </w:r>
             <w:r>
               <w:t>obstruct</w:t>
@@ -2222,15 +3566,7 @@
               <w:t xml:space="preserve">obstruct: </w:t>
             </w:r>
             <w:r>
-              <w:t>to block a road, an entrance, a passage, etc. so that sb/</w:t>
-            </w:r>
-            <w:proofErr w:type="spellStart"/>
-            <w:r>
-              <w:t>sth</w:t>
-            </w:r>
-            <w:proofErr w:type="spellEnd"/>
-            <w:r>
-              <w:t xml:space="preserve"> cannot get through, see past, etc. </w:t>
+              <w:t xml:space="preserve">to block a road, an entrance, a passage, etc. so that sb/sth cannot get through, see past, etc. </w:t>
             </w:r>
             <w:r>
               <w:rPr>
@@ -2693,15 +4029,7 @@
               <w:t>hinder/hamper/impede sb from doing</w:t>
             </w:r>
             <w:r>
-              <w:t xml:space="preserve"> </w:t>
-            </w:r>
-            <w:proofErr w:type="spellStart"/>
-            <w:r>
-              <w:t>sth</w:t>
-            </w:r>
-            <w:proofErr w:type="spellEnd"/>
-            <w:r>
-              <w:t xml:space="preserve"> or making progress, especially when this is done </w:t>
+              <w:t xml:space="preserve"> sth or making progress, especially when this is done </w:t>
             </w:r>
             <w:r>
               <w:rPr>
@@ -2796,6 +4124,12 @@
                 <w:rFonts w:eastAsia="Microsoft YaHei"/>
               </w:rPr>
               <w:br/>
+            </w:r>
+            <w:r>
+              <w:rPr>
+                <w:rFonts w:eastAsia="Microsoft YaHei"/>
+              </w:rPr>
+              <w:lastRenderedPageBreak/>
               <w:t xml:space="preserve">e.g. </w:t>
             </w:r>
             <w:r>
@@ -2838,29 +4172,14 @@
           </w:tcPr>
           <w:p>
             <w:r>
-              <w:t>/</w:t>
-            </w:r>
-            <w:proofErr w:type="spellStart"/>
-            <w:r>
-              <w:t>ɪmˈpiːd</w:t>
-            </w:r>
-            <w:proofErr w:type="spellEnd"/>
-            <w:r>
-              <w:t>/ </w:t>
+              <w:lastRenderedPageBreak/>
+              <w:t>/ɪmˈpiːd/ </w:t>
             </w:r>
             <w:r>
               <w:t xml:space="preserve"> impede, </w:t>
             </w:r>
             <w:r>
-              <w:t>impediment /</w:t>
-            </w:r>
-            <w:proofErr w:type="spellStart"/>
-            <w:r>
-              <w:t>ɪmˈpɛdɪmənt</w:t>
-            </w:r>
-            <w:proofErr w:type="spellEnd"/>
-            <w:r>
-              <w:t>/ </w:t>
+              <w:t>impediment /ɪmˈpɛdɪmənt/ </w:t>
             </w:r>
           </w:p>
           <w:p>
@@ -2878,15 +4197,7 @@
               <w:t>[ often passive ]</w:t>
             </w:r>
             <w:r>
-              <w:t xml:space="preserve"> ( formal ) to delay or stop the progress of </w:t>
-            </w:r>
-            <w:proofErr w:type="spellStart"/>
-            <w:r>
-              <w:t>sth</w:t>
-            </w:r>
-            <w:proofErr w:type="spellEnd"/>
-            <w:r>
-              <w:t xml:space="preserve"> </w:t>
+              <w:t xml:space="preserve"> ( formal ) to delay or stop the progress of sth </w:t>
             </w:r>
             <w:r>
               <w:rPr>
@@ -2931,7 +4242,6 @@
               <w:rPr>
                 <w:rFonts w:ascii="SimSun" w:eastAsia="SimSun" w:hAnsi="SimSun" w:cs="SimSun" w:hint="eastAsia"/>
               </w:rPr>
-              <w:lastRenderedPageBreak/>
               <w:t>瓦砾和落下的岩石正阻碍着救援人员的进程</w:t>
             </w:r>
           </w:p>
@@ -2969,23 +4279,7 @@
                 <w:b/>
                 <w:bCs/>
               </w:rPr>
-              <w:t>## impediment /</w:t>
-            </w:r>
-            <w:proofErr w:type="spellStart"/>
-            <w:r>
-              <w:rPr>
-                <w:b/>
-                <w:bCs/>
-              </w:rPr>
-              <w:t>ɪmˈpɛdɪmənt</w:t>
-            </w:r>
-            <w:proofErr w:type="spellEnd"/>
-            <w:r>
-              <w:rPr>
-                <w:b/>
-                <w:bCs/>
-              </w:rPr>
-              <w:t>/ </w:t>
+              <w:t>## impediment /ɪmˈpɛdɪmənt/ </w:t>
             </w:r>
           </w:p>
           <w:p>
@@ -3121,23 +4415,7 @@
                 <w:b/>
                 <w:bCs/>
               </w:rPr>
-              <w:t>## stutter /ˈ</w:t>
-            </w:r>
-            <w:proofErr w:type="spellStart"/>
-            <w:r>
-              <w:rPr>
-                <w:b/>
-                <w:bCs/>
-              </w:rPr>
-              <w:t>stʌtə</w:t>
-            </w:r>
-            <w:proofErr w:type="spellEnd"/>
-            <w:r>
-              <w:rPr>
-                <w:b/>
-                <w:bCs/>
-              </w:rPr>
-              <w:t xml:space="preserve">/ </w:t>
+              <w:t xml:space="preserve">## stutter /ˈstʌtə/ </w:t>
             </w:r>
           </w:p>
           <w:p>
@@ -3241,15 +4519,7 @@
               <w:t>stamme</w:t>
             </w:r>
             <w:r>
-              <w:t>r /ˈ</w:t>
-            </w:r>
-            <w:proofErr w:type="spellStart"/>
-            <w:r>
-              <w:t>stæmə</w:t>
-            </w:r>
-            <w:proofErr w:type="spellEnd"/>
-            <w:r>
-              <w:t>/ CET6+ TEM4</w:t>
+              <w:t xml:space="preserve">r /ˈstæmə/ </w:t>
             </w:r>
           </w:p>
           <w:p>
@@ -3294,7 +4564,7 @@
               <w:rPr>
                 <w:rFonts w:ascii="SimSun" w:eastAsia="SimSun" w:hAnsi="SimSun" w:cs="SimSun"/>
               </w:rPr>
-              <w:t xml:space="preserve">.g. </w:t>
+              <w:t>.g.</w:t>
             </w:r>
             <w:r>
               <w:t xml:space="preserve">"Forgive me," I stammered.  </w:t>
@@ -3413,6 +4683,25 @@
           <w:tcPr>
             <w:tcW w:w="11057" w:type="dxa"/>
           </w:tcPr>
+          <w:p>
+            <w:bookmarkStart w:id="0" w:name="_GoBack"/>
+            <w:bookmarkEnd w:id="0"/>
+            <w:r>
+              <w:t>N)</w:t>
+            </w:r>
+            <w:r>
+              <w:t xml:space="preserve"> obstacle, barricade, barrier,  hurdle</w:t>
+            </w:r>
+            <w:r>
+              <w:rPr>
+                <w:rFonts w:hint="eastAsia"/>
+              </w:rPr>
+              <w:t>,</w:t>
+            </w:r>
+            <w:r>
+              <w:t xml:space="preserve"> impediment, block </w:t>
+            </w:r>
+          </w:p>
           <w:p/>
         </w:tc>
       </w:tr>
@@ -3423,19 +4712,338 @@
           </w:tcPr>
           <w:p>
             <w:r>
-              <w:t>N)</w:t>
-            </w:r>
-            <w:r>
-              <w:t xml:space="preserve"> obstacle, barricade, barrier,  hurdle</w:t>
+              <w:lastRenderedPageBreak/>
+              <w:t> /ˌbærɪˈkeɪd/  </w:t>
             </w:r>
             <w:r>
               <w:rPr>
                 <w:rFonts w:hint="eastAsia"/>
               </w:rPr>
-              <w:t>,</w:t>
-            </w:r>
-            <w:r>
-              <w:t xml:space="preserve"> impediment, block </w:t>
+              <w:t>b</w:t>
+            </w:r>
+            <w:r>
+              <w:t>arricade</w:t>
+            </w:r>
+            <w:r>
+              <w:t>  n. v.</w:t>
+            </w:r>
+          </w:p>
+          <w:p>
+            <w:pPr>
+              <w:pStyle w:val="ListParagraph"/>
+              <w:numPr>
+                <w:ilvl w:val="0"/>
+                <w:numId w:val="11"/>
+              </w:numPr>
+            </w:pPr>
+            <w:r>
+              <w:t>n.</w:t>
+            </w:r>
+            <w:r>
+              <w:t xml:space="preserve">  </w:t>
+            </w:r>
+            <w:r>
+              <w:t xml:space="preserve">A barricade is a line of vehicles or other objects placed across a road or open space to stop people from getting past, for example, during street fighting or as a protest. </w:t>
+            </w:r>
+            <w:r>
+              <w:rPr>
+                <w:rFonts w:eastAsia="Microsoft YaHei" w:hint="eastAsia"/>
+              </w:rPr>
+              <w:t>街垒</w:t>
+            </w:r>
+            <w:r>
+              <w:t xml:space="preserve">; </w:t>
+            </w:r>
+            <w:r>
+              <w:rPr>
+                <w:rFonts w:eastAsia="Microsoft YaHei" w:hint="eastAsia"/>
+              </w:rPr>
+              <w:t>路障</w:t>
+            </w:r>
+            <w:r>
+              <w:rPr>
+                <w:rFonts w:eastAsia="Microsoft YaHei"/>
+              </w:rPr>
+              <w:br/>
+            </w:r>
+            <w:r>
+              <w:t xml:space="preserve">e.g. </w:t>
+            </w:r>
+            <w:r>
+              <w:t>Large areas of the city have been closed off by barricades set up by the demonstrators. </w:t>
+            </w:r>
+            <w:r>
+              <w:br/>
+            </w:r>
+            <w:r>
+              <w:rPr>
+                <w:rFonts w:eastAsia="Microsoft YaHei" w:hint="eastAsia"/>
+              </w:rPr>
+              <w:t>e</w:t>
+            </w:r>
+            <w:r>
+              <w:rPr>
+                <w:rFonts w:eastAsia="Microsoft YaHei"/>
+              </w:rPr>
+              <w:t xml:space="preserve">.g. </w:t>
+            </w:r>
+            <w:r>
+              <w:t xml:space="preserve">The police </w:t>
+            </w:r>
+            <w:r>
+              <w:t xml:space="preserve">broke </w:t>
+            </w:r>
+            <w:r>
+              <w:rPr>
+                <w:b/>
+                <w:bCs/>
+                <w:u w:val="single"/>
+              </w:rPr>
+              <w:t>the barricades</w:t>
+            </w:r>
+            <w:r>
+              <w:rPr>
+                <w:rFonts w:eastAsia="Microsoft YaHei" w:hint="eastAsia"/>
+              </w:rPr>
+              <w:t>冲破了街垒</w:t>
+            </w:r>
+            <w:r>
+              <w:rPr>
+                <w:rFonts w:eastAsia="Microsoft YaHei" w:hint="eastAsia"/>
+              </w:rPr>
+              <w:t xml:space="preserve"> </w:t>
+            </w:r>
+            <w:r>
+              <w:t>the demonstrators had put up.</w:t>
+            </w:r>
+          </w:p>
+          <w:p/>
+          <w:p>
+            <w:pPr>
+              <w:pStyle w:val="ListParagraph"/>
+              <w:numPr>
+                <w:ilvl w:val="0"/>
+                <w:numId w:val="11"/>
+              </w:numPr>
+            </w:pPr>
+            <w:r>
+              <w:t xml:space="preserve">V-T If you barricade something such as a road or an entrance, you place a barricade or barrier across it, usually to stop someone from getting in. </w:t>
+            </w:r>
+            <w:r>
+              <w:rPr>
+                <w:rFonts w:eastAsia="Microsoft YaHei" w:hint="eastAsia"/>
+              </w:rPr>
+              <w:t>在</w:t>
+            </w:r>
+            <w:r>
+              <w:t>…</w:t>
+            </w:r>
+            <w:r>
+              <w:rPr>
+                <w:rFonts w:eastAsia="Microsoft YaHei" w:hint="eastAsia"/>
+              </w:rPr>
+              <w:t>设路障</w:t>
+            </w:r>
+            <w:r>
+              <w:rPr>
+                <w:rFonts w:eastAsia="Microsoft YaHei"/>
+              </w:rPr>
+              <w:br/>
+            </w:r>
+            <w:r>
+              <w:rPr>
+                <w:rFonts w:eastAsia="Microsoft YaHei"/>
+              </w:rPr>
+              <w:t xml:space="preserve">E.g. </w:t>
+            </w:r>
+            <w:r>
+              <w:t xml:space="preserve">The rioters </w:t>
+            </w:r>
+            <w:r>
+              <w:rPr>
+                <w:b/>
+                <w:bCs/>
+                <w:highlight w:val="yellow"/>
+                <w:u w:val="single"/>
+              </w:rPr>
+              <w:t>barricaded streets/driveway</w:t>
+            </w:r>
+            <w:r>
+              <w:t xml:space="preserve"> with piles of blazing tyres. </w:t>
+            </w:r>
+            <w:r>
+              <w:t xml:space="preserve"> </w:t>
+            </w:r>
+            <w:r>
+              <w:rPr>
+                <w:rFonts w:eastAsia="Microsoft YaHei" w:hint="eastAsia"/>
+              </w:rPr>
+              <w:t>闹事者用成堆燃烧着的轮胎挡住了街道</w:t>
+            </w:r>
+            <w:r>
+              <w:rPr>
+                <w:rFonts w:eastAsia="Microsoft YaHei"/>
+              </w:rPr>
+              <w:br/>
+              <w:t>e.</w:t>
+            </w:r>
+            <w:r>
+              <w:t xml:space="preserve">g. </w:t>
+            </w:r>
+            <w:r>
+              <w:t xml:space="preserve">They barricaded all the doors and windows. </w:t>
+            </w:r>
+            <w:r>
+              <w:rPr>
+                <w:rFonts w:eastAsia="Microsoft YaHei" w:hint="eastAsia"/>
+              </w:rPr>
+              <w:t>他们用障碍物堵住了所有的门窗。</w:t>
+            </w:r>
+          </w:p>
+          <w:p>
+            <w:pPr>
+              <w:pStyle w:val="ListParagraph"/>
+            </w:pPr>
+          </w:p>
+          <w:p>
+            <w:pPr>
+              <w:pStyle w:val="ListParagraph"/>
+              <w:numPr>
+                <w:ilvl w:val="0"/>
+                <w:numId w:val="11"/>
+              </w:numPr>
+              <w:rPr>
+                <w:b/>
+                <w:bCs/>
+                <w:highlight w:val="yellow"/>
+                <w:u w:val="single"/>
+              </w:rPr>
+            </w:pPr>
+            <w:r>
+              <w:rPr>
+                <w:b/>
+                <w:bCs/>
+                <w:color w:val="FF0000"/>
+                <w:highlight w:val="yellow"/>
+                <w:u w:val="single"/>
+              </w:rPr>
+              <w:t xml:space="preserve">PHRASAL VERBS </w:t>
+            </w:r>
+            <w:r>
+              <w:rPr>
+                <w:rFonts w:ascii="SimSun" w:eastAsia="SimSun" w:hAnsi="SimSun" w:cs="SimSun" w:hint="eastAsia"/>
+                <w:b/>
+                <w:bCs/>
+                <w:color w:val="FF0000"/>
+                <w:highlight w:val="yellow"/>
+                <w:u w:val="single"/>
+              </w:rPr>
+              <w:t>动词短语</w:t>
+            </w:r>
+            <w:r>
+              <w:rPr>
+                <w:rFonts w:hint="eastAsia"/>
+                <w:b/>
+                <w:bCs/>
+                <w:color w:val="FF0000"/>
+                <w:highlight w:val="yellow"/>
+                <w:u w:val="single"/>
+              </w:rPr>
+              <w:t xml:space="preserve"> </w:t>
+            </w:r>
+            <w:r>
+              <w:rPr>
+                <w:b/>
+                <w:bCs/>
+                <w:color w:val="FF0000"/>
+                <w:highlight w:val="yellow"/>
+                <w:u w:val="single"/>
+              </w:rPr>
+              <w:t>[</w:t>
+            </w:r>
+            <w:r>
+              <w:rPr>
+                <w:b/>
+                <w:bCs/>
+                <w:color w:val="FF0000"/>
+                <w:highlight w:val="yellow"/>
+                <w:u w:val="single"/>
+              </w:rPr>
+              <w:t>barricade yourself in/inside a place]</w:t>
+            </w:r>
+            <w:r>
+              <w:rPr>
+                <w:b/>
+                <w:bCs/>
+                <w:color w:val="FF0000"/>
+                <w:u w:val="single"/>
+              </w:rPr>
+              <w:br/>
+            </w:r>
+            <w:r>
+              <w:t xml:space="preserve">to build a barricade in front of you in order to prevent anyone from coming in </w:t>
+            </w:r>
+            <w:r>
+              <w:rPr>
+                <w:rFonts w:eastAsia="Microsoft YaHei" w:hint="eastAsia"/>
+              </w:rPr>
+              <w:t>躲在</w:t>
+            </w:r>
+            <w:r>
+              <w:rPr>
+                <w:rFonts w:eastAsia="Microsoft YaHei" w:hint="eastAsia"/>
+              </w:rPr>
+              <w:t>(</w:t>
+            </w:r>
+            <w:r>
+              <w:rPr>
+                <w:rFonts w:eastAsia="Microsoft YaHei" w:hint="eastAsia"/>
+              </w:rPr>
+              <w:t>房间</w:t>
+            </w:r>
+            <w:r>
+              <w:rPr>
+                <w:rFonts w:eastAsia="Microsoft YaHei"/>
+              </w:rPr>
+              <w:t>)</w:t>
+            </w:r>
+            <w:r>
+              <w:rPr>
+                <w:rFonts w:eastAsia="Microsoft YaHei" w:hint="eastAsia"/>
+              </w:rPr>
+              <w:t>里</w:t>
+            </w:r>
+            <w:r>
+              <w:rPr>
+                <w:rFonts w:eastAsia="Microsoft YaHei"/>
+              </w:rPr>
+              <w:br/>
+              <w:t xml:space="preserve">e.g. </w:t>
+            </w:r>
+            <w:r>
+              <w:t>She</w:t>
+            </w:r>
+            <w:r>
+              <w:t xml:space="preserve"> had </w:t>
+            </w:r>
+            <w:r>
+              <w:rPr>
+                <w:b/>
+                <w:bCs/>
+                <w:color w:val="FF0000"/>
+                <w:highlight w:val="yellow"/>
+                <w:u w:val="single"/>
+              </w:rPr>
+              <w:t>barricaded himself in his room</w:t>
+            </w:r>
+            <w:r>
+              <w:t xml:space="preserve">. </w:t>
+            </w:r>
+            <w:r>
+              <w:rPr>
+                <w:rFonts w:eastAsia="Microsoft YaHei" w:hint="eastAsia"/>
+              </w:rPr>
+              <w:t>他把自己关在房间里。</w:t>
             </w:r>
           </w:p>
           <w:p/>
@@ -3448,27 +5056,7 @@
           </w:tcPr>
           <w:p>
             <w:r>
-              <w:t> /ˌ</w:t>
-            </w:r>
-            <w:proofErr w:type="spellStart"/>
-            <w:r>
-              <w:t>bærɪˈkeɪd</w:t>
-            </w:r>
-            <w:proofErr w:type="spellEnd"/>
-            <w:r>
-              <w:t>/  </w:t>
-            </w:r>
-            <w:r>
-              <w:rPr>
-                <w:rFonts w:hint="eastAsia"/>
-              </w:rPr>
-              <w:t>b</w:t>
-            </w:r>
-            <w:r>
-              <w:t>arricade</w:t>
-            </w:r>
-            <w:r>
-              <w:t>  n. v.</w:t>
+              <w:t>barrier /ˈbærɪə/ </w:t>
             </w:r>
           </w:p>
           <w:p>
@@ -3480,32 +5068,62 @@
               </w:numPr>
             </w:pPr>
             <w:r>
-              <w:t>n.</w:t>
-            </w:r>
-            <w:r>
-              <w:t xml:space="preserve">  </w:t>
-            </w:r>
-            <w:r>
-              <w:t xml:space="preserve">A barricade is a line of vehicles or other objects placed across a road or open space to stop people from getting past, for example, during street fighting or as a protest. </w:t>
-            </w:r>
-            <w:r>
-              <w:rPr>
-                <w:rFonts w:eastAsia="Microsoft YaHei" w:hint="eastAsia"/>
-              </w:rPr>
-              <w:t>街垒</w:t>
-            </w:r>
-            <w:r>
-              <w:t xml:space="preserve">; </w:t>
-            </w:r>
-            <w:r>
-              <w:rPr>
-                <w:rFonts w:eastAsia="Microsoft YaHei" w:hint="eastAsia"/>
-              </w:rPr>
-              <w:t>路障</w:t>
-            </w:r>
-            <w:r>
-              <w:rPr>
-                <w:rFonts w:eastAsia="Microsoft YaHei"/>
+              <w:rPr>
+                <w:rFonts w:eastAsiaTheme="majorEastAsia"/>
+              </w:rPr>
+              <w:t>N-COUNT</w:t>
+            </w:r>
+            <w:r>
+              <w:t xml:space="preserve"> A barrier is something such </w:t>
+            </w:r>
+            <w:r>
+              <w:rPr>
+                <w:b/>
+                <w:bCs/>
+                <w:highlight w:val="yellow"/>
+              </w:rPr>
+              <w:t>as a rule, law, or policy</w:t>
+            </w:r>
+            <w:r>
+              <w:t xml:space="preserve"> that makes it difficult or impossible for something to happen or be achieved. </w:t>
+            </w:r>
+            <w:r>
+              <w:rPr>
+                <w:rFonts w:ascii="SimSun" w:eastAsia="SimSun" w:hAnsi="SimSun" w:cs="SimSun"/>
+              </w:rPr>
+              <w:t>(</w:t>
+            </w:r>
+            <w:r>
+              <w:rPr>
+                <w:rFonts w:ascii="SimSun" w:eastAsia="SimSun" w:hAnsi="SimSun" w:cs="SimSun" w:hint="eastAsia"/>
+              </w:rPr>
+              <w:t xml:space="preserve">特指 </w:t>
+            </w:r>
+            <w:r>
+              <w:rPr>
+                <w:rFonts w:ascii="SimSun" w:eastAsia="SimSun" w:hAnsi="SimSun" w:cs="SimSun" w:hint="eastAsia"/>
+                <w:b/>
+                <w:bCs/>
+                <w:color w:val="FF0000"/>
+                <w:highlight w:val="yellow"/>
+              </w:rPr>
+              <w:t>法律/规章制度</w:t>
+            </w:r>
+            <w:r>
+              <w:rPr>
+                <w:rFonts w:ascii="SimSun" w:eastAsia="SimSun" w:hAnsi="SimSun" w:cs="SimSun"/>
+              </w:rPr>
+              <w:t>)</w:t>
+            </w:r>
+            <w:r>
+              <w:rPr>
+                <w:rFonts w:ascii="SimSun" w:eastAsia="SimSun" w:hAnsi="SimSun" w:cs="SimSun" w:hint="eastAsia"/>
+              </w:rPr>
+              <w:t>障碍</w:t>
+            </w:r>
+            <w:r>
+              <w:rPr>
+                <w:rFonts w:ascii="SimSun" w:eastAsia="SimSun" w:hAnsi="SimSun" w:cs="SimSun"/>
               </w:rPr>
               <w:br/>
             </w:r>
@@ -3513,54 +5131,33 @@
               <w:t xml:space="preserve">e.g. </w:t>
             </w:r>
             <w:r>
-              <w:t>Large areas of the city have been closed off by barricades set up by the demonstrators. </w:t>
-            </w:r>
-            <w:r>
-              <w:br/>
-            </w:r>
-            <w:r>
-              <w:rPr>
-                <w:rFonts w:eastAsia="Microsoft YaHei" w:hint="eastAsia"/>
-              </w:rPr>
-              <w:t>e</w:t>
-            </w:r>
-            <w:r>
-              <w:rPr>
-                <w:rFonts w:eastAsia="Microsoft YaHei"/>
-              </w:rPr>
-              <w:t xml:space="preserve">.g. </w:t>
-            </w:r>
-            <w:r>
-              <w:t xml:space="preserve">The police </w:t>
-            </w:r>
-            <w:r>
-              <w:t xml:space="preserve">broke </w:t>
-            </w:r>
-            <w:r>
-              <w:rPr>
-                <w:b/>
-                <w:bCs/>
-                <w:u w:val="single"/>
-              </w:rPr>
-              <w:t>the barricades</w:t>
-            </w:r>
-            <w:r>
-              <w:rPr>
-                <w:rFonts w:eastAsia="Microsoft YaHei" w:hint="eastAsia"/>
-              </w:rPr>
-              <w:t>冲破了街垒</w:t>
-            </w:r>
-            <w:r>
-              <w:rPr>
-                <w:rFonts w:eastAsia="Microsoft YaHei" w:hint="eastAsia"/>
-              </w:rPr>
+              <w:t xml:space="preserve">Duties and taxes are the most obvious </w:t>
+            </w:r>
+            <w:r>
+              <w:rPr>
+                <w:b/>
+                <w:bCs/>
+              </w:rPr>
+              <w:t>barrier</w:t>
+            </w:r>
+            <w:r>
+              <w:t xml:space="preserve"> to free trade. </w:t>
+            </w:r>
+            <w:r>
               <w:t xml:space="preserve"> </w:t>
             </w:r>
             <w:r>
-              <w:t>the demonstrators had put up.</w:t>
-            </w:r>
-          </w:p>
-          <w:p/>
+              <w:rPr>
+                <w:rFonts w:eastAsia="Microsoft YaHei" w:hint="eastAsia"/>
+              </w:rPr>
+              <w:t>关税及其他各种税是自由贸易最明显的障碍。</w:t>
+            </w:r>
+          </w:p>
+          <w:p>
+            <w:pPr>
+              <w:pStyle w:val="ListParagraph"/>
+            </w:pPr>
+          </w:p>
           <w:p>
             <w:pPr>
               <w:pStyle w:val="ListParagraph"/>
@@ -3570,86 +5167,92 @@
               </w:numPr>
             </w:pPr>
             <w:r>
-              <w:lastRenderedPageBreak/>
-              <w:t xml:space="preserve">V-T If you barricade something such as a road or an entrance, you place a barricade or barrier across it, usually to stop someone from getting in. </w:t>
-            </w:r>
-            <w:r>
-              <w:rPr>
-                <w:rFonts w:eastAsia="Microsoft YaHei" w:hint="eastAsia"/>
-              </w:rPr>
-              <w:t>在</w:t>
-            </w:r>
-            <w:r>
-              <w:t>…</w:t>
-            </w:r>
-            <w:r>
-              <w:rPr>
-                <w:rFonts w:eastAsia="Microsoft YaHei" w:hint="eastAsia"/>
-              </w:rPr>
-              <w:t>设路障</w:t>
+              <w:rPr>
+                <w:rFonts w:eastAsiaTheme="majorEastAsia"/>
+              </w:rPr>
+              <w:t>N-COUNT</w:t>
+            </w:r>
+            <w:r>
+              <w:t xml:space="preserve"> A barrier is a problem that prevents two people or groups from agreeing, communicating, or working with each other. </w:t>
+            </w:r>
+            <w:r>
+              <w:rPr>
+                <w:rFonts w:eastAsia="Microsoft YaHei" w:hint="eastAsia"/>
+              </w:rPr>
+              <w:t>障碍</w:t>
+            </w:r>
+            <w:r>
+              <w:t xml:space="preserve">; </w:t>
+            </w:r>
+            <w:r>
+              <w:rPr>
+                <w:rFonts w:eastAsia="Microsoft YaHei" w:hint="eastAsia"/>
+              </w:rPr>
+              <w:t>隔阂</w:t>
             </w:r>
             <w:r>
               <w:rPr>
                 <w:rFonts w:eastAsia="Microsoft YaHei"/>
               </w:rPr>
               <w:br/>
+              <w:t xml:space="preserve">e.g. </w:t>
+            </w:r>
+            <w:r>
+              <w:t xml:space="preserve">There is no reason why love shouldn't cross </w:t>
+            </w:r>
+            <w:r>
+              <w:rPr>
+                <w:b/>
+                <w:bCs/>
+                <w:highlight w:val="yellow"/>
+                <w:u w:val="single"/>
+              </w:rPr>
+              <w:t>the age barrier</w:t>
+            </w:r>
+            <w:r>
+              <w:t>. </w:t>
+            </w:r>
+            <w:r>
+              <w:t xml:space="preserve"> </w:t>
+            </w:r>
+            <w:r>
+              <w:rPr>
+                <w:rFonts w:eastAsia="Microsoft YaHei" w:hint="eastAsia"/>
+              </w:rPr>
+              <w:t>爱情没有理由不应跨越年龄障碍</w:t>
+            </w:r>
+            <w:r>
+              <w:rPr>
+                <w:rFonts w:eastAsia="Microsoft YaHei" w:hint="eastAsia"/>
+              </w:rPr>
+              <w:t>e</w:t>
             </w:r>
             <w:r>
               <w:rPr>
                 <w:rFonts w:eastAsia="Microsoft YaHei"/>
               </w:rPr>
-              <w:t xml:space="preserve">E.g. </w:t>
-            </w:r>
-            <w:r>
-              <w:t xml:space="preserve">The rioters </w:t>
-            </w:r>
-            <w:r>
-              <w:rPr>
-                <w:b/>
-                <w:bCs/>
-                <w:highlight w:val="yellow"/>
-                <w:u w:val="single"/>
-              </w:rPr>
-              <w:t>barricaded streets/driveway</w:t>
-            </w:r>
-            <w:r>
-              <w:t xml:space="preserve"> with piles of blazing </w:t>
-            </w:r>
-            <w:proofErr w:type="spellStart"/>
-            <w:r>
-              <w:t>tyres</w:t>
-            </w:r>
-            <w:proofErr w:type="spellEnd"/>
-            <w:r>
-              <w:t>. </w:t>
-            </w:r>
-            <w:r>
-              <w:t xml:space="preserve"> </w:t>
-            </w:r>
-            <w:r>
-              <w:rPr>
-                <w:rFonts w:eastAsia="Microsoft YaHei" w:hint="eastAsia"/>
-              </w:rPr>
-              <w:t>闹事者用成堆燃烧着的轮胎挡住了街道</w:t>
-            </w:r>
-            <w:r>
-              <w:rPr>
-                <w:rFonts w:eastAsia="Microsoft YaHei"/>
-              </w:rPr>
-              <w:br/>
-              <w:t>e.</w:t>
-            </w:r>
-            <w:r>
-              <w:t xml:space="preserve">g. </w:t>
-            </w:r>
-            <w:r>
-              <w:t xml:space="preserve">They barricaded all the doors and windows. </w:t>
-            </w:r>
-            <w:r>
-              <w:rPr>
-                <w:rFonts w:eastAsia="Microsoft YaHei" w:hint="eastAsia"/>
-              </w:rPr>
-              <w:t>他们用障碍物堵住了所有的门窗。</w:t>
+              <w:t xml:space="preserve">.g. </w:t>
+            </w:r>
+            <w:r>
+              <w:t xml:space="preserve">She had been waiting for Simon to </w:t>
+            </w:r>
+            <w:r>
+              <w:rPr>
+                <w:b/>
+                <w:bCs/>
+                <w:highlight w:val="yellow"/>
+                <w:u w:val="single"/>
+              </w:rPr>
+              <w:t>break down the barrier</w:t>
+            </w:r>
+            <w:r>
+              <w:t xml:space="preserve"> between them. </w:t>
+            </w:r>
+            <w:r>
+              <w:rPr>
+                <w:rFonts w:eastAsia="Microsoft YaHei" w:hint="eastAsia"/>
+              </w:rPr>
+              <w:t>破除他们之间的隔阂</w:t>
             </w:r>
           </w:p>
           <w:p>
@@ -3664,33 +5267,276 @@
                 <w:ilvl w:val="0"/>
                 <w:numId w:val="11"/>
               </w:numPr>
-              <w:rPr>
-                <w:b/>
-                <w:bCs/>
-                <w:highlight w:val="yellow"/>
-                <w:u w:val="single"/>
-              </w:rPr>
             </w:pPr>
             <w:r>
               <w:rPr>
-                <w:b/>
-                <w:bCs/>
-                <w:color w:val="FF0000"/>
-                <w:highlight w:val="yellow"/>
-                <w:u w:val="single"/>
-              </w:rPr>
-              <w:t xml:space="preserve">PHRASAL VERBS </w:t>
+                <w:rFonts w:eastAsiaTheme="majorEastAsia"/>
+              </w:rPr>
+              <w:t>N-COUNT</w:t>
+            </w:r>
+            <w:r>
+              <w:t xml:space="preserve"> A barrier is something such as a fence or wall that is put in place to prevent people from moving easily from one area to another. </w:t>
+            </w:r>
+            <w:r>
+              <w:rPr>
+                <w:rFonts w:eastAsia="Microsoft YaHei" w:hint="eastAsia"/>
+              </w:rPr>
+              <w:t>栅栏</w:t>
+            </w:r>
+            <w:r>
+              <w:t xml:space="preserve">; </w:t>
+            </w:r>
+            <w:r>
+              <w:rPr>
+                <w:rFonts w:eastAsia="Microsoft YaHei" w:hint="eastAsia"/>
+              </w:rPr>
+              <w:t>围墙</w:t>
+            </w:r>
+            <w:r>
+              <w:rPr>
+                <w:rFonts w:eastAsia="Microsoft YaHei" w:hint="eastAsia"/>
+              </w:rPr>
+              <w:t xml:space="preserve">; </w:t>
+            </w:r>
+            <w:r>
+              <w:rPr>
+                <w:rFonts w:eastAsia="Microsoft YaHei" w:hint="eastAsia"/>
+              </w:rPr>
+              <w:t>屏风</w:t>
+            </w:r>
+            <w:r>
+              <w:rPr>
+                <w:rFonts w:eastAsia="Microsoft YaHei"/>
+              </w:rPr>
+              <w:br/>
+            </w:r>
+            <w:r>
+              <w:rPr>
+                <w:rFonts w:eastAsia="Microsoft YaHei" w:hint="eastAsia"/>
+              </w:rPr>
+              <w:t>e.g.</w:t>
+            </w:r>
+            <w:r>
+              <w:rPr>
+                <w:rFonts w:eastAsia="Microsoft YaHei"/>
+              </w:rPr>
+              <w:t xml:space="preserve"> </w:t>
+            </w:r>
+            <w:r>
+              <w:t xml:space="preserve">The demonstrators broke through heavy </w:t>
+            </w:r>
+            <w:r>
+              <w:rPr>
+                <w:b/>
+                <w:bCs/>
+                <w:highlight w:val="yellow"/>
+                <w:u w:val="single"/>
+              </w:rPr>
+              <w:t xml:space="preserve">police barriers </w:t>
             </w:r>
             <w:r>
               <w:rPr>
                 <w:rFonts w:ascii="SimSun" w:eastAsia="SimSun" w:hAnsi="SimSun" w:cs="SimSun" w:hint="eastAsia"/>
                 <w:b/>
                 <w:bCs/>
-                <w:color w:val="FF0000"/>
-                <w:highlight w:val="yellow"/>
-                <w:u w:val="single"/>
-              </w:rPr>
-              <w:t>动词短语</w:t>
+                <w:highlight w:val="yellow"/>
+                <w:u w:val="single"/>
+              </w:rPr>
+              <w:t>警方的重重关卡</w:t>
+            </w:r>
+            <w:r>
+              <w:t>. </w:t>
+            </w:r>
+          </w:p>
+          <w:p>
+            <w:pPr>
+              <w:pStyle w:val="ListParagraph"/>
+              <w:rPr>
+                <w:rFonts w:eastAsiaTheme="majorEastAsia"/>
+              </w:rPr>
+            </w:pPr>
+          </w:p>
+          <w:p>
+            <w:pPr>
+              <w:pStyle w:val="ListParagraph"/>
+              <w:numPr>
+                <w:ilvl w:val="0"/>
+                <w:numId w:val="11"/>
+              </w:numPr>
+              <w:rPr>
+                <w:b/>
+                <w:bCs/>
+                <w:color w:val="FF0000"/>
+                <w:highlight w:val="yellow"/>
+                <w:u w:val="single"/>
+              </w:rPr>
+            </w:pPr>
+            <w:r>
+              <w:rPr>
+                <w:rFonts w:eastAsiaTheme="majorEastAsia"/>
+              </w:rPr>
+              <w:t>N-COUNT</w:t>
+            </w:r>
+            <w:r>
+              <w:t xml:space="preserve"> A barrier is an object or layer that physically prevents something from moving from one place to another. </w:t>
+            </w:r>
+            <w:r>
+              <w:rPr>
+                <w:rFonts w:eastAsia="Microsoft YaHei" w:hint="eastAsia"/>
+              </w:rPr>
+              <w:t>屏障</w:t>
+            </w:r>
+            <w:r>
+              <w:rPr>
+                <w:rFonts w:eastAsia="Microsoft YaHei"/>
+              </w:rPr>
+              <w:br/>
+            </w:r>
+            <w:r>
+              <w:rPr>
+                <w:rFonts w:eastAsia="Microsoft YaHei" w:hint="eastAsia"/>
+              </w:rPr>
+              <w:t>e.g.</w:t>
+            </w:r>
+            <w:r>
+              <w:rPr>
+                <w:rFonts w:eastAsia="Microsoft YaHei"/>
+              </w:rPr>
+              <w:t xml:space="preserve"> </w:t>
+            </w:r>
+            <w:r>
+              <w:t xml:space="preserve">A severe storm destroyed a </w:t>
+            </w:r>
+            <w:r>
+              <w:rPr>
+                <w:b/>
+                <w:bCs/>
+                <w:color w:val="FF0000"/>
+                <w:highlight w:val="yellow"/>
+                <w:u w:val="single"/>
+              </w:rPr>
+              <w:t xml:space="preserve">natural barrier between the house and the lake </w:t>
+            </w:r>
+            <w:r>
+              <w:rPr>
+                <w:rFonts w:ascii="SimSun" w:eastAsia="SimSun" w:hAnsi="SimSun" w:cs="SimSun" w:hint="eastAsia"/>
+                <w:b/>
+                <w:bCs/>
+                <w:color w:val="FF0000"/>
+                <w:highlight w:val="yellow"/>
+                <w:u w:val="single"/>
+              </w:rPr>
+              <w:t>房屋和湖泊之间的天然屏障。</w:t>
+            </w:r>
+          </w:p>
+          <w:p>
+            <w:pPr>
+              <w:pStyle w:val="ListParagraph"/>
+              <w:rPr>
+                <w:rFonts w:eastAsiaTheme="majorEastAsia"/>
+              </w:rPr>
+            </w:pPr>
+          </w:p>
+          <w:p>
+            <w:pPr>
+              <w:pStyle w:val="ListParagraph"/>
+              <w:numPr>
+                <w:ilvl w:val="0"/>
+                <w:numId w:val="11"/>
+              </w:numPr>
+            </w:pPr>
+            <w:r>
+              <w:rPr>
+                <w:rFonts w:eastAsiaTheme="majorEastAsia"/>
+              </w:rPr>
+              <w:t>N-SING</w:t>
+            </w:r>
+            <w:r>
+              <w:t> You can refer to a particular number or amount as a barrier when you think it is significant, because it is difficult or unusual to go above it. (</w:t>
+            </w:r>
+            <w:r>
+              <w:rPr>
+                <w:rFonts w:eastAsia="Microsoft YaHei" w:hint="eastAsia"/>
+              </w:rPr>
+              <w:t>数量</w:t>
+            </w:r>
+            <w:r>
+              <w:t xml:space="preserve">) </w:t>
+            </w:r>
+            <w:r>
+              <w:rPr>
+                <w:rFonts w:eastAsia="Microsoft YaHei" w:hint="eastAsia"/>
+              </w:rPr>
+              <w:t>大关</w:t>
+            </w:r>
+            <w:r>
+              <w:rPr>
+                <w:rFonts w:eastAsia="Microsoft YaHei"/>
+              </w:rPr>
+              <w:br/>
+            </w:r>
+            <w:r>
+              <w:rPr>
+                <w:b/>
+                <w:bCs/>
+                <w:color w:val="FF0000"/>
+                <w:highlight w:val="yellow"/>
+                <w:u w:val="single"/>
+              </w:rPr>
+              <w:t>[</w:t>
+            </w:r>
+            <w:r>
+              <w:rPr>
+                <w:rFonts w:ascii="SimSun" w:eastAsia="SimSun" w:hAnsi="SimSun" w:cs="SimSun" w:hint="eastAsia"/>
+                <w:b/>
+                <w:bCs/>
+                <w:color w:val="FF0000"/>
+                <w:highlight w:val="yellow"/>
+                <w:u w:val="single"/>
+              </w:rPr>
+              <w:t>突破</w:t>
+            </w:r>
+            <w:r>
+              <w:rPr>
+                <w:b/>
+                <w:bCs/>
+                <w:color w:val="FF0000"/>
+                <w:highlight w:val="yellow"/>
+                <w:u w:val="single"/>
+              </w:rPr>
+              <w:t>&lt;</w:t>
+            </w:r>
+            <w:r>
+              <w:rPr>
+                <w:rFonts w:ascii="SimSun" w:eastAsia="SimSun" w:hAnsi="SimSun" w:cs="SimSun" w:hint="eastAsia"/>
+                <w:b/>
+                <w:bCs/>
+                <w:color w:val="FF0000"/>
+                <w:highlight w:val="yellow"/>
+                <w:u w:val="single"/>
+              </w:rPr>
+              <w:t>数量</w:t>
+            </w:r>
+            <w:r>
+              <w:rPr>
+                <w:b/>
+                <w:bCs/>
+                <w:color w:val="FF0000"/>
+                <w:highlight w:val="yellow"/>
+                <w:u w:val="single"/>
+              </w:rPr>
+              <w:t>&gt;</w:t>
+            </w:r>
+            <w:r>
+              <w:rPr>
+                <w:rFonts w:ascii="SimSun" w:eastAsia="SimSun" w:hAnsi="SimSun" w:cs="SimSun" w:hint="eastAsia"/>
+                <w:b/>
+                <w:bCs/>
+                <w:color w:val="FF0000"/>
+                <w:highlight w:val="yellow"/>
+                <w:u w:val="single"/>
+              </w:rPr>
+              <w:t>大关</w:t>
             </w:r>
             <w:r>
               <w:rPr>
@@ -3701,101 +5547,64 @@
                 <w:highlight w:val="yellow"/>
                 <w:u w:val="single"/>
               </w:rPr>
+              <w:t>:</w:t>
+            </w:r>
+            <w:r>
+              <w:rPr>
+                <w:b/>
+                <w:bCs/>
+                <w:color w:val="FF0000"/>
+                <w:highlight w:val="yellow"/>
+                <w:u w:val="single"/>
+              </w:rPr>
+              <w:t xml:space="preserve"> break the barrier of &lt;No.&gt;]</w:t>
+            </w:r>
+            <w:r>
+              <w:rPr>
+                <w:rFonts w:eastAsia="Microsoft YaHei"/>
+              </w:rPr>
+              <w:br/>
+            </w:r>
+            <w:r>
+              <w:rPr>
+                <w:rFonts w:eastAsia="Microsoft YaHei"/>
+              </w:rPr>
+              <w:lastRenderedPageBreak/>
+              <w:t xml:space="preserve">e.g. </w:t>
+            </w:r>
+            <w:r>
+              <w:t xml:space="preserve">They are fearful that unemployment will soon </w:t>
+            </w:r>
+            <w:r>
+              <w:rPr>
+                <w:b/>
+                <w:bCs/>
+                <w:color w:val="FF0000"/>
+                <w:highlight w:val="yellow"/>
+                <w:u w:val="single"/>
+              </w:rPr>
+              <w:t>break the barrier of three million.</w:t>
+            </w:r>
+            <w:r>
+              <w:t> </w:t>
+            </w:r>
+            <w:r>
               <w:t xml:space="preserve"> </w:t>
             </w:r>
             <w:r>
               <w:rPr>
-                <w:b/>
-                <w:bCs/>
-                <w:color w:val="FF0000"/>
-                <w:highlight w:val="yellow"/>
-                <w:u w:val="single"/>
-              </w:rPr>
-              <w:t>[</w:t>
-            </w:r>
-            <w:r>
-              <w:rPr>
-                <w:b/>
-                <w:bCs/>
-                <w:color w:val="FF0000"/>
-                <w:highlight w:val="yellow"/>
-                <w:u w:val="single"/>
-              </w:rPr>
-              <w:t>barricade yourself in/inside a place]</w:t>
-            </w:r>
-            <w:r>
-              <w:rPr>
-                <w:b/>
-                <w:bCs/>
-                <w:color w:val="FF0000"/>
-                <w:u w:val="single"/>
-              </w:rPr>
-              <w:br/>
-            </w:r>
-            <w:r>
-              <w:t xml:space="preserve">to build a barricade in front of you in order to prevent anyone from coming in </w:t>
-            </w:r>
-            <w:r>
-              <w:rPr>
-                <w:rFonts w:eastAsia="Microsoft YaHei" w:hint="eastAsia"/>
-              </w:rPr>
-              <w:t>躲在</w:t>
-            </w:r>
-            <w:r>
-              <w:rPr>
-                <w:rFonts w:eastAsia="Microsoft YaHei" w:hint="eastAsia"/>
-              </w:rPr>
-              <w:t>(</w:t>
-            </w:r>
-            <w:r>
-              <w:rPr>
-                <w:rFonts w:eastAsia="Microsoft YaHei" w:hint="eastAsia"/>
-              </w:rPr>
-              <w:t>房间</w:t>
-            </w:r>
-            <w:r>
-              <w:rPr>
-                <w:rFonts w:eastAsia="Microsoft YaHei"/>
-              </w:rPr>
-              <w:t>)</w:t>
-            </w:r>
-            <w:r>
-              <w:rPr>
-                <w:rFonts w:eastAsia="Microsoft YaHei" w:hint="eastAsia"/>
-              </w:rPr>
-              <w:t>里</w:t>
-            </w:r>
-            <w:r>
-              <w:rPr>
-                <w:rFonts w:eastAsia="Microsoft YaHei"/>
-              </w:rPr>
-              <w:br/>
-              <w:t xml:space="preserve">e.g. </w:t>
-            </w:r>
-            <w:r>
-              <w:t>She</w:t>
-            </w:r>
-            <w:r>
-              <w:t xml:space="preserve"> had </w:t>
-            </w:r>
-            <w:r>
-              <w:rPr>
-                <w:b/>
-                <w:bCs/>
-                <w:color w:val="FF0000"/>
-                <w:highlight w:val="yellow"/>
-                <w:u w:val="single"/>
-              </w:rPr>
-              <w:t>barricaded himself in his room</w:t>
-            </w:r>
-            <w:r>
-              <w:t xml:space="preserve">. </w:t>
-            </w:r>
-            <w:r>
-              <w:rPr>
-                <w:rFonts w:eastAsia="Microsoft YaHei" w:hint="eastAsia"/>
-              </w:rPr>
-              <w:t>他把自己关在房间里。</w:t>
+                <w:rFonts w:eastAsia="Microsoft YaHei" w:hint="eastAsia"/>
+              </w:rPr>
+              <w:t>失业人数不久将突破</w:t>
+            </w:r>
+            <w:r>
+              <w:t>300</w:t>
+            </w:r>
+            <w:r>
+              <w:rPr>
+                <w:rFonts w:eastAsia="Microsoft YaHei" w:hint="eastAsia"/>
+              </w:rPr>
+              <w:t>万大关</w:t>
             </w:r>
           </w:p>
           <w:p/>
@@ -3809,578 +5618,7 @@
           <w:p>
             <w:r>
               <w:lastRenderedPageBreak/>
-              <w:t>barrier /ˈ</w:t>
-            </w:r>
-            <w:proofErr w:type="spellStart"/>
-            <w:r>
-              <w:t>bærɪə</w:t>
-            </w:r>
-            <w:proofErr w:type="spellEnd"/>
-            <w:r>
-              <w:t>/ </w:t>
-            </w:r>
-          </w:p>
-          <w:p>
-            <w:pPr>
-              <w:pStyle w:val="ListParagraph"/>
-              <w:numPr>
-                <w:ilvl w:val="0"/>
-                <w:numId w:val="11"/>
-              </w:numPr>
-            </w:pPr>
-            <w:r>
-              <w:rPr>
-                <w:rFonts w:eastAsiaTheme="majorEastAsia"/>
-              </w:rPr>
-              <w:t>N-COUNT</w:t>
-            </w:r>
-            <w:r>
-              <w:t xml:space="preserve"> A barrier is something such </w:t>
-            </w:r>
-            <w:r>
-              <w:rPr>
-                <w:b/>
-                <w:bCs/>
-                <w:highlight w:val="yellow"/>
-              </w:rPr>
-              <w:t>as a rule, law, or policy</w:t>
-            </w:r>
-            <w:r>
-              <w:t xml:space="preserve"> that makes it difficult or impossible for something to happen or be achieved. </w:t>
-            </w:r>
-            <w:r>
-              <w:rPr>
-                <w:rFonts w:ascii="SimSun" w:eastAsia="SimSun" w:hAnsi="SimSun" w:cs="SimSun"/>
-              </w:rPr>
-              <w:t>(</w:t>
-            </w:r>
-            <w:r>
-              <w:rPr>
-                <w:rFonts w:ascii="SimSun" w:eastAsia="SimSun" w:hAnsi="SimSun" w:cs="SimSun" w:hint="eastAsia"/>
-              </w:rPr>
-              <w:t xml:space="preserve">特指 </w:t>
-            </w:r>
-            <w:r>
-              <w:rPr>
-                <w:rFonts w:ascii="SimSun" w:eastAsia="SimSun" w:hAnsi="SimSun" w:cs="SimSun" w:hint="eastAsia"/>
-                <w:b/>
-                <w:bCs/>
-                <w:color w:val="FF0000"/>
-                <w:highlight w:val="yellow"/>
-              </w:rPr>
-              <w:t>法律/规章制度</w:t>
-            </w:r>
-            <w:r>
-              <w:rPr>
-                <w:rFonts w:ascii="SimSun" w:eastAsia="SimSun" w:hAnsi="SimSun" w:cs="SimSun"/>
-              </w:rPr>
-              <w:t>)</w:t>
-            </w:r>
-            <w:r>
-              <w:rPr>
-                <w:rFonts w:ascii="SimSun" w:eastAsia="SimSun" w:hAnsi="SimSun" w:cs="SimSun" w:hint="eastAsia"/>
-              </w:rPr>
-              <w:t>障碍</w:t>
-            </w:r>
-            <w:r>
-              <w:rPr>
-                <w:rFonts w:ascii="SimSun" w:eastAsia="SimSun" w:hAnsi="SimSun" w:cs="SimSun"/>
-              </w:rPr>
-              <w:br/>
-            </w:r>
-            <w:r>
-              <w:t xml:space="preserve">e.g. </w:t>
-            </w:r>
-            <w:r>
-              <w:t xml:space="preserve">Duties and taxes are the most obvious </w:t>
-            </w:r>
-            <w:r>
-              <w:rPr>
-                <w:b/>
-                <w:bCs/>
-              </w:rPr>
-              <w:t>barrier</w:t>
-            </w:r>
-            <w:r>
-              <w:t xml:space="preserve"> to free trade. </w:t>
-            </w:r>
-            <w:r>
-              <w:t xml:space="preserve"> </w:t>
-            </w:r>
-            <w:r>
-              <w:rPr>
-                <w:rFonts w:eastAsia="Microsoft YaHei" w:hint="eastAsia"/>
-              </w:rPr>
-              <w:t>关税及其他各种税是自由贸易最明显的障碍。</w:t>
-            </w:r>
-          </w:p>
-          <w:p>
-            <w:pPr>
-              <w:pStyle w:val="ListParagraph"/>
-            </w:pPr>
-          </w:p>
-          <w:p>
-            <w:pPr>
-              <w:pStyle w:val="ListParagraph"/>
-              <w:numPr>
-                <w:ilvl w:val="0"/>
-                <w:numId w:val="11"/>
-              </w:numPr>
-            </w:pPr>
-            <w:r>
-              <w:rPr>
-                <w:rFonts w:eastAsiaTheme="majorEastAsia"/>
-              </w:rPr>
-              <w:t>N-COUNT</w:t>
-            </w:r>
-            <w:r>
-              <w:t xml:space="preserve"> A barrier is a problem that prevents two people or groups from agreeing, communicating, or working with each other. </w:t>
-            </w:r>
-            <w:r>
-              <w:rPr>
-                <w:rFonts w:eastAsia="Microsoft YaHei" w:hint="eastAsia"/>
-              </w:rPr>
-              <w:t>障碍</w:t>
-            </w:r>
-            <w:r>
-              <w:t xml:space="preserve">; </w:t>
-            </w:r>
-            <w:r>
-              <w:rPr>
-                <w:rFonts w:eastAsia="Microsoft YaHei" w:hint="eastAsia"/>
-              </w:rPr>
-              <w:t>隔阂</w:t>
-            </w:r>
-            <w:r>
-              <w:rPr>
-                <w:rFonts w:eastAsia="Microsoft YaHei"/>
-              </w:rPr>
-              <w:br/>
-              <w:t xml:space="preserve">e.g. </w:t>
-            </w:r>
-            <w:r>
-              <w:t xml:space="preserve">There is no reason why love shouldn't cross </w:t>
-            </w:r>
-            <w:r>
-              <w:rPr>
-                <w:b/>
-                <w:bCs/>
-                <w:highlight w:val="yellow"/>
-                <w:u w:val="single"/>
-              </w:rPr>
-              <w:t>the age barrier</w:t>
-            </w:r>
-            <w:r>
-              <w:t>. </w:t>
-            </w:r>
-            <w:r>
-              <w:t xml:space="preserve"> </w:t>
-            </w:r>
-            <w:r>
-              <w:rPr>
-                <w:rFonts w:eastAsia="Microsoft YaHei" w:hint="eastAsia"/>
-              </w:rPr>
-              <w:t>爱情没有理由不应跨越年龄障碍</w:t>
-            </w:r>
-            <w:r>
-              <w:rPr>
-                <w:rFonts w:eastAsia="Microsoft YaHei" w:hint="eastAsia"/>
-              </w:rPr>
-              <w:t>e</w:t>
-            </w:r>
-            <w:r>
-              <w:rPr>
-                <w:rFonts w:eastAsia="Microsoft YaHei"/>
-              </w:rPr>
-              <w:t xml:space="preserve">.g. </w:t>
-            </w:r>
-            <w:r>
-              <w:t xml:space="preserve">She had been waiting for Simon to </w:t>
-            </w:r>
-            <w:r>
-              <w:rPr>
-                <w:b/>
-                <w:bCs/>
-                <w:highlight w:val="yellow"/>
-                <w:u w:val="single"/>
-              </w:rPr>
-              <w:t>break down the barrier</w:t>
-            </w:r>
-            <w:r>
-              <w:t xml:space="preserve"> between them. </w:t>
-            </w:r>
-            <w:r>
-              <w:rPr>
-                <w:rFonts w:eastAsia="Microsoft YaHei" w:hint="eastAsia"/>
-              </w:rPr>
-              <w:t>破除他们之间的隔阂</w:t>
-            </w:r>
-          </w:p>
-          <w:p>
-            <w:pPr>
-              <w:pStyle w:val="ListParagraph"/>
-            </w:pPr>
-          </w:p>
-          <w:p>
-            <w:pPr>
-              <w:pStyle w:val="ListParagraph"/>
-              <w:numPr>
-                <w:ilvl w:val="0"/>
-                <w:numId w:val="11"/>
-              </w:numPr>
-            </w:pPr>
-            <w:r>
-              <w:rPr>
-                <w:rFonts w:eastAsiaTheme="majorEastAsia"/>
-              </w:rPr>
-              <w:t>N-COUNT</w:t>
-            </w:r>
-            <w:r>
-              <w:t xml:space="preserve"> A barrier is something such as a fence or wall that is put in place to prevent people from moving easily from one area to another. </w:t>
-            </w:r>
-            <w:r>
-              <w:rPr>
-                <w:rFonts w:eastAsia="Microsoft YaHei" w:hint="eastAsia"/>
-              </w:rPr>
-              <w:t>栅栏</w:t>
-            </w:r>
-            <w:r>
-              <w:t xml:space="preserve">; </w:t>
-            </w:r>
-            <w:r>
-              <w:rPr>
-                <w:rFonts w:eastAsia="Microsoft YaHei" w:hint="eastAsia"/>
-              </w:rPr>
-              <w:t>围墙</w:t>
-            </w:r>
-            <w:r>
-              <w:rPr>
-                <w:rFonts w:eastAsia="Microsoft YaHei" w:hint="eastAsia"/>
-              </w:rPr>
-              <w:t xml:space="preserve">; </w:t>
-            </w:r>
-            <w:r>
-              <w:rPr>
-                <w:rFonts w:eastAsia="Microsoft YaHei" w:hint="eastAsia"/>
-              </w:rPr>
-              <w:t>屏风</w:t>
-            </w:r>
-            <w:r>
-              <w:rPr>
-                <w:rFonts w:eastAsia="Microsoft YaHei"/>
-              </w:rPr>
-              <w:br/>
-            </w:r>
-            <w:r>
-              <w:rPr>
-                <w:rFonts w:eastAsia="Microsoft YaHei" w:hint="eastAsia"/>
-              </w:rPr>
-              <w:t>e.g.</w:t>
-            </w:r>
-            <w:r>
-              <w:rPr>
-                <w:rFonts w:eastAsia="Microsoft YaHei"/>
-              </w:rPr>
-              <w:t xml:space="preserve"> </w:t>
-            </w:r>
-            <w:r>
-              <w:t xml:space="preserve">The demonstrators broke through heavy </w:t>
-            </w:r>
-            <w:r>
-              <w:rPr>
-                <w:b/>
-                <w:bCs/>
-                <w:highlight w:val="yellow"/>
-                <w:u w:val="single"/>
-              </w:rPr>
-              <w:t xml:space="preserve">police barriers </w:t>
-            </w:r>
-            <w:r>
-              <w:rPr>
-                <w:rFonts w:ascii="SimSun" w:eastAsia="SimSun" w:hAnsi="SimSun" w:cs="SimSun" w:hint="eastAsia"/>
-                <w:b/>
-                <w:bCs/>
-                <w:highlight w:val="yellow"/>
-                <w:u w:val="single"/>
-              </w:rPr>
-              <w:t>警方的重重关卡</w:t>
-            </w:r>
-            <w:r>
-              <w:t>. </w:t>
-            </w:r>
-          </w:p>
-          <w:p>
-            <w:pPr>
-              <w:pStyle w:val="ListParagraph"/>
-              <w:rPr>
-                <w:rFonts w:eastAsiaTheme="majorEastAsia"/>
-              </w:rPr>
-            </w:pPr>
-          </w:p>
-          <w:p>
-            <w:pPr>
-              <w:pStyle w:val="ListParagraph"/>
-              <w:numPr>
-                <w:ilvl w:val="0"/>
-                <w:numId w:val="11"/>
-              </w:numPr>
-              <w:rPr>
-                <w:b/>
-                <w:bCs/>
-                <w:color w:val="FF0000"/>
-                <w:highlight w:val="yellow"/>
-                <w:u w:val="single"/>
-              </w:rPr>
-            </w:pPr>
-            <w:r>
-              <w:rPr>
-                <w:rFonts w:eastAsiaTheme="majorEastAsia"/>
-              </w:rPr>
-              <w:t>N-COUNT</w:t>
-            </w:r>
-            <w:r>
-              <w:t xml:space="preserve"> A barrier is an object or layer that physically prevents something from moving from one place to another. </w:t>
-            </w:r>
-            <w:r>
-              <w:rPr>
-                <w:rFonts w:eastAsia="Microsoft YaHei" w:hint="eastAsia"/>
-              </w:rPr>
-              <w:t>屏障</w:t>
-            </w:r>
-            <w:r>
-              <w:rPr>
-                <w:rFonts w:eastAsia="Microsoft YaHei"/>
-              </w:rPr>
-              <w:br/>
-            </w:r>
-            <w:r>
-              <w:rPr>
-                <w:rFonts w:eastAsia="Microsoft YaHei" w:hint="eastAsia"/>
-              </w:rPr>
-              <w:t>e.g.</w:t>
-            </w:r>
-            <w:r>
-              <w:rPr>
-                <w:rFonts w:eastAsia="Microsoft YaHei"/>
-              </w:rPr>
-              <w:t xml:space="preserve"> </w:t>
-            </w:r>
-            <w:r>
-              <w:t xml:space="preserve">A severe storm destroyed a </w:t>
-            </w:r>
-            <w:r>
-              <w:rPr>
-                <w:b/>
-                <w:bCs/>
-                <w:color w:val="FF0000"/>
-                <w:highlight w:val="yellow"/>
-                <w:u w:val="single"/>
-              </w:rPr>
-              <w:t xml:space="preserve">natural barrier between the house and the lake </w:t>
-            </w:r>
-            <w:r>
-              <w:rPr>
-                <w:rFonts w:ascii="SimSun" w:eastAsia="SimSun" w:hAnsi="SimSun" w:cs="SimSun" w:hint="eastAsia"/>
-                <w:b/>
-                <w:bCs/>
-                <w:color w:val="FF0000"/>
-                <w:highlight w:val="yellow"/>
-                <w:u w:val="single"/>
-              </w:rPr>
-              <w:t>房屋和湖泊之间的天然屏障。</w:t>
-            </w:r>
-          </w:p>
-          <w:p>
-            <w:pPr>
-              <w:pStyle w:val="ListParagraph"/>
-              <w:rPr>
-                <w:rFonts w:eastAsiaTheme="majorEastAsia"/>
-              </w:rPr>
-            </w:pPr>
-          </w:p>
-          <w:p>
-            <w:pPr>
-              <w:pStyle w:val="ListParagraph"/>
-              <w:numPr>
-                <w:ilvl w:val="0"/>
-                <w:numId w:val="11"/>
-              </w:numPr>
-            </w:pPr>
-            <w:r>
-              <w:rPr>
-                <w:rFonts w:eastAsiaTheme="majorEastAsia"/>
-              </w:rPr>
-              <w:t>N-SING</w:t>
-            </w:r>
-            <w:r>
-              <w:t> You can refer to a particular number or amount as a barrier when you think it is significant, because it is difficult or unusual to go above it. (</w:t>
-            </w:r>
-            <w:r>
-              <w:rPr>
-                <w:rFonts w:eastAsia="Microsoft YaHei" w:hint="eastAsia"/>
-              </w:rPr>
-              <w:t>数量</w:t>
-            </w:r>
-            <w:r>
-              <w:t xml:space="preserve">) </w:t>
-            </w:r>
-            <w:r>
-              <w:rPr>
-                <w:rFonts w:eastAsia="Microsoft YaHei" w:hint="eastAsia"/>
-              </w:rPr>
-              <w:t>大关</w:t>
-            </w:r>
-            <w:r>
-              <w:rPr>
-                <w:rFonts w:eastAsia="Microsoft YaHei"/>
-              </w:rPr>
-              <w:br/>
-            </w:r>
-            <w:r>
-              <w:rPr>
-                <w:b/>
-                <w:bCs/>
-                <w:color w:val="FF0000"/>
-                <w:highlight w:val="yellow"/>
-                <w:u w:val="single"/>
-              </w:rPr>
-              <w:t>[</w:t>
-            </w:r>
-            <w:r>
-              <w:rPr>
-                <w:rFonts w:ascii="SimSun" w:eastAsia="SimSun" w:hAnsi="SimSun" w:cs="SimSun" w:hint="eastAsia"/>
-                <w:b/>
-                <w:bCs/>
-                <w:color w:val="FF0000"/>
-                <w:highlight w:val="yellow"/>
-                <w:u w:val="single"/>
-              </w:rPr>
-              <w:t>突破</w:t>
-            </w:r>
-            <w:r>
-              <w:rPr>
-                <w:b/>
-                <w:bCs/>
-                <w:color w:val="FF0000"/>
-                <w:highlight w:val="yellow"/>
-                <w:u w:val="single"/>
-              </w:rPr>
-              <w:t>&lt;</w:t>
-            </w:r>
-            <w:r>
-              <w:rPr>
-                <w:rFonts w:ascii="SimSun" w:eastAsia="SimSun" w:hAnsi="SimSun" w:cs="SimSun" w:hint="eastAsia"/>
-                <w:b/>
-                <w:bCs/>
-                <w:color w:val="FF0000"/>
-                <w:highlight w:val="yellow"/>
-                <w:u w:val="single"/>
-              </w:rPr>
-              <w:t>数量</w:t>
-            </w:r>
-            <w:r>
-              <w:rPr>
-                <w:b/>
-                <w:bCs/>
-                <w:color w:val="FF0000"/>
-                <w:highlight w:val="yellow"/>
-                <w:u w:val="single"/>
-              </w:rPr>
-              <w:t>&gt;</w:t>
-            </w:r>
-            <w:r>
-              <w:rPr>
-                <w:rFonts w:ascii="SimSun" w:eastAsia="SimSun" w:hAnsi="SimSun" w:cs="SimSun" w:hint="eastAsia"/>
-                <w:b/>
-                <w:bCs/>
-                <w:color w:val="FF0000"/>
-                <w:highlight w:val="yellow"/>
-                <w:u w:val="single"/>
-              </w:rPr>
-              <w:t>大关</w:t>
-            </w:r>
-            <w:r>
-              <w:rPr>
-                <w:rFonts w:hint="eastAsia"/>
-                <w:b/>
-                <w:bCs/>
-                <w:color w:val="FF0000"/>
-                <w:highlight w:val="yellow"/>
-                <w:u w:val="single"/>
-              </w:rPr>
-              <w:t>:</w:t>
-            </w:r>
-            <w:r>
-              <w:rPr>
-                <w:b/>
-                <w:bCs/>
-                <w:color w:val="FF0000"/>
-                <w:highlight w:val="yellow"/>
-                <w:u w:val="single"/>
-              </w:rPr>
-              <w:t xml:space="preserve"> break the barrier of &lt;No.&gt;]</w:t>
-            </w:r>
-            <w:r>
-              <w:rPr>
-                <w:rFonts w:eastAsia="Microsoft YaHei"/>
-              </w:rPr>
-              <w:br/>
-              <w:t xml:space="preserve">e.g. </w:t>
-            </w:r>
-            <w:r>
-              <w:t xml:space="preserve">They are fearful that unemployment will soon </w:t>
-            </w:r>
-            <w:r>
-              <w:rPr>
-                <w:b/>
-                <w:bCs/>
-                <w:color w:val="FF0000"/>
-                <w:highlight w:val="yellow"/>
-                <w:u w:val="single"/>
-              </w:rPr>
-              <w:t>break the barrier of three million.</w:t>
-            </w:r>
-            <w:r>
-              <w:t> </w:t>
-            </w:r>
-            <w:r>
-              <w:t xml:space="preserve"> </w:t>
-            </w:r>
-            <w:r>
-              <w:rPr>
-                <w:rFonts w:eastAsia="Microsoft YaHei" w:hint="eastAsia"/>
-              </w:rPr>
-              <w:t>失业人数不久将突破</w:t>
-            </w:r>
-            <w:r>
-              <w:t>300</w:t>
-            </w:r>
-            <w:r>
-              <w:rPr>
-                <w:rFonts w:eastAsia="Microsoft YaHei" w:hint="eastAsia"/>
-              </w:rPr>
-              <w:t>万大关</w:t>
-            </w:r>
-          </w:p>
-          <w:p/>
-        </w:tc>
-      </w:tr>
-      <w:tr>
-        <w:tc>
-          <w:tcPr>
-            <w:tcW w:w="11057" w:type="dxa"/>
-          </w:tcPr>
-          <w:p>
-            <w:r>
-              <w:t>hurdle /ˈ</w:t>
-            </w:r>
-            <w:proofErr w:type="spellStart"/>
-            <w:r>
-              <w:t>hɜːdəl</w:t>
-            </w:r>
-            <w:proofErr w:type="spellEnd"/>
-            <w:r>
-              <w:t>/ </w:t>
+              <w:t>hurdle /ˈhɜːdəl/ </w:t>
             </w:r>
           </w:p>
           <w:p/>
@@ -4441,7 +5679,6 @@
               </w:rPr>
             </w:pPr>
             <w:r>
-              <w:lastRenderedPageBreak/>
               <w:t xml:space="preserve">e.g. </w:t>
             </w:r>
             <w:r>
@@ -4656,25 +5893,7 @@
                 <w:bCs/>
                 <w:highlight w:val="yellow"/>
               </w:rPr>
-              <w:t xml:space="preserve">the 400 </w:t>
-            </w:r>
-            <w:proofErr w:type="spellStart"/>
-            <w:r>
-              <w:rPr>
-                <w:b/>
-                <w:bCs/>
-                <w:highlight w:val="yellow"/>
-              </w:rPr>
-              <w:t>metre</w:t>
-            </w:r>
-            <w:proofErr w:type="spellEnd"/>
-            <w:r>
-              <w:rPr>
-                <w:b/>
-                <w:bCs/>
-                <w:highlight w:val="yellow"/>
-              </w:rPr>
-              <w:t xml:space="preserve"> hurdle</w:t>
+              <w:t>the 400 metre hurdle</w:t>
             </w:r>
             <w:r>
               <w:rPr>
@@ -4926,16 +6145,7 @@
           </w:tcPr>
           <w:p>
             <w:r>
-              <w:lastRenderedPageBreak/>
-              <w:t>impediment /</w:t>
-            </w:r>
-            <w:proofErr w:type="spellStart"/>
-            <w:r>
-              <w:t>ɪmˈpɛdɪmənt</w:t>
-            </w:r>
-            <w:proofErr w:type="spellEnd"/>
-            <w:r>
-              <w:t>/ </w:t>
+              <w:t>impediment /ɪmˈpɛdɪmənt/ </w:t>
             </w:r>
             <w:r>
               <w:t xml:space="preserve">(verb) </w:t>
@@ -5194,13 +6404,8 @@
           </w:tcPr>
           <w:p>
             <w:r>
-              <w:t>obstacle /ˈ</w:t>
-            </w:r>
-            <w:proofErr w:type="spellStart"/>
-            <w:r>
-              <w:t>ɒbstəkəl</w:t>
-            </w:r>
-            <w:proofErr w:type="spellEnd"/>
+              <w:t>obstacle /ˈɒbstəkəl</w:t>
+            </w:r>
           </w:p>
           <w:p/>
           <w:p>
@@ -5423,7 +6628,6 @@
         </w:tc>
       </w:tr>
     </w:tbl>
-    <w:p/>
     <w:p>
       <w:pPr>
         <w:pStyle w:val="NormalWeb"/>
@@ -5448,31 +6652,22 @@
         <w:t>there’s no doubt that</w:t>
       </w:r>
       <w:r>
-        <w:t xml:space="preserve"> Huawei is covered by this Executive order. Dozens of small and rural wireless carriers in the U.S. currently use Huawei equipment. </w:t>
-      </w:r>
-      <w:r>
-        <w:t xml:space="preserve"> </w:t>
-      </w:r>
-      <w:r>
-        <w:t xml:space="preserve">So they’re trying to find out how this will </w:t>
-      </w:r>
-      <w:proofErr w:type="spellStart"/>
-      <w:r>
-        <w:t>effect them</w:t>
-      </w:r>
-      <w:proofErr w:type="spellEnd"/>
-      <w:r>
-        <w:t xml:space="preserve"> going forward. The Chinese company says the order will put an </w:t>
-      </w:r>
-      <w:r>
         <w:rPr>
           <w:b/>
           <w:bCs/>
           <w:highlight w:val="yellow"/>
           <w:u w:val="single"/>
         </w:rPr>
-        <w:lastRenderedPageBreak/>
-        <w:t>obstacle</w:t>
+        <w:t>/Undoubtedly</w:t>
+      </w:r>
+      <w:r>
+        <w:t xml:space="preserve"> Huawei is covered by this Executive order. Dozens of small and rural wireless carriers in the U.S. currently use Huawei equipment. </w:t>
+      </w:r>
+      <w:r>
+        <w:t xml:space="preserve"> </w:t>
+      </w:r>
+      <w:r>
+        <w:t xml:space="preserve">So they’re trying to find out how this will effect them going forward. The Chinese company says the order will put an </w:t>
       </w:r>
       <w:r>
         <w:rPr>
@@ -5481,7 +6676,16 @@
           <w:highlight w:val="yellow"/>
           <w:u w:val="single"/>
         </w:rPr>
-        <w:t>/impediment/barricade/barrier/hurdle</w:t>
+        <w:t>obstacle</w:t>
+      </w:r>
+      <w:r>
+        <w:rPr>
+          <w:b/>
+          <w:bCs/>
+          <w:highlight w:val="yellow"/>
+          <w:u w:val="single"/>
+        </w:rPr>
+        <w:t>/impediment/barricade/</w:t>
       </w:r>
       <w:r>
         <w:t xml:space="preserve"> </w:t>
@@ -5532,25 +6736,57 @@
         <w:t>deliver a major blow against</w:t>
       </w:r>
       <w:r>
-        <w:t xml:space="preserve"> US consumers.</w:t>
-      </w:r>
-    </w:p>
-    <w:p>
-      <w:pPr>
-        <w:pStyle w:val="NormalWeb"/>
-        <w:ind w:left="-1134" w:right="-478"/>
-      </w:pPr>
-      <w:r>
-        <w:t xml:space="preserve">But trade experts say this could hurt China too because Huawei gives a lot of the parts it uses from American companies like Qualcomm and Intel and this order could make it harder for Huawei to get those parts. </w:t>
-      </w:r>
-    </w:p>
-    <w:p>
-      <w:pPr>
-        <w:pStyle w:val="NormalWeb"/>
-        <w:ind w:left="-1134" w:right="-478"/>
-      </w:pPr>
-      <w:r>
-        <w:t xml:space="preserve">So the impact on 5G could be felt on both sides of the Pacific. This is happening as the U.S. and </w:t>
+        <w:t xml:space="preserve"> </w:t>
+      </w:r>
+      <w:r>
+        <w:rPr>
+          <w:rFonts w:ascii="SimSun" w:eastAsia="SimSun" w:hAnsi="SimSun" w:cs="SimSun" w:hint="eastAsia"/>
+        </w:rPr>
+        <w:t>对x</w:t>
+      </w:r>
+      <w:r>
+        <w:rPr>
+          <w:rFonts w:ascii="SimSun" w:eastAsia="SimSun" w:hAnsi="SimSun" w:cs="SimSun"/>
+        </w:rPr>
+        <w:t>xx</w:t>
+      </w:r>
+      <w:r>
+        <w:rPr>
+          <w:rFonts w:ascii="SimSun" w:eastAsia="SimSun" w:hAnsi="SimSun" w:cs="SimSun" w:hint="eastAsia"/>
+        </w:rPr>
+        <w:t>进行严打</w:t>
+      </w:r>
+      <w:r>
+        <w:t>US consumers.</w:t>
+      </w:r>
+      <w:r>
+        <w:t xml:space="preserve"> </w:t>
+      </w:r>
+      <w:r>
+        <w:t>But trade experts say this could hurt China too because Huawei gives a lot of the parts it uses from American companies like Qualcomm and Intel and this order could make it harder for Huawei to get those parts. So the impact on 5G could be felt on both sides of the Pacific</w:t>
+      </w:r>
+      <w:r>
+        <w:t>, aka “</w:t>
+      </w:r>
+      <w:r>
+        <w:rPr>
+          <w:b/>
+          <w:bCs/>
+        </w:rPr>
+        <w:t>bilateral</w:t>
+      </w:r>
+      <w:r>
+        <w:rPr>
+          <w:b/>
+          <w:bCs/>
+        </w:rPr>
+        <w:t>/unilateral/multi-lateral</w:t>
+      </w:r>
+      <w:r>
+        <w:t xml:space="preserve">” </w:t>
+      </w:r>
+      <w:r>
+        <w:t xml:space="preserve">. This is happening as the U.S. and </w:t>
       </w:r>
       <w:r>
         <w:t>China</w:t>
@@ -5594,23 +6830,11 @@
       <w:r>
         <w:t xml:space="preserve"> </w:t>
       </w:r>
-    </w:p>
-    <w:p>
-      <w:pPr>
-        <w:pStyle w:val="NormalWeb"/>
-        <w:ind w:left="-1134" w:right="-478"/>
-        <w:rPr>
-          <w:rFonts w:ascii="SimSun" w:eastAsia="SimSun" w:hAnsi="SimSun" w:cs="SimSun"/>
-        </w:rPr>
-      </w:pPr>
       <w:r>
         <w:t>But China says the U.S. actions are wrong.</w:t>
       </w:r>
       <w:r>
-        <w:t xml:space="preserve"> Here is a</w:t>
-      </w:r>
-      <w:r>
-        <w:t xml:space="preserve"> </w:t>
+        <w:t xml:space="preserve"> Here is </w:t>
       </w:r>
       <w:r>
         <w:rPr>
@@ -5618,25 +6842,54 @@
           <w:bCs/>
           <w:color w:val="FF0000"/>
           <w:highlight w:val="yellow"/>
+          <w:u w:val="single"/>
         </w:rPr>
-        <w:t>counter attack</w:t>
+        <w:t>a</w:t>
       </w:r>
       <w:r>
         <w:rPr>
           <w:b/>
           <w:bCs/>
           <w:color w:val="FF0000"/>
+          <w:highlight w:val="yellow"/>
+          <w:u w:val="single"/>
+        </w:rPr>
+        <w:t xml:space="preserve"> counter attack</w:t>
+      </w:r>
+      <w:r>
+        <w:rPr>
+          <w:b/>
+          <w:bCs/>
+          <w:color w:val="FF0000"/>
+          <w:highlight w:val="yellow"/>
+          <w:u w:val="single"/>
         </w:rPr>
         <w:t xml:space="preserve"> </w:t>
       </w:r>
       <w:r>
         <w:rPr>
           <w:rFonts w:ascii="SimSun" w:eastAsia="SimSun" w:hAnsi="SimSun" w:cs="SimSun" w:hint="eastAsia"/>
+          <w:b/>
+          <w:bCs/>
+          <w:color w:val="FF0000"/>
+          <w:highlight w:val="yellow"/>
+          <w:u w:val="single"/>
         </w:rPr>
         <w:t>反击</w:t>
       </w:r>
       <w:r>
-        <w:t xml:space="preserve"> from Chinese tech giant Huawei. It’s billionaire founder and CEO Ren Zhengfei sat down with CNN for a </w:t>
+        <w:t xml:space="preserve"> from Chinese </w:t>
+      </w:r>
+      <w:r>
+        <w:rPr>
+          <w:b/>
+          <w:bCs/>
+          <w:u w:val="single"/>
+        </w:rPr>
+        <w:t>tech giant</w:t>
+      </w:r>
+      <w:r>
+        <w:t xml:space="preserve"> Huawei. It’s billionaire founder and CEO Ren Zhengfei sat down with CNN for a </w:t>
       </w:r>
       <w:r>
         <w:rPr>
@@ -5673,7 +6926,18 @@
         <w:t>intimidates</w:t>
       </w:r>
       <w:r>
-        <w:t xml:space="preserve"> a country today, threatens a company tomorrow or (inaudible) arrests someone than no one would dare invest in the U.S.</w:t>
+        <w:t xml:space="preserve"> a country today, threatens a company tomorrow or (inaudible) arrests someone than no one would </w:t>
+      </w:r>
+      <w:r>
+        <w:rPr>
+          <w:b/>
+          <w:bCs/>
+          <w:u w:val="single"/>
+        </w:rPr>
+        <w:t>dare invest</w:t>
+      </w:r>
+      <w:r>
+        <w:t xml:space="preserve"> in the U.S.</w:t>
       </w:r>
       <w:r>
         <w:t xml:space="preserve"> </w:t>
@@ -5905,25 +7169,7 @@
                 <w:bCs/>
                 <w:color w:val="FF0000"/>
               </w:rPr>
-              <w:t>backfire /ˌ</w:t>
-            </w:r>
-            <w:proofErr w:type="spellStart"/>
-            <w:r>
-              <w:rPr>
-                <w:b/>
-                <w:bCs/>
-                <w:color w:val="FF0000"/>
-              </w:rPr>
-              <w:t>bækˈfaɪə</w:t>
-            </w:r>
-            <w:proofErr w:type="spellEnd"/>
-            <w:r>
-              <w:rPr>
-                <w:b/>
-                <w:bCs/>
-                <w:color w:val="FF0000"/>
-              </w:rPr>
-              <w:t>/ </w:t>
+              <w:t>backfire /ˌbækˈfaɪə/ </w:t>
             </w:r>
           </w:p>
           <w:p>
@@ -5982,7 +7228,6 @@
               </w:rPr>
               <w:br/>
             </w:r>
-            <w:proofErr w:type="spellStart"/>
             <w:r>
               <w:rPr>
                 <w:rFonts w:ascii="SimSun" w:eastAsia="SimSun" w:hAnsi="SimSun" w:cs="SimSun" w:hint="eastAsia"/>
@@ -5996,11 +7241,7 @@
               <w:t>.g.</w:t>
             </w:r>
             <w:r>
-              <w:t>Unfortunately</w:t>
-            </w:r>
-            <w:proofErr w:type="spellEnd"/>
-            <w:r>
-              <w:t xml:space="preserve"> the plan backfired. </w:t>
+              <w:t xml:space="preserve">Unfortunately the plan backfired. </w:t>
             </w:r>
             <w:r>
               <w:rPr>
@@ -6220,17 +7461,41 @@
     <w:p>
       <w:pPr>
         <w:pStyle w:val="NormalWeb"/>
-        <w:ind w:right="-478"/>
-      </w:pPr>
-    </w:p>
-    <w:p>
-      <w:pPr>
-        <w:pStyle w:val="NormalWeb"/>
         <w:ind w:left="-1134" w:right="-478"/>
       </w:pPr>
       <w:r>
         <w:lastRenderedPageBreak/>
         <w:t xml:space="preserve">Huawei, China’s largest telecom company, is facing an </w:t>
+      </w:r>
+      <w:r>
+        <w:rPr>
+          <w:b/>
+          <w:bCs/>
+          <w:color w:val="FF0000"/>
+          <w:highlight w:val="yellow"/>
+          <w:u w:val="single"/>
+        </w:rPr>
+        <w:t>all</w:t>
+      </w:r>
+      <w:r>
+        <w:rPr>
+          <w:b/>
+          <w:bCs/>
+          <w:color w:val="FF0000"/>
+          <w:highlight w:val="yellow"/>
+          <w:u w:val="single"/>
+        </w:rPr>
+        <w:t>-</w:t>
+      </w:r>
+      <w:r>
+        <w:rPr>
+          <w:b/>
+          <w:bCs/>
+          <w:color w:val="FF0000"/>
+          <w:highlight w:val="yellow"/>
+          <w:u w:val="single"/>
+        </w:rPr>
+        <w:t xml:space="preserve">out </w:t>
       </w:r>
       <w:r>
         <w:rPr>
@@ -6239,25 +7504,7 @@
           <w:highlight w:val="yellow"/>
           <w:u w:val="single"/>
         </w:rPr>
-        <w:t>all</w:t>
-      </w:r>
-      <w:r>
-        <w:rPr>
-          <w:b/>
-          <w:bCs/>
-          <w:highlight w:val="yellow"/>
-          <w:u w:val="single"/>
-        </w:rPr>
-        <w:t>-</w:t>
-      </w:r>
-      <w:r>
-        <w:rPr>
-          <w:b/>
-          <w:bCs/>
-          <w:highlight w:val="yellow"/>
-          <w:u w:val="single"/>
-        </w:rPr>
-        <w:t>out assault</w:t>
+        <w:t>assault</w:t>
       </w:r>
       <w:r>
         <w:rPr>
@@ -6328,22 +7575,11 @@
         <w:t>/apprehension</w:t>
       </w:r>
       <w:r>
-        <w:t xml:space="preserve"> of Ren’s daughter, Huawei’s CFO, Meng </w:t>
-      </w:r>
-      <w:proofErr w:type="spellStart"/>
-      <w:r>
-        <w:t>Wanzhou</w:t>
-      </w:r>
-      <w:proofErr w:type="spellEnd"/>
-      <w:r>
-        <w:t xml:space="preserve"> in Canada. </w:t>
-      </w:r>
-    </w:p>
-    <w:p>
-      <w:pPr>
-        <w:pStyle w:val="NormalWeb"/>
-        <w:ind w:left="-1134" w:right="-478"/>
-      </w:pPr>
+        <w:t xml:space="preserve"> of Ren’s daughter, Huawei’s CFO, Meng Wanzhou in Canada. </w:t>
+      </w:r>
+      <w:r>
+        <w:t xml:space="preserve"> </w:t>
+      </w:r>
       <w:r>
         <w:t xml:space="preserve">But chief among U.S. concerns that Beijing could use Huawei to </w:t>
       </w:r>
@@ -6387,53 +7623,72 @@
       <w:pPr>
         <w:pStyle w:val="NormalWeb"/>
         <w:ind w:left="-1134" w:right="-478"/>
-      </w:pPr>
-      <w:r>
-        <w:t xml:space="preserve">The </w:t>
-      </w:r>
-      <w:r>
         <w:rPr>
           <w:b/>
           <w:bCs/>
         </w:rPr>
-        <w:t>prosperity</w:t>
-      </w:r>
-      <w:r>
-        <w:t xml:space="preserve"> </w:t>
-      </w:r>
-      <w:r>
-        <w:rPr>
-          <w:rFonts w:ascii="SimSun" w:eastAsia="SimSun" w:hAnsi="SimSun" w:cs="SimSun" w:hint="eastAsia"/>
-        </w:rPr>
-        <w:t>繁荣</w:t>
-      </w:r>
-      <w:r>
-        <w:t xml:space="preserve">that drives our economic security is </w:t>
+      </w:pPr>
+      <w:r>
+        <w:t xml:space="preserve">The </w:t>
       </w:r>
       <w:r>
         <w:rPr>
           <w:b/>
           <w:bCs/>
+          <w:u w:val="single"/>
+        </w:rPr>
+        <w:t>prosperity</w:t>
+      </w:r>
+      <w:r>
+        <w:rPr>
+          <w:b/>
+          <w:bCs/>
+          <w:u w:val="single"/>
+        </w:rPr>
+        <w:t>/booming/flourishing</w:t>
+      </w:r>
+      <w:r>
+        <w:rPr>
+          <w:rFonts w:ascii="SimSun" w:eastAsia="SimSun" w:hAnsi="SimSun" w:cs="SimSun" w:hint="eastAsia"/>
+          <w:b/>
+          <w:bCs/>
+          <w:u w:val="single"/>
+        </w:rPr>
+        <w:t>繁荣</w:t>
+      </w:r>
+      <w:r>
+        <w:t xml:space="preserve">that drives our economic security is </w:t>
+      </w:r>
+      <w:r>
+        <w:rPr>
+          <w:b/>
+          <w:bCs/>
+          <w:highlight w:val="yellow"/>
         </w:rPr>
         <w:t>inherently</w:t>
       </w:r>
       <w:r>
-        <w:t xml:space="preserve"> linked to our national security</w:t>
+        <w:rPr>
+          <w:rFonts w:ascii="SimSun" w:eastAsia="SimSun" w:hAnsi="SimSun" w:cs="SimSun" w:hint="eastAsia"/>
+          <w:b/>
+          <w:bCs/>
+        </w:rPr>
+        <w:t>内在的；与生俱来的</w:t>
+      </w:r>
+      <w:r>
+        <w:t>linked to our national security</w:t>
       </w:r>
       <w:r>
         <w:t xml:space="preserve"> </w:t>
       </w:r>
       <w:r>
-        <w:t>and the immense influence that the Chinese government holds over Chinese corporations like Huawei represents a threat to both.</w:t>
-      </w:r>
-    </w:p>
-    <w:p>
-      <w:pPr>
-        <w:pStyle w:val="NormalWeb"/>
-        <w:ind w:left="-1134" w:right="-478"/>
-      </w:pPr>
-      <w:r>
-        <w:t xml:space="preserve">The FBI also says they’ve obtained emails revealing that Huawei offered bonuses to employees based on the value of information they stole from other companies around the world. The U.S. has banned Huawei products from use in Federal agencies and 5G networks. </w:t>
+        <w:t>and the immense influence that the Chinese government holds over Chinese corporations like Huawei represents a threat to both</w:t>
+      </w:r>
+      <w:r>
+        <w:t>.</w:t>
+      </w:r>
+      <w:r>
+        <w:t xml:space="preserve"> </w:t>
       </w:r>
     </w:p>
     <w:p>
@@ -6676,12 +7931,6 @@
         <w:pStyle w:val="NormalWeb"/>
         <w:ind w:left="-1134" w:right="-478"/>
       </w:pPr>
-    </w:p>
-    <w:p>
-      <w:pPr>
-        <w:pStyle w:val="NormalWeb"/>
-        <w:ind w:left="-1134" w:right="-478"/>
-      </w:pPr>
       <w:r>
         <w:t xml:space="preserve">What about Ericson? What about Sysco? </w:t>
       </w:r>
@@ -6712,34 +7961,74 @@
       <w:r>
         <w:t xml:space="preserve"> </w:t>
       </w:r>
-    </w:p>
-    <w:p>
-      <w:pPr>
-        <w:pStyle w:val="NormalWeb"/>
-        <w:ind w:left="-1134" w:right="-478"/>
-      </w:pPr>
-      <w:r>
-        <w:t xml:space="preserve">There’s no Huawei equipment in the </w:t>
-      </w:r>
-      <w:proofErr w:type="spellStart"/>
-      <w:r>
-        <w:t>U.S.networks</w:t>
-      </w:r>
-      <w:proofErr w:type="spellEnd"/>
-      <w:r>
-        <w:t xml:space="preserve">. </w:t>
-      </w:r>
       <w:r>
         <w:t xml:space="preserve"> </w:t>
       </w:r>
       <w:r>
+        <w:t xml:space="preserve">There’s no Huawei equipment in the U.S.networks. </w:t>
+      </w:r>
+      <w:r>
+        <w:t xml:space="preserve"> </w:t>
+      </w:r>
+      <w:r>
         <w:t>Has that made the U.S. networks totally safe? If not, how can they tell other countries that your networks would be safe without Huawei?</w:t>
       </w:r>
       <w:r>
         <w:t xml:space="preserve"> </w:t>
       </w:r>
       <w:r>
-        <w:t xml:space="preserve">Today the U.S. hasn’t produced public evidence of Huawei spying on China’s behalf but says it could easily happen. If Beijing demanded access to Huawei equipment, the U.S. says the company couldn’t say no. </w:t>
+        <w:t xml:space="preserve">Today the U.S. hasn’t produced public </w:t>
+      </w:r>
+      <w:r>
+        <w:rPr>
+          <w:b/>
+          <w:bCs/>
+          <w:highlight w:val="yellow"/>
+          <w:u w:val="single"/>
+        </w:rPr>
+        <w:t>compelling evidence</w:t>
+      </w:r>
+      <w:r>
+        <w:rPr>
+          <w:b/>
+          <w:bCs/>
+          <w:highlight w:val="yellow"/>
+          <w:u w:val="single"/>
+        </w:rPr>
+        <w:t xml:space="preserve"> </w:t>
+      </w:r>
+      <w:r>
+        <w:rPr>
+          <w:rFonts w:ascii="SimSun" w:eastAsia="SimSun" w:hAnsi="SimSun" w:cs="SimSun"/>
+          <w:b/>
+          <w:bCs/>
+          <w:highlight w:val="yellow"/>
+          <w:u w:val="single"/>
+        </w:rPr>
+        <w:t>(strongly persuasive</w:t>
+      </w:r>
+      <w:r>
+        <w:rPr>
+          <w:rFonts w:ascii="SimSun" w:eastAsia="SimSun" w:hAnsi="SimSun" w:cs="SimSun" w:hint="eastAsia"/>
+          <w:b/>
+          <w:bCs/>
+          <w:highlight w:val="yellow"/>
+          <w:u w:val="single"/>
+        </w:rPr>
+        <w:t xml:space="preserve"> 非常有说服力的证据</w:t>
+      </w:r>
+      <w:r>
+        <w:rPr>
+          <w:rFonts w:ascii="SimSun" w:eastAsia="SimSun" w:hAnsi="SimSun" w:cs="SimSun"/>
+          <w:b/>
+          <w:bCs/>
+          <w:highlight w:val="yellow"/>
+          <w:u w:val="single"/>
+        </w:rPr>
+        <w:t xml:space="preserve">) </w:t>
+      </w:r>
+      <w:r>
+        <w:t xml:space="preserve">of Huawei spying on China’s behalf but says it could easily happen. If Beijing demanded access to Huawei equipment, the U.S. says the company couldn’t say no. </w:t>
       </w:r>
     </w:p>
     <w:p>
@@ -6782,16 +8071,7 @@
         <w:t>governments</w:t>
       </w:r>
       <w:r>
-        <w:t xml:space="preserve"> to shun Huawei. </w:t>
-      </w:r>
-      <w:r>
-        <w:rPr>
-          <w:rFonts w:ascii="SimSun" w:eastAsia="SimSun" w:hAnsi="SimSun" w:cs="SimSun"/>
-        </w:rPr>
-        <w:t xml:space="preserve"> </w:t>
-      </w:r>
-      <w:r>
-        <w:t>A huge player in building up 5G, the next generation of mobile networks worldwide. The U.S. told Germany that if it uses Huawei 5G equipment, it would limit intelligence sharing between the countries.</w:t>
+        <w:t xml:space="preserve"> to shun Huawei. A huge player in building up 5G, the next generation of mobile networks worldwide. The U.S. told Germany that if it uses Huawei 5G equipment, it would limit intelligence sharing between the countries.</w:t>
       </w:r>
     </w:p>
     <w:tbl>
@@ -7046,7 +8326,6 @@
           </w:tcPr>
           <w:p>
             <w:r>
-              <w:lastRenderedPageBreak/>
               <w:t xml:space="preserve">Everybody in the world is talking about cybersecurity and they are </w:t>
             </w:r>
             <w:r>
@@ -7111,25 +8390,7 @@
                 <w:bCs/>
                 <w:highlight w:val="yellow"/>
               </w:rPr>
-              <w:t>/</w:t>
-            </w:r>
-            <w:proofErr w:type="spellStart"/>
-            <w:r>
-              <w:rPr>
-                <w:b/>
-                <w:bCs/>
-                <w:highlight w:val="yellow"/>
-              </w:rPr>
-              <w:t>məˈlɪɡnənt</w:t>
-            </w:r>
-            <w:proofErr w:type="spellEnd"/>
-            <w:r>
-              <w:rPr>
-                <w:b/>
-                <w:bCs/>
-                <w:highlight w:val="yellow"/>
-              </w:rPr>
-              <w:t xml:space="preserve">/ </w:t>
+              <w:t xml:space="preserve">/məˈlɪɡnənt/ </w:t>
             </w:r>
             <w:r>
               <w:rPr>
@@ -7146,612 +8407,6 @@
       <w:pPr>
         <w:pStyle w:val="NormalWeb"/>
         <w:ind w:right="-478"/>
-      </w:pPr>
-    </w:p>
-    <w:p>
-      <w:pPr>
-        <w:pStyle w:val="Heading1"/>
-        <w:ind w:left="-1134" w:right="-478"/>
-      </w:pPr>
-      <w:r>
-        <w:t>A Telecom Merger is Planned</w:t>
-      </w:r>
-    </w:p>
-    <w:p>
-      <w:pPr>
-        <w:pStyle w:val="NormalWeb"/>
-        <w:ind w:left="-1134" w:right="-478"/>
-      </w:pPr>
-      <w:r>
-        <w:t xml:space="preserve">What modern telecommunications company traces its </w:t>
-      </w:r>
-      <w:r>
-        <w:rPr>
-          <w:b/>
-          <w:bCs/>
-          <w:highlight w:val="yellow"/>
-          <w:u w:val="single"/>
-        </w:rPr>
-        <w:t>roots back to</w:t>
-      </w:r>
-      <w:r>
-        <w:t xml:space="preserve"> </w:t>
-      </w:r>
-      <w:r>
-        <w:rPr>
-          <w:rFonts w:ascii="SimSun" w:eastAsia="SimSun" w:hAnsi="SimSun" w:cs="SimSun" w:hint="eastAsia"/>
-        </w:rPr>
-        <w:t xml:space="preserve">追溯到 </w:t>
-      </w:r>
-      <w:r>
-        <w:t>the Brown Telephone Company?</w:t>
-      </w:r>
-      <w:r>
-        <w:t xml:space="preserve"> </w:t>
-      </w:r>
-      <w:r>
-        <w:t>Sprint, AT&amp;T, Verizon, or T-Mobile.</w:t>
-      </w:r>
-      <w:r>
-        <w:t xml:space="preserve"> </w:t>
-      </w:r>
-      <w:r>
-        <w:t>Brown Telephone founded in 1899 is a part of the history of Sprint Corporation.</w:t>
-      </w:r>
-      <w:r>
-        <w:t xml:space="preserve"> </w:t>
-      </w:r>
-      <w:r>
-        <w:t xml:space="preserve">That could include T-Mobile too, if the proposed $26 billion merger between Sprint and T-Mobile goes through. </w:t>
-      </w:r>
-    </w:p>
-    <w:p>
-      <w:pPr>
-        <w:pStyle w:val="NormalWeb"/>
-        <w:ind w:left="-1134" w:right="-478"/>
-      </w:pPr>
-      <w:r>
-        <w:t xml:space="preserve">The companies say this would make it easier for them to build a fifth generation network across America that’s better known as 5G. </w:t>
-      </w:r>
-      <w:r>
-        <w:t xml:space="preserve"> </w:t>
-      </w:r>
-      <w:r>
-        <w:t>It would mean faster Internet speeds for mobile devices like smart phones.</w:t>
-      </w:r>
-      <w:r>
-        <w:t xml:space="preserve"> </w:t>
-      </w:r>
-      <w:r>
-        <w:t xml:space="preserve">The merger would also help the new Sprint/T-Mobile company better compete with Verizon and AT&amp;T who currently </w:t>
-      </w:r>
-      <w:r>
-        <w:rPr>
-          <w:b/>
-          <w:bCs/>
-          <w:color w:val="FF0000"/>
-          <w:highlight w:val="yellow"/>
-          <w:u w:val="single"/>
-        </w:rPr>
-        <w:t>dominate the U.S. market</w:t>
-      </w:r>
-      <w:r>
-        <w:rPr>
-          <w:b/>
-          <w:bCs/>
-          <w:color w:val="FF0000"/>
-          <w:highlight w:val="yellow"/>
-          <w:u w:val="single"/>
-        </w:rPr>
-        <w:t>/monopolize the market</w:t>
-      </w:r>
-      <w:r>
-        <w:rPr>
-          <w:b/>
-          <w:bCs/>
-          <w:color w:val="FF0000"/>
-          <w:highlight w:val="yellow"/>
-          <w:u w:val="single"/>
-        </w:rPr>
-        <w:t>.</w:t>
-      </w:r>
-      <w:r>
-        <w:t xml:space="preserve"> </w:t>
-      </w:r>
-    </w:p>
-    <w:p>
-      <w:pPr>
-        <w:pStyle w:val="NormalWeb"/>
-        <w:ind w:left="-1134" w:right="-478"/>
-      </w:pPr>
-    </w:p>
-    <w:tbl>
-      <w:tblPr>
-        <w:tblStyle w:val="TableGrid"/>
-        <w:tblW w:w="10910" w:type="dxa"/>
-        <w:tblInd w:w="-1134" w:type="dxa"/>
-        <w:tblLook w:val="04A0" w:firstRow="1" w:lastRow="0" w:firstColumn="1" w:lastColumn="0" w:noHBand="0" w:noVBand="1"/>
-      </w:tblPr>
-      <w:tblGrid>
-        <w:gridCol w:w="10910"/>
-      </w:tblGrid>
-      <w:tr>
-        <w:tc>
-          <w:tcPr>
-            <w:tcW w:w="10910" w:type="dxa"/>
-          </w:tcPr>
-          <w:p>
-            <w:r>
-              <w:t xml:space="preserve">## root back to </w:t>
-            </w:r>
-          </w:p>
-          <w:p>
-            <w:r>
-              <w:t xml:space="preserve">## date back to </w:t>
-            </w:r>
-          </w:p>
-          <w:p/>
-          <w:p>
-            <w:r>
-              <w:t xml:space="preserve">## </w:t>
-            </w:r>
-            <w:r>
-              <w:rPr>
-                <w:rFonts w:eastAsiaTheme="majorEastAsia"/>
-              </w:rPr>
-              <w:t>1.</w:t>
-            </w:r>
-          </w:p>
-          <w:p>
-            <w:proofErr w:type="spellStart"/>
-            <w:r>
-              <w:t>deˈrive</w:t>
-            </w:r>
-            <w:proofErr w:type="spellEnd"/>
-            <w:r>
-              <w:t xml:space="preserve"> from </w:t>
-            </w:r>
-            <w:proofErr w:type="spellStart"/>
-            <w:r>
-              <w:t>sth</w:t>
-            </w:r>
-            <w:proofErr w:type="spellEnd"/>
-            <w:r>
-              <w:t xml:space="preserve">| be </w:t>
-            </w:r>
-            <w:proofErr w:type="spellStart"/>
-            <w:r>
-              <w:t>deˈrived</w:t>
-            </w:r>
-            <w:proofErr w:type="spellEnd"/>
-            <w:r>
-              <w:t xml:space="preserve"> from </w:t>
-            </w:r>
-            <w:proofErr w:type="spellStart"/>
-            <w:r>
-              <w:t>sth</w:t>
-            </w:r>
-            <w:proofErr w:type="spellEnd"/>
-          </w:p>
-          <w:p>
-            <w:r>
-              <w:t xml:space="preserve">to come or develop from </w:t>
-            </w:r>
-            <w:proofErr w:type="spellStart"/>
-            <w:r>
-              <w:t>sth</w:t>
-            </w:r>
-            <w:proofErr w:type="spellEnd"/>
-            <w:r>
-              <w:t xml:space="preserve"> </w:t>
-            </w:r>
-            <w:r>
-              <w:rPr>
-                <w:rFonts w:eastAsia="Microsoft YaHei" w:hint="eastAsia"/>
-              </w:rPr>
-              <w:t>从</w:t>
-            </w:r>
-            <w:r>
-              <w:t>…</w:t>
-            </w:r>
-            <w:r>
-              <w:rPr>
-                <w:rFonts w:eastAsia="Microsoft YaHei" w:hint="eastAsia"/>
-              </w:rPr>
-              <w:t>衍生出；起源于；来自</w:t>
-            </w:r>
-          </w:p>
-          <w:p>
-            <w:r>
-              <w:rPr>
-                <w:rFonts w:eastAsia="Microsoft YaHei" w:hint="eastAsia"/>
-              </w:rPr>
-              <w:t>例：</w:t>
-            </w:r>
-          </w:p>
-          <w:p>
-            <w:r>
-              <w:t>The word ‘politics’ is derived from a Greek word meaning ‘city’. politics</w:t>
-            </w:r>
-            <w:r>
-              <w:rPr>
-                <w:rFonts w:eastAsia="Microsoft YaHei" w:hint="eastAsia"/>
-              </w:rPr>
-              <w:t>一词源自希腊语，意思是</w:t>
-            </w:r>
-            <w:r>
-              <w:t>city</w:t>
-            </w:r>
-            <w:r>
-              <w:rPr>
-                <w:rFonts w:eastAsia="Microsoft YaHei" w:hint="eastAsia"/>
-              </w:rPr>
-              <w:t>。</w:t>
-            </w:r>
-          </w:p>
-          <w:p>
-            <w:r>
-              <w:rPr>
-                <w:rFonts w:eastAsiaTheme="majorEastAsia"/>
-              </w:rPr>
-              <w:t>2.</w:t>
-            </w:r>
-          </w:p>
-          <w:p>
-            <w:proofErr w:type="spellStart"/>
-            <w:r>
-              <w:t>deˈrive</w:t>
-            </w:r>
-            <w:proofErr w:type="spellEnd"/>
-            <w:r>
-              <w:t xml:space="preserve"> </w:t>
-            </w:r>
-            <w:proofErr w:type="spellStart"/>
-            <w:r>
-              <w:t>sth</w:t>
-            </w:r>
-            <w:proofErr w:type="spellEnd"/>
-            <w:r>
-              <w:t xml:space="preserve"> from </w:t>
-            </w:r>
-            <w:proofErr w:type="spellStart"/>
-            <w:r>
-              <w:t>sth</w:t>
-            </w:r>
-            <w:proofErr w:type="spellEnd"/>
-          </w:p>
-          <w:p>
-            <w:r>
-              <w:t xml:space="preserve">(1) ( formal ) to get </w:t>
-            </w:r>
-            <w:proofErr w:type="spellStart"/>
-            <w:r>
-              <w:t>sth</w:t>
-            </w:r>
-            <w:proofErr w:type="spellEnd"/>
-            <w:r>
-              <w:t xml:space="preserve"> from </w:t>
-            </w:r>
-            <w:proofErr w:type="spellStart"/>
-            <w:r>
-              <w:t>sth</w:t>
-            </w:r>
-            <w:proofErr w:type="spellEnd"/>
-            <w:r>
-              <w:t xml:space="preserve"> </w:t>
-            </w:r>
-            <w:r>
-              <w:rPr>
-                <w:rFonts w:eastAsia="Microsoft YaHei" w:hint="eastAsia"/>
-              </w:rPr>
-              <w:t>（从</w:t>
-            </w:r>
-            <w:r>
-              <w:t>…</w:t>
-            </w:r>
-            <w:r>
-              <w:rPr>
-                <w:rFonts w:eastAsia="Microsoft YaHei" w:hint="eastAsia"/>
-              </w:rPr>
-              <w:t>中）得到，获得</w:t>
-            </w:r>
-          </w:p>
-          <w:p>
-            <w:r>
-              <w:rPr>
-                <w:rFonts w:eastAsia="Microsoft YaHei" w:hint="eastAsia"/>
-              </w:rPr>
-              <w:t>例：</w:t>
-            </w:r>
-          </w:p>
-          <w:p>
-            <w:r>
-              <w:t xml:space="preserve">He derived great pleasure from painting. </w:t>
-            </w:r>
-            <w:r>
-              <w:rPr>
-                <w:rFonts w:eastAsia="Microsoft YaHei" w:hint="eastAsia"/>
-              </w:rPr>
-              <w:t>他从绘画中得到极大的乐趣。</w:t>
-            </w:r>
-            <w:r>
-              <w:t>  </w:t>
-            </w:r>
-            <w:r>
-              <w:rPr>
-                <w:rFonts w:eastAsia="Microsoft YaHei" w:hint="eastAsia"/>
-              </w:rPr>
-              <w:t>美</w:t>
-            </w:r>
-            <w:r>
-              <w:t> </w:t>
-            </w:r>
-          </w:p>
-          <w:p>
-            <w:r>
-              <w:t xml:space="preserve">(2) ( technical </w:t>
-            </w:r>
-            <w:r>
-              <w:rPr>
-                <w:rFonts w:eastAsia="Microsoft YaHei" w:hint="eastAsia"/>
-              </w:rPr>
-              <w:t>术语</w:t>
-            </w:r>
-            <w:r>
-              <w:t xml:space="preserve"> ) to obtain a substance from </w:t>
-            </w:r>
-            <w:proofErr w:type="spellStart"/>
-            <w:r>
-              <w:t>sth</w:t>
-            </w:r>
-            <w:proofErr w:type="spellEnd"/>
-            <w:r>
-              <w:t xml:space="preserve"> </w:t>
-            </w:r>
-            <w:r>
-              <w:rPr>
-                <w:rFonts w:eastAsia="Microsoft YaHei" w:hint="eastAsia"/>
-              </w:rPr>
-              <w:t>（从</w:t>
-            </w:r>
-            <w:r>
-              <w:t>…</w:t>
-            </w:r>
-            <w:r>
-              <w:rPr>
-                <w:rFonts w:eastAsia="Microsoft YaHei" w:hint="eastAsia"/>
-              </w:rPr>
-              <w:t>中）提取</w:t>
-            </w:r>
-          </w:p>
-          <w:p>
-            <w:r>
-              <w:rPr>
-                <w:rFonts w:eastAsia="Microsoft YaHei" w:hint="eastAsia"/>
-              </w:rPr>
-              <w:t>例：</w:t>
-            </w:r>
-          </w:p>
-          <w:p>
-            <w:r>
-              <w:t xml:space="preserve">The new drug is derived from fish oil. </w:t>
-            </w:r>
-            <w:r>
-              <w:rPr>
-                <w:rFonts w:eastAsia="Microsoft YaHei" w:hint="eastAsia"/>
-              </w:rPr>
-              <w:t>这种新药是从鱼油中提炼出来的</w:t>
-            </w:r>
-          </w:p>
-          <w:p/>
-        </w:tc>
-      </w:tr>
-      <w:tr>
-        <w:tc>
-          <w:tcPr>
-            <w:tcW w:w="10910" w:type="dxa"/>
-          </w:tcPr>
-          <w:p>
-            <w:r>
-              <w:t>[reel from sluggish economy</w:t>
-            </w:r>
-          </w:p>
-          <w:p>
-            <w:r>
-              <w:t xml:space="preserve"> reel from the financial crisis]</w:t>
-            </w:r>
-          </w:p>
-        </w:tc>
-      </w:tr>
-    </w:tbl>
-    <w:p>
-      <w:pPr>
-        <w:pStyle w:val="NormalWeb"/>
-        <w:ind w:right="-478"/>
-      </w:pPr>
-    </w:p>
-    <w:p>
-      <w:pPr>
-        <w:pStyle w:val="NormalWeb"/>
-        <w:ind w:left="-1134" w:right="-478"/>
-      </w:pPr>
-      <w:r>
-        <w:lastRenderedPageBreak/>
-        <w:t xml:space="preserve">T-Mobile CEO says the </w:t>
-      </w:r>
-      <w:r>
-        <w:rPr>
-          <w:b/>
-          <w:bCs/>
-        </w:rPr>
-        <w:t>merger</w:t>
-      </w:r>
-      <w:r>
-        <w:t xml:space="preserve"> </w:t>
-      </w:r>
-      <w:r>
-        <w:rPr>
-          <w:rFonts w:ascii="SimSun" w:eastAsia="SimSun" w:hAnsi="SimSun" w:cs="SimSun" w:hint="eastAsia"/>
-        </w:rPr>
-        <w:t>并购</w:t>
-      </w:r>
-      <w:r>
-        <w:rPr>
-          <w:rFonts w:ascii="SimSun" w:eastAsia="SimSun" w:hAnsi="SimSun" w:cs="SimSun" w:hint="eastAsia"/>
-        </w:rPr>
-        <w:t>/并购案</w:t>
-      </w:r>
-      <w:r>
-        <w:rPr>
-          <w:rFonts w:ascii="SimSun" w:eastAsia="SimSun" w:hAnsi="SimSun" w:cs="SimSun" w:hint="eastAsia"/>
-        </w:rPr>
-        <w:t xml:space="preserve"> </w:t>
-      </w:r>
-      <w:r>
-        <w:t>would create jobs and lower prices for consumers.</w:t>
-      </w:r>
-      <w:r>
-        <w:t xml:space="preserve"> So </w:t>
-      </w:r>
-      <w:r>
-        <w:t>Some Wall Street analysts say it would have the opposite effects</w:t>
-      </w:r>
-      <w:r>
-        <w:t xml:space="preserve"> = it would </w:t>
-      </w:r>
-      <w:r>
-        <w:rPr>
-          <w:b/>
-          <w:bCs/>
-          <w:highlight w:val="yellow"/>
-          <w:u w:val="single"/>
-        </w:rPr>
-        <w:t>reel from</w:t>
-      </w:r>
-      <w:r>
-        <w:t xml:space="preserve"> this merger. </w:t>
-      </w:r>
-      <w:r>
-        <w:t xml:space="preserve">Either way, it would reduce the number of wireless carriers in America. </w:t>
-      </w:r>
-      <w:r>
-        <w:t xml:space="preserve"> </w:t>
-      </w:r>
-      <w:r>
-        <w:t>The new company, Verizon, and AT&amp;T would be the only three.</w:t>
-      </w:r>
-      <w:r>
-        <w:t xml:space="preserve"> </w:t>
-      </w:r>
-      <w:r>
-        <w:t xml:space="preserve">Major business </w:t>
-      </w:r>
-      <w:r>
-        <w:rPr>
-          <w:b/>
-          <w:bCs/>
-        </w:rPr>
-        <w:t>merger</w:t>
-      </w:r>
-      <w:r>
-        <w:rPr>
-          <w:b/>
-          <w:bCs/>
-        </w:rPr>
-        <w:t>s</w:t>
-      </w:r>
-      <w:r>
-        <w:t xml:space="preserve"> </w:t>
-      </w:r>
-      <w:r>
-        <w:rPr>
-          <w:rFonts w:ascii="SimSun" w:eastAsia="SimSun" w:hAnsi="SimSun" w:cs="SimSun" w:hint="eastAsia"/>
-        </w:rPr>
-        <w:t>并购/并购案</w:t>
-      </w:r>
-      <w:r>
-        <w:t xml:space="preserve">need U.S. government approval to go through, though. And that’s not a given. </w:t>
-      </w:r>
-      <w:r>
-        <w:rPr>
-          <w:rFonts w:ascii="SimSun" w:eastAsia="SimSun" w:hAnsi="SimSun" w:cs="SimSun" w:hint="eastAsia"/>
-        </w:rPr>
-        <w:t>但政府并不一定会同意。</w:t>
-      </w:r>
-    </w:p>
-    <w:p>
-      <w:pPr>
-        <w:pStyle w:val="NormalWeb"/>
-        <w:ind w:left="-1134" w:right="-478"/>
-      </w:pPr>
-      <w:r>
-        <w:t xml:space="preserve">The Trump administration is currently </w:t>
-      </w:r>
-      <w:r>
-        <w:rPr>
-          <w:b/>
-          <w:bCs/>
-        </w:rPr>
-        <w:t>suing</w:t>
-      </w:r>
-      <w:r>
-        <w:rPr>
-          <w:b/>
-          <w:bCs/>
-        </w:rPr>
-        <w:t xml:space="preserve"> </w:t>
-      </w:r>
-      <w:r>
-        <w:rPr>
-          <w:rFonts w:ascii="SimSun" w:eastAsia="SimSun" w:hAnsi="SimSun" w:cs="SimSun" w:hint="eastAsia"/>
-          <w:b/>
-          <w:bCs/>
-        </w:rPr>
-        <w:t>提起诉讼</w:t>
-      </w:r>
-      <w:r>
-        <w:t xml:space="preserve"> to block AT&amp;T from buying Time Warner</w:t>
-      </w:r>
-      <w:r>
-        <w:t xml:space="preserve"> </w:t>
-      </w:r>
-      <w:r>
-        <w:rPr>
-          <w:rFonts w:ascii="SimSun" w:eastAsia="SimSun" w:hAnsi="SimSun" w:cs="SimSun" w:hint="eastAsia"/>
-        </w:rPr>
-        <w:t>时代华纳</w:t>
-      </w:r>
-      <w:r>
-        <w:t>.</w:t>
-      </w:r>
-      <w:r>
-        <w:t xml:space="preserve"> </w:t>
-      </w:r>
-      <w:r>
-        <w:t>That’s the parent company of CNN.</w:t>
-      </w:r>
-      <w:r>
-        <w:t xml:space="preserve"> </w:t>
-      </w:r>
-      <w:r>
-        <w:rPr>
-          <w:rFonts w:ascii="SimSun" w:eastAsia="SimSun" w:hAnsi="SimSun" w:cs="SimSun" w:hint="eastAsia"/>
-        </w:rPr>
-        <w:t>时代华纳是</w:t>
-      </w:r>
-      <w:r>
-        <w:t>CNN</w:t>
-      </w:r>
-      <w:r>
-        <w:rPr>
-          <w:rFonts w:ascii="SimSun" w:eastAsia="SimSun" w:hAnsi="SimSun" w:cs="SimSun" w:hint="eastAsia"/>
-        </w:rPr>
-        <w:t>的母公司。</w:t>
-      </w:r>
-    </w:p>
-    <w:p>
-      <w:pPr>
-        <w:ind w:left="-1134" w:right="-478"/>
       </w:pPr>
     </w:p>
     <w:sectPr>
@@ -7767,6 +8422,244 @@
 <file path=word/numbering.xml><?xml version="1.0" encoding="utf-8"?>
 <w:numbering xmlns:wpc="http://schemas.microsoft.com/office/word/2010/wordprocessingCanvas" xmlns:cx="http://schemas.microsoft.com/office/drawing/2014/chartex" xmlns:cx1="http://schemas.microsoft.com/office/drawing/2015/9/8/chartex" xmlns:cx2="http://schemas.microsoft.com/office/drawing/2015/10/21/chartex" xmlns:cx3="http://schemas.microsoft.com/office/drawing/2016/5/9/chartex" xmlns:cx4="http://schemas.microsoft.com/office/drawing/2016/5/10/chartex" xmlns:cx5="http://schemas.microsoft.com/office/drawing/2016/5/11/chartex" xmlns:cx6="http://schemas.microsoft.com/office/drawing/2016/5/12/chartex" xmlns:cx7="http://schemas.microsoft.com/office/drawing/2016/5/13/chartex" xmlns:cx8="http://schemas.microsoft.com/office/drawing/2016/5/14/chartex" xmlns:mc="http://schemas.openxmlformats.org/markup-compatibility/2006" xmlns:aink="http://schemas.microsoft.com/office/drawing/2016/ink" xmlns:am3d="http://schemas.microsoft.com/office/drawing/2017/model3d" xmlns:o="urn:schemas-microsoft-com:office:office" xmlns:r="http://schemas.openxmlformats.org/officeDocument/2006/relationships" xmlns:m="http://schemas.openxmlformats.org/officeDocument/2006/math" xmlns:v="urn:schemas-microsoft-com:vml" xmlns:wp14="http://schemas.microsoft.com/office/word/2010/wordprocessingDrawing" xmlns:wp="http://schemas.openxmlformats.org/drawingml/2006/wordprocessingDrawing" xmlns:w10="urn:schemas-microsoft-com:office:word" xmlns:w="http://schemas.openxmlformats.org/wordprocessingml/2006/main" xmlns:w14="http://schemas.microsoft.com/office/word/2010/wordml" xmlns:w15="http://schemas.microsoft.com/office/word/2012/wordml" xmlns:w16cid="http://schemas.microsoft.com/office/word/2016/wordml/cid" xmlns:w16se="http://schemas.microsoft.com/office/word/2015/wordml/symex" xmlns:wpg="http://schemas.microsoft.com/office/word/2010/wordprocessingGroup" xmlns:wpi="http://schemas.microsoft.com/office/word/2010/wordprocessingInk" xmlns:wne="http://schemas.microsoft.com/office/word/2006/wordml" xmlns:wps="http://schemas.microsoft.com/office/word/2010/wordprocessingShape" mc:Ignorable="w14 w15 w16se w16cid wp14">
   <w:abstractNum w:abstractNumId="0" w15:restartNumberingAfterBreak="0">
+    <w:nsid w:val="01176C73"/>
+    <w:multiLevelType w:val="hybridMultilevel"/>
+    <w:tmpl w:val="542C7632"/>
+    <w:lvl w:ilvl="0" w:tplc="0409000F">
+      <w:start w:val="1"/>
+      <w:numFmt w:val="decimal"/>
+      <w:lvlText w:val="%1."/>
+      <w:lvlJc w:val="left"/>
+      <w:pPr>
+        <w:ind w:left="720" w:hanging="360"/>
+      </w:pPr>
+      <w:rPr>
+        <w:rFonts w:hint="default"/>
+      </w:rPr>
+    </w:lvl>
+    <w:lvl w:ilvl="1" w:tplc="04090019" w:tentative="1">
+      <w:start w:val="1"/>
+      <w:numFmt w:val="lowerLetter"/>
+      <w:lvlText w:val="%2."/>
+      <w:lvlJc w:val="left"/>
+      <w:pPr>
+        <w:ind w:left="1440" w:hanging="360"/>
+      </w:pPr>
+    </w:lvl>
+    <w:lvl w:ilvl="2" w:tplc="0409001B" w:tentative="1">
+      <w:start w:val="1"/>
+      <w:numFmt w:val="lowerRoman"/>
+      <w:lvlText w:val="%3."/>
+      <w:lvlJc w:val="right"/>
+      <w:pPr>
+        <w:ind w:left="2160" w:hanging="180"/>
+      </w:pPr>
+    </w:lvl>
+    <w:lvl w:ilvl="3" w:tplc="0409000F" w:tentative="1">
+      <w:start w:val="1"/>
+      <w:numFmt w:val="decimal"/>
+      <w:lvlText w:val="%4."/>
+      <w:lvlJc w:val="left"/>
+      <w:pPr>
+        <w:ind w:left="2880" w:hanging="360"/>
+      </w:pPr>
+    </w:lvl>
+    <w:lvl w:ilvl="4" w:tplc="04090019" w:tentative="1">
+      <w:start w:val="1"/>
+      <w:numFmt w:val="lowerLetter"/>
+      <w:lvlText w:val="%5."/>
+      <w:lvlJc w:val="left"/>
+      <w:pPr>
+        <w:ind w:left="3600" w:hanging="360"/>
+      </w:pPr>
+    </w:lvl>
+    <w:lvl w:ilvl="5" w:tplc="0409001B" w:tentative="1">
+      <w:start w:val="1"/>
+      <w:numFmt w:val="lowerRoman"/>
+      <w:lvlText w:val="%6."/>
+      <w:lvlJc w:val="right"/>
+      <w:pPr>
+        <w:ind w:left="4320" w:hanging="180"/>
+      </w:pPr>
+    </w:lvl>
+    <w:lvl w:ilvl="6" w:tplc="0409000F" w:tentative="1">
+      <w:start w:val="1"/>
+      <w:numFmt w:val="decimal"/>
+      <w:lvlText w:val="%7."/>
+      <w:lvlJc w:val="left"/>
+      <w:pPr>
+        <w:ind w:left="5040" w:hanging="360"/>
+      </w:pPr>
+    </w:lvl>
+    <w:lvl w:ilvl="7" w:tplc="04090019" w:tentative="1">
+      <w:start w:val="1"/>
+      <w:numFmt w:val="lowerLetter"/>
+      <w:lvlText w:val="%8."/>
+      <w:lvlJc w:val="left"/>
+      <w:pPr>
+        <w:ind w:left="5760" w:hanging="360"/>
+      </w:pPr>
+    </w:lvl>
+    <w:lvl w:ilvl="8" w:tplc="0409001B" w:tentative="1">
+      <w:start w:val="1"/>
+      <w:numFmt w:val="lowerRoman"/>
+      <w:lvlText w:val="%9."/>
+      <w:lvlJc w:val="right"/>
+      <w:pPr>
+        <w:ind w:left="6480" w:hanging="180"/>
+      </w:pPr>
+    </w:lvl>
+  </w:abstractNum>
+  <w:abstractNum w:abstractNumId="1" w15:restartNumberingAfterBreak="0">
+    <w:nsid w:val="027165F2"/>
+    <w:multiLevelType w:val="multilevel"/>
+    <w:tmpl w:val="5E78B268"/>
+    <w:lvl w:ilvl="0">
+      <w:start w:val="1"/>
+      <w:numFmt w:val="bullet"/>
+      <w:lvlText w:val=""/>
+      <w:lvlJc w:val="left"/>
+      <w:pPr>
+        <w:tabs>
+          <w:tab w:val="num" w:pos="720"/>
+        </w:tabs>
+        <w:ind w:left="720" w:hanging="360"/>
+      </w:pPr>
+      <w:rPr>
+        <w:rFonts w:ascii="Symbol" w:hAnsi="Symbol" w:hint="default"/>
+        <w:sz w:val="20"/>
+      </w:rPr>
+    </w:lvl>
+    <w:lvl w:ilvl="1" w:tentative="1">
+      <w:start w:val="1"/>
+      <w:numFmt w:val="bullet"/>
+      <w:lvlText w:val="o"/>
+      <w:lvlJc w:val="left"/>
+      <w:pPr>
+        <w:tabs>
+          <w:tab w:val="num" w:pos="1440"/>
+        </w:tabs>
+        <w:ind w:left="1440" w:hanging="360"/>
+      </w:pPr>
+      <w:rPr>
+        <w:rFonts w:ascii="Courier New" w:hAnsi="Courier New" w:hint="default"/>
+        <w:sz w:val="20"/>
+      </w:rPr>
+    </w:lvl>
+    <w:lvl w:ilvl="2" w:tentative="1">
+      <w:start w:val="1"/>
+      <w:numFmt w:val="bullet"/>
+      <w:lvlText w:val=""/>
+      <w:lvlJc w:val="left"/>
+      <w:pPr>
+        <w:tabs>
+          <w:tab w:val="num" w:pos="2160"/>
+        </w:tabs>
+        <w:ind w:left="2160" w:hanging="360"/>
+      </w:pPr>
+      <w:rPr>
+        <w:rFonts w:ascii="Wingdings" w:hAnsi="Wingdings" w:hint="default"/>
+        <w:sz w:val="20"/>
+      </w:rPr>
+    </w:lvl>
+    <w:lvl w:ilvl="3" w:tentative="1">
+      <w:start w:val="1"/>
+      <w:numFmt w:val="bullet"/>
+      <w:lvlText w:val=""/>
+      <w:lvlJc w:val="left"/>
+      <w:pPr>
+        <w:tabs>
+          <w:tab w:val="num" w:pos="2880"/>
+        </w:tabs>
+        <w:ind w:left="2880" w:hanging="360"/>
+      </w:pPr>
+      <w:rPr>
+        <w:rFonts w:ascii="Wingdings" w:hAnsi="Wingdings" w:hint="default"/>
+        <w:sz w:val="20"/>
+      </w:rPr>
+    </w:lvl>
+    <w:lvl w:ilvl="4" w:tentative="1">
+      <w:start w:val="1"/>
+      <w:numFmt w:val="bullet"/>
+      <w:lvlText w:val=""/>
+      <w:lvlJc w:val="left"/>
+      <w:pPr>
+        <w:tabs>
+          <w:tab w:val="num" w:pos="3600"/>
+        </w:tabs>
+        <w:ind w:left="3600" w:hanging="360"/>
+      </w:pPr>
+      <w:rPr>
+        <w:rFonts w:ascii="Wingdings" w:hAnsi="Wingdings" w:hint="default"/>
+        <w:sz w:val="20"/>
+      </w:rPr>
+    </w:lvl>
+    <w:lvl w:ilvl="5" w:tentative="1">
+      <w:start w:val="1"/>
+      <w:numFmt w:val="bullet"/>
+      <w:lvlText w:val=""/>
+      <w:lvlJc w:val="left"/>
+      <w:pPr>
+        <w:tabs>
+          <w:tab w:val="num" w:pos="4320"/>
+        </w:tabs>
+        <w:ind w:left="4320" w:hanging="360"/>
+      </w:pPr>
+      <w:rPr>
+        <w:rFonts w:ascii="Wingdings" w:hAnsi="Wingdings" w:hint="default"/>
+        <w:sz w:val="20"/>
+      </w:rPr>
+    </w:lvl>
+    <w:lvl w:ilvl="6" w:tentative="1">
+      <w:start w:val="1"/>
+      <w:numFmt w:val="bullet"/>
+      <w:lvlText w:val=""/>
+      <w:lvlJc w:val="left"/>
+      <w:pPr>
+        <w:tabs>
+          <w:tab w:val="num" w:pos="5040"/>
+        </w:tabs>
+        <w:ind w:left="5040" w:hanging="360"/>
+      </w:pPr>
+      <w:rPr>
+        <w:rFonts w:ascii="Wingdings" w:hAnsi="Wingdings" w:hint="default"/>
+        <w:sz w:val="20"/>
+      </w:rPr>
+    </w:lvl>
+    <w:lvl w:ilvl="7" w:tentative="1">
+      <w:start w:val="1"/>
+      <w:numFmt w:val="bullet"/>
+      <w:lvlText w:val=""/>
+      <w:lvlJc w:val="left"/>
+      <w:pPr>
+        <w:tabs>
+          <w:tab w:val="num" w:pos="5760"/>
+        </w:tabs>
+        <w:ind w:left="5760" w:hanging="360"/>
+      </w:pPr>
+      <w:rPr>
+        <w:rFonts w:ascii="Wingdings" w:hAnsi="Wingdings" w:hint="default"/>
+        <w:sz w:val="20"/>
+      </w:rPr>
+    </w:lvl>
+    <w:lvl w:ilvl="8" w:tentative="1">
+      <w:start w:val="1"/>
+      <w:numFmt w:val="bullet"/>
+      <w:lvlText w:val=""/>
+      <w:lvlJc w:val="left"/>
+      <w:pPr>
+        <w:tabs>
+          <w:tab w:val="num" w:pos="6480"/>
+        </w:tabs>
+        <w:ind w:left="6480" w:hanging="360"/>
+      </w:pPr>
+      <w:rPr>
+        <w:rFonts w:ascii="Wingdings" w:hAnsi="Wingdings" w:hint="default"/>
+        <w:sz w:val="20"/>
+      </w:rPr>
+    </w:lvl>
+  </w:abstractNum>
+  <w:abstractNum w:abstractNumId="2" w15:restartNumberingAfterBreak="0">
     <w:nsid w:val="10D74B31"/>
     <w:multiLevelType w:val="multilevel"/>
     <w:tmpl w:val="B6C887AA"/>
@@ -7915,7 +8808,120 @@
       </w:rPr>
     </w:lvl>
   </w:abstractNum>
-  <w:abstractNum w:abstractNumId="1" w15:restartNumberingAfterBreak="0">
+  <w:abstractNum w:abstractNumId="3" w15:restartNumberingAfterBreak="0">
+    <w:nsid w:val="13C81C20"/>
+    <w:multiLevelType w:val="multilevel"/>
+    <w:tmpl w:val="77D6E744"/>
+    <w:lvl w:ilvl="0">
+      <w:start w:val="1"/>
+      <w:numFmt w:val="decimal"/>
+      <w:lvlText w:val="%1."/>
+      <w:lvlJc w:val="left"/>
+      <w:pPr>
+        <w:tabs>
+          <w:tab w:val="num" w:pos="720"/>
+        </w:tabs>
+        <w:ind w:left="720" w:hanging="360"/>
+      </w:pPr>
+    </w:lvl>
+    <w:lvl w:ilvl="1" w:tentative="1">
+      <w:start w:val="1"/>
+      <w:numFmt w:val="decimal"/>
+      <w:lvlText w:val="%2."/>
+      <w:lvlJc w:val="left"/>
+      <w:pPr>
+        <w:tabs>
+          <w:tab w:val="num" w:pos="1440"/>
+        </w:tabs>
+        <w:ind w:left="1440" w:hanging="360"/>
+      </w:pPr>
+    </w:lvl>
+    <w:lvl w:ilvl="2" w:tentative="1">
+      <w:start w:val="1"/>
+      <w:numFmt w:val="decimal"/>
+      <w:lvlText w:val="%3."/>
+      <w:lvlJc w:val="left"/>
+      <w:pPr>
+        <w:tabs>
+          <w:tab w:val="num" w:pos="2160"/>
+        </w:tabs>
+        <w:ind w:left="2160" w:hanging="360"/>
+      </w:pPr>
+    </w:lvl>
+    <w:lvl w:ilvl="3" w:tentative="1">
+      <w:start w:val="1"/>
+      <w:numFmt w:val="decimal"/>
+      <w:lvlText w:val="%4."/>
+      <w:lvlJc w:val="left"/>
+      <w:pPr>
+        <w:tabs>
+          <w:tab w:val="num" w:pos="2880"/>
+        </w:tabs>
+        <w:ind w:left="2880" w:hanging="360"/>
+      </w:pPr>
+    </w:lvl>
+    <w:lvl w:ilvl="4" w:tentative="1">
+      <w:start w:val="1"/>
+      <w:numFmt w:val="decimal"/>
+      <w:lvlText w:val="%5."/>
+      <w:lvlJc w:val="left"/>
+      <w:pPr>
+        <w:tabs>
+          <w:tab w:val="num" w:pos="3600"/>
+        </w:tabs>
+        <w:ind w:left="3600" w:hanging="360"/>
+      </w:pPr>
+    </w:lvl>
+    <w:lvl w:ilvl="5" w:tentative="1">
+      <w:start w:val="1"/>
+      <w:numFmt w:val="decimal"/>
+      <w:lvlText w:val="%6."/>
+      <w:lvlJc w:val="left"/>
+      <w:pPr>
+        <w:tabs>
+          <w:tab w:val="num" w:pos="4320"/>
+        </w:tabs>
+        <w:ind w:left="4320" w:hanging="360"/>
+      </w:pPr>
+    </w:lvl>
+    <w:lvl w:ilvl="6" w:tentative="1">
+      <w:start w:val="1"/>
+      <w:numFmt w:val="decimal"/>
+      <w:lvlText w:val="%7."/>
+      <w:lvlJc w:val="left"/>
+      <w:pPr>
+        <w:tabs>
+          <w:tab w:val="num" w:pos="5040"/>
+        </w:tabs>
+        <w:ind w:left="5040" w:hanging="360"/>
+      </w:pPr>
+    </w:lvl>
+    <w:lvl w:ilvl="7" w:tentative="1">
+      <w:start w:val="1"/>
+      <w:numFmt w:val="decimal"/>
+      <w:lvlText w:val="%8."/>
+      <w:lvlJc w:val="left"/>
+      <w:pPr>
+        <w:tabs>
+          <w:tab w:val="num" w:pos="5760"/>
+        </w:tabs>
+        <w:ind w:left="5760" w:hanging="360"/>
+      </w:pPr>
+    </w:lvl>
+    <w:lvl w:ilvl="8" w:tentative="1">
+      <w:start w:val="1"/>
+      <w:numFmt w:val="decimal"/>
+      <w:lvlText w:val="%9."/>
+      <w:lvlJc w:val="left"/>
+      <w:pPr>
+        <w:tabs>
+          <w:tab w:val="num" w:pos="6480"/>
+        </w:tabs>
+        <w:ind w:left="6480" w:hanging="360"/>
+      </w:pPr>
+    </w:lvl>
+  </w:abstractNum>
+  <w:abstractNum w:abstractNumId="4" w15:restartNumberingAfterBreak="0">
     <w:nsid w:val="15BF6AC8"/>
     <w:multiLevelType w:val="multilevel"/>
     <w:tmpl w:val="77D6E744"/>
@@ -8028,7 +9034,156 @@
       </w:pPr>
     </w:lvl>
   </w:abstractNum>
-  <w:abstractNum w:abstractNumId="2" w15:restartNumberingAfterBreak="0">
+  <w:abstractNum w:abstractNumId="5" w15:restartNumberingAfterBreak="0">
+    <w:nsid w:val="1C255F37"/>
+    <w:multiLevelType w:val="multilevel"/>
+    <w:tmpl w:val="0A8C1B1E"/>
+    <w:lvl w:ilvl="0">
+      <w:start w:val="1"/>
+      <w:numFmt w:val="bullet"/>
+      <w:lvlText w:val=""/>
+      <w:lvlJc w:val="left"/>
+      <w:pPr>
+        <w:tabs>
+          <w:tab w:val="num" w:pos="720"/>
+        </w:tabs>
+        <w:ind w:left="720" w:hanging="360"/>
+      </w:pPr>
+      <w:rPr>
+        <w:rFonts w:ascii="Symbol" w:hAnsi="Symbol" w:hint="default"/>
+        <w:sz w:val="20"/>
+      </w:rPr>
+    </w:lvl>
+    <w:lvl w:ilvl="1" w:tentative="1">
+      <w:start w:val="1"/>
+      <w:numFmt w:val="bullet"/>
+      <w:lvlText w:val="o"/>
+      <w:lvlJc w:val="left"/>
+      <w:pPr>
+        <w:tabs>
+          <w:tab w:val="num" w:pos="1440"/>
+        </w:tabs>
+        <w:ind w:left="1440" w:hanging="360"/>
+      </w:pPr>
+      <w:rPr>
+        <w:rFonts w:ascii="Courier New" w:hAnsi="Courier New" w:hint="default"/>
+        <w:sz w:val="20"/>
+      </w:rPr>
+    </w:lvl>
+    <w:lvl w:ilvl="2" w:tentative="1">
+      <w:start w:val="1"/>
+      <w:numFmt w:val="bullet"/>
+      <w:lvlText w:val=""/>
+      <w:lvlJc w:val="left"/>
+      <w:pPr>
+        <w:tabs>
+          <w:tab w:val="num" w:pos="2160"/>
+        </w:tabs>
+        <w:ind w:left="2160" w:hanging="360"/>
+      </w:pPr>
+      <w:rPr>
+        <w:rFonts w:ascii="Wingdings" w:hAnsi="Wingdings" w:hint="default"/>
+        <w:sz w:val="20"/>
+      </w:rPr>
+    </w:lvl>
+    <w:lvl w:ilvl="3" w:tentative="1">
+      <w:start w:val="1"/>
+      <w:numFmt w:val="bullet"/>
+      <w:lvlText w:val=""/>
+      <w:lvlJc w:val="left"/>
+      <w:pPr>
+        <w:tabs>
+          <w:tab w:val="num" w:pos="2880"/>
+        </w:tabs>
+        <w:ind w:left="2880" w:hanging="360"/>
+      </w:pPr>
+      <w:rPr>
+        <w:rFonts w:ascii="Wingdings" w:hAnsi="Wingdings" w:hint="default"/>
+        <w:sz w:val="20"/>
+      </w:rPr>
+    </w:lvl>
+    <w:lvl w:ilvl="4" w:tentative="1">
+      <w:start w:val="1"/>
+      <w:numFmt w:val="bullet"/>
+      <w:lvlText w:val=""/>
+      <w:lvlJc w:val="left"/>
+      <w:pPr>
+        <w:tabs>
+          <w:tab w:val="num" w:pos="3600"/>
+        </w:tabs>
+        <w:ind w:left="3600" w:hanging="360"/>
+      </w:pPr>
+      <w:rPr>
+        <w:rFonts w:ascii="Wingdings" w:hAnsi="Wingdings" w:hint="default"/>
+        <w:sz w:val="20"/>
+      </w:rPr>
+    </w:lvl>
+    <w:lvl w:ilvl="5" w:tentative="1">
+      <w:start w:val="1"/>
+      <w:numFmt w:val="bullet"/>
+      <w:lvlText w:val=""/>
+      <w:lvlJc w:val="left"/>
+      <w:pPr>
+        <w:tabs>
+          <w:tab w:val="num" w:pos="4320"/>
+        </w:tabs>
+        <w:ind w:left="4320" w:hanging="360"/>
+      </w:pPr>
+      <w:rPr>
+        <w:rFonts w:ascii="Wingdings" w:hAnsi="Wingdings" w:hint="default"/>
+        <w:sz w:val="20"/>
+      </w:rPr>
+    </w:lvl>
+    <w:lvl w:ilvl="6" w:tentative="1">
+      <w:start w:val="1"/>
+      <w:numFmt w:val="bullet"/>
+      <w:lvlText w:val=""/>
+      <w:lvlJc w:val="left"/>
+      <w:pPr>
+        <w:tabs>
+          <w:tab w:val="num" w:pos="5040"/>
+        </w:tabs>
+        <w:ind w:left="5040" w:hanging="360"/>
+      </w:pPr>
+      <w:rPr>
+        <w:rFonts w:ascii="Wingdings" w:hAnsi="Wingdings" w:hint="default"/>
+        <w:sz w:val="20"/>
+      </w:rPr>
+    </w:lvl>
+    <w:lvl w:ilvl="7" w:tentative="1">
+      <w:start w:val="1"/>
+      <w:numFmt w:val="bullet"/>
+      <w:lvlText w:val=""/>
+      <w:lvlJc w:val="left"/>
+      <w:pPr>
+        <w:tabs>
+          <w:tab w:val="num" w:pos="5760"/>
+        </w:tabs>
+        <w:ind w:left="5760" w:hanging="360"/>
+      </w:pPr>
+      <w:rPr>
+        <w:rFonts w:ascii="Wingdings" w:hAnsi="Wingdings" w:hint="default"/>
+        <w:sz w:val="20"/>
+      </w:rPr>
+    </w:lvl>
+    <w:lvl w:ilvl="8" w:tentative="1">
+      <w:start w:val="1"/>
+      <w:numFmt w:val="bullet"/>
+      <w:lvlText w:val=""/>
+      <w:lvlJc w:val="left"/>
+      <w:pPr>
+        <w:tabs>
+          <w:tab w:val="num" w:pos="6480"/>
+        </w:tabs>
+        <w:ind w:left="6480" w:hanging="360"/>
+      </w:pPr>
+      <w:rPr>
+        <w:rFonts w:ascii="Wingdings" w:hAnsi="Wingdings" w:hint="default"/>
+        <w:sz w:val="20"/>
+      </w:rPr>
+    </w:lvl>
+  </w:abstractNum>
+  <w:abstractNum w:abstractNumId="6" w15:restartNumberingAfterBreak="0">
     <w:nsid w:val="22E73F55"/>
     <w:multiLevelType w:val="hybridMultilevel"/>
     <w:tmpl w:val="B564611E"/>
@@ -8141,7 +9296,7 @@
       </w:rPr>
     </w:lvl>
   </w:abstractNum>
-  <w:abstractNum w:abstractNumId="3" w15:restartNumberingAfterBreak="0">
+  <w:abstractNum w:abstractNumId="7" w15:restartNumberingAfterBreak="0">
     <w:nsid w:val="319A2B42"/>
     <w:multiLevelType w:val="hybridMultilevel"/>
     <w:tmpl w:val="4FC830C8"/>
@@ -8254,7 +9409,7 @@
       </w:rPr>
     </w:lvl>
   </w:abstractNum>
-  <w:abstractNum w:abstractNumId="4" w15:restartNumberingAfterBreak="0">
+  <w:abstractNum w:abstractNumId="8" w15:restartNumberingAfterBreak="0">
     <w:nsid w:val="32843E8C"/>
     <w:multiLevelType w:val="hybridMultilevel"/>
     <w:tmpl w:val="A7CA9D0A"/>
@@ -8367,7 +9522,7 @@
       </w:rPr>
     </w:lvl>
   </w:abstractNum>
-  <w:abstractNum w:abstractNumId="5" w15:restartNumberingAfterBreak="0">
+  <w:abstractNum w:abstractNumId="9" w15:restartNumberingAfterBreak="0">
     <w:nsid w:val="338355C0"/>
     <w:multiLevelType w:val="hybridMultilevel"/>
     <w:tmpl w:val="8BE0A2F4"/>
@@ -8480,7 +9635,7 @@
       </w:rPr>
     </w:lvl>
   </w:abstractNum>
-  <w:abstractNum w:abstractNumId="6" w15:restartNumberingAfterBreak="0">
+  <w:abstractNum w:abstractNumId="10" w15:restartNumberingAfterBreak="0">
     <w:nsid w:val="34B843FF"/>
     <w:multiLevelType w:val="hybridMultilevel"/>
     <w:tmpl w:val="C0B8FB68"/>
@@ -8593,7 +9748,418 @@
       </w:rPr>
     </w:lvl>
   </w:abstractNum>
-  <w:abstractNum w:abstractNumId="7" w15:restartNumberingAfterBreak="0">
+  <w:abstractNum w:abstractNumId="11" w15:restartNumberingAfterBreak="0">
+    <w:nsid w:val="35815B22"/>
+    <w:multiLevelType w:val="multilevel"/>
+    <w:tmpl w:val="E94A7218"/>
+    <w:lvl w:ilvl="0">
+      <w:start w:val="1"/>
+      <w:numFmt w:val="bullet"/>
+      <w:lvlText w:val=""/>
+      <w:lvlJc w:val="left"/>
+      <w:pPr>
+        <w:tabs>
+          <w:tab w:val="num" w:pos="720"/>
+        </w:tabs>
+        <w:ind w:left="720" w:hanging="360"/>
+      </w:pPr>
+      <w:rPr>
+        <w:rFonts w:ascii="Symbol" w:hAnsi="Symbol" w:hint="default"/>
+        <w:sz w:val="20"/>
+      </w:rPr>
+    </w:lvl>
+    <w:lvl w:ilvl="1" w:tentative="1">
+      <w:start w:val="1"/>
+      <w:numFmt w:val="bullet"/>
+      <w:lvlText w:val="o"/>
+      <w:lvlJc w:val="left"/>
+      <w:pPr>
+        <w:tabs>
+          <w:tab w:val="num" w:pos="1440"/>
+        </w:tabs>
+        <w:ind w:left="1440" w:hanging="360"/>
+      </w:pPr>
+      <w:rPr>
+        <w:rFonts w:ascii="Courier New" w:hAnsi="Courier New" w:hint="default"/>
+        <w:sz w:val="20"/>
+      </w:rPr>
+    </w:lvl>
+    <w:lvl w:ilvl="2" w:tentative="1">
+      <w:start w:val="1"/>
+      <w:numFmt w:val="bullet"/>
+      <w:lvlText w:val=""/>
+      <w:lvlJc w:val="left"/>
+      <w:pPr>
+        <w:tabs>
+          <w:tab w:val="num" w:pos="2160"/>
+        </w:tabs>
+        <w:ind w:left="2160" w:hanging="360"/>
+      </w:pPr>
+      <w:rPr>
+        <w:rFonts w:ascii="Wingdings" w:hAnsi="Wingdings" w:hint="default"/>
+        <w:sz w:val="20"/>
+      </w:rPr>
+    </w:lvl>
+    <w:lvl w:ilvl="3" w:tentative="1">
+      <w:start w:val="1"/>
+      <w:numFmt w:val="bullet"/>
+      <w:lvlText w:val=""/>
+      <w:lvlJc w:val="left"/>
+      <w:pPr>
+        <w:tabs>
+          <w:tab w:val="num" w:pos="2880"/>
+        </w:tabs>
+        <w:ind w:left="2880" w:hanging="360"/>
+      </w:pPr>
+      <w:rPr>
+        <w:rFonts w:ascii="Wingdings" w:hAnsi="Wingdings" w:hint="default"/>
+        <w:sz w:val="20"/>
+      </w:rPr>
+    </w:lvl>
+    <w:lvl w:ilvl="4" w:tentative="1">
+      <w:start w:val="1"/>
+      <w:numFmt w:val="bullet"/>
+      <w:lvlText w:val=""/>
+      <w:lvlJc w:val="left"/>
+      <w:pPr>
+        <w:tabs>
+          <w:tab w:val="num" w:pos="3600"/>
+        </w:tabs>
+        <w:ind w:left="3600" w:hanging="360"/>
+      </w:pPr>
+      <w:rPr>
+        <w:rFonts w:ascii="Wingdings" w:hAnsi="Wingdings" w:hint="default"/>
+        <w:sz w:val="20"/>
+      </w:rPr>
+    </w:lvl>
+    <w:lvl w:ilvl="5" w:tentative="1">
+      <w:start w:val="1"/>
+      <w:numFmt w:val="bullet"/>
+      <w:lvlText w:val=""/>
+      <w:lvlJc w:val="left"/>
+      <w:pPr>
+        <w:tabs>
+          <w:tab w:val="num" w:pos="4320"/>
+        </w:tabs>
+        <w:ind w:left="4320" w:hanging="360"/>
+      </w:pPr>
+      <w:rPr>
+        <w:rFonts w:ascii="Wingdings" w:hAnsi="Wingdings" w:hint="default"/>
+        <w:sz w:val="20"/>
+      </w:rPr>
+    </w:lvl>
+    <w:lvl w:ilvl="6" w:tentative="1">
+      <w:start w:val="1"/>
+      <w:numFmt w:val="bullet"/>
+      <w:lvlText w:val=""/>
+      <w:lvlJc w:val="left"/>
+      <w:pPr>
+        <w:tabs>
+          <w:tab w:val="num" w:pos="5040"/>
+        </w:tabs>
+        <w:ind w:left="5040" w:hanging="360"/>
+      </w:pPr>
+      <w:rPr>
+        <w:rFonts w:ascii="Wingdings" w:hAnsi="Wingdings" w:hint="default"/>
+        <w:sz w:val="20"/>
+      </w:rPr>
+    </w:lvl>
+    <w:lvl w:ilvl="7" w:tentative="1">
+      <w:start w:val="1"/>
+      <w:numFmt w:val="bullet"/>
+      <w:lvlText w:val=""/>
+      <w:lvlJc w:val="left"/>
+      <w:pPr>
+        <w:tabs>
+          <w:tab w:val="num" w:pos="5760"/>
+        </w:tabs>
+        <w:ind w:left="5760" w:hanging="360"/>
+      </w:pPr>
+      <w:rPr>
+        <w:rFonts w:ascii="Wingdings" w:hAnsi="Wingdings" w:hint="default"/>
+        <w:sz w:val="20"/>
+      </w:rPr>
+    </w:lvl>
+    <w:lvl w:ilvl="8" w:tentative="1">
+      <w:start w:val="1"/>
+      <w:numFmt w:val="bullet"/>
+      <w:lvlText w:val=""/>
+      <w:lvlJc w:val="left"/>
+      <w:pPr>
+        <w:tabs>
+          <w:tab w:val="num" w:pos="6480"/>
+        </w:tabs>
+        <w:ind w:left="6480" w:hanging="360"/>
+      </w:pPr>
+      <w:rPr>
+        <w:rFonts w:ascii="Wingdings" w:hAnsi="Wingdings" w:hint="default"/>
+        <w:sz w:val="20"/>
+      </w:rPr>
+    </w:lvl>
+  </w:abstractNum>
+  <w:abstractNum w:abstractNumId="12" w15:restartNumberingAfterBreak="0">
+    <w:nsid w:val="376F6EF5"/>
+    <w:multiLevelType w:val="hybridMultilevel"/>
+    <w:tmpl w:val="951CDB86"/>
+    <w:lvl w:ilvl="0" w:tplc="04090001">
+      <w:start w:val="1"/>
+      <w:numFmt w:val="bullet"/>
+      <w:lvlText w:val=""/>
+      <w:lvlJc w:val="left"/>
+      <w:pPr>
+        <w:ind w:left="720" w:hanging="360"/>
+      </w:pPr>
+      <w:rPr>
+        <w:rFonts w:ascii="Symbol" w:hAnsi="Symbol" w:hint="default"/>
+      </w:rPr>
+    </w:lvl>
+    <w:lvl w:ilvl="1" w:tplc="04090003" w:tentative="1">
+      <w:start w:val="1"/>
+      <w:numFmt w:val="bullet"/>
+      <w:lvlText w:val="o"/>
+      <w:lvlJc w:val="left"/>
+      <w:pPr>
+        <w:ind w:left="1440" w:hanging="360"/>
+      </w:pPr>
+      <w:rPr>
+        <w:rFonts w:ascii="Courier New" w:hAnsi="Courier New" w:cs="Courier New" w:hint="default"/>
+      </w:rPr>
+    </w:lvl>
+    <w:lvl w:ilvl="2" w:tplc="04090005" w:tentative="1">
+      <w:start w:val="1"/>
+      <w:numFmt w:val="bullet"/>
+      <w:lvlText w:val=""/>
+      <w:lvlJc w:val="left"/>
+      <w:pPr>
+        <w:ind w:left="2160" w:hanging="360"/>
+      </w:pPr>
+      <w:rPr>
+        <w:rFonts w:ascii="Wingdings" w:hAnsi="Wingdings" w:hint="default"/>
+      </w:rPr>
+    </w:lvl>
+    <w:lvl w:ilvl="3" w:tplc="04090001" w:tentative="1">
+      <w:start w:val="1"/>
+      <w:numFmt w:val="bullet"/>
+      <w:lvlText w:val=""/>
+      <w:lvlJc w:val="left"/>
+      <w:pPr>
+        <w:ind w:left="2880" w:hanging="360"/>
+      </w:pPr>
+      <w:rPr>
+        <w:rFonts w:ascii="Symbol" w:hAnsi="Symbol" w:hint="default"/>
+      </w:rPr>
+    </w:lvl>
+    <w:lvl w:ilvl="4" w:tplc="04090003" w:tentative="1">
+      <w:start w:val="1"/>
+      <w:numFmt w:val="bullet"/>
+      <w:lvlText w:val="o"/>
+      <w:lvlJc w:val="left"/>
+      <w:pPr>
+        <w:ind w:left="3600" w:hanging="360"/>
+      </w:pPr>
+      <w:rPr>
+        <w:rFonts w:ascii="Courier New" w:hAnsi="Courier New" w:cs="Courier New" w:hint="default"/>
+      </w:rPr>
+    </w:lvl>
+    <w:lvl w:ilvl="5" w:tplc="04090005" w:tentative="1">
+      <w:start w:val="1"/>
+      <w:numFmt w:val="bullet"/>
+      <w:lvlText w:val=""/>
+      <w:lvlJc w:val="left"/>
+      <w:pPr>
+        <w:ind w:left="4320" w:hanging="360"/>
+      </w:pPr>
+      <w:rPr>
+        <w:rFonts w:ascii="Wingdings" w:hAnsi="Wingdings" w:hint="default"/>
+      </w:rPr>
+    </w:lvl>
+    <w:lvl w:ilvl="6" w:tplc="04090001" w:tentative="1">
+      <w:start w:val="1"/>
+      <w:numFmt w:val="bullet"/>
+      <w:lvlText w:val=""/>
+      <w:lvlJc w:val="left"/>
+      <w:pPr>
+        <w:ind w:left="5040" w:hanging="360"/>
+      </w:pPr>
+      <w:rPr>
+        <w:rFonts w:ascii="Symbol" w:hAnsi="Symbol" w:hint="default"/>
+      </w:rPr>
+    </w:lvl>
+    <w:lvl w:ilvl="7" w:tplc="04090003" w:tentative="1">
+      <w:start w:val="1"/>
+      <w:numFmt w:val="bullet"/>
+      <w:lvlText w:val="o"/>
+      <w:lvlJc w:val="left"/>
+      <w:pPr>
+        <w:ind w:left="5760" w:hanging="360"/>
+      </w:pPr>
+      <w:rPr>
+        <w:rFonts w:ascii="Courier New" w:hAnsi="Courier New" w:cs="Courier New" w:hint="default"/>
+      </w:rPr>
+    </w:lvl>
+    <w:lvl w:ilvl="8" w:tplc="04090005" w:tentative="1">
+      <w:start w:val="1"/>
+      <w:numFmt w:val="bullet"/>
+      <w:lvlText w:val=""/>
+      <w:lvlJc w:val="left"/>
+      <w:pPr>
+        <w:ind w:left="6480" w:hanging="360"/>
+      </w:pPr>
+      <w:rPr>
+        <w:rFonts w:ascii="Wingdings" w:hAnsi="Wingdings" w:hint="default"/>
+      </w:rPr>
+    </w:lvl>
+  </w:abstractNum>
+  <w:abstractNum w:abstractNumId="13" w15:restartNumberingAfterBreak="0">
+    <w:nsid w:val="3A214E52"/>
+    <w:multiLevelType w:val="multilevel"/>
+    <w:tmpl w:val="C046D276"/>
+    <w:lvl w:ilvl="0">
+      <w:start w:val="1"/>
+      <w:numFmt w:val="bullet"/>
+      <w:lvlText w:val=""/>
+      <w:lvlJc w:val="left"/>
+      <w:pPr>
+        <w:tabs>
+          <w:tab w:val="num" w:pos="720"/>
+        </w:tabs>
+        <w:ind w:left="720" w:hanging="360"/>
+      </w:pPr>
+      <w:rPr>
+        <w:rFonts w:ascii="Symbol" w:hAnsi="Symbol" w:hint="default"/>
+        <w:sz w:val="20"/>
+      </w:rPr>
+    </w:lvl>
+    <w:lvl w:ilvl="1" w:tentative="1">
+      <w:start w:val="1"/>
+      <w:numFmt w:val="bullet"/>
+      <w:lvlText w:val="o"/>
+      <w:lvlJc w:val="left"/>
+      <w:pPr>
+        <w:tabs>
+          <w:tab w:val="num" w:pos="1440"/>
+        </w:tabs>
+        <w:ind w:left="1440" w:hanging="360"/>
+      </w:pPr>
+      <w:rPr>
+        <w:rFonts w:ascii="Courier New" w:hAnsi="Courier New" w:hint="default"/>
+        <w:sz w:val="20"/>
+      </w:rPr>
+    </w:lvl>
+    <w:lvl w:ilvl="2" w:tentative="1">
+      <w:start w:val="1"/>
+      <w:numFmt w:val="bullet"/>
+      <w:lvlText w:val=""/>
+      <w:lvlJc w:val="left"/>
+      <w:pPr>
+        <w:tabs>
+          <w:tab w:val="num" w:pos="2160"/>
+        </w:tabs>
+        <w:ind w:left="2160" w:hanging="360"/>
+      </w:pPr>
+      <w:rPr>
+        <w:rFonts w:ascii="Wingdings" w:hAnsi="Wingdings" w:hint="default"/>
+        <w:sz w:val="20"/>
+      </w:rPr>
+    </w:lvl>
+    <w:lvl w:ilvl="3" w:tentative="1">
+      <w:start w:val="1"/>
+      <w:numFmt w:val="bullet"/>
+      <w:lvlText w:val=""/>
+      <w:lvlJc w:val="left"/>
+      <w:pPr>
+        <w:tabs>
+          <w:tab w:val="num" w:pos="2880"/>
+        </w:tabs>
+        <w:ind w:left="2880" w:hanging="360"/>
+      </w:pPr>
+      <w:rPr>
+        <w:rFonts w:ascii="Wingdings" w:hAnsi="Wingdings" w:hint="default"/>
+        <w:sz w:val="20"/>
+      </w:rPr>
+    </w:lvl>
+    <w:lvl w:ilvl="4" w:tentative="1">
+      <w:start w:val="1"/>
+      <w:numFmt w:val="bullet"/>
+      <w:lvlText w:val=""/>
+      <w:lvlJc w:val="left"/>
+      <w:pPr>
+        <w:tabs>
+          <w:tab w:val="num" w:pos="3600"/>
+        </w:tabs>
+        <w:ind w:left="3600" w:hanging="360"/>
+      </w:pPr>
+      <w:rPr>
+        <w:rFonts w:ascii="Wingdings" w:hAnsi="Wingdings" w:hint="default"/>
+        <w:sz w:val="20"/>
+      </w:rPr>
+    </w:lvl>
+    <w:lvl w:ilvl="5" w:tentative="1">
+      <w:start w:val="1"/>
+      <w:numFmt w:val="bullet"/>
+      <w:lvlText w:val=""/>
+      <w:lvlJc w:val="left"/>
+      <w:pPr>
+        <w:tabs>
+          <w:tab w:val="num" w:pos="4320"/>
+        </w:tabs>
+        <w:ind w:left="4320" w:hanging="360"/>
+      </w:pPr>
+      <w:rPr>
+        <w:rFonts w:ascii="Wingdings" w:hAnsi="Wingdings" w:hint="default"/>
+        <w:sz w:val="20"/>
+      </w:rPr>
+    </w:lvl>
+    <w:lvl w:ilvl="6" w:tentative="1">
+      <w:start w:val="1"/>
+      <w:numFmt w:val="bullet"/>
+      <w:lvlText w:val=""/>
+      <w:lvlJc w:val="left"/>
+      <w:pPr>
+        <w:tabs>
+          <w:tab w:val="num" w:pos="5040"/>
+        </w:tabs>
+        <w:ind w:left="5040" w:hanging="360"/>
+      </w:pPr>
+      <w:rPr>
+        <w:rFonts w:ascii="Wingdings" w:hAnsi="Wingdings" w:hint="default"/>
+        <w:sz w:val="20"/>
+      </w:rPr>
+    </w:lvl>
+    <w:lvl w:ilvl="7" w:tentative="1">
+      <w:start w:val="1"/>
+      <w:numFmt w:val="bullet"/>
+      <w:lvlText w:val=""/>
+      <w:lvlJc w:val="left"/>
+      <w:pPr>
+        <w:tabs>
+          <w:tab w:val="num" w:pos="5760"/>
+        </w:tabs>
+        <w:ind w:left="5760" w:hanging="360"/>
+      </w:pPr>
+      <w:rPr>
+        <w:rFonts w:ascii="Wingdings" w:hAnsi="Wingdings" w:hint="default"/>
+        <w:sz w:val="20"/>
+      </w:rPr>
+    </w:lvl>
+    <w:lvl w:ilvl="8" w:tentative="1">
+      <w:start w:val="1"/>
+      <w:numFmt w:val="bullet"/>
+      <w:lvlText w:val=""/>
+      <w:lvlJc w:val="left"/>
+      <w:pPr>
+        <w:tabs>
+          <w:tab w:val="num" w:pos="6480"/>
+        </w:tabs>
+        <w:ind w:left="6480" w:hanging="360"/>
+      </w:pPr>
+      <w:rPr>
+        <w:rFonts w:ascii="Wingdings" w:hAnsi="Wingdings" w:hint="default"/>
+        <w:sz w:val="20"/>
+      </w:rPr>
+    </w:lvl>
+  </w:abstractNum>
+  <w:abstractNum w:abstractNumId="14" w15:restartNumberingAfterBreak="0">
     <w:nsid w:val="42DB1DCF"/>
     <w:multiLevelType w:val="multilevel"/>
     <w:tmpl w:val="A47CBD68"/>
@@ -8706,7 +10272,120 @@
       </w:pPr>
     </w:lvl>
   </w:abstractNum>
-  <w:abstractNum w:abstractNumId="8" w15:restartNumberingAfterBreak="0">
+  <w:abstractNum w:abstractNumId="15" w15:restartNumberingAfterBreak="0">
+    <w:nsid w:val="463B112B"/>
+    <w:multiLevelType w:val="multilevel"/>
+    <w:tmpl w:val="77D6E744"/>
+    <w:lvl w:ilvl="0">
+      <w:start w:val="1"/>
+      <w:numFmt w:val="decimal"/>
+      <w:lvlText w:val="%1."/>
+      <w:lvlJc w:val="left"/>
+      <w:pPr>
+        <w:tabs>
+          <w:tab w:val="num" w:pos="720"/>
+        </w:tabs>
+        <w:ind w:left="720" w:hanging="360"/>
+      </w:pPr>
+    </w:lvl>
+    <w:lvl w:ilvl="1" w:tentative="1">
+      <w:start w:val="1"/>
+      <w:numFmt w:val="decimal"/>
+      <w:lvlText w:val="%2."/>
+      <w:lvlJc w:val="left"/>
+      <w:pPr>
+        <w:tabs>
+          <w:tab w:val="num" w:pos="1440"/>
+        </w:tabs>
+        <w:ind w:left="1440" w:hanging="360"/>
+      </w:pPr>
+    </w:lvl>
+    <w:lvl w:ilvl="2" w:tentative="1">
+      <w:start w:val="1"/>
+      <w:numFmt w:val="decimal"/>
+      <w:lvlText w:val="%3."/>
+      <w:lvlJc w:val="left"/>
+      <w:pPr>
+        <w:tabs>
+          <w:tab w:val="num" w:pos="2160"/>
+        </w:tabs>
+        <w:ind w:left="2160" w:hanging="360"/>
+      </w:pPr>
+    </w:lvl>
+    <w:lvl w:ilvl="3" w:tentative="1">
+      <w:start w:val="1"/>
+      <w:numFmt w:val="decimal"/>
+      <w:lvlText w:val="%4."/>
+      <w:lvlJc w:val="left"/>
+      <w:pPr>
+        <w:tabs>
+          <w:tab w:val="num" w:pos="2880"/>
+        </w:tabs>
+        <w:ind w:left="2880" w:hanging="360"/>
+      </w:pPr>
+    </w:lvl>
+    <w:lvl w:ilvl="4" w:tentative="1">
+      <w:start w:val="1"/>
+      <w:numFmt w:val="decimal"/>
+      <w:lvlText w:val="%5."/>
+      <w:lvlJc w:val="left"/>
+      <w:pPr>
+        <w:tabs>
+          <w:tab w:val="num" w:pos="3600"/>
+        </w:tabs>
+        <w:ind w:left="3600" w:hanging="360"/>
+      </w:pPr>
+    </w:lvl>
+    <w:lvl w:ilvl="5" w:tentative="1">
+      <w:start w:val="1"/>
+      <w:numFmt w:val="decimal"/>
+      <w:lvlText w:val="%6."/>
+      <w:lvlJc w:val="left"/>
+      <w:pPr>
+        <w:tabs>
+          <w:tab w:val="num" w:pos="4320"/>
+        </w:tabs>
+        <w:ind w:left="4320" w:hanging="360"/>
+      </w:pPr>
+    </w:lvl>
+    <w:lvl w:ilvl="6" w:tentative="1">
+      <w:start w:val="1"/>
+      <w:numFmt w:val="decimal"/>
+      <w:lvlText w:val="%7."/>
+      <w:lvlJc w:val="left"/>
+      <w:pPr>
+        <w:tabs>
+          <w:tab w:val="num" w:pos="5040"/>
+        </w:tabs>
+        <w:ind w:left="5040" w:hanging="360"/>
+      </w:pPr>
+    </w:lvl>
+    <w:lvl w:ilvl="7" w:tentative="1">
+      <w:start w:val="1"/>
+      <w:numFmt w:val="decimal"/>
+      <w:lvlText w:val="%8."/>
+      <w:lvlJc w:val="left"/>
+      <w:pPr>
+        <w:tabs>
+          <w:tab w:val="num" w:pos="5760"/>
+        </w:tabs>
+        <w:ind w:left="5760" w:hanging="360"/>
+      </w:pPr>
+    </w:lvl>
+    <w:lvl w:ilvl="8" w:tentative="1">
+      <w:start w:val="1"/>
+      <w:numFmt w:val="decimal"/>
+      <w:lvlText w:val="%9."/>
+      <w:lvlJc w:val="left"/>
+      <w:pPr>
+        <w:tabs>
+          <w:tab w:val="num" w:pos="6480"/>
+        </w:tabs>
+        <w:ind w:left="6480" w:hanging="360"/>
+      </w:pPr>
+    </w:lvl>
+  </w:abstractNum>
+  <w:abstractNum w:abstractNumId="16" w15:restartNumberingAfterBreak="0">
     <w:nsid w:val="4EBF3E40"/>
     <w:multiLevelType w:val="multilevel"/>
     <w:tmpl w:val="C5A845EE"/>
@@ -8855,7 +10534,7 @@
       </w:rPr>
     </w:lvl>
   </w:abstractNum>
-  <w:abstractNum w:abstractNumId="9" w15:restartNumberingAfterBreak="0">
+  <w:abstractNum w:abstractNumId="17" w15:restartNumberingAfterBreak="0">
     <w:nsid w:val="51DD5E3A"/>
     <w:multiLevelType w:val="multilevel"/>
     <w:tmpl w:val="77D6E744"/>
@@ -8968,7 +10647,7 @@
       </w:pPr>
     </w:lvl>
   </w:abstractNum>
-  <w:abstractNum w:abstractNumId="10" w15:restartNumberingAfterBreak="0">
+  <w:abstractNum w:abstractNumId="18" w15:restartNumberingAfterBreak="0">
     <w:nsid w:val="590A0A9D"/>
     <w:multiLevelType w:val="multilevel"/>
     <w:tmpl w:val="D7FECF1C"/>
@@ -9117,7 +10796,7 @@
       </w:rPr>
     </w:lvl>
   </w:abstractNum>
-  <w:abstractNum w:abstractNumId="11" w15:restartNumberingAfterBreak="0">
+  <w:abstractNum w:abstractNumId="19" w15:restartNumberingAfterBreak="0">
     <w:nsid w:val="63C41BAB"/>
     <w:multiLevelType w:val="multilevel"/>
     <w:tmpl w:val="3230B4C6"/>
@@ -9266,7 +10945,7 @@
       </w:rPr>
     </w:lvl>
   </w:abstractNum>
-  <w:abstractNum w:abstractNumId="12" w15:restartNumberingAfterBreak="0">
+  <w:abstractNum w:abstractNumId="20" w15:restartNumberingAfterBreak="0">
     <w:nsid w:val="65C918E2"/>
     <w:multiLevelType w:val="hybridMultilevel"/>
     <w:tmpl w:val="B54A82D0"/>
@@ -9379,7 +11058,7 @@
       </w:rPr>
     </w:lvl>
   </w:abstractNum>
-  <w:abstractNum w:abstractNumId="13" w15:restartNumberingAfterBreak="0">
+  <w:abstractNum w:abstractNumId="21" w15:restartNumberingAfterBreak="0">
     <w:nsid w:val="6D5E72DC"/>
     <w:multiLevelType w:val="hybridMultilevel"/>
     <w:tmpl w:val="0B6A479C"/>
@@ -9492,7 +11171,7 @@
       </w:rPr>
     </w:lvl>
   </w:abstractNum>
-  <w:abstractNum w:abstractNumId="14" w15:restartNumberingAfterBreak="0">
+  <w:abstractNum w:abstractNumId="22" w15:restartNumberingAfterBreak="0">
     <w:nsid w:val="6DCC7DC3"/>
     <w:multiLevelType w:val="hybridMultilevel"/>
     <w:tmpl w:val="19762A16"/>
@@ -9581,7 +11260,7 @@
       </w:pPr>
     </w:lvl>
   </w:abstractNum>
-  <w:abstractNum w:abstractNumId="15" w15:restartNumberingAfterBreak="0">
+  <w:abstractNum w:abstractNumId="23" w15:restartNumberingAfterBreak="0">
     <w:nsid w:val="7316590E"/>
     <w:multiLevelType w:val="hybridMultilevel"/>
     <w:tmpl w:val="4D227F66"/>
@@ -9694,7 +11373,7 @@
       </w:rPr>
     </w:lvl>
   </w:abstractNum>
-  <w:abstractNum w:abstractNumId="16" w15:restartNumberingAfterBreak="0">
+  <w:abstractNum w:abstractNumId="24" w15:restartNumberingAfterBreak="0">
     <w:nsid w:val="799512F9"/>
     <w:multiLevelType w:val="multilevel"/>
     <w:tmpl w:val="1D34C64E"/>
@@ -9844,55 +11523,79 @@
     </w:lvl>
   </w:abstractNum>
   <w:num w:numId="1">
+    <w:abstractNumId w:val="14"/>
+  </w:num>
+  <w:num w:numId="2">
+    <w:abstractNumId w:val="9"/>
+  </w:num>
+  <w:num w:numId="3">
+    <w:abstractNumId w:val="4"/>
+  </w:num>
+  <w:num w:numId="4">
+    <w:abstractNumId w:val="24"/>
+  </w:num>
+  <w:num w:numId="5">
+    <w:abstractNumId w:val="17"/>
+  </w:num>
+  <w:num w:numId="6">
     <w:abstractNumId w:val="7"/>
   </w:num>
-  <w:num w:numId="2">
+  <w:num w:numId="7">
+    <w:abstractNumId w:val="10"/>
+  </w:num>
+  <w:num w:numId="8">
+    <w:abstractNumId w:val="6"/>
+  </w:num>
+  <w:num w:numId="9">
+    <w:abstractNumId w:val="20"/>
+  </w:num>
+  <w:num w:numId="10">
+    <w:abstractNumId w:val="22"/>
+  </w:num>
+  <w:num w:numId="11">
+    <w:abstractNumId w:val="23"/>
+  </w:num>
+  <w:num w:numId="12">
+    <w:abstractNumId w:val="21"/>
+  </w:num>
+  <w:num w:numId="13">
+    <w:abstractNumId w:val="2"/>
+  </w:num>
+  <w:num w:numId="14">
+    <w:abstractNumId w:val="8"/>
+  </w:num>
+  <w:num w:numId="15">
+    <w:abstractNumId w:val="18"/>
+  </w:num>
+  <w:num w:numId="16">
+    <w:abstractNumId w:val="16"/>
+  </w:num>
+  <w:num w:numId="17">
+    <w:abstractNumId w:val="19"/>
+  </w:num>
+  <w:num w:numId="18">
+    <w:abstractNumId w:val="15"/>
+  </w:num>
+  <w:num w:numId="19">
+    <w:abstractNumId w:val="3"/>
+  </w:num>
+  <w:num w:numId="20">
+    <w:abstractNumId w:val="13"/>
+  </w:num>
+  <w:num w:numId="21">
+    <w:abstractNumId w:val="1"/>
+  </w:num>
+  <w:num w:numId="22">
     <w:abstractNumId w:val="5"/>
   </w:num>
-  <w:num w:numId="3">
-    <w:abstractNumId w:val="1"/>
-  </w:num>
-  <w:num w:numId="4">
-    <w:abstractNumId w:val="16"/>
-  </w:num>
-  <w:num w:numId="5">
-    <w:abstractNumId w:val="9"/>
-  </w:num>
-  <w:num w:numId="6">
-    <w:abstractNumId w:val="3"/>
-  </w:num>
-  <w:num w:numId="7">
-    <w:abstractNumId w:val="6"/>
-  </w:num>
-  <w:num w:numId="8">
-    <w:abstractNumId w:val="2"/>
-  </w:num>
-  <w:num w:numId="9">
-    <w:abstractNumId w:val="12"/>
-  </w:num>
-  <w:num w:numId="10">
-    <w:abstractNumId w:val="14"/>
-  </w:num>
-  <w:num w:numId="11">
-    <w:abstractNumId w:val="15"/>
-  </w:num>
-  <w:num w:numId="12">
-    <w:abstractNumId w:val="13"/>
-  </w:num>
-  <w:num w:numId="13">
+  <w:num w:numId="23">
     <w:abstractNumId w:val="0"/>
   </w:num>
-  <w:num w:numId="14">
-    <w:abstractNumId w:val="4"/>
+  <w:num w:numId="24">
+    <w:abstractNumId w:val="11"/>
   </w:num>
-  <w:num w:numId="15">
-    <w:abstractNumId w:val="10"/>
-  </w:num>
-  <w:num w:numId="16">
-    <w:abstractNumId w:val="8"/>
-  </w:num>
-  <w:num w:numId="17">
-    <w:abstractNumId w:val="11"/>
+  <w:num w:numId="25">
+    <w:abstractNumId w:val="12"/>
   </w:num>
 </w:numbering>
 </file>
@@ -10340,6 +12043,27 @@
       <w:szCs w:val="26"/>
     </w:rPr>
   </w:style>
+  <w:style w:type="paragraph" w:styleId="Heading3">
+    <w:name w:val="heading 3"/>
+    <w:basedOn w:val="Normal"/>
+    <w:next w:val="Normal"/>
+    <w:link w:val="Heading3Char"/>
+    <w:uiPriority w:val="9"/>
+    <w:semiHidden/>
+    <w:unhideWhenUsed/>
+    <w:qFormat/>
+    <w:rsid w:val="001F3D71"/>
+    <w:pPr>
+      <w:keepNext/>
+      <w:keepLines/>
+      <w:spacing w:before="40"/>
+      <w:outlineLvl w:val="2"/>
+    </w:pPr>
+    <w:rPr>
+      <w:rFonts w:asciiTheme="majorHAnsi" w:eastAsiaTheme="majorEastAsia" w:hAnsiTheme="majorHAnsi" w:cstheme="majorBidi"/>
+      <w:color w:val="1F3763" w:themeColor="accent1" w:themeShade="7F"/>
+    </w:rPr>
+  </w:style>
   <w:style w:type="paragraph" w:styleId="Heading4">
     <w:name w:val="heading 4"/>
     <w:basedOn w:val="Normal"/>
@@ -10564,6 +12288,33 @@
     <w:name w:val="phonetic"/>
     <w:basedOn w:val="DefaultParagraphFont"/>
     <w:rsid w:val="009E0C25"/>
+  </w:style>
+  <w:style w:type="character" w:customStyle="1" w:styleId="Title2">
+    <w:name w:val="Title2"/>
+    <w:basedOn w:val="DefaultParagraphFont"/>
+    <w:rsid w:val="00D371F8"/>
+  </w:style>
+  <w:style w:type="character" w:customStyle="1" w:styleId="Title3">
+    <w:name w:val="Title3"/>
+    <w:basedOn w:val="DefaultParagraphFont"/>
+    <w:rsid w:val="004375F3"/>
+  </w:style>
+  <w:style w:type="character" w:customStyle="1" w:styleId="Heading3Char">
+    <w:name w:val="Heading 3 Char"/>
+    <w:basedOn w:val="DefaultParagraphFont"/>
+    <w:link w:val="Heading3"/>
+    <w:uiPriority w:val="9"/>
+    <w:semiHidden/>
+    <w:rsid w:val="001F3D71"/>
+    <w:rPr>
+      <w:rFonts w:asciiTheme="majorHAnsi" w:eastAsiaTheme="majorEastAsia" w:hAnsiTheme="majorHAnsi" w:cstheme="majorBidi"/>
+      <w:color w:val="1F3763" w:themeColor="accent1" w:themeShade="7F"/>
+    </w:rPr>
+  </w:style>
+  <w:style w:type="character" w:customStyle="1" w:styleId="oa-flex-num">
+    <w:name w:val="oa-flex-num"/>
+    <w:basedOn w:val="DefaultParagraphFont"/>
+    <w:rsid w:val="001F3D71"/>
   </w:style>
 </w:styles>
 </file>

--- a/ef/cnn_HW_5G.docx
+++ b/ef/cnn_HW_5G.docx
@@ -72,7 +72,15 @@
         <w:ind w:left="-1134" w:right="-478"/>
       </w:pPr>
       <w:r>
-        <w:t xml:space="preserve">The companies say this would make it easier for them to build a fifth generation network across America that’s better known as 5G.  It would mean faster Internet speeds for mobile devices like smart phones. The merger would also help the new Sprint/T-Mobile company better compete with Verizon and AT&amp;T who currently </w:t>
+        <w:t xml:space="preserve">The companies say this would make it easier for them to build a </w:t>
+      </w:r>
+      <w:proofErr w:type="gramStart"/>
+      <w:r>
+        <w:t>fifth generation</w:t>
+      </w:r>
+      <w:proofErr w:type="gramEnd"/>
+      <w:r>
+        <w:t xml:space="preserve"> network across America that’s better known as 5G.  It would mean faster Internet speeds for mobile devices like smart phones. The merger would also help the new Sprint/T-Mobile company better compete with Verizon and AT&amp;T who currently </w:t>
       </w:r>
       <w:r>
         <w:rPr>
@@ -126,13 +134,47 @@
             </w:r>
           </w:p>
           <w:p>
-            <w:r>
-              <w:t>deˈrive from sth| be deˈrived from sth</w:t>
-            </w:r>
-          </w:p>
-          <w:p>
-            <w:r>
-              <w:t xml:space="preserve">to come or develop from sth </w:t>
+            <w:proofErr w:type="spellStart"/>
+            <w:r>
+              <w:t>deˈrive</w:t>
+            </w:r>
+            <w:proofErr w:type="spellEnd"/>
+            <w:r>
+              <w:t xml:space="preserve"> from </w:t>
+            </w:r>
+            <w:proofErr w:type="spellStart"/>
+            <w:r>
+              <w:t>sth</w:t>
+            </w:r>
+            <w:proofErr w:type="spellEnd"/>
+            <w:r>
+              <w:t xml:space="preserve">| be </w:t>
+            </w:r>
+            <w:proofErr w:type="spellStart"/>
+            <w:r>
+              <w:t>deˈrived</w:t>
+            </w:r>
+            <w:proofErr w:type="spellEnd"/>
+            <w:r>
+              <w:t xml:space="preserve"> from </w:t>
+            </w:r>
+            <w:proofErr w:type="spellStart"/>
+            <w:r>
+              <w:t>sth</w:t>
+            </w:r>
+            <w:proofErr w:type="spellEnd"/>
+          </w:p>
+          <w:p>
+            <w:r>
+              <w:t xml:space="preserve">to come or develop from </w:t>
+            </w:r>
+            <w:proofErr w:type="spellStart"/>
+            <w:r>
+              <w:t>sth</w:t>
+            </w:r>
+            <w:proofErr w:type="spellEnd"/>
+            <w:r>
+              <w:t xml:space="preserve"> </w:t>
             </w:r>
             <w:r>
               <w:rPr>
@@ -187,13 +229,47 @@
             </w:r>
           </w:p>
           <w:p>
-            <w:r>
-              <w:t>deˈrive sth from sth</w:t>
-            </w:r>
-          </w:p>
-          <w:p>
-            <w:r>
-              <w:t xml:space="preserve">(1) ( formal ) to get sth from sth </w:t>
+            <w:proofErr w:type="spellStart"/>
+            <w:r>
+              <w:t>deˈrive</w:t>
+            </w:r>
+            <w:proofErr w:type="spellEnd"/>
+            <w:r>
+              <w:t xml:space="preserve"> </w:t>
+            </w:r>
+            <w:proofErr w:type="spellStart"/>
+            <w:r>
+              <w:t>sth</w:t>
+            </w:r>
+            <w:proofErr w:type="spellEnd"/>
+            <w:r>
+              <w:t xml:space="preserve"> from </w:t>
+            </w:r>
+            <w:proofErr w:type="spellStart"/>
+            <w:r>
+              <w:t>sth</w:t>
+            </w:r>
+            <w:proofErr w:type="spellEnd"/>
+          </w:p>
+          <w:p>
+            <w:r>
+              <w:t xml:space="preserve">(1) ( formal ) to get </w:t>
+            </w:r>
+            <w:proofErr w:type="spellStart"/>
+            <w:r>
+              <w:t>sth</w:t>
+            </w:r>
+            <w:proofErr w:type="spellEnd"/>
+            <w:r>
+              <w:t xml:space="preserve"> from </w:t>
+            </w:r>
+            <w:proofErr w:type="spellStart"/>
+            <w:r>
+              <w:t>sth</w:t>
+            </w:r>
+            <w:proofErr w:type="spellEnd"/>
+            <w:r>
+              <w:t xml:space="preserve"> </w:t>
             </w:r>
             <w:r>
               <w:rPr>
@@ -253,7 +329,15 @@
               <w:t>术语</w:t>
             </w:r>
             <w:r>
-              <w:t xml:space="preserve"> ) to obtain a substance from sth </w:t>
+              <w:t xml:space="preserve"> ) to obtain a substance from </w:t>
+            </w:r>
+            <w:proofErr w:type="spellStart"/>
+            <w:r>
+              <w:t>sth</w:t>
+            </w:r>
+            <w:proofErr w:type="spellEnd"/>
+            <w:r>
+              <w:t xml:space="preserve"> </w:t>
             </w:r>
             <w:r>
               <w:rPr>
@@ -335,7 +419,28 @@
                 <w:color w:val="FF0000"/>
                 <w:highlight w:val="yellow"/>
               </w:rPr>
-              <w:t>ˌkætɪˈɡɒrɪkəl/</w:t>
+              <w:t>ˌ</w:t>
+            </w:r>
+            <w:proofErr w:type="spellStart"/>
+            <w:r>
+              <w:rPr>
+                <w:b/>
+                <w:bCs/>
+                <w:color w:val="FF0000"/>
+                <w:highlight w:val="yellow"/>
+              </w:rPr>
+              <w:t>kætɪˈɡɒrɪkəl</w:t>
+            </w:r>
+            <w:proofErr w:type="spellEnd"/>
+            <w:proofErr w:type="gramStart"/>
+            <w:r>
+              <w:rPr>
+                <w:b/>
+                <w:bCs/>
+                <w:color w:val="FF0000"/>
+                <w:highlight w:val="yellow"/>
+              </w:rPr>
+              <w:t>/</w:t>
             </w:r>
             <w:r>
               <w:rPr>
@@ -345,11 +450,30 @@
                 <w:color w:val="FF0000"/>
                 <w:highlight w:val="yellow"/>
               </w:rPr>
+              <w:t xml:space="preserve">  </w:t>
+            </w:r>
+            <w:r>
+              <w:rPr>
+                <w:b/>
+                <w:bCs/>
+                <w:color w:val="FF0000"/>
+                <w:highlight w:val="yellow"/>
+              </w:rPr>
+              <w:t>categorical</w:t>
+            </w:r>
+            <w:proofErr w:type="gramEnd"/>
+            <w:r>
+              <w:rPr>
+                <w:rFonts w:eastAsiaTheme="majorEastAsia"/>
+                <w:b/>
+                <w:bCs/>
+                <w:color w:val="FF0000"/>
+                <w:highlight w:val="yellow"/>
+              </w:rPr>
               <w:t> </w:t>
             </w:r>
             <w:r>
               <w:rPr>
-                <w:rFonts w:eastAsiaTheme="majorEastAsia"/>
                 <w:b/>
                 <w:bCs/>
                 <w:color w:val="FF0000"/>
@@ -357,33 +481,25 @@
               </w:rPr>
               <w:t xml:space="preserve"> </w:t>
             </w:r>
-            <w:r>
-              <w:rPr>
-                <w:b/>
-                <w:bCs/>
-                <w:color w:val="FF0000"/>
-                <w:highlight w:val="yellow"/>
-              </w:rPr>
-              <w:t>categorical</w:t>
-            </w:r>
-            <w:r>
-              <w:rPr>
-                <w:rFonts w:eastAsiaTheme="majorEastAsia"/>
-                <w:b/>
-                <w:bCs/>
-                <w:color w:val="FF0000"/>
-                <w:highlight w:val="yellow"/>
-              </w:rPr>
-              <w:t> </w:t>
-            </w:r>
-            <w:r>
-              <w:rPr>
-                <w:b/>
-                <w:bCs/>
-                <w:color w:val="FF0000"/>
-                <w:highlight w:val="yellow"/>
-              </w:rPr>
-              <w:t xml:space="preserve"> v.s.  firmly = emphatically</w:t>
+            <w:proofErr w:type="spellStart"/>
+            <w:r>
+              <w:rPr>
+                <w:b/>
+                <w:bCs/>
+                <w:color w:val="FF0000"/>
+                <w:highlight w:val="yellow"/>
+              </w:rPr>
+              <w:t>v.s</w:t>
+            </w:r>
+            <w:proofErr w:type="spellEnd"/>
+            <w:r>
+              <w:rPr>
+                <w:b/>
+                <w:bCs/>
+                <w:color w:val="FF0000"/>
+                <w:highlight w:val="yellow"/>
+              </w:rPr>
+              <w:t>.  firmly = emphatically</w:t>
             </w:r>
             <w:r>
               <w:rPr>
@@ -479,19 +595,7 @@
               <w:rPr>
                 <w:rFonts w:eastAsia="Microsoft YaHei" w:hint="eastAsia"/>
               </w:rPr>
-              <w:t>断然</w:t>
-            </w:r>
-            <w:r>
-              <w:rPr>
-                <w:rFonts w:eastAsia="Microsoft YaHei" w:hint="eastAsia"/>
-              </w:rPr>
-              <w:t>的</w:t>
-            </w:r>
-            <w:r>
-              <w:rPr>
-                <w:rFonts w:eastAsia="Microsoft YaHei" w:hint="eastAsia"/>
-              </w:rPr>
-              <w:t>否定。</w:t>
+              <w:t>断然的否定。</w:t>
             </w:r>
             <w:r>
               <w:rPr>
@@ -687,7 +791,15 @@
               <w:t> </w:t>
             </w:r>
             <w:r>
-              <w:t>/ɪmˈfætɪkəlɪ/</w:t>
+              <w:t>/</w:t>
+            </w:r>
+            <w:proofErr w:type="spellStart"/>
+            <w:r>
+              <w:t>ɪmˈfætɪkəlɪ</w:t>
+            </w:r>
+            <w:proofErr w:type="spellEnd"/>
+            <w:r>
+              <w:t>/</w:t>
             </w:r>
           </w:p>
           <w:p>
@@ -927,17 +1039,7 @@
                 <w:highlight w:val="yellow"/>
                 <w:u w:val="single"/>
               </w:rPr>
-              <w:t xml:space="preserve">said firmly. </w:t>
-            </w:r>
-            <w:r>
-              <w:rPr>
-                <w:rFonts w:eastAsia="Microsoft YaHei"/>
-                <w:b/>
-                <w:bCs/>
-                <w:highlight w:val="yellow"/>
-                <w:u w:val="single"/>
-              </w:rPr>
-              <w:t xml:space="preserve"> </w:t>
+              <w:t xml:space="preserve">said firmly.  </w:t>
             </w:r>
             <w:r>
               <w:rPr>
@@ -1050,13 +1152,7 @@
               <w:t>密切注视路的前方</w:t>
             </w:r>
           </w:p>
-          <w:p>
-            <w:pPr>
-              <w:rPr>
-                <w:rFonts w:hint="eastAsia"/>
-              </w:rPr>
-            </w:pPr>
-          </w:p>
+          <w:p/>
           <w:p/>
         </w:tc>
       </w:tr>
@@ -1071,7 +1167,21 @@
                 <w:rFonts w:eastAsiaTheme="majorEastAsia"/>
               </w:rPr>
               <w:lastRenderedPageBreak/>
-              <w:t>/tʃɜːn/</w:t>
+              <w:t>/</w:t>
+            </w:r>
+            <w:proofErr w:type="spellStart"/>
+            <w:r>
+              <w:rPr>
+                <w:rFonts w:eastAsiaTheme="majorEastAsia"/>
+              </w:rPr>
+              <w:t>tʃɜːn</w:t>
+            </w:r>
+            <w:proofErr w:type="spellEnd"/>
+            <w:r>
+              <w:rPr>
+                <w:rFonts w:eastAsiaTheme="majorEastAsia"/>
+              </w:rPr>
+              <w:t>/</w:t>
             </w:r>
             <w:r>
               <w:t>  </w:t>
@@ -1086,7 +1196,21 @@
               <w:rPr>
                 <w:rFonts w:eastAsiaTheme="majorEastAsia"/>
               </w:rPr>
-              <w:t xml:space="preserve"> /tʃɜːrn/</w:t>
+              <w:t xml:space="preserve"> /</w:t>
+            </w:r>
+            <w:proofErr w:type="spellStart"/>
+            <w:r>
+              <w:rPr>
+                <w:rFonts w:eastAsiaTheme="majorEastAsia"/>
+              </w:rPr>
+              <w:t>tʃɜːrn</w:t>
+            </w:r>
+            <w:proofErr w:type="spellEnd"/>
+            <w:r>
+              <w:rPr>
+                <w:rFonts w:eastAsiaTheme="majorEastAsia"/>
+              </w:rPr>
+              <w:t>/</w:t>
             </w:r>
             <w:r>
               <w:t>  </w:t>
@@ -1105,13 +1229,37 @@
               </w:numPr>
             </w:pPr>
             <w:r>
-              <w:t>~ (sth) (up) if water, mud,</w:t>
+              <w:t>~ (</w:t>
+            </w:r>
+            <w:proofErr w:type="spellStart"/>
+            <w:r>
+              <w:t>sth</w:t>
+            </w:r>
+            <w:proofErr w:type="spellEnd"/>
+            <w:r>
+              <w:t>) (up) if water, mud,</w:t>
             </w:r>
             <w:r>
               <w:t xml:space="preserve"> cream</w:t>
             </w:r>
             <w:r>
-              <w:t xml:space="preserve"> etc. churns , or if sth </w:t>
+              <w:t xml:space="preserve"> etc. </w:t>
+            </w:r>
+            <w:proofErr w:type="gramStart"/>
+            <w:r>
+              <w:t>churns ,</w:t>
+            </w:r>
+            <w:proofErr w:type="gramEnd"/>
+            <w:r>
+              <w:t xml:space="preserve"> or if </w:t>
+            </w:r>
+            <w:proofErr w:type="spellStart"/>
+            <w:r>
+              <w:t>sth</w:t>
+            </w:r>
+            <w:proofErr w:type="spellEnd"/>
+            <w:r>
+              <w:t> </w:t>
             </w:r>
             <w:r>
               <w:rPr>
@@ -1178,7 +1326,15 @@
               <w:t> </w:t>
             </w:r>
             <w:r>
-              <w:t xml:space="preserve">or if sth churns your stomach, you feel a strong, unpleasant feeling of worry, disgust or fear </w:t>
+              <w:t xml:space="preserve">or if </w:t>
+            </w:r>
+            <w:proofErr w:type="spellStart"/>
+            <w:r>
+              <w:t>sth</w:t>
+            </w:r>
+            <w:proofErr w:type="spellEnd"/>
+            <w:r>
+              <w:t xml:space="preserve"> churns your stomach, you feel a strong, unpleasant feeling of worry, disgust or fear </w:t>
             </w:r>
             <w:r>
               <w:rPr>
@@ -1201,7 +1357,29 @@
                 <w:highlight w:val="yellow"/>
                 <w:u w:val="single"/>
               </w:rPr>
-              <w:t xml:space="preserve">.g. My stomach churned and I wanna vomit/throw up. </w:t>
+              <w:t xml:space="preserve">.g. My stomach churned and I </w:t>
+            </w:r>
+            <w:proofErr w:type="spellStart"/>
+            <w:r>
+              <w:rPr>
+                <w:b/>
+                <w:bCs/>
+                <w:color w:val="FF0000"/>
+                <w:highlight w:val="yellow"/>
+                <w:u w:val="single"/>
+              </w:rPr>
+              <w:t>wanna</w:t>
+            </w:r>
+            <w:proofErr w:type="spellEnd"/>
+            <w:r>
+              <w:rPr>
+                <w:b/>
+                <w:bCs/>
+                <w:color w:val="FF0000"/>
+                <w:highlight w:val="yellow"/>
+                <w:u w:val="single"/>
+              </w:rPr>
+              <w:t xml:space="preserve"> vomit/throw up. </w:t>
             </w:r>
             <w:r>
               <w:rPr>
@@ -1255,8 +1433,42 @@
                 <w:highlight w:val="yellow"/>
                 <w:u w:val="single"/>
               </w:rPr>
-              <w:t>[churn sb. up  v.s.</w:t>
-            </w:r>
+              <w:t xml:space="preserve">[churn sb. </w:t>
+            </w:r>
+            <w:proofErr w:type="gramStart"/>
+            <w:r>
+              <w:rPr>
+                <w:b/>
+                <w:bCs/>
+                <w:color w:val="FF0000"/>
+                <w:highlight w:val="yellow"/>
+                <w:u w:val="single"/>
+              </w:rPr>
+              <w:t xml:space="preserve">up  </w:t>
+            </w:r>
+            <w:proofErr w:type="spellStart"/>
+            <w:r>
+              <w:rPr>
+                <w:b/>
+                <w:bCs/>
+                <w:color w:val="FF0000"/>
+                <w:highlight w:val="yellow"/>
+                <w:u w:val="single"/>
+              </w:rPr>
+              <w:t>v.s</w:t>
+            </w:r>
+            <w:proofErr w:type="spellEnd"/>
+            <w:r>
+              <w:rPr>
+                <w:b/>
+                <w:bCs/>
+                <w:color w:val="FF0000"/>
+                <w:highlight w:val="yellow"/>
+                <w:u w:val="single"/>
+              </w:rPr>
+              <w:t>.</w:t>
+            </w:r>
+            <w:proofErr w:type="gramEnd"/>
             <w:r>
               <w:rPr>
                 <w:b/>
@@ -1275,8 +1487,42 @@
                 <w:highlight w:val="yellow"/>
                 <w:u w:val="single"/>
               </w:rPr>
-              <w:t>rattle sb.  v.s. reassure sb. ]</w:t>
-            </w:r>
+              <w:t xml:space="preserve">rattle sb.  </w:t>
+            </w:r>
+            <w:proofErr w:type="spellStart"/>
+            <w:r>
+              <w:rPr>
+                <w:b/>
+                <w:bCs/>
+                <w:color w:val="FF0000"/>
+                <w:highlight w:val="yellow"/>
+                <w:u w:val="single"/>
+              </w:rPr>
+              <w:t>v.s</w:t>
+            </w:r>
+            <w:proofErr w:type="spellEnd"/>
+            <w:r>
+              <w:rPr>
+                <w:b/>
+                <w:bCs/>
+                <w:color w:val="FF0000"/>
+                <w:highlight w:val="yellow"/>
+                <w:u w:val="single"/>
+              </w:rPr>
+              <w:t xml:space="preserve">. reassure </w:t>
+            </w:r>
+            <w:proofErr w:type="gramStart"/>
+            <w:r>
+              <w:rPr>
+                <w:b/>
+                <w:bCs/>
+                <w:color w:val="FF0000"/>
+                <w:highlight w:val="yellow"/>
+                <w:u w:val="single"/>
+              </w:rPr>
+              <w:t>sb. ]</w:t>
+            </w:r>
+            <w:proofErr w:type="gramEnd"/>
             <w:r>
               <w:rPr>
                 <w:rFonts w:eastAsia="Microsoft YaHei"/>
@@ -1352,13 +1598,29 @@
               </w:rPr>
             </w:pPr>
             <w:r>
-              <w:t>1.ˌchurn sth←→ˈout</w:t>
+              <w:t xml:space="preserve">1.ˌchurn </w:t>
+            </w:r>
+            <w:proofErr w:type="spellStart"/>
+            <w:r>
+              <w:t>sth</w:t>
+            </w:r>
+            <w:proofErr w:type="spellEnd"/>
+            <w:r>
+              <w:t>←→ˈout</w:t>
             </w:r>
             <w:r>
               <w:t xml:space="preserve"> </w:t>
             </w:r>
             <w:r>
-              <w:t xml:space="preserve">( informal , often disapproving ) to produce sth quickly and in large amounts </w:t>
+              <w:t xml:space="preserve">( informal , often disapproving ) to produce </w:t>
+            </w:r>
+            <w:proofErr w:type="spellStart"/>
+            <w:r>
+              <w:t>sth</w:t>
+            </w:r>
+            <w:proofErr w:type="spellEnd"/>
+            <w:r>
+              <w:t xml:space="preserve"> quickly and in large amounts </w:t>
             </w:r>
             <w:r>
               <w:rPr>
@@ -1399,8 +1661,18 @@
             <w:r>
               <w:t xml:space="preserve"> </w:t>
             </w:r>
-            <w:r>
-              <w:t xml:space="preserve">( BrE ) a large metal container in which milk was carried from a farm in the past </w:t>
+            <w:proofErr w:type="gramStart"/>
+            <w:r>
+              <w:t>( </w:t>
+            </w:r>
+            <w:proofErr w:type="spellStart"/>
+            <w:r>
+              <w:t>BrE</w:t>
+            </w:r>
+            <w:proofErr w:type="spellEnd"/>
+            <w:proofErr w:type="gramEnd"/>
+            <w:r>
+              <w:t xml:space="preserve"> ) a large metal container in which milk was carried from a farm in the past </w:t>
             </w:r>
             <w:r>
               <w:rPr>
@@ -1445,7 +1717,15 @@
         <w:t xml:space="preserve">并购/并购案 </w:t>
       </w:r>
       <w:r>
-        <w:t xml:space="preserve">would create jobs and lower prices for consumers. So Some Wall Street analysts say it would have the opposite effects = it would </w:t>
+        <w:t xml:space="preserve">would create jobs and lower prices for consumers. </w:t>
+      </w:r>
+      <w:proofErr w:type="gramStart"/>
+      <w:r>
+        <w:t>So</w:t>
+      </w:r>
+      <w:proofErr w:type="gramEnd"/>
+      <w:r>
+        <w:t xml:space="preserve"> Some Wall Street analysts say it would have the opposite effects = it would </w:t>
       </w:r>
       <w:r>
         <w:rPr>
@@ -1715,7 +1995,21 @@
               <w:rPr>
                 <w:rFonts w:eastAsiaTheme="majorEastAsia"/>
               </w:rPr>
-              <w:t>/ˈɛspɪəˌnɑːʒ/</w:t>
+              <w:t>/ˈ</w:t>
+            </w:r>
+            <w:proofErr w:type="spellStart"/>
+            <w:r>
+              <w:rPr>
+                <w:rFonts w:eastAsiaTheme="majorEastAsia"/>
+              </w:rPr>
+              <w:t>ɛspɪəˌnɑːʒ</w:t>
+            </w:r>
+            <w:proofErr w:type="spellEnd"/>
+            <w:r>
+              <w:rPr>
+                <w:rFonts w:eastAsiaTheme="majorEastAsia"/>
+              </w:rPr>
+              <w:t>/</w:t>
             </w:r>
             <w:r>
               <w:t xml:space="preserve"> Espionage  </w:t>
@@ -1925,12 +2219,28 @@
             <w:r>
               <w:t>[&lt;</w:t>
             </w:r>
+            <w:proofErr w:type="spellStart"/>
             <w:r>
               <w:rPr>
                 <w:rFonts w:hint="eastAsia"/>
               </w:rPr>
-              <w:t>产品/项目的</w:t>
-            </w:r>
+              <w:t>产品</w:t>
+            </w:r>
+            <w:proofErr w:type="spellEnd"/>
+            <w:r>
+              <w:rPr>
+                <w:rFonts w:hint="eastAsia"/>
+              </w:rPr>
+              <w:t>/</w:t>
+            </w:r>
+            <w:proofErr w:type="spellStart"/>
+            <w:r>
+              <w:rPr>
+                <w:rFonts w:hint="eastAsia"/>
+              </w:rPr>
+              <w:t>项目的</w:t>
+            </w:r>
+            <w:proofErr w:type="spellEnd"/>
             <w:r>
               <w:t>&gt;</w:t>
             </w:r>
@@ -2051,7 +2361,16 @@
           </w:tcPr>
           <w:p>
             <w:r>
-              <w:t>/waɪnd/  </w:t>
+              <w:t>/</w:t>
+            </w:r>
+            <w:proofErr w:type="spellStart"/>
+            <w:r>
+              <w:t>waɪnd</w:t>
+            </w:r>
+            <w:proofErr w:type="spellEnd"/>
+            <w:proofErr w:type="gramStart"/>
+            <w:r>
+              <w:t>/  </w:t>
             </w:r>
             <w:r>
               <w:rPr>
@@ -2060,7 +2379,27 @@
               <w:t>w</w:t>
             </w:r>
             <w:r>
-              <w:t>ind ( wound wound /waʊnd/  )</w:t>
+              <w:t>ind</w:t>
+            </w:r>
+            <w:proofErr w:type="gramEnd"/>
+            <w:r>
+              <w:t xml:space="preserve"> ( wound </w:t>
+            </w:r>
+            <w:proofErr w:type="spellStart"/>
+            <w:r>
+              <w:t>wound</w:t>
+            </w:r>
+            <w:proofErr w:type="spellEnd"/>
+            <w:r>
+              <w:t> /</w:t>
+            </w:r>
+            <w:proofErr w:type="spellStart"/>
+            <w:r>
+              <w:t>waʊnd</w:t>
+            </w:r>
+            <w:proofErr w:type="spellEnd"/>
+            <w:r>
+              <w:t>/  )</w:t>
             </w:r>
           </w:p>
           <w:p>
@@ -2076,7 +2415,15 @@
               <w:t xml:space="preserve"> </w:t>
             </w:r>
             <w:r>
-              <w:t xml:space="preserve">[ adv./prep. ] ( of a road, river, etc. </w:t>
+              <w:t>[ adv./</w:t>
+            </w:r>
+            <w:proofErr w:type="gramStart"/>
+            <w:r>
+              <w:t>prep. ]</w:t>
+            </w:r>
+            <w:proofErr w:type="gramEnd"/>
+            <w:r>
+              <w:t xml:space="preserve"> ( of a road, river, etc. </w:t>
             </w:r>
             <w:r>
               <w:rPr>
@@ -2119,7 +2466,20 @@
               <w:t xml:space="preserve">e.g. </w:t>
             </w:r>
             <w:r>
-              <w:t xml:space="preserve">The river winds /waɪnd/  its way between two meadows. </w:t>
+              <w:t>The river winds /</w:t>
+            </w:r>
+            <w:proofErr w:type="spellStart"/>
+            <w:r>
+              <w:t>waɪnd</w:t>
+            </w:r>
+            <w:proofErr w:type="spellEnd"/>
+            <w:proofErr w:type="gramStart"/>
+            <w:r>
+              <w:t>/  its</w:t>
+            </w:r>
+            <w:proofErr w:type="gramEnd"/>
+            <w:r>
+              <w:t xml:space="preserve"> way between two meadows. </w:t>
             </w:r>
             <w:r>
               <w:rPr>
@@ -2137,13 +2497,37 @@
               <w:t xml:space="preserve"> </w:t>
             </w:r>
             <w:r>
-              <w:t xml:space="preserve">[ VN , adv./prep. ] </w:t>
+              <w:t>[ </w:t>
+            </w:r>
+            <w:proofErr w:type="gramStart"/>
+            <w:r>
+              <w:t>VN ,</w:t>
+            </w:r>
+            <w:proofErr w:type="gramEnd"/>
+            <w:r>
+              <w:t xml:space="preserve"> adv./prep. ] </w:t>
             </w:r>
             <w:r>
               <w:t xml:space="preserve">wind: </w:t>
             </w:r>
             <w:r>
-              <w:t xml:space="preserve">to wrap or twist sth around itself or sth else </w:t>
+              <w:t xml:space="preserve">to wrap or twist </w:t>
+            </w:r>
+            <w:proofErr w:type="spellStart"/>
+            <w:r>
+              <w:t>sth</w:t>
+            </w:r>
+            <w:proofErr w:type="spellEnd"/>
+            <w:r>
+              <w:t xml:space="preserve"> around itself or </w:t>
+            </w:r>
+            <w:proofErr w:type="spellStart"/>
+            <w:r>
+              <w:t>sth</w:t>
+            </w:r>
+            <w:proofErr w:type="spellEnd"/>
+            <w:r>
+              <w:t xml:space="preserve"> else </w:t>
             </w:r>
             <w:r>
               <w:rPr>
@@ -2231,10 +2615,26 @@
               <w:t>3.</w:t>
             </w:r>
             <w:r>
-              <w:t xml:space="preserve"> [wind sth up]</w:t>
-            </w:r>
-            <w:r>
-              <w:t xml:space="preserve"> to make a clock or other piece of machinery work by turning a knob , handle, etc. several times </w:t>
+              <w:t xml:space="preserve"> [wind </w:t>
+            </w:r>
+            <w:proofErr w:type="spellStart"/>
+            <w:r>
+              <w:t>sth</w:t>
+            </w:r>
+            <w:proofErr w:type="spellEnd"/>
+            <w:r>
+              <w:t xml:space="preserve"> up]</w:t>
+            </w:r>
+            <w:r>
+              <w:t> to make a clock or other piece of machinery work by turning a </w:t>
+            </w:r>
+            <w:proofErr w:type="gramStart"/>
+            <w:r>
+              <w:t>knob ,</w:t>
+            </w:r>
+            <w:proofErr w:type="gramEnd"/>
+            <w:r>
+              <w:t xml:space="preserve"> handle, etc. several times </w:t>
             </w:r>
             <w:r>
               <w:rPr>
@@ -2429,8 +2829,20 @@
                 <w:highlight w:val="yellow"/>
                 <w:u w:val="single"/>
               </w:rPr>
-              <w:t>winding the window up</w:t>
-            </w:r>
+              <w:t xml:space="preserve">winding the window </w:t>
+            </w:r>
+            <w:proofErr w:type="gramStart"/>
+            <w:r>
+              <w:rPr>
+                <w:b/>
+                <w:bCs/>
+                <w:color w:val="FF0000"/>
+                <w:highlight w:val="yellow"/>
+                <w:u w:val="single"/>
+              </w:rPr>
+              <w:t>up</w:t>
+            </w:r>
+            <w:proofErr w:type="gramEnd"/>
             <w:r>
               <w:rPr>
                 <w:color w:val="FF0000"/>
@@ -2459,7 +2871,15 @@
               <w:t xml:space="preserve"> </w:t>
             </w:r>
             <w:r>
-              <w:t xml:space="preserve">~ (sth) forward/back to operate a tape, film, etc. so that it moves nearer to its ending or starting position </w:t>
+              <w:t>~ (</w:t>
+            </w:r>
+            <w:proofErr w:type="spellStart"/>
+            <w:r>
+              <w:t>sth</w:t>
+            </w:r>
+            <w:proofErr w:type="spellEnd"/>
+            <w:r>
+              <w:t xml:space="preserve">) forward/back to operate a tape, film, etc. so that it moves nearer to its ending or starting position </w:t>
             </w:r>
             <w:r>
               <w:rPr>
@@ -2494,18 +2914,72 @@
               <w:t xml:space="preserve">## </w:t>
             </w:r>
             <w:r>
-              <w:t>/waɪnd/  </w:t>
-            </w:r>
-            <w:r>
-              <w:rPr>
-                <w:b/>
-                <w:bCs/>
-                <w:color w:val="FF0000"/>
-                <w:highlight w:val="yellow"/>
-                <w:u w:val="single"/>
-              </w:rPr>
-              <w:t>wind up sth; wind up doing sth</w:t>
-            </w:r>
+              <w:t>/</w:t>
+            </w:r>
+            <w:proofErr w:type="spellStart"/>
+            <w:r>
+              <w:t>waɪnd</w:t>
+            </w:r>
+            <w:proofErr w:type="spellEnd"/>
+            <w:proofErr w:type="gramStart"/>
+            <w:r>
+              <w:t>/  </w:t>
+            </w:r>
+            <w:r>
+              <w:rPr>
+                <w:b/>
+                <w:bCs/>
+                <w:color w:val="FF0000"/>
+                <w:highlight w:val="yellow"/>
+                <w:u w:val="single"/>
+              </w:rPr>
+              <w:t>wind</w:t>
+            </w:r>
+            <w:proofErr w:type="gramEnd"/>
+            <w:r>
+              <w:rPr>
+                <w:b/>
+                <w:bCs/>
+                <w:color w:val="FF0000"/>
+                <w:highlight w:val="yellow"/>
+                <w:u w:val="single"/>
+              </w:rPr>
+              <w:t xml:space="preserve"> up </w:t>
+            </w:r>
+            <w:proofErr w:type="spellStart"/>
+            <w:r>
+              <w:rPr>
+                <w:b/>
+                <w:bCs/>
+                <w:color w:val="FF0000"/>
+                <w:highlight w:val="yellow"/>
+                <w:u w:val="single"/>
+              </w:rPr>
+              <w:t>sth</w:t>
+            </w:r>
+            <w:proofErr w:type="spellEnd"/>
+            <w:r>
+              <w:rPr>
+                <w:b/>
+                <w:bCs/>
+                <w:color w:val="FF0000"/>
+                <w:highlight w:val="yellow"/>
+                <w:u w:val="single"/>
+              </w:rPr>
+              <w:t xml:space="preserve">; wind up doing </w:t>
+            </w:r>
+            <w:proofErr w:type="spellStart"/>
+            <w:r>
+              <w:rPr>
+                <w:b/>
+                <w:bCs/>
+                <w:color w:val="FF0000"/>
+                <w:highlight w:val="yellow"/>
+                <w:u w:val="single"/>
+              </w:rPr>
+              <w:t>sth</w:t>
+            </w:r>
+            <w:proofErr w:type="spellEnd"/>
             <w:r>
               <w:rPr>
                 <w:color w:val="FF0000"/>
@@ -2824,8 +3298,20 @@
                 <w:highlight w:val="yellow"/>
                 <w:u w:val="single"/>
               </w:rPr>
-              <w:t>winding the window up</w:t>
-            </w:r>
+              <w:t xml:space="preserve">winding the window </w:t>
+            </w:r>
+            <w:proofErr w:type="gramStart"/>
+            <w:r>
+              <w:rPr>
+                <w:b/>
+                <w:bCs/>
+                <w:color w:val="FF0000"/>
+                <w:highlight w:val="yellow"/>
+                <w:u w:val="single"/>
+              </w:rPr>
+              <w:t>up</w:t>
+            </w:r>
+            <w:proofErr w:type="gramEnd"/>
             <w:r>
               <w:rPr>
                 <w:color w:val="FF0000"/>
@@ -2897,7 +3383,21 @@
               <w:rPr>
                 <w:rFonts w:ascii="SimSun" w:eastAsia="SimSun" w:hAnsi="SimSun" w:cs="SimSun"/>
               </w:rPr>
-              <w:t xml:space="preserve"> against sb/sth </w:t>
+              <w:t xml:space="preserve"> against sb/</w:t>
+            </w:r>
+            <w:proofErr w:type="spellStart"/>
+            <w:r>
+              <w:rPr>
+                <w:rFonts w:ascii="SimSun" w:eastAsia="SimSun" w:hAnsi="SimSun" w:cs="SimSun"/>
+              </w:rPr>
+              <w:t>sth</w:t>
+            </w:r>
+            <w:proofErr w:type="spellEnd"/>
+            <w:r>
+              <w:rPr>
+                <w:rFonts w:ascii="SimSun" w:eastAsia="SimSun" w:hAnsi="SimSun" w:cs="SimSun"/>
+              </w:rPr>
+              <w:t xml:space="preserve"> </w:t>
             </w:r>
           </w:p>
           <w:p>
@@ -3089,13 +3589,27 @@
               <w:rPr>
                 <w:rFonts w:ascii="SimSun" w:eastAsia="SimSun" w:hAnsi="SimSun" w:cs="SimSun"/>
               </w:rPr>
-              <w:t xml:space="preserve"> those mobs in HK.</w:t>
+              <w:t xml:space="preserve"> those mobs in </w:t>
+            </w:r>
+            <w:proofErr w:type="gramStart"/>
+            <w:r>
+              <w:rPr>
+                <w:rFonts w:ascii="SimSun" w:eastAsia="SimSun" w:hAnsi="SimSun" w:cs="SimSun"/>
+              </w:rPr>
+              <w:t>HK.</w:t>
             </w:r>
             <w:r>
               <w:rPr>
                 <w:rFonts w:ascii="SimSun" w:eastAsia="SimSun" w:hAnsi="SimSun" w:cs="SimSun" w:hint="eastAsia"/>
               </w:rPr>
-              <w:t xml:space="preserve">警察已经准备好/蓄势待发， </w:t>
+              <w:t>警察已经准备好</w:t>
+            </w:r>
+            <w:proofErr w:type="gramEnd"/>
+            <w:r>
+              <w:rPr>
+                <w:rFonts w:ascii="SimSun" w:eastAsia="SimSun" w:hAnsi="SimSun" w:cs="SimSun" w:hint="eastAsia"/>
+              </w:rPr>
+              <w:t xml:space="preserve">/蓄势待发， </w:t>
             </w:r>
             <w:r>
               <w:rPr>
@@ -3210,7 +3724,47 @@
               <w:t xml:space="preserve">Hinder </w:t>
             </w:r>
             <w:r>
-              <w:t xml:space="preserve">sb/sth (from sth/from doing sth) to make it difficult for sb to do sth or sth to happen </w:t>
+              <w:t>sb/</w:t>
+            </w:r>
+            <w:proofErr w:type="spellStart"/>
+            <w:r>
+              <w:t>sth</w:t>
+            </w:r>
+            <w:proofErr w:type="spellEnd"/>
+            <w:r>
+              <w:t xml:space="preserve"> (from </w:t>
+            </w:r>
+            <w:proofErr w:type="spellStart"/>
+            <w:r>
+              <w:t>sth</w:t>
+            </w:r>
+            <w:proofErr w:type="spellEnd"/>
+            <w:r>
+              <w:t xml:space="preserve">/from doing </w:t>
+            </w:r>
+            <w:proofErr w:type="spellStart"/>
+            <w:r>
+              <w:t>sth</w:t>
+            </w:r>
+            <w:proofErr w:type="spellEnd"/>
+            <w:r>
+              <w:t xml:space="preserve">) to make it difficult for sb to do </w:t>
+            </w:r>
+            <w:proofErr w:type="spellStart"/>
+            <w:r>
+              <w:t>sth</w:t>
+            </w:r>
+            <w:proofErr w:type="spellEnd"/>
+            <w:r>
+              <w:t xml:space="preserve"> or </w:t>
+            </w:r>
+            <w:proofErr w:type="spellStart"/>
+            <w:r>
+              <w:t>sth</w:t>
+            </w:r>
+            <w:proofErr w:type="spellEnd"/>
+            <w:r>
+              <w:t xml:space="preserve"> to happen </w:t>
             </w:r>
             <w:r>
               <w:rPr>
@@ -3267,7 +3821,15 @@
           </w:tcPr>
           <w:p>
             <w:r>
-              <w:t>hamper /ˈhæmpə/ </w:t>
+              <w:t>hamper /ˈ</w:t>
+            </w:r>
+            <w:proofErr w:type="spellStart"/>
+            <w:r>
+              <w:t>hæmpə</w:t>
+            </w:r>
+            <w:proofErr w:type="spellEnd"/>
+            <w:r>
+              <w:t>/ </w:t>
             </w:r>
           </w:p>
           <w:p>
@@ -3299,6 +3861,7 @@
               </w:rPr>
               <w:br/>
             </w:r>
+            <w:proofErr w:type="spellStart"/>
             <w:r>
               <w:rPr>
                 <w:rFonts w:eastAsiaTheme="majorEastAsia" w:hint="eastAsia"/>
@@ -3309,7 +3872,14 @@
               <w:rPr>
                 <w:rFonts w:eastAsiaTheme="majorEastAsia"/>
               </w:rPr>
-              <w:t xml:space="preserve">.g </w:t>
+              <w:t>.g</w:t>
+            </w:r>
+            <w:proofErr w:type="spellEnd"/>
+            <w:r>
+              <w:rPr>
+                <w:rFonts w:eastAsiaTheme="majorEastAsia"/>
+              </w:rPr>
+              <w:t xml:space="preserve"> </w:t>
             </w:r>
             <w:r>
               <w:t xml:space="preserve">The bad weather </w:t>
@@ -3496,7 +4066,25 @@
                 <w:highlight w:val="yellow"/>
               </w:rPr>
               <w:br/>
-              <w:t>e.g. a WongWong Hamper</w:t>
+              <w:t xml:space="preserve">e.g. a </w:t>
+            </w:r>
+            <w:proofErr w:type="spellStart"/>
+            <w:r>
+              <w:rPr>
+                <w:rFonts w:eastAsia="Microsoft YaHei"/>
+                <w:color w:val="FF0000"/>
+                <w:highlight w:val="yellow"/>
+              </w:rPr>
+              <w:t>WongWong</w:t>
+            </w:r>
+            <w:proofErr w:type="spellEnd"/>
+            <w:r>
+              <w:rPr>
+                <w:rFonts w:eastAsia="Microsoft YaHei"/>
+                <w:color w:val="FF0000"/>
+                <w:highlight w:val="yellow"/>
+              </w:rPr>
+              <w:t xml:space="preserve"> Hamper</w:t>
             </w:r>
             <w:r>
               <w:rPr>
@@ -3544,14 +4132,24 @@
           </w:tcPr>
           <w:p>
             <w:r>
-              <w:t> /əbˈstrʌkt/ </w:t>
-            </w:r>
+              <w:t> /</w:t>
+            </w:r>
+            <w:proofErr w:type="spellStart"/>
+            <w:r>
+              <w:t>əbˈstrʌkt</w:t>
+            </w:r>
+            <w:proofErr w:type="spellEnd"/>
+            <w:r>
+              <w:t>/ </w:t>
+            </w:r>
+            <w:proofErr w:type="gramStart"/>
             <w:r>
               <w:t>obstruct</w:t>
             </w:r>
             <w:r>
               <w:t> .</w:t>
             </w:r>
+            <w:proofErr w:type="gramEnd"/>
           </w:p>
           <w:p/>
           <w:p>
@@ -3566,7 +4164,15 @@
               <w:t xml:space="preserve">obstruct: </w:t>
             </w:r>
             <w:r>
-              <w:t xml:space="preserve">to block a road, an entrance, a passage, etc. so that sb/sth cannot get through, see past, etc. </w:t>
+              <w:t>to block a road, an entrance, a passage, etc. so that sb/</w:t>
+            </w:r>
+            <w:proofErr w:type="spellStart"/>
+            <w:r>
+              <w:t>sth</w:t>
+            </w:r>
+            <w:proofErr w:type="spellEnd"/>
+            <w:r>
+              <w:t xml:space="preserve"> cannot get through, see past, etc. </w:t>
             </w:r>
             <w:r>
               <w:rPr>
@@ -4029,7 +4635,15 @@
               <w:t>hinder/hamper/impede sb from doing</w:t>
             </w:r>
             <w:r>
-              <w:t xml:space="preserve"> sth or making progress, especially when this is done </w:t>
+              <w:t xml:space="preserve"> </w:t>
+            </w:r>
+            <w:proofErr w:type="spellStart"/>
+            <w:r>
+              <w:t>sth</w:t>
+            </w:r>
+            <w:proofErr w:type="spellEnd"/>
+            <w:r>
+              <w:t xml:space="preserve"> or making progress, especially when this is done </w:t>
             </w:r>
             <w:r>
               <w:rPr>
@@ -4173,13 +4787,34 @@
           <w:p>
             <w:r>
               <w:lastRenderedPageBreak/>
-              <w:t>/ɪmˈpiːd/ </w:t>
-            </w:r>
-            <w:r>
-              <w:t xml:space="preserve"> impede, </w:t>
-            </w:r>
-            <w:r>
-              <w:t>impediment /ɪmˈpɛdɪmənt/ </w:t>
+              <w:t>/</w:t>
+            </w:r>
+            <w:proofErr w:type="spellStart"/>
+            <w:r>
+              <w:t>ɪmˈpiːd</w:t>
+            </w:r>
+            <w:proofErr w:type="spellEnd"/>
+            <w:proofErr w:type="gramStart"/>
+            <w:r>
+              <w:t>/ </w:t>
+            </w:r>
+            <w:r>
+              <w:t xml:space="preserve"> impede</w:t>
+            </w:r>
+            <w:proofErr w:type="gramEnd"/>
+            <w:r>
+              <w:t xml:space="preserve">, </w:t>
+            </w:r>
+            <w:r>
+              <w:t>impediment /</w:t>
+            </w:r>
+            <w:proofErr w:type="spellStart"/>
+            <w:r>
+              <w:t>ɪmˈpɛdɪmənt</w:t>
+            </w:r>
+            <w:proofErr w:type="spellEnd"/>
+            <w:r>
+              <w:t>/ </w:t>
             </w:r>
           </w:p>
           <w:p>
@@ -4197,7 +4832,15 @@
               <w:t>[ often passive ]</w:t>
             </w:r>
             <w:r>
-              <w:t xml:space="preserve"> ( formal ) to delay or stop the progress of sth </w:t>
+              <w:t xml:space="preserve"> ( formal ) to delay or stop the progress of </w:t>
+            </w:r>
+            <w:proofErr w:type="spellStart"/>
+            <w:r>
+              <w:t>sth</w:t>
+            </w:r>
+            <w:proofErr w:type="spellEnd"/>
+            <w:r>
+              <w:t xml:space="preserve"> </w:t>
             </w:r>
             <w:r>
               <w:rPr>
@@ -4209,7 +4852,15 @@
               <w:t xml:space="preserve">. </w:t>
             </w:r>
             <w:r>
-              <w:t>SYN hinder , hamper</w:t>
+              <w:t>SYN </w:t>
+            </w:r>
+            <w:proofErr w:type="gramStart"/>
+            <w:r>
+              <w:t>hinder ,</w:t>
+            </w:r>
+            <w:proofErr w:type="gramEnd"/>
+            <w:r>
+              <w:t> hamper</w:t>
             </w:r>
           </w:p>
           <w:p>
@@ -4279,7 +4930,23 @@
                 <w:b/>
                 <w:bCs/>
               </w:rPr>
-              <w:t>## impediment /ɪmˈpɛdɪmənt/ </w:t>
+              <w:t>## impediment /</w:t>
+            </w:r>
+            <w:proofErr w:type="spellStart"/>
+            <w:r>
+              <w:rPr>
+                <w:b/>
+                <w:bCs/>
+              </w:rPr>
+              <w:t>ɪmˈpɛdɪmənt</w:t>
+            </w:r>
+            <w:proofErr w:type="spellEnd"/>
+            <w:r>
+              <w:rPr>
+                <w:b/>
+                <w:bCs/>
+              </w:rPr>
+              <w:t>/ </w:t>
             </w:r>
           </w:p>
           <w:p>
@@ -4415,7 +5082,23 @@
                 <w:b/>
                 <w:bCs/>
               </w:rPr>
-              <w:t xml:space="preserve">## stutter /ˈstʌtə/ </w:t>
+              <w:t>## stutter /ˈ</w:t>
+            </w:r>
+            <w:proofErr w:type="spellStart"/>
+            <w:r>
+              <w:rPr>
+                <w:b/>
+                <w:bCs/>
+              </w:rPr>
+              <w:t>stʌtə</w:t>
+            </w:r>
+            <w:proofErr w:type="spellEnd"/>
+            <w:r>
+              <w:rPr>
+                <w:b/>
+                <w:bCs/>
+              </w:rPr>
+              <w:t xml:space="preserve">/ </w:t>
             </w:r>
           </w:p>
           <w:p>
@@ -4519,7 +5202,15 @@
               <w:t>stamme</w:t>
             </w:r>
             <w:r>
-              <w:t xml:space="preserve">r /ˈstæmə/ </w:t>
+              <w:t>r /ˈ</w:t>
+            </w:r>
+            <w:proofErr w:type="spellStart"/>
+            <w:r>
+              <w:t>stæmə</w:t>
+            </w:r>
+            <w:proofErr w:type="spellEnd"/>
+            <w:r>
+              <w:t xml:space="preserve">/ </w:t>
             </w:r>
           </w:p>
           <w:p>
@@ -4554,6 +5245,7 @@
             </w:r>
           </w:p>
           <w:p>
+            <w:proofErr w:type="spellStart"/>
             <w:r>
               <w:rPr>
                 <w:rFonts w:ascii="SimSun" w:eastAsia="SimSun" w:hAnsi="SimSun" w:cs="SimSun" w:hint="eastAsia"/>
@@ -4567,7 +5259,11 @@
               <w:t>.g.</w:t>
             </w:r>
             <w:r>
-              <w:t xml:space="preserve">"Forgive me," I stammered.  </w:t>
+              <w:t>"Forgive</w:t>
+            </w:r>
+            <w:proofErr w:type="spellEnd"/>
+            <w:r>
+              <w:t xml:space="preserve"> me," I stammered.  </w:t>
             </w:r>
             <w:r>
               <w:rPr>
@@ -4614,8 +5310,13 @@
               </w:rPr>
               <w:t xml:space="preserve"> </w:t>
             </w:r>
-            <w:r>
-              <w:t xml:space="preserve">Of all </w:t>
+            <w:proofErr w:type="gramStart"/>
+            <w:r>
+              <w:t>Of</w:t>
+            </w:r>
+            <w:proofErr w:type="gramEnd"/>
+            <w:r>
+              <w:t xml:space="preserve"> all </w:t>
             </w:r>
             <w:r>
               <w:rPr>
@@ -4684,14 +5385,17 @@
             <w:tcW w:w="11057" w:type="dxa"/>
           </w:tcPr>
           <w:p>
-            <w:bookmarkStart w:id="0" w:name="_GoBack"/>
-            <w:bookmarkEnd w:id="0"/>
             <w:r>
               <w:t>N)</w:t>
             </w:r>
             <w:r>
-              <w:t xml:space="preserve"> obstacle, barricade, barrier,  hurdle</w:t>
-            </w:r>
+              <w:t xml:space="preserve"> obstacle, barricade, </w:t>
+            </w:r>
+            <w:proofErr w:type="gramStart"/>
+            <w:r>
+              <w:t>barrier,  hurdle</w:t>
+            </w:r>
+            <w:proofErr w:type="gramEnd"/>
             <w:r>
               <w:rPr>
                 <w:rFonts w:hint="eastAsia"/>
@@ -4713,7 +5417,16 @@
           <w:p>
             <w:r>
               <w:lastRenderedPageBreak/>
-              <w:t> /ˌbærɪˈkeɪd/  </w:t>
+              <w:t> /ˌ</w:t>
+            </w:r>
+            <w:proofErr w:type="spellStart"/>
+            <w:r>
+              <w:t>bærɪˈkeɪd</w:t>
+            </w:r>
+            <w:proofErr w:type="spellEnd"/>
+            <w:proofErr w:type="gramStart"/>
+            <w:r>
+              <w:t>/  </w:t>
             </w:r>
             <w:r>
               <w:rPr>
@@ -4724,6 +5437,7 @@
             <w:r>
               <w:t>arricade</w:t>
             </w:r>
+            <w:proofErr w:type="gramEnd"/>
             <w:r>
               <w:t>  n. v.</w:t>
             </w:r>
@@ -4869,7 +5583,15 @@
               <w:t>barricaded streets/driveway</w:t>
             </w:r>
             <w:r>
-              <w:t xml:space="preserve"> with piles of blazing tyres. </w:t>
+              <w:t xml:space="preserve"> with piles of blazing </w:t>
+            </w:r>
+            <w:proofErr w:type="spellStart"/>
+            <w:r>
+              <w:t>tyres</w:t>
+            </w:r>
+            <w:proofErr w:type="spellEnd"/>
+            <w:r>
+              <w:t>. </w:t>
             </w:r>
             <w:r>
               <w:t xml:space="preserve"> </w:t>
@@ -5056,7 +5778,15 @@
           </w:tcPr>
           <w:p>
             <w:r>
-              <w:t>barrier /ˈbærɪə/ </w:t>
+              <w:t>barrier /ˈ</w:t>
+            </w:r>
+            <w:proofErr w:type="spellStart"/>
+            <w:r>
+              <w:t>bærɪə</w:t>
+            </w:r>
+            <w:proofErr w:type="spellEnd"/>
+            <w:r>
+              <w:t>/ </w:t>
             </w:r>
           </w:p>
           <w:p>
@@ -5618,7 +6348,15 @@
           <w:p>
             <w:r>
               <w:lastRenderedPageBreak/>
-              <w:t>hurdle /ˈhɜːdəl/ </w:t>
+              <w:t>hurdle /ˈ</w:t>
+            </w:r>
+            <w:proofErr w:type="spellStart"/>
+            <w:r>
+              <w:t>hɜːdəl</w:t>
+            </w:r>
+            <w:proofErr w:type="spellEnd"/>
+            <w:r>
+              <w:t>/ </w:t>
             </w:r>
           </w:p>
           <w:p/>
@@ -5893,7 +6631,25 @@
                 <w:bCs/>
                 <w:highlight w:val="yellow"/>
               </w:rPr>
-              <w:t>the 400 metre hurdle</w:t>
+              <w:t xml:space="preserve">the 400 </w:t>
+            </w:r>
+            <w:proofErr w:type="spellStart"/>
+            <w:r>
+              <w:rPr>
+                <w:b/>
+                <w:bCs/>
+                <w:highlight w:val="yellow"/>
+              </w:rPr>
+              <w:t>metre</w:t>
+            </w:r>
+            <w:proofErr w:type="spellEnd"/>
+            <w:r>
+              <w:rPr>
+                <w:b/>
+                <w:bCs/>
+                <w:highlight w:val="yellow"/>
+              </w:rPr>
+              <w:t xml:space="preserve"> hurdle</w:t>
             </w:r>
             <w:r>
               <w:rPr>
@@ -6145,7 +6901,15 @@
           </w:tcPr>
           <w:p>
             <w:r>
-              <w:t>impediment /ɪmˈpɛdɪmənt/ </w:t>
+              <w:t>impediment /</w:t>
+            </w:r>
+            <w:proofErr w:type="spellStart"/>
+            <w:r>
+              <w:t>ɪmˈpɛdɪmənt</w:t>
+            </w:r>
+            <w:proofErr w:type="spellEnd"/>
+            <w:r>
+              <w:t>/ </w:t>
             </w:r>
             <w:r>
               <w:t xml:space="preserve">(verb) </w:t>
@@ -6404,8 +7168,13 @@
           </w:tcPr>
           <w:p>
             <w:r>
-              <w:t>obstacle /ˈɒbstəkəl</w:t>
-            </w:r>
+              <w:t>obstacle /ˈ</w:t>
+            </w:r>
+            <w:proofErr w:type="spellStart"/>
+            <w:r>
+              <w:t>ɒbstəkəl</w:t>
+            </w:r>
+            <w:proofErr w:type="spellEnd"/>
           </w:p>
           <w:p/>
           <w:p>
@@ -6639,8 +7408,13 @@
         <w:pStyle w:val="NormalWeb"/>
         <w:ind w:left="-1134" w:right="-478"/>
       </w:pPr>
-      <w:r>
-        <w:t xml:space="preserve">So </w:t>
+      <w:proofErr w:type="gramStart"/>
+      <w:r>
+        <w:t>So</w:t>
+      </w:r>
+      <w:proofErr w:type="gramEnd"/>
+      <w:r>
+        <w:t xml:space="preserve"> </w:t>
       </w:r>
       <w:r>
         <w:rPr>
@@ -6666,8 +7440,21 @@
       <w:r>
         <w:t xml:space="preserve"> </w:t>
       </w:r>
-      <w:r>
-        <w:t xml:space="preserve">So they’re trying to find out how this will effect them going forward. The Chinese company says the order will put an </w:t>
+      <w:proofErr w:type="gramStart"/>
+      <w:r>
+        <w:t>So</w:t>
+      </w:r>
+      <w:proofErr w:type="gramEnd"/>
+      <w:r>
+        <w:t xml:space="preserve"> they’re trying to find out how this will </w:t>
+      </w:r>
+      <w:proofErr w:type="spellStart"/>
+      <w:r>
+        <w:t>effect them</w:t>
+      </w:r>
+      <w:proofErr w:type="spellEnd"/>
+      <w:r>
+        <w:t xml:space="preserve"> going forward. The Chinese company says the order will put an </w:t>
       </w:r>
       <w:r>
         <w:rPr>
@@ -6782,11 +7569,16 @@
         </w:rPr>
         <w:t>/unilateral/multi-lateral</w:t>
       </w:r>
+      <w:proofErr w:type="gramStart"/>
       <w:r>
         <w:t xml:space="preserve">” </w:t>
       </w:r>
       <w:r>
-        <w:t xml:space="preserve">. This is happening as the U.S. and </w:t>
+        <w:t>.</w:t>
+      </w:r>
+      <w:proofErr w:type="gramEnd"/>
+      <w:r>
+        <w:t xml:space="preserve"> This is happening as the U.S. and </w:t>
       </w:r>
       <w:r>
         <w:t>China</w:t>
@@ -7025,6 +7817,7 @@
             <w:r>
               <w:t xml:space="preserve">Here is a </w:t>
             </w:r>
+            <w:proofErr w:type="gramStart"/>
             <w:r>
               <w:rPr>
                 <w:b/>
@@ -7034,6 +7827,7 @@
               </w:rPr>
               <w:t>counter attack</w:t>
             </w:r>
+            <w:proofErr w:type="gramEnd"/>
             <w:r>
               <w:rPr>
                 <w:b/>
@@ -7090,15 +7884,33 @@
                 <w:bCs/>
                 <w:color w:val="FF0000"/>
               </w:rPr>
-              <w:t>fire back against sb. </w:t>
-            </w:r>
-            <w:r>
-              <w:rPr>
-                <w:b/>
-                <w:bCs/>
-                <w:color w:val="FF0000"/>
-              </w:rPr>
-              <w:t xml:space="preserve">: </w:t>
+              <w:t xml:space="preserve">fire back against </w:t>
+            </w:r>
+            <w:proofErr w:type="gramStart"/>
+            <w:r>
+              <w:rPr>
+                <w:b/>
+                <w:bCs/>
+                <w:color w:val="FF0000"/>
+              </w:rPr>
+              <w:t>sb. </w:t>
+            </w:r>
+            <w:r>
+              <w:rPr>
+                <w:b/>
+                <w:bCs/>
+                <w:color w:val="FF0000"/>
+              </w:rPr>
+              <w:t>:</w:t>
+            </w:r>
+            <w:proofErr w:type="gramEnd"/>
+            <w:r>
+              <w:rPr>
+                <w:b/>
+                <w:bCs/>
+                <w:color w:val="FF0000"/>
+              </w:rPr>
+              <w:t xml:space="preserve"> </w:t>
             </w:r>
             <w:r>
               <w:rPr>
@@ -7169,7 +7981,25 @@
                 <w:bCs/>
                 <w:color w:val="FF0000"/>
               </w:rPr>
-              <w:t>backfire /ˌbækˈfaɪə/ </w:t>
+              <w:t>backfire /ˌ</w:t>
+            </w:r>
+            <w:proofErr w:type="spellStart"/>
+            <w:r>
+              <w:rPr>
+                <w:b/>
+                <w:bCs/>
+                <w:color w:val="FF0000"/>
+              </w:rPr>
+              <w:t>bækˈfaɪə</w:t>
+            </w:r>
+            <w:proofErr w:type="spellEnd"/>
+            <w:r>
+              <w:rPr>
+                <w:b/>
+                <w:bCs/>
+                <w:color w:val="FF0000"/>
+              </w:rPr>
+              <w:t>/ </w:t>
             </w:r>
           </w:p>
           <w:p>
@@ -7228,6 +8058,7 @@
               </w:rPr>
               <w:br/>
             </w:r>
+            <w:proofErr w:type="spellStart"/>
             <w:r>
               <w:rPr>
                 <w:rFonts w:ascii="SimSun" w:eastAsia="SimSun" w:hAnsi="SimSun" w:cs="SimSun" w:hint="eastAsia"/>
@@ -7241,7 +8072,11 @@
               <w:t>.g.</w:t>
             </w:r>
             <w:r>
-              <w:t xml:space="preserve">Unfortunately the plan backfired. </w:t>
+              <w:t>Unfortunately</w:t>
+            </w:r>
+            <w:proofErr w:type="spellEnd"/>
+            <w:r>
+              <w:t xml:space="preserve"> the plan backfired. </w:t>
             </w:r>
             <w:r>
               <w:rPr>
@@ -7575,7 +8410,15 @@
         <w:t>/apprehension</w:t>
       </w:r>
       <w:r>
-        <w:t xml:space="preserve"> of Ren’s daughter, Huawei’s CFO, Meng Wanzhou in Canada. </w:t>
+        <w:t xml:space="preserve"> of Ren’s daughter, Huawei’s CFO, Meng </w:t>
+      </w:r>
+      <w:proofErr w:type="spellStart"/>
+      <w:r>
+        <w:t>Wanzhou</w:t>
+      </w:r>
+      <w:proofErr w:type="spellEnd"/>
+      <w:r>
+        <w:t xml:space="preserve"> in Canada. </w:t>
       </w:r>
       <w:r>
         <w:t xml:space="preserve"> </w:t>
@@ -7965,7 +8808,20 @@
         <w:t xml:space="preserve"> </w:t>
       </w:r>
       <w:r>
-        <w:t xml:space="preserve">There’s no Huawei equipment in the U.S.networks. </w:t>
+        <w:t xml:space="preserve">There’s no Huawei equipment in the </w:t>
+      </w:r>
+      <w:proofErr w:type="spellStart"/>
+      <w:r>
+        <w:t>U.</w:t>
+      </w:r>
+      <w:proofErr w:type="gramStart"/>
+      <w:r>
+        <w:t>S.networks</w:t>
+      </w:r>
+      <w:proofErr w:type="spellEnd"/>
+      <w:proofErr w:type="gramEnd"/>
+      <w:r>
+        <w:t xml:space="preserve">. </w:t>
       </w:r>
       <w:r>
         <w:t xml:space="preserve"> </w:t>
@@ -8139,7 +8995,15 @@
               <w:t xml:space="preserve">[lobby sb.] </w:t>
             </w:r>
             <w:r>
-              <w:t xml:space="preserve">o try to influence a politician or the government and, for example, persuade them to support or oppose a change in the law </w:t>
+              <w:t xml:space="preserve">o </w:t>
+            </w:r>
+            <w:proofErr w:type="gramStart"/>
+            <w:r>
+              <w:t>try</w:t>
+            </w:r>
+            <w:proofErr w:type="gramEnd"/>
+            <w:r>
+              <w:t xml:space="preserve"> to influence a politician or the government and, for example, persuade them to support or oppose a change in the law </w:t>
             </w:r>
             <w:r>
               <w:rPr>
@@ -8330,9 +9194,18 @@
             </w:r>
             <w:r>
               <w:rPr>
-                <w:highlight w:val="yellow"/>
-              </w:rPr>
-              <w:t>singling Huawei out.</w:t>
+                <w:b/>
+                <w:bCs/>
+                <w:highlight w:val="yellow"/>
+                <w:u w:val="single"/>
+              </w:rPr>
+              <w:t>singling Huawei out</w:t>
+            </w:r>
+            <w:r>
+              <w:rPr>
+                <w:highlight w:val="yellow"/>
+              </w:rPr>
+              <w:t>.</w:t>
             </w:r>
             <w:r>
               <w:t xml:space="preserve"> </w:t>
@@ -8355,6 +9228,8 @@
               </w:rPr>
               <w:t>把矛头指向华为</w:t>
             </w:r>
+            <w:bookmarkStart w:id="0" w:name="_GoBack"/>
+            <w:bookmarkEnd w:id="0"/>
           </w:p>
           <w:p/>
         </w:tc>
@@ -8390,7 +9265,25 @@
                 <w:bCs/>
                 <w:highlight w:val="yellow"/>
               </w:rPr>
-              <w:t xml:space="preserve">/məˈlɪɡnənt/ </w:t>
+              <w:t>/</w:t>
+            </w:r>
+            <w:proofErr w:type="spellStart"/>
+            <w:r>
+              <w:rPr>
+                <w:b/>
+                <w:bCs/>
+                <w:highlight w:val="yellow"/>
+              </w:rPr>
+              <w:t>məˈlɪɡnənt</w:t>
+            </w:r>
+            <w:proofErr w:type="spellEnd"/>
+            <w:r>
+              <w:rPr>
+                <w:b/>
+                <w:bCs/>
+                <w:highlight w:val="yellow"/>
+              </w:rPr>
+              <w:t xml:space="preserve">/ </w:t>
             </w:r>
             <w:r>
               <w:rPr>

--- a/ef/cnn_HW_5G.docx
+++ b/ef/cnn_HW_5G.docx
@@ -72,15 +72,7 @@
         <w:ind w:left="-1134" w:right="-478"/>
       </w:pPr>
       <w:r>
-        <w:t xml:space="preserve">The companies say this would make it easier for them to build a </w:t>
-      </w:r>
-      <w:proofErr w:type="gramStart"/>
-      <w:r>
-        <w:t>fifth generation</w:t>
-      </w:r>
-      <w:proofErr w:type="gramEnd"/>
-      <w:r>
-        <w:t xml:space="preserve"> network across America that’s better known as 5G.  It would mean faster Internet speeds for mobile devices like smart phones. The merger would also help the new Sprint/T-Mobile company better compete with Verizon and AT&amp;T who currently </w:t>
+        <w:t xml:space="preserve">The companies say this would make it easier for them to build a fifth generation network across America that’s better known as 5G.  It would mean faster Internet speeds for mobile devices like smart phones. The merger would also help the new Sprint/T-Mobile company better compete with Verizon and AT&amp;T who currently </w:t>
       </w:r>
       <w:r>
         <w:rPr>
@@ -113,6 +105,460 @@
           </w:tcPr>
           <w:p>
             <w:r>
+              <w:t>## (a doc/contract/agreement/treaty) is backdated to &lt;a specific date&gt;</w:t>
+            </w:r>
+          </w:p>
+          <w:p>
+            <w:r>
+              <w:t>backdate /ˌbækˈdeɪt/</w:t>
+            </w:r>
+            <w:r>
+              <w:t xml:space="preserve">` </w:t>
+            </w:r>
+            <w:r>
+              <w:rPr>
+                <w:rFonts w:eastAsiaTheme="majorEastAsia"/>
+                <w:b/>
+                <w:bCs/>
+                <w:color w:val="FF0000"/>
+                <w:highlight w:val="yellow"/>
+                <w:u w:val="single"/>
+              </w:rPr>
+              <w:t>[ doc/agreement/arrangement is backdated to &lt;date&gt;]</w:t>
+            </w:r>
+          </w:p>
+          <w:p/>
+          <w:p>
+            <w:r>
+              <w:t xml:space="preserve">V-T If </w:t>
+            </w:r>
+            <w:r>
+              <w:rPr>
+                <w:rFonts w:eastAsiaTheme="majorEastAsia"/>
+                <w:b/>
+                <w:bCs/>
+                <w:color w:val="FF0000"/>
+                <w:highlight w:val="yellow"/>
+                <w:u w:val="single"/>
+              </w:rPr>
+              <w:t>a document</w:t>
+            </w:r>
+            <w:r>
+              <w:rPr>
+                <w:rFonts w:eastAsiaTheme="majorEastAsia"/>
+                <w:b/>
+                <w:bCs/>
+                <w:color w:val="FF0000"/>
+                <w:highlight w:val="yellow"/>
+                <w:u w:val="single"/>
+              </w:rPr>
+              <w:t>/</w:t>
+            </w:r>
+            <w:r>
+              <w:rPr>
+                <w:rFonts w:eastAsiaTheme="majorEastAsia"/>
+                <w:b/>
+                <w:bCs/>
+                <w:color w:val="FF0000"/>
+                <w:highlight w:val="yellow"/>
+                <w:u w:val="single"/>
+              </w:rPr>
+              <w:t>agreement</w:t>
+            </w:r>
+            <w:r>
+              <w:rPr>
+                <w:rFonts w:eastAsiaTheme="majorEastAsia"/>
+                <w:b/>
+                <w:bCs/>
+                <w:color w:val="FF0000"/>
+                <w:highlight w:val="yellow"/>
+                <w:u w:val="single"/>
+              </w:rPr>
+              <w:t xml:space="preserve">/contract </w:t>
+            </w:r>
+            <w:r>
+              <w:rPr>
+                <w:rFonts w:eastAsiaTheme="majorEastAsia"/>
+                <w:b/>
+                <w:bCs/>
+                <w:color w:val="FF0000"/>
+                <w:highlight w:val="yellow"/>
+                <w:u w:val="single"/>
+              </w:rPr>
+              <w:t>is backdated</w:t>
+            </w:r>
+            <w:r>
+              <w:rPr>
+                <w:rFonts w:eastAsiaTheme="majorEastAsia"/>
+              </w:rPr>
+              <w:t xml:space="preserve"> to a specific data,</w:t>
+            </w:r>
+            <w:r>
+              <w:rPr>
+                <w:rFonts w:eastAsiaTheme="majorEastAsia"/>
+              </w:rPr>
+              <w:t xml:space="preserve"> </w:t>
+            </w:r>
+            <w:r>
+              <w:t xml:space="preserve">it is valid from </w:t>
+            </w:r>
+            <w:r>
+              <w:t>that</w:t>
+            </w:r>
+            <w:r>
+              <w:t xml:space="preserve"> date before the date when it is completed or signed. </w:t>
+            </w:r>
+            <w:r>
+              <w:rPr>
+                <w:rFonts w:eastAsiaTheme="majorEastAsia"/>
+                <w:b/>
+                <w:bCs/>
+                <w:color w:val="FF0000"/>
+                <w:highlight w:val="yellow"/>
+                <w:u w:val="single"/>
+              </w:rPr>
+              <w:t>(</w:t>
+            </w:r>
+            <w:r>
+              <w:rPr>
+                <w:rFonts w:eastAsiaTheme="majorEastAsia" w:hint="eastAsia"/>
+                <w:b/>
+                <w:bCs/>
+                <w:color w:val="FF0000"/>
+                <w:highlight w:val="yellow"/>
+                <w:u w:val="single"/>
+              </w:rPr>
+              <w:t>文档</w:t>
+            </w:r>
+            <w:r>
+              <w:rPr>
+                <w:rFonts w:eastAsiaTheme="majorEastAsia" w:hint="eastAsia"/>
+                <w:b/>
+                <w:bCs/>
+                <w:color w:val="FF0000"/>
+                <w:highlight w:val="yellow"/>
+                <w:u w:val="single"/>
+              </w:rPr>
+              <w:t>/</w:t>
+            </w:r>
+            <w:r>
+              <w:rPr>
+                <w:rFonts w:eastAsiaTheme="majorEastAsia" w:hint="eastAsia"/>
+                <w:b/>
+                <w:bCs/>
+                <w:color w:val="FF0000"/>
+                <w:highlight w:val="yellow"/>
+                <w:u w:val="single"/>
+              </w:rPr>
+              <w:t>合同</w:t>
+            </w:r>
+            <w:r>
+              <w:rPr>
+                <w:rFonts w:eastAsiaTheme="majorEastAsia" w:hint="eastAsia"/>
+                <w:b/>
+                <w:bCs/>
+                <w:color w:val="FF0000"/>
+                <w:highlight w:val="yellow"/>
+                <w:u w:val="single"/>
+              </w:rPr>
+              <w:t>的</w:t>
+            </w:r>
+            <w:r>
+              <w:rPr>
+                <w:rFonts w:eastAsiaTheme="majorEastAsia"/>
+                <w:b/>
+                <w:bCs/>
+                <w:color w:val="FF0000"/>
+                <w:highlight w:val="yellow"/>
+                <w:u w:val="single"/>
+              </w:rPr>
+              <w:t xml:space="preserve">) </w:t>
+            </w:r>
+            <w:r>
+              <w:rPr>
+                <w:rFonts w:eastAsiaTheme="majorEastAsia" w:hint="eastAsia"/>
+                <w:b/>
+                <w:bCs/>
+                <w:color w:val="FF0000"/>
+                <w:highlight w:val="yellow"/>
+                <w:u w:val="single"/>
+              </w:rPr>
+              <w:t>实际生效日追溯到</w:t>
+            </w:r>
+            <w:r>
+              <w:rPr>
+                <w:rFonts w:eastAsiaTheme="majorEastAsia" w:hint="eastAsia"/>
+                <w:b/>
+                <w:bCs/>
+                <w:color w:val="FF0000"/>
+                <w:highlight w:val="yellow"/>
+                <w:u w:val="single"/>
+              </w:rPr>
+              <w:t>x</w:t>
+            </w:r>
+            <w:r>
+              <w:rPr>
+                <w:rFonts w:eastAsiaTheme="majorEastAsia"/>
+                <w:b/>
+                <w:bCs/>
+                <w:color w:val="FF0000"/>
+                <w:highlight w:val="yellow"/>
+                <w:u w:val="single"/>
+              </w:rPr>
+              <w:t>xx/</w:t>
+            </w:r>
+            <w:r>
+              <w:rPr>
+                <w:rFonts w:eastAsiaTheme="majorEastAsia"/>
+                <w:b/>
+                <w:bCs/>
+                <w:color w:val="FF0000"/>
+                <w:highlight w:val="yellow"/>
+                <w:u w:val="single"/>
+              </w:rPr>
+              <w:t>(</w:t>
+            </w:r>
+            <w:r>
+              <w:rPr>
+                <w:rFonts w:eastAsiaTheme="majorEastAsia" w:hint="eastAsia"/>
+                <w:b/>
+                <w:bCs/>
+                <w:color w:val="FF0000"/>
+                <w:highlight w:val="yellow"/>
+                <w:u w:val="single"/>
+              </w:rPr>
+              <w:t>文档</w:t>
+            </w:r>
+            <w:r>
+              <w:rPr>
+                <w:rFonts w:eastAsiaTheme="majorEastAsia" w:hint="eastAsia"/>
+                <w:b/>
+                <w:bCs/>
+                <w:color w:val="FF0000"/>
+                <w:highlight w:val="yellow"/>
+                <w:u w:val="single"/>
+              </w:rPr>
+              <w:t>/</w:t>
+            </w:r>
+            <w:r>
+              <w:rPr>
+                <w:rFonts w:eastAsiaTheme="majorEastAsia" w:hint="eastAsia"/>
+                <w:b/>
+                <w:bCs/>
+                <w:color w:val="FF0000"/>
+                <w:highlight w:val="yellow"/>
+                <w:u w:val="single"/>
+              </w:rPr>
+              <w:t>合同</w:t>
+            </w:r>
+            <w:r>
+              <w:rPr>
+                <w:rFonts w:eastAsiaTheme="majorEastAsia" w:hint="eastAsia"/>
+                <w:b/>
+                <w:bCs/>
+                <w:color w:val="FF0000"/>
+                <w:highlight w:val="yellow"/>
+                <w:u w:val="single"/>
+              </w:rPr>
+              <w:t>的</w:t>
+            </w:r>
+            <w:r>
+              <w:rPr>
+                <w:rFonts w:eastAsiaTheme="majorEastAsia"/>
+                <w:b/>
+                <w:bCs/>
+                <w:color w:val="FF0000"/>
+                <w:highlight w:val="yellow"/>
+                <w:u w:val="single"/>
+              </w:rPr>
+              <w:t>)</w:t>
+            </w:r>
+            <w:r>
+              <w:rPr>
+                <w:rFonts w:eastAsiaTheme="majorEastAsia" w:hint="eastAsia"/>
+                <w:b/>
+                <w:bCs/>
+                <w:color w:val="FF0000"/>
+                <w:highlight w:val="yellow"/>
+                <w:u w:val="single"/>
+              </w:rPr>
+              <w:t>从</w:t>
+            </w:r>
+            <w:r>
+              <w:rPr>
+                <w:rFonts w:eastAsiaTheme="majorEastAsia"/>
+                <w:b/>
+                <w:bCs/>
+                <w:color w:val="FF0000"/>
+                <w:highlight w:val="yellow"/>
+                <w:u w:val="single"/>
+              </w:rPr>
+              <w:t>xxx</w:t>
+            </w:r>
+            <w:r>
+              <w:rPr>
+                <w:rFonts w:eastAsiaTheme="majorEastAsia" w:hint="eastAsia"/>
+                <w:b/>
+                <w:bCs/>
+                <w:color w:val="FF0000"/>
+                <w:highlight w:val="yellow"/>
+                <w:u w:val="single"/>
+              </w:rPr>
+              <w:t>起开始生效</w:t>
+            </w:r>
+            <w:r>
+              <w:br/>
+              <w:t xml:space="preserve">e.g. The contract that was signed on Thursday morning </w:t>
+            </w:r>
+            <w:r>
+              <w:rPr>
+                <w:rFonts w:eastAsiaTheme="majorEastAsia"/>
+                <w:b/>
+                <w:bCs/>
+                <w:color w:val="FF0000"/>
+                <w:highlight w:val="yellow"/>
+                <w:u w:val="single"/>
+              </w:rPr>
+              <w:t>was backdated to</w:t>
+            </w:r>
+            <w:r>
+              <w:t xml:space="preserve"> March 11.  </w:t>
+            </w:r>
+            <w:r>
+              <w:rPr>
+                <w:rFonts w:eastAsia="Microsoft YaHei" w:hint="eastAsia"/>
+              </w:rPr>
+              <w:t>星期四上午所签的合同</w:t>
+            </w:r>
+            <w:r>
+              <w:rPr>
+                <w:rFonts w:eastAsiaTheme="majorEastAsia" w:hint="eastAsia"/>
+                <w:b/>
+                <w:bCs/>
+                <w:color w:val="FF0000"/>
+                <w:highlight w:val="yellow"/>
+                <w:u w:val="single"/>
+              </w:rPr>
+              <w:t>从</w:t>
+            </w:r>
+            <w:r>
+              <w:rPr>
+                <w:rFonts w:eastAsiaTheme="majorEastAsia"/>
+                <w:b/>
+                <w:bCs/>
+                <w:color w:val="FF0000"/>
+                <w:highlight w:val="yellow"/>
+                <w:u w:val="single"/>
+              </w:rPr>
+              <w:t>3</w:t>
+            </w:r>
+            <w:r>
+              <w:rPr>
+                <w:rFonts w:eastAsiaTheme="majorEastAsia" w:hint="eastAsia"/>
+                <w:b/>
+                <w:bCs/>
+                <w:color w:val="FF0000"/>
+                <w:highlight w:val="yellow"/>
+                <w:u w:val="single"/>
+              </w:rPr>
+              <w:t>月</w:t>
+            </w:r>
+            <w:r>
+              <w:rPr>
+                <w:rFonts w:eastAsiaTheme="majorEastAsia"/>
+                <w:b/>
+                <w:bCs/>
+                <w:color w:val="FF0000"/>
+                <w:highlight w:val="yellow"/>
+                <w:u w:val="single"/>
+              </w:rPr>
+              <w:t>11</w:t>
+            </w:r>
+            <w:r>
+              <w:rPr>
+                <w:rFonts w:eastAsiaTheme="majorEastAsia" w:hint="eastAsia"/>
+                <w:b/>
+                <w:bCs/>
+                <w:color w:val="FF0000"/>
+                <w:highlight w:val="yellow"/>
+                <w:u w:val="single"/>
+              </w:rPr>
+              <w:t>日起开始生效</w:t>
+            </w:r>
+            <w:r>
+              <w:rPr>
+                <w:rFonts w:eastAsia="Microsoft YaHei" w:hint="eastAsia"/>
+              </w:rPr>
+              <w:t>。</w:t>
+            </w:r>
+          </w:p>
+          <w:p>
+            <w:pPr>
+              <w:rPr>
+                <w:rFonts w:eastAsia="STHeiti"/>
+              </w:rPr>
+            </w:pPr>
+            <w:r>
+              <w:t xml:space="preserve">e.g. Requesting for a 2 week </w:t>
+            </w:r>
+            <w:r>
+              <w:rPr>
+                <w:rFonts w:eastAsiaTheme="majorEastAsia"/>
+                <w:b/>
+                <w:bCs/>
+                <w:color w:val="FF0000"/>
+                <w:highlight w:val="yellow"/>
+                <w:u w:val="single"/>
+              </w:rPr>
+              <w:t>grace period</w:t>
+            </w:r>
+            <w:r>
+              <w:rPr>
+                <w:rFonts w:eastAsiaTheme="majorEastAsia" w:hint="eastAsia"/>
+                <w:b/>
+                <w:bCs/>
+                <w:color w:val="FF0000"/>
+                <w:highlight w:val="yellow"/>
+                <w:u w:val="single"/>
+              </w:rPr>
+              <w:t>（行动、责任等的）宽限期</w:t>
+            </w:r>
+            <w:r>
+              <w:t xml:space="preserve"> for the SA 77317931 for Implantaire (due on 17 Jan 2020) as we</w:t>
+            </w:r>
+            <w:r>
+              <w:t xml:space="preserve"> </w:t>
+            </w:r>
+            <w:r>
+              <w:t xml:space="preserve">could have a potential big renewal and expansion. The client is intending to renew and is running their production system on this subscription, so we need to ensure service continuity.  We will be </w:t>
+            </w:r>
+            <w:r>
+              <w:rPr>
+                <w:rFonts w:eastAsiaTheme="majorEastAsia"/>
+                <w:b/>
+                <w:bCs/>
+                <w:highlight w:val="yellow"/>
+              </w:rPr>
+              <w:t>backdating</w:t>
+            </w:r>
+            <w:r>
+              <w:rPr>
+                <w:rFonts w:eastAsiaTheme="majorEastAsia"/>
+              </w:rPr>
+              <w:t xml:space="preserve"> the agreements </w:t>
+            </w:r>
+            <w:r>
+              <w:t xml:space="preserve">if needed. </w:t>
+            </w:r>
+          </w:p>
+          <w:p/>
+          <w:p/>
+          <w:p>
+            <w:bookmarkStart w:id="0" w:name="_GoBack"/>
+            <w:bookmarkEnd w:id="0"/>
+          </w:p>
+          <w:p>
+            <w:r>
               <w:t xml:space="preserve">## root back to </w:t>
             </w:r>
           </w:p>
@@ -122,6 +568,7 @@
             </w:r>
           </w:p>
           <w:p/>
+          <w:p/>
           <w:p>
             <w:r>
               <w:t xml:space="preserve">## </w:t>
@@ -134,47 +581,13 @@
             </w:r>
           </w:p>
           <w:p>
-            <w:proofErr w:type="spellStart"/>
-            <w:r>
-              <w:t>deˈrive</w:t>
-            </w:r>
-            <w:proofErr w:type="spellEnd"/>
-            <w:r>
-              <w:t xml:space="preserve"> from </w:t>
-            </w:r>
-            <w:proofErr w:type="spellStart"/>
-            <w:r>
-              <w:t>sth</w:t>
-            </w:r>
-            <w:proofErr w:type="spellEnd"/>
-            <w:r>
-              <w:t xml:space="preserve">| be </w:t>
-            </w:r>
-            <w:proofErr w:type="spellStart"/>
-            <w:r>
-              <w:t>deˈrived</w:t>
-            </w:r>
-            <w:proofErr w:type="spellEnd"/>
-            <w:r>
-              <w:t xml:space="preserve"> from </w:t>
-            </w:r>
-            <w:proofErr w:type="spellStart"/>
-            <w:r>
-              <w:t>sth</w:t>
-            </w:r>
-            <w:proofErr w:type="spellEnd"/>
-          </w:p>
-          <w:p>
-            <w:r>
-              <w:t xml:space="preserve">to come or develop from </w:t>
-            </w:r>
-            <w:proofErr w:type="spellStart"/>
-            <w:r>
-              <w:t>sth</w:t>
-            </w:r>
-            <w:proofErr w:type="spellEnd"/>
-            <w:r>
-              <w:t xml:space="preserve"> </w:t>
+            <w:r>
+              <w:t>deˈrive from sth| be deˈrived from sth</w:t>
+            </w:r>
+          </w:p>
+          <w:p>
+            <w:r>
+              <w:t xml:space="preserve">to come or develop from sth </w:t>
             </w:r>
             <w:r>
               <w:rPr>
@@ -229,47 +642,13 @@
             </w:r>
           </w:p>
           <w:p>
-            <w:proofErr w:type="spellStart"/>
-            <w:r>
-              <w:t>deˈrive</w:t>
-            </w:r>
-            <w:proofErr w:type="spellEnd"/>
-            <w:r>
-              <w:t xml:space="preserve"> </w:t>
-            </w:r>
-            <w:proofErr w:type="spellStart"/>
-            <w:r>
-              <w:t>sth</w:t>
-            </w:r>
-            <w:proofErr w:type="spellEnd"/>
-            <w:r>
-              <w:t xml:space="preserve"> from </w:t>
-            </w:r>
-            <w:proofErr w:type="spellStart"/>
-            <w:r>
-              <w:t>sth</w:t>
-            </w:r>
-            <w:proofErr w:type="spellEnd"/>
-          </w:p>
-          <w:p>
-            <w:r>
-              <w:t xml:space="preserve">(1) ( formal ) to get </w:t>
-            </w:r>
-            <w:proofErr w:type="spellStart"/>
-            <w:r>
-              <w:t>sth</w:t>
-            </w:r>
-            <w:proofErr w:type="spellEnd"/>
-            <w:r>
-              <w:t xml:space="preserve"> from </w:t>
-            </w:r>
-            <w:proofErr w:type="spellStart"/>
-            <w:r>
-              <w:t>sth</w:t>
-            </w:r>
-            <w:proofErr w:type="spellEnd"/>
-            <w:r>
-              <w:t xml:space="preserve"> </w:t>
+            <w:r>
+              <w:t>deˈrive sth from sth</w:t>
+            </w:r>
+          </w:p>
+          <w:p>
+            <w:r>
+              <w:t xml:space="preserve">(1) ( formal ) to get sth from sth </w:t>
             </w:r>
             <w:r>
               <w:rPr>
@@ -329,15 +708,7 @@
               <w:t>术语</w:t>
             </w:r>
             <w:r>
-              <w:t xml:space="preserve"> ) to obtain a substance from </w:t>
-            </w:r>
-            <w:proofErr w:type="spellStart"/>
-            <w:r>
-              <w:t>sth</w:t>
-            </w:r>
-            <w:proofErr w:type="spellEnd"/>
-            <w:r>
-              <w:t xml:space="preserve"> </w:t>
+              <w:t xml:space="preserve"> ) to obtain a substance from sth </w:t>
             </w:r>
             <w:r>
               <w:rPr>
@@ -365,6 +736,7 @@
           </w:p>
           <w:p>
             <w:r>
+              <w:lastRenderedPageBreak/>
               <w:t xml:space="preserve">The new drug is derived from fish oil. </w:t>
             </w:r>
             <w:r>
@@ -384,6 +756,7 @@
           </w:tcPr>
           <w:p>
             <w:r>
+              <w:lastRenderedPageBreak/>
               <w:t>[reel from sluggish economy</w:t>
             </w:r>
           </w:p>
@@ -419,28 +792,7 @@
                 <w:color w:val="FF0000"/>
                 <w:highlight w:val="yellow"/>
               </w:rPr>
-              <w:t>ˌ</w:t>
-            </w:r>
-            <w:proofErr w:type="spellStart"/>
-            <w:r>
-              <w:rPr>
-                <w:b/>
-                <w:bCs/>
-                <w:color w:val="FF0000"/>
-                <w:highlight w:val="yellow"/>
-              </w:rPr>
-              <w:t>kætɪˈɡɒrɪkəl</w:t>
-            </w:r>
-            <w:proofErr w:type="spellEnd"/>
-            <w:proofErr w:type="gramStart"/>
-            <w:r>
-              <w:rPr>
-                <w:b/>
-                <w:bCs/>
-                <w:color w:val="FF0000"/>
-                <w:highlight w:val="yellow"/>
-              </w:rPr>
-              <w:t>/</w:t>
+              <w:t>ˌkætɪˈɡɒrɪkəl/</w:t>
             </w:r>
             <w:r>
               <w:rPr>
@@ -461,7 +813,6 @@
               </w:rPr>
               <w:t>categorical</w:t>
             </w:r>
-            <w:proofErr w:type="gramEnd"/>
             <w:r>
               <w:rPr>
                 <w:rFonts w:eastAsiaTheme="majorEastAsia"/>
@@ -479,27 +830,7 @@
                 <w:color w:val="FF0000"/>
                 <w:highlight w:val="yellow"/>
               </w:rPr>
-              <w:t xml:space="preserve"> </w:t>
-            </w:r>
-            <w:proofErr w:type="spellStart"/>
-            <w:r>
-              <w:rPr>
-                <w:b/>
-                <w:bCs/>
-                <w:color w:val="FF0000"/>
-                <w:highlight w:val="yellow"/>
-              </w:rPr>
-              <w:t>v.s</w:t>
-            </w:r>
-            <w:proofErr w:type="spellEnd"/>
-            <w:r>
-              <w:rPr>
-                <w:b/>
-                <w:bCs/>
-                <w:color w:val="FF0000"/>
-                <w:highlight w:val="yellow"/>
-              </w:rPr>
-              <w:t>.  firmly = emphatically</w:t>
+              <w:t xml:space="preserve"> v.s.  firmly = emphatically</w:t>
             </w:r>
             <w:r>
               <w:rPr>
@@ -791,20 +1122,11 @@
               <w:t> </w:t>
             </w:r>
             <w:r>
-              <w:t>/</w:t>
-            </w:r>
-            <w:proofErr w:type="spellStart"/>
-            <w:r>
-              <w:t>ɪmˈfætɪkəlɪ</w:t>
-            </w:r>
-            <w:proofErr w:type="spellEnd"/>
-            <w:r>
-              <w:t>/</w:t>
-            </w:r>
-          </w:p>
-          <w:p>
-            <w:r>
-              <w:lastRenderedPageBreak/>
+              <w:t>/ɪmˈfætɪkəlɪ/</w:t>
+            </w:r>
+          </w:p>
+          <w:p>
+            <w:r>
               <w:t xml:space="preserve">1. </w:t>
             </w:r>
             <w:r>
@@ -1166,51 +1488,22 @@
               <w:rPr>
                 <w:rFonts w:eastAsiaTheme="majorEastAsia"/>
               </w:rPr>
-              <w:lastRenderedPageBreak/>
-              <w:t>/</w:t>
-            </w:r>
-            <w:proofErr w:type="spellStart"/>
+              <w:t>/tʃɜːn/</w:t>
+            </w:r>
+            <w:r>
+              <w:t>  </w:t>
+            </w:r>
             <w:r>
               <w:rPr>
                 <w:rFonts w:eastAsiaTheme="majorEastAsia"/>
               </w:rPr>
-              <w:t>tʃɜːn</w:t>
-            </w:r>
-            <w:proofErr w:type="spellEnd"/>
+              <w:t>美</w:t>
+            </w:r>
             <w:r>
               <w:rPr>
                 <w:rFonts w:eastAsiaTheme="majorEastAsia"/>
               </w:rPr>
-              <w:t>/</w:t>
-            </w:r>
-            <w:r>
-              <w:t>  </w:t>
-            </w:r>
-            <w:r>
-              <w:rPr>
-                <w:rFonts w:eastAsiaTheme="majorEastAsia"/>
-              </w:rPr>
-              <w:t>美</w:t>
-            </w:r>
-            <w:r>
-              <w:rPr>
-                <w:rFonts w:eastAsiaTheme="majorEastAsia"/>
-              </w:rPr>
-              <w:t xml:space="preserve"> /</w:t>
-            </w:r>
-            <w:proofErr w:type="spellStart"/>
-            <w:r>
-              <w:rPr>
-                <w:rFonts w:eastAsiaTheme="majorEastAsia"/>
-              </w:rPr>
-              <w:t>tʃɜːrn</w:t>
-            </w:r>
-            <w:proofErr w:type="spellEnd"/>
-            <w:r>
-              <w:rPr>
-                <w:rFonts w:eastAsiaTheme="majorEastAsia"/>
-              </w:rPr>
-              <w:t>/</w:t>
+              <w:t xml:space="preserve"> /tʃɜːrn/</w:t>
             </w:r>
             <w:r>
               <w:t>  </w:t>
@@ -1229,37 +1522,13 @@
               </w:numPr>
             </w:pPr>
             <w:r>
-              <w:t>~ (</w:t>
-            </w:r>
-            <w:proofErr w:type="spellStart"/>
-            <w:r>
-              <w:t>sth</w:t>
-            </w:r>
-            <w:proofErr w:type="spellEnd"/>
-            <w:r>
-              <w:t>) (up) if water, mud,</w:t>
+              <w:t>~ (sth) (up) if water, mud,</w:t>
             </w:r>
             <w:r>
               <w:t xml:space="preserve"> cream</w:t>
             </w:r>
             <w:r>
-              <w:t xml:space="preserve"> etc. </w:t>
-            </w:r>
-            <w:proofErr w:type="gramStart"/>
-            <w:r>
-              <w:t>churns ,</w:t>
-            </w:r>
-            <w:proofErr w:type="gramEnd"/>
-            <w:r>
-              <w:t xml:space="preserve"> or if </w:t>
-            </w:r>
-            <w:proofErr w:type="spellStart"/>
-            <w:r>
-              <w:t>sth</w:t>
-            </w:r>
-            <w:proofErr w:type="spellEnd"/>
-            <w:r>
-              <w:t> </w:t>
+              <w:t xml:space="preserve"> etc. churns , or if sth </w:t>
             </w:r>
             <w:r>
               <w:rPr>
@@ -1326,15 +1595,7 @@
               <w:t> </w:t>
             </w:r>
             <w:r>
-              <w:t xml:space="preserve">or if </w:t>
-            </w:r>
-            <w:proofErr w:type="spellStart"/>
-            <w:r>
-              <w:t>sth</w:t>
-            </w:r>
-            <w:proofErr w:type="spellEnd"/>
-            <w:r>
-              <w:t xml:space="preserve"> churns your stomach, you feel a strong, unpleasant feeling of worry, disgust or fear </w:t>
+              <w:t xml:space="preserve">or if sth churns your stomach, you feel a strong, unpleasant feeling of worry, disgust or fear </w:t>
             </w:r>
             <w:r>
               <w:rPr>
@@ -1357,29 +1618,7 @@
                 <w:highlight w:val="yellow"/>
                 <w:u w:val="single"/>
               </w:rPr>
-              <w:t xml:space="preserve">.g. My stomach churned and I </w:t>
-            </w:r>
-            <w:proofErr w:type="spellStart"/>
-            <w:r>
-              <w:rPr>
-                <w:b/>
-                <w:bCs/>
-                <w:color w:val="FF0000"/>
-                <w:highlight w:val="yellow"/>
-                <w:u w:val="single"/>
-              </w:rPr>
-              <w:t>wanna</w:t>
-            </w:r>
-            <w:proofErr w:type="spellEnd"/>
-            <w:r>
-              <w:rPr>
-                <w:b/>
-                <w:bCs/>
-                <w:color w:val="FF0000"/>
-                <w:highlight w:val="yellow"/>
-                <w:u w:val="single"/>
-              </w:rPr>
-              <w:t xml:space="preserve"> vomit/throw up. </w:t>
+              <w:t xml:space="preserve">.g. My stomach churned and I wanna vomit/throw up. </w:t>
             </w:r>
             <w:r>
               <w:rPr>
@@ -1411,6 +1650,7 @@
               </w:numPr>
             </w:pPr>
             <w:r>
+              <w:lastRenderedPageBreak/>
               <w:t xml:space="preserve">~ (sb) (up) to feel or to make sb feel upset or emotionally confused </w:t>
             </w:r>
             <w:r>
@@ -1433,42 +1673,8 @@
                 <w:highlight w:val="yellow"/>
                 <w:u w:val="single"/>
               </w:rPr>
-              <w:t xml:space="preserve">[churn sb. </w:t>
-            </w:r>
-            <w:proofErr w:type="gramStart"/>
-            <w:r>
-              <w:rPr>
-                <w:b/>
-                <w:bCs/>
-                <w:color w:val="FF0000"/>
-                <w:highlight w:val="yellow"/>
-                <w:u w:val="single"/>
-              </w:rPr>
-              <w:t xml:space="preserve">up  </w:t>
-            </w:r>
-            <w:proofErr w:type="spellStart"/>
-            <w:r>
-              <w:rPr>
-                <w:b/>
-                <w:bCs/>
-                <w:color w:val="FF0000"/>
-                <w:highlight w:val="yellow"/>
-                <w:u w:val="single"/>
-              </w:rPr>
-              <w:t>v.s</w:t>
-            </w:r>
-            <w:proofErr w:type="spellEnd"/>
-            <w:r>
-              <w:rPr>
-                <w:b/>
-                <w:bCs/>
-                <w:color w:val="FF0000"/>
-                <w:highlight w:val="yellow"/>
-                <w:u w:val="single"/>
-              </w:rPr>
-              <w:t>.</w:t>
-            </w:r>
-            <w:proofErr w:type="gramEnd"/>
+              <w:t>[churn sb. up  v.s.</w:t>
+            </w:r>
             <w:r>
               <w:rPr>
                 <w:b/>
@@ -1487,42 +1693,8 @@
                 <w:highlight w:val="yellow"/>
                 <w:u w:val="single"/>
               </w:rPr>
-              <w:t xml:space="preserve">rattle sb.  </w:t>
-            </w:r>
-            <w:proofErr w:type="spellStart"/>
-            <w:r>
-              <w:rPr>
-                <w:b/>
-                <w:bCs/>
-                <w:color w:val="FF0000"/>
-                <w:highlight w:val="yellow"/>
-                <w:u w:val="single"/>
-              </w:rPr>
-              <w:t>v.s</w:t>
-            </w:r>
-            <w:proofErr w:type="spellEnd"/>
-            <w:r>
-              <w:rPr>
-                <w:b/>
-                <w:bCs/>
-                <w:color w:val="FF0000"/>
-                <w:highlight w:val="yellow"/>
-                <w:u w:val="single"/>
-              </w:rPr>
-              <w:t xml:space="preserve">. reassure </w:t>
-            </w:r>
-            <w:proofErr w:type="gramStart"/>
-            <w:r>
-              <w:rPr>
-                <w:b/>
-                <w:bCs/>
-                <w:color w:val="FF0000"/>
-                <w:highlight w:val="yellow"/>
-                <w:u w:val="single"/>
-              </w:rPr>
-              <w:t>sb. ]</w:t>
-            </w:r>
-            <w:proofErr w:type="gramEnd"/>
+              <w:t>rattle sb.  v.s. reassure sb. ]</w:t>
+            </w:r>
             <w:r>
               <w:rPr>
                 <w:rFonts w:eastAsia="Microsoft YaHei"/>
@@ -1598,29 +1770,13 @@
               </w:rPr>
             </w:pPr>
             <w:r>
-              <w:t xml:space="preserve">1.ˌchurn </w:t>
-            </w:r>
-            <w:proofErr w:type="spellStart"/>
-            <w:r>
-              <w:t>sth</w:t>
-            </w:r>
-            <w:proofErr w:type="spellEnd"/>
-            <w:r>
-              <w:t>←→ˈout</w:t>
+              <w:t>1.ˌchurn sth←→ˈout</w:t>
             </w:r>
             <w:r>
               <w:t xml:space="preserve"> </w:t>
             </w:r>
             <w:r>
-              <w:t xml:space="preserve">( informal , often disapproving ) to produce </w:t>
-            </w:r>
-            <w:proofErr w:type="spellStart"/>
-            <w:r>
-              <w:t>sth</w:t>
-            </w:r>
-            <w:proofErr w:type="spellEnd"/>
-            <w:r>
-              <w:t xml:space="preserve"> quickly and in large amounts </w:t>
+              <w:t xml:space="preserve">( informal , often disapproving ) to produce sth quickly and in large amounts </w:t>
             </w:r>
             <w:r>
               <w:rPr>
@@ -1661,18 +1817,8 @@
             <w:r>
               <w:t xml:space="preserve"> </w:t>
             </w:r>
-            <w:proofErr w:type="gramStart"/>
-            <w:r>
-              <w:t>( </w:t>
-            </w:r>
-            <w:proofErr w:type="spellStart"/>
-            <w:r>
-              <w:t>BrE</w:t>
-            </w:r>
-            <w:proofErr w:type="spellEnd"/>
-            <w:proofErr w:type="gramEnd"/>
-            <w:r>
-              <w:t xml:space="preserve"> ) a large metal container in which milk was carried from a farm in the past </w:t>
+            <w:r>
+              <w:t xml:space="preserve">( BrE ) a large metal container in which milk was carried from a farm in the past </w:t>
             </w:r>
             <w:r>
               <w:rPr>
@@ -1697,7 +1843,6 @@
         <w:ind w:left="-1134" w:right="-478"/>
       </w:pPr>
       <w:r>
-        <w:lastRenderedPageBreak/>
         <w:t xml:space="preserve">T-Mobile CEO says the </w:t>
       </w:r>
       <w:r>
@@ -1717,15 +1862,7 @@
         <w:t xml:space="preserve">并购/并购案 </w:t>
       </w:r>
       <w:r>
-        <w:t xml:space="preserve">would create jobs and lower prices for consumers. </w:t>
-      </w:r>
-      <w:proofErr w:type="gramStart"/>
-      <w:r>
-        <w:t>So</w:t>
-      </w:r>
-      <w:proofErr w:type="gramEnd"/>
-      <w:r>
-        <w:t xml:space="preserve"> Some Wall Street analysts say it would have the opposite effects = it would </w:t>
+        <w:t xml:space="preserve">would create jobs and lower prices for consumers. So Some Wall Street analysts say it would have the opposite effects = it would </w:t>
       </w:r>
       <w:r>
         <w:rPr>
@@ -1995,21 +2132,7 @@
               <w:rPr>
                 <w:rFonts w:eastAsiaTheme="majorEastAsia"/>
               </w:rPr>
-              <w:t>/ˈ</w:t>
-            </w:r>
-            <w:proofErr w:type="spellStart"/>
-            <w:r>
-              <w:rPr>
-                <w:rFonts w:eastAsiaTheme="majorEastAsia"/>
-              </w:rPr>
-              <w:t>ɛspɪəˌnɑːʒ</w:t>
-            </w:r>
-            <w:proofErr w:type="spellEnd"/>
-            <w:r>
-              <w:rPr>
-                <w:rFonts w:eastAsiaTheme="majorEastAsia"/>
-              </w:rPr>
-              <w:t>/</w:t>
+              <w:t>/ˈɛspɪəˌnɑːʒ/</w:t>
             </w:r>
             <w:r>
               <w:t xml:space="preserve"> Espionage  </w:t>
@@ -2066,6 +2189,7 @@
               <w:rPr>
                 <w:rFonts w:asciiTheme="minorHAnsi" w:eastAsia="Microsoft YaHei" w:hAnsiTheme="minorHAnsi" w:cstheme="minorBidi" w:hint="eastAsia"/>
               </w:rPr>
+              <w:lastRenderedPageBreak/>
               <w:t>危害到国家安</w:t>
             </w:r>
             <w:r>
@@ -2219,28 +2343,12 @@
             <w:r>
               <w:t>[&lt;</w:t>
             </w:r>
-            <w:proofErr w:type="spellStart"/>
             <w:r>
               <w:rPr>
                 <w:rFonts w:hint="eastAsia"/>
               </w:rPr>
-              <w:t>产品</w:t>
-            </w:r>
-            <w:proofErr w:type="spellEnd"/>
-            <w:r>
-              <w:rPr>
-                <w:rFonts w:hint="eastAsia"/>
-              </w:rPr>
-              <w:t>/</w:t>
-            </w:r>
-            <w:proofErr w:type="spellStart"/>
-            <w:r>
-              <w:rPr>
-                <w:rFonts w:hint="eastAsia"/>
-              </w:rPr>
-              <w:t>项目的</w:t>
-            </w:r>
-            <w:proofErr w:type="spellEnd"/>
+              <w:t>产品/项目的</w:t>
+            </w:r>
             <w:r>
               <w:t>&gt;</w:t>
             </w:r>
@@ -2361,16 +2469,7 @@
           </w:tcPr>
           <w:p>
             <w:r>
-              <w:t>/</w:t>
-            </w:r>
-            <w:proofErr w:type="spellStart"/>
-            <w:r>
-              <w:t>waɪnd</w:t>
-            </w:r>
-            <w:proofErr w:type="spellEnd"/>
-            <w:proofErr w:type="gramStart"/>
-            <w:r>
-              <w:t>/  </w:t>
+              <w:t>/waɪnd/  </w:t>
             </w:r>
             <w:r>
               <w:rPr>
@@ -2379,27 +2478,7 @@
               <w:t>w</w:t>
             </w:r>
             <w:r>
-              <w:t>ind</w:t>
-            </w:r>
-            <w:proofErr w:type="gramEnd"/>
-            <w:r>
-              <w:t xml:space="preserve"> ( wound </w:t>
-            </w:r>
-            <w:proofErr w:type="spellStart"/>
-            <w:r>
-              <w:t>wound</w:t>
-            </w:r>
-            <w:proofErr w:type="spellEnd"/>
-            <w:r>
-              <w:t> /</w:t>
-            </w:r>
-            <w:proofErr w:type="spellStart"/>
-            <w:r>
-              <w:t>waʊnd</w:t>
-            </w:r>
-            <w:proofErr w:type="spellEnd"/>
-            <w:r>
-              <w:t>/  )</w:t>
+              <w:t>ind ( wound wound /waʊnd/  )</w:t>
             </w:r>
           </w:p>
           <w:p>
@@ -2415,15 +2494,7 @@
               <w:t xml:space="preserve"> </w:t>
             </w:r>
             <w:r>
-              <w:t>[ adv./</w:t>
-            </w:r>
-            <w:proofErr w:type="gramStart"/>
-            <w:r>
-              <w:t>prep. ]</w:t>
-            </w:r>
-            <w:proofErr w:type="gramEnd"/>
-            <w:r>
-              <w:t xml:space="preserve"> ( of a road, river, etc. </w:t>
+              <w:t xml:space="preserve">[ adv./prep. ] ( of a road, river, etc. </w:t>
             </w:r>
             <w:r>
               <w:rPr>
@@ -2462,24 +2533,10 @@
               </w:rPr>
             </w:pPr>
             <w:r>
-              <w:lastRenderedPageBreak/>
               <w:t xml:space="preserve">e.g. </w:t>
             </w:r>
             <w:r>
-              <w:t>The river winds /</w:t>
-            </w:r>
-            <w:proofErr w:type="spellStart"/>
-            <w:r>
-              <w:t>waɪnd</w:t>
-            </w:r>
-            <w:proofErr w:type="spellEnd"/>
-            <w:proofErr w:type="gramStart"/>
-            <w:r>
-              <w:t>/  its</w:t>
-            </w:r>
-            <w:proofErr w:type="gramEnd"/>
-            <w:r>
-              <w:t xml:space="preserve"> way between two meadows. </w:t>
+              <w:t xml:space="preserve">The river winds /waɪnd/  its way between two meadows. </w:t>
             </w:r>
             <w:r>
               <w:rPr>
@@ -2497,37 +2554,13 @@
               <w:t xml:space="preserve"> </w:t>
             </w:r>
             <w:r>
-              <w:t>[ </w:t>
-            </w:r>
-            <w:proofErr w:type="gramStart"/>
-            <w:r>
-              <w:t>VN ,</w:t>
-            </w:r>
-            <w:proofErr w:type="gramEnd"/>
-            <w:r>
-              <w:t xml:space="preserve"> adv./prep. ] </w:t>
+              <w:t xml:space="preserve">[ VN , adv./prep. ] </w:t>
             </w:r>
             <w:r>
               <w:t xml:space="preserve">wind: </w:t>
             </w:r>
             <w:r>
-              <w:t xml:space="preserve">to wrap or twist </w:t>
-            </w:r>
-            <w:proofErr w:type="spellStart"/>
-            <w:r>
-              <w:t>sth</w:t>
-            </w:r>
-            <w:proofErr w:type="spellEnd"/>
-            <w:r>
-              <w:t xml:space="preserve"> around itself or </w:t>
-            </w:r>
-            <w:proofErr w:type="spellStart"/>
-            <w:r>
-              <w:t>sth</w:t>
-            </w:r>
-            <w:proofErr w:type="spellEnd"/>
-            <w:r>
-              <w:t xml:space="preserve"> else </w:t>
+              <w:t xml:space="preserve">to wrap or twist sth around itself or sth else </w:t>
             </w:r>
             <w:r>
               <w:rPr>
@@ -2615,26 +2648,10 @@
               <w:t>3.</w:t>
             </w:r>
             <w:r>
-              <w:t xml:space="preserve"> [wind </w:t>
-            </w:r>
-            <w:proofErr w:type="spellStart"/>
-            <w:r>
-              <w:t>sth</w:t>
-            </w:r>
-            <w:proofErr w:type="spellEnd"/>
-            <w:r>
-              <w:t xml:space="preserve"> up]</w:t>
-            </w:r>
-            <w:r>
-              <w:t> to make a clock or other piece of machinery work by turning a </w:t>
-            </w:r>
-            <w:proofErr w:type="gramStart"/>
-            <w:r>
-              <w:t>knob ,</w:t>
-            </w:r>
-            <w:proofErr w:type="gramEnd"/>
-            <w:r>
-              <w:t xml:space="preserve"> handle, etc. several times </w:t>
+              <w:t xml:space="preserve"> [wind sth up]</w:t>
+            </w:r>
+            <w:r>
+              <w:t xml:space="preserve"> to make a clock or other piece of machinery work by turning a knob , handle, etc. several times </w:t>
             </w:r>
             <w:r>
               <w:rPr>
@@ -2829,20 +2846,8 @@
                 <w:highlight w:val="yellow"/>
                 <w:u w:val="single"/>
               </w:rPr>
-              <w:t xml:space="preserve">winding the window </w:t>
-            </w:r>
-            <w:proofErr w:type="gramStart"/>
-            <w:r>
-              <w:rPr>
-                <w:b/>
-                <w:bCs/>
-                <w:color w:val="FF0000"/>
-                <w:highlight w:val="yellow"/>
-                <w:u w:val="single"/>
-              </w:rPr>
-              <w:t>up</w:t>
-            </w:r>
-            <w:proofErr w:type="gramEnd"/>
+              <w:t>winding the window up</w:t>
+            </w:r>
             <w:r>
               <w:rPr>
                 <w:color w:val="FF0000"/>
@@ -2871,15 +2876,7 @@
               <w:t xml:space="preserve"> </w:t>
             </w:r>
             <w:r>
-              <w:t>~ (</w:t>
-            </w:r>
-            <w:proofErr w:type="spellStart"/>
-            <w:r>
-              <w:t>sth</w:t>
-            </w:r>
-            <w:proofErr w:type="spellEnd"/>
-            <w:r>
-              <w:t xml:space="preserve">) forward/back to operate a tape, film, etc. so that it moves nearer to its ending or starting position </w:t>
+              <w:t xml:space="preserve">~ (sth) forward/back to operate a tape, film, etc. so that it moves nearer to its ending or starting position </w:t>
             </w:r>
             <w:r>
               <w:rPr>
@@ -2914,72 +2911,18 @@
               <w:t xml:space="preserve">## </w:t>
             </w:r>
             <w:r>
-              <w:t>/</w:t>
-            </w:r>
-            <w:proofErr w:type="spellStart"/>
-            <w:r>
-              <w:t>waɪnd</w:t>
-            </w:r>
-            <w:proofErr w:type="spellEnd"/>
-            <w:proofErr w:type="gramStart"/>
-            <w:r>
-              <w:t>/  </w:t>
-            </w:r>
-            <w:r>
-              <w:rPr>
-                <w:b/>
-                <w:bCs/>
-                <w:color w:val="FF0000"/>
-                <w:highlight w:val="yellow"/>
-                <w:u w:val="single"/>
-              </w:rPr>
-              <w:t>wind</w:t>
-            </w:r>
-            <w:proofErr w:type="gramEnd"/>
-            <w:r>
-              <w:rPr>
-                <w:b/>
-                <w:bCs/>
-                <w:color w:val="FF0000"/>
-                <w:highlight w:val="yellow"/>
-                <w:u w:val="single"/>
-              </w:rPr>
-              <w:t xml:space="preserve"> up </w:t>
-            </w:r>
-            <w:proofErr w:type="spellStart"/>
-            <w:r>
-              <w:rPr>
-                <w:b/>
-                <w:bCs/>
-                <w:color w:val="FF0000"/>
-                <w:highlight w:val="yellow"/>
-                <w:u w:val="single"/>
-              </w:rPr>
-              <w:t>sth</w:t>
-            </w:r>
-            <w:proofErr w:type="spellEnd"/>
-            <w:r>
-              <w:rPr>
-                <w:b/>
-                <w:bCs/>
-                <w:color w:val="FF0000"/>
-                <w:highlight w:val="yellow"/>
-                <w:u w:val="single"/>
-              </w:rPr>
-              <w:t xml:space="preserve">; wind up doing </w:t>
-            </w:r>
-            <w:proofErr w:type="spellStart"/>
-            <w:r>
-              <w:rPr>
-                <w:b/>
-                <w:bCs/>
-                <w:color w:val="FF0000"/>
-                <w:highlight w:val="yellow"/>
-                <w:u w:val="single"/>
-              </w:rPr>
-              <w:t>sth</w:t>
-            </w:r>
-            <w:proofErr w:type="spellEnd"/>
+              <w:t>/waɪnd/  </w:t>
+            </w:r>
+            <w:r>
+              <w:rPr>
+                <w:b/>
+                <w:bCs/>
+                <w:color w:val="FF0000"/>
+                <w:highlight w:val="yellow"/>
+                <w:u w:val="single"/>
+              </w:rPr>
+              <w:t>wind up sth; wind up doing sth</w:t>
+            </w:r>
             <w:r>
               <w:rPr>
                 <w:color w:val="FF0000"/>
@@ -3152,6 +3095,7 @@
               <w:rPr>
                 <w:rFonts w:eastAsiaTheme="majorEastAsia"/>
               </w:rPr>
+              <w:lastRenderedPageBreak/>
               <w:t>PHRASAL VERB</w:t>
             </w:r>
             <w:r>
@@ -3298,20 +3242,8 @@
                 <w:highlight w:val="yellow"/>
                 <w:u w:val="single"/>
               </w:rPr>
-              <w:t xml:space="preserve">winding the window </w:t>
-            </w:r>
-            <w:proofErr w:type="gramStart"/>
-            <w:r>
-              <w:rPr>
-                <w:b/>
-                <w:bCs/>
-                <w:color w:val="FF0000"/>
-                <w:highlight w:val="yellow"/>
-                <w:u w:val="single"/>
-              </w:rPr>
-              <w:t>up</w:t>
-            </w:r>
-            <w:proofErr w:type="gramEnd"/>
+              <w:t>winding the window up</w:t>
+            </w:r>
             <w:r>
               <w:rPr>
                 <w:color w:val="FF0000"/>
@@ -3383,22 +3315,142 @@
               <w:rPr>
                 <w:rFonts w:ascii="SimSun" w:eastAsia="SimSun" w:hAnsi="SimSun" w:cs="SimSun"/>
               </w:rPr>
-              <w:t xml:space="preserve"> against sb/</w:t>
-            </w:r>
-            <w:proofErr w:type="spellStart"/>
-            <w:r>
+              <w:t xml:space="preserve"> against sb/sth </w:t>
+            </w:r>
+          </w:p>
+          <w:p>
+            <w:pPr>
               <w:rPr>
                 <w:rFonts w:ascii="SimSun" w:eastAsia="SimSun" w:hAnsi="SimSun" w:cs="SimSun"/>
               </w:rPr>
-              <w:t>sth</w:t>
-            </w:r>
-            <w:proofErr w:type="spellEnd"/>
+            </w:pPr>
             <w:r>
               <w:rPr>
                 <w:rFonts w:ascii="SimSun" w:eastAsia="SimSun" w:hAnsi="SimSun" w:cs="SimSun"/>
               </w:rPr>
+              <w:t xml:space="preserve">e.g. The EU </w:t>
+            </w:r>
+            <w:r>
+              <w:rPr>
+                <w:b/>
+                <w:bCs/>
+                <w:color w:val="FF0000"/>
+                <w:highlight w:val="yellow"/>
+                <w:u w:val="single"/>
+              </w:rPr>
+              <w:t>is poised to</w:t>
+            </w:r>
+            <w:r>
+              <w:rPr>
+                <w:rFonts w:ascii="SimSun" w:eastAsia="SimSun" w:hAnsi="SimSun" w:cs="SimSun"/>
+              </w:rPr>
               <w:t xml:space="preserve"> </w:t>
             </w:r>
+            <w:r>
+              <w:rPr>
+                <w:rFonts w:ascii="SimSun" w:eastAsia="SimSun" w:hAnsi="SimSun" w:cs="SimSun" w:hint="eastAsia"/>
+              </w:rPr>
+              <w:t>蓄势待发/准备好</w:t>
+            </w:r>
+            <w:r>
+              <w:rPr>
+                <w:rFonts w:ascii="SimSun" w:eastAsia="SimSun" w:hAnsi="SimSun" w:cs="SimSun"/>
+              </w:rPr>
+              <w:t xml:space="preserve"> </w:t>
+            </w:r>
+            <w:r>
+              <w:rPr>
+                <w:b/>
+                <w:bCs/>
+                <w:color w:val="FF0000"/>
+                <w:highlight w:val="yellow"/>
+                <w:u w:val="single"/>
+              </w:rPr>
+              <w:t>deliver a major blow against</w:t>
+            </w:r>
+            <w:r>
+              <w:rPr>
+                <w:rFonts w:ascii="SimSun" w:eastAsia="SimSun" w:hAnsi="SimSun" w:cs="SimSun"/>
+              </w:rPr>
+              <w:t xml:space="preserve"> those Chinese tech giants with new </w:t>
+            </w:r>
+            <w:r>
+              <w:rPr>
+                <w:b/>
+                <w:bCs/>
+                <w:color w:val="FF0000"/>
+                <w:highlight w:val="yellow"/>
+                <w:u w:val="single"/>
+              </w:rPr>
+              <w:t>dr</w:t>
+            </w:r>
+            <w:r>
+              <w:rPr>
+                <w:b/>
+                <w:bCs/>
+                <w:color w:val="FF0000"/>
+                <w:highlight w:val="yellow"/>
+                <w:u w:val="single"/>
+              </w:rPr>
+              <w:t>a</w:t>
+            </w:r>
+            <w:r>
+              <w:rPr>
+                <w:b/>
+                <w:bCs/>
+                <w:color w:val="FF0000"/>
+                <w:highlight w:val="yellow"/>
+                <w:u w:val="single"/>
+              </w:rPr>
+              <w:t>c</w:t>
+            </w:r>
+            <w:r>
+              <w:rPr>
+                <w:b/>
+                <w:bCs/>
+                <w:color w:val="FF0000"/>
+                <w:highlight w:val="yellow"/>
+                <w:u w:val="single"/>
+              </w:rPr>
+              <w:t>o</w:t>
+            </w:r>
+            <w:r>
+              <w:rPr>
+                <w:b/>
+                <w:bCs/>
+                <w:color w:val="FF0000"/>
+                <w:highlight w:val="yellow"/>
+                <w:u w:val="single"/>
+              </w:rPr>
+              <w:t>nian measures</w:t>
+            </w:r>
+            <w:r>
+              <w:rPr>
+                <w:rFonts w:hint="eastAsia"/>
+                <w:b/>
+                <w:bCs/>
+                <w:color w:val="FF0000"/>
+                <w:u w:val="single"/>
+              </w:rPr>
+              <w:t xml:space="preserve"> </w:t>
+            </w:r>
+            <w:r>
+              <w:rPr>
+                <w:rFonts w:ascii="SimSun" w:eastAsia="SimSun" w:hAnsi="SimSun" w:cs="SimSun" w:hint="eastAsia"/>
+                <w:b/>
+                <w:bCs/>
+                <w:color w:val="FF0000"/>
+                <w:highlight w:val="yellow"/>
+                <w:u w:val="single"/>
+              </w:rPr>
+              <w:t>严格的措施</w:t>
+            </w:r>
+            <w:r>
+              <w:rPr>
+                <w:rFonts w:ascii="SimSun" w:eastAsia="SimSun" w:hAnsi="SimSun" w:cs="SimSun"/>
+              </w:rPr>
+              <w:t xml:space="preserve">. </w:t>
+            </w:r>
           </w:p>
           <w:p>
             <w:pPr>
@@ -3406,210 +3458,62 @@
                 <w:rFonts w:ascii="SimSun" w:eastAsia="SimSun" w:hAnsi="SimSun" w:cs="SimSun"/>
               </w:rPr>
             </w:pPr>
-            <w:r>
+          </w:p>
+          <w:p>
+            <w:pPr>
               <w:rPr>
                 <w:rFonts w:ascii="SimSun" w:eastAsia="SimSun" w:hAnsi="SimSun" w:cs="SimSun"/>
               </w:rPr>
-              <w:t xml:space="preserve">e.g. The EU </w:t>
-            </w:r>
-            <w:r>
-              <w:rPr>
-                <w:b/>
-                <w:bCs/>
-                <w:color w:val="FF0000"/>
-                <w:highlight w:val="yellow"/>
-                <w:u w:val="single"/>
-              </w:rPr>
-              <w:t>is poised to</w:t>
-            </w:r>
+            </w:pPr>
             <w:r>
               <w:rPr>
                 <w:rFonts w:ascii="SimSun" w:eastAsia="SimSun" w:hAnsi="SimSun" w:cs="SimSun"/>
               </w:rPr>
+              <w:t xml:space="preserve">e.g. Cops </w:t>
+            </w:r>
+            <w:r>
+              <w:rPr>
+                <w:b/>
+                <w:bCs/>
+                <w:color w:val="FF0000"/>
+                <w:highlight w:val="yellow"/>
+                <w:u w:val="single"/>
+              </w:rPr>
+              <w:t>are poised to</w:t>
+            </w:r>
+            <w:r>
+              <w:rPr>
+                <w:rFonts w:ascii="SimSun" w:eastAsia="SimSun" w:hAnsi="SimSun" w:cs="SimSun" w:hint="eastAsia"/>
+              </w:rPr>
+              <w:t>准备好/蓄势待发</w:t>
+            </w:r>
+            <w:r>
+              <w:rPr>
+                <w:rFonts w:ascii="SimSun" w:eastAsia="SimSun" w:hAnsi="SimSun" w:cs="SimSun"/>
+              </w:rPr>
               <w:t xml:space="preserve"> </w:t>
             </w:r>
             <w:r>
               <w:rPr>
+                <w:b/>
+                <w:bCs/>
+                <w:color w:val="FF0000"/>
+                <w:highlight w:val="yellow"/>
+                <w:u w:val="single"/>
+              </w:rPr>
+              <w:t>deliver a major blow against</w:t>
+            </w:r>
+            <w:r>
+              <w:rPr>
+                <w:rFonts w:ascii="SimSun" w:eastAsia="SimSun" w:hAnsi="SimSun" w:cs="SimSun"/>
+              </w:rPr>
+              <w:t xml:space="preserve"> those mobs in HK.</w:t>
+            </w:r>
+            <w:r>
+              <w:rPr>
                 <w:rFonts w:ascii="SimSun" w:eastAsia="SimSun" w:hAnsi="SimSun" w:cs="SimSun" w:hint="eastAsia"/>
               </w:rPr>
-              <w:t>蓄势待发/准备好</w:t>
-            </w:r>
-            <w:r>
-              <w:rPr>
-                <w:rFonts w:ascii="SimSun" w:eastAsia="SimSun" w:hAnsi="SimSun" w:cs="SimSun"/>
-              </w:rPr>
-              <w:t xml:space="preserve"> </w:t>
-            </w:r>
-            <w:r>
-              <w:rPr>
-                <w:b/>
-                <w:bCs/>
-                <w:color w:val="FF0000"/>
-                <w:highlight w:val="yellow"/>
-                <w:u w:val="single"/>
-              </w:rPr>
-              <w:t>deliver a major blow against</w:t>
-            </w:r>
-            <w:r>
-              <w:rPr>
-                <w:rFonts w:ascii="SimSun" w:eastAsia="SimSun" w:hAnsi="SimSun" w:cs="SimSun"/>
-              </w:rPr>
-              <w:t xml:space="preserve"> those Chinese tech giants with new </w:t>
-            </w:r>
-            <w:r>
-              <w:rPr>
-                <w:b/>
-                <w:bCs/>
-                <w:color w:val="FF0000"/>
-                <w:highlight w:val="yellow"/>
-                <w:u w:val="single"/>
-              </w:rPr>
-              <w:t>dr</w:t>
-            </w:r>
-            <w:r>
-              <w:rPr>
-                <w:b/>
-                <w:bCs/>
-                <w:color w:val="FF0000"/>
-                <w:highlight w:val="yellow"/>
-                <w:u w:val="single"/>
-              </w:rPr>
-              <w:t>a</w:t>
-            </w:r>
-            <w:r>
-              <w:rPr>
-                <w:b/>
-                <w:bCs/>
-                <w:color w:val="FF0000"/>
-                <w:highlight w:val="yellow"/>
-                <w:u w:val="single"/>
-              </w:rPr>
-              <w:t>c</w:t>
-            </w:r>
-            <w:r>
-              <w:rPr>
-                <w:b/>
-                <w:bCs/>
-                <w:color w:val="FF0000"/>
-                <w:highlight w:val="yellow"/>
-                <w:u w:val="single"/>
-              </w:rPr>
-              <w:t>o</w:t>
-            </w:r>
-            <w:r>
-              <w:rPr>
-                <w:b/>
-                <w:bCs/>
-                <w:color w:val="FF0000"/>
-                <w:highlight w:val="yellow"/>
-                <w:u w:val="single"/>
-              </w:rPr>
-              <w:t>nian measures</w:t>
-            </w:r>
-            <w:r>
-              <w:rPr>
-                <w:rFonts w:hint="eastAsia"/>
-                <w:b/>
-                <w:bCs/>
-                <w:color w:val="FF0000"/>
-                <w:u w:val="single"/>
-              </w:rPr>
-              <w:t xml:space="preserve"> </w:t>
-            </w:r>
-            <w:r>
-              <w:rPr>
-                <w:rFonts w:ascii="SimSun" w:eastAsia="SimSun" w:hAnsi="SimSun" w:cs="SimSun" w:hint="eastAsia"/>
-                <w:b/>
-                <w:bCs/>
-                <w:color w:val="FF0000"/>
-                <w:highlight w:val="yellow"/>
-                <w:u w:val="single"/>
-              </w:rPr>
-              <w:t>严格的措施</w:t>
-            </w:r>
-            <w:r>
-              <w:rPr>
-                <w:rFonts w:ascii="SimSun" w:eastAsia="SimSun" w:hAnsi="SimSun" w:cs="SimSun"/>
-              </w:rPr>
-              <w:t xml:space="preserve">. </w:t>
-            </w:r>
-          </w:p>
-          <w:p>
-            <w:pPr>
-              <w:rPr>
-                <w:rFonts w:ascii="SimSun" w:eastAsia="SimSun" w:hAnsi="SimSun" w:cs="SimSun"/>
-              </w:rPr>
-            </w:pPr>
-          </w:p>
-          <w:p>
-            <w:pPr>
-              <w:rPr>
-                <w:rFonts w:ascii="SimSun" w:eastAsia="SimSun" w:hAnsi="SimSun" w:cs="SimSun"/>
-              </w:rPr>
-            </w:pPr>
-            <w:r>
-              <w:rPr>
-                <w:rFonts w:ascii="SimSun" w:eastAsia="SimSun" w:hAnsi="SimSun" w:cs="SimSun"/>
-              </w:rPr>
-              <w:t xml:space="preserve">e.g. Cops </w:t>
-            </w:r>
-            <w:r>
-              <w:rPr>
-                <w:b/>
-                <w:bCs/>
-                <w:color w:val="FF0000"/>
-                <w:highlight w:val="yellow"/>
-                <w:u w:val="single"/>
-              </w:rPr>
-              <w:t>are poised to</w:t>
-            </w:r>
-            <w:r>
-              <w:rPr>
-                <w:rFonts w:ascii="SimSun" w:eastAsia="SimSun" w:hAnsi="SimSun" w:cs="SimSun" w:hint="eastAsia"/>
-              </w:rPr>
-              <w:t>准备好/蓄势待发</w:t>
-            </w:r>
-            <w:r>
-              <w:rPr>
-                <w:rFonts w:ascii="SimSun" w:eastAsia="SimSun" w:hAnsi="SimSun" w:cs="SimSun"/>
-              </w:rPr>
-              <w:t xml:space="preserve"> </w:t>
-            </w:r>
-            <w:r>
-              <w:rPr>
-                <w:b/>
-                <w:bCs/>
-                <w:color w:val="FF0000"/>
-                <w:highlight w:val="yellow"/>
-                <w:u w:val="single"/>
-              </w:rPr>
-              <w:t>deliver a major blow against</w:t>
-            </w:r>
-            <w:r>
-              <w:rPr>
-                <w:rFonts w:ascii="SimSun" w:eastAsia="SimSun" w:hAnsi="SimSun" w:cs="SimSun"/>
-              </w:rPr>
-              <w:t xml:space="preserve"> those mobs in </w:t>
-            </w:r>
-            <w:proofErr w:type="gramStart"/>
-            <w:r>
-              <w:rPr>
-                <w:rFonts w:ascii="SimSun" w:eastAsia="SimSun" w:hAnsi="SimSun" w:cs="SimSun"/>
-              </w:rPr>
-              <w:t>HK.</w:t>
-            </w:r>
-            <w:r>
-              <w:rPr>
-                <w:rFonts w:ascii="SimSun" w:eastAsia="SimSun" w:hAnsi="SimSun" w:cs="SimSun" w:hint="eastAsia"/>
-              </w:rPr>
-              <w:t>警察已经准备好</w:t>
-            </w:r>
-            <w:proofErr w:type="gramEnd"/>
-            <w:r>
-              <w:rPr>
-                <w:rFonts w:ascii="SimSun" w:eastAsia="SimSun" w:hAnsi="SimSun" w:cs="SimSun" w:hint="eastAsia"/>
-              </w:rPr>
-              <w:t xml:space="preserve">/蓄势待发， </w:t>
+              <w:t xml:space="preserve">警察已经准备好/蓄势待发， </w:t>
             </w:r>
             <w:r>
               <w:rPr>
@@ -3714,7 +3618,6 @@
           </w:tcPr>
           <w:p>
             <w:r>
-              <w:lastRenderedPageBreak/>
               <w:t>[hinder sb from doing]</w:t>
             </w:r>
           </w:p>
@@ -3724,47 +3627,7 @@
               <w:t xml:space="preserve">Hinder </w:t>
             </w:r>
             <w:r>
-              <w:t>sb/</w:t>
-            </w:r>
-            <w:proofErr w:type="spellStart"/>
-            <w:r>
-              <w:t>sth</w:t>
-            </w:r>
-            <w:proofErr w:type="spellEnd"/>
-            <w:r>
-              <w:t xml:space="preserve"> (from </w:t>
-            </w:r>
-            <w:proofErr w:type="spellStart"/>
-            <w:r>
-              <w:t>sth</w:t>
-            </w:r>
-            <w:proofErr w:type="spellEnd"/>
-            <w:r>
-              <w:t xml:space="preserve">/from doing </w:t>
-            </w:r>
-            <w:proofErr w:type="spellStart"/>
-            <w:r>
-              <w:t>sth</w:t>
-            </w:r>
-            <w:proofErr w:type="spellEnd"/>
-            <w:r>
-              <w:t xml:space="preserve">) to make it difficult for sb to do </w:t>
-            </w:r>
-            <w:proofErr w:type="spellStart"/>
-            <w:r>
-              <w:t>sth</w:t>
-            </w:r>
-            <w:proofErr w:type="spellEnd"/>
-            <w:r>
-              <w:t xml:space="preserve"> or </w:t>
-            </w:r>
-            <w:proofErr w:type="spellStart"/>
-            <w:r>
-              <w:t>sth</w:t>
-            </w:r>
-            <w:proofErr w:type="spellEnd"/>
-            <w:r>
-              <w:t xml:space="preserve"> to happen </w:t>
+              <w:t xml:space="preserve">sb/sth (from sth/from doing sth) to make it difficult for sb to do sth or sth to happen </w:t>
             </w:r>
             <w:r>
               <w:rPr>
@@ -3821,15 +3684,7 @@
           </w:tcPr>
           <w:p>
             <w:r>
-              <w:t>hamper /ˈ</w:t>
-            </w:r>
-            <w:proofErr w:type="spellStart"/>
-            <w:r>
-              <w:t>hæmpə</w:t>
-            </w:r>
-            <w:proofErr w:type="spellEnd"/>
-            <w:r>
-              <w:t>/ </w:t>
+              <w:t>hamper /ˈhæmpə/ </w:t>
             </w:r>
           </w:p>
           <w:p>
@@ -3861,7 +3716,6 @@
               </w:rPr>
               <w:br/>
             </w:r>
-            <w:proofErr w:type="spellStart"/>
             <w:r>
               <w:rPr>
                 <w:rFonts w:eastAsiaTheme="majorEastAsia" w:hint="eastAsia"/>
@@ -3872,14 +3726,7 @@
               <w:rPr>
                 <w:rFonts w:eastAsiaTheme="majorEastAsia"/>
               </w:rPr>
-              <w:t>.g</w:t>
-            </w:r>
-            <w:proofErr w:type="spellEnd"/>
-            <w:r>
-              <w:rPr>
-                <w:rFonts w:eastAsiaTheme="majorEastAsia"/>
-              </w:rPr>
-              <w:t xml:space="preserve"> </w:t>
+              <w:t xml:space="preserve">.g </w:t>
             </w:r>
             <w:r>
               <w:t xml:space="preserve">The bad weather </w:t>
@@ -4066,25 +3913,7 @@
                 <w:highlight w:val="yellow"/>
               </w:rPr>
               <w:br/>
-              <w:t xml:space="preserve">e.g. a </w:t>
-            </w:r>
-            <w:proofErr w:type="spellStart"/>
-            <w:r>
-              <w:rPr>
-                <w:rFonts w:eastAsia="Microsoft YaHei"/>
-                <w:color w:val="FF0000"/>
-                <w:highlight w:val="yellow"/>
-              </w:rPr>
-              <w:t>WongWong</w:t>
-            </w:r>
-            <w:proofErr w:type="spellEnd"/>
-            <w:r>
-              <w:rPr>
-                <w:rFonts w:eastAsia="Microsoft YaHei"/>
-                <w:color w:val="FF0000"/>
-                <w:highlight w:val="yellow"/>
-              </w:rPr>
-              <w:t xml:space="preserve"> Hamper</w:t>
+              <w:t>e.g. a WongWong Hamper</w:t>
             </w:r>
             <w:r>
               <w:rPr>
@@ -4132,24 +3961,14 @@
           </w:tcPr>
           <w:p>
             <w:r>
-              <w:t> /</w:t>
-            </w:r>
-            <w:proofErr w:type="spellStart"/>
-            <w:r>
-              <w:t>əbˈstrʌkt</w:t>
-            </w:r>
-            <w:proofErr w:type="spellEnd"/>
-            <w:r>
-              <w:t>/ </w:t>
-            </w:r>
-            <w:proofErr w:type="gramStart"/>
+              <w:t> /əbˈstrʌkt/ </w:t>
+            </w:r>
             <w:r>
               <w:t>obstruct</w:t>
             </w:r>
             <w:r>
               <w:t> .</w:t>
             </w:r>
-            <w:proofErr w:type="gramEnd"/>
           </w:p>
           <w:p/>
           <w:p>
@@ -4164,15 +3983,7 @@
               <w:t xml:space="preserve">obstruct: </w:t>
             </w:r>
             <w:r>
-              <w:t>to block a road, an entrance, a passage, etc. so that sb/</w:t>
-            </w:r>
-            <w:proofErr w:type="spellStart"/>
-            <w:r>
-              <w:t>sth</w:t>
-            </w:r>
-            <w:proofErr w:type="spellEnd"/>
-            <w:r>
-              <w:t xml:space="preserve"> cannot get through, see past, etc. </w:t>
+              <w:t xml:space="preserve">to block a road, an entrance, a passage, etc. so that sb/sth cannot get through, see past, etc. </w:t>
             </w:r>
             <w:r>
               <w:rPr>
@@ -4331,6 +4142,7 @@
               <w:rPr>
                 <w:rFonts w:eastAsia="Microsoft YaHei"/>
               </w:rPr>
+              <w:lastRenderedPageBreak/>
               <w:t xml:space="preserve">e.g. </w:t>
             </w:r>
             <w:r>
@@ -4635,15 +4447,7 @@
               <w:t>hinder/hamper/impede sb from doing</w:t>
             </w:r>
             <w:r>
-              <w:t xml:space="preserve"> </w:t>
-            </w:r>
-            <w:proofErr w:type="spellStart"/>
-            <w:r>
-              <w:t>sth</w:t>
-            </w:r>
-            <w:proofErr w:type="spellEnd"/>
-            <w:r>
-              <w:t xml:space="preserve"> or making progress, especially when this is done </w:t>
+              <w:t xml:space="preserve"> sth or making progress, especially when this is done </w:t>
             </w:r>
             <w:r>
               <w:rPr>
@@ -4738,12 +4542,6 @@
                 <w:rFonts w:eastAsia="Microsoft YaHei"/>
               </w:rPr>
               <w:br/>
-            </w:r>
-            <w:r>
-              <w:rPr>
-                <w:rFonts w:eastAsia="Microsoft YaHei"/>
-              </w:rPr>
-              <w:lastRenderedPageBreak/>
               <w:t xml:space="preserve">e.g. </w:t>
             </w:r>
             <w:r>
@@ -4787,34 +4585,13 @@
           <w:p>
             <w:r>
               <w:lastRenderedPageBreak/>
-              <w:t>/</w:t>
-            </w:r>
-            <w:proofErr w:type="spellStart"/>
-            <w:r>
-              <w:t>ɪmˈpiːd</w:t>
-            </w:r>
-            <w:proofErr w:type="spellEnd"/>
-            <w:proofErr w:type="gramStart"/>
-            <w:r>
-              <w:t>/ </w:t>
-            </w:r>
-            <w:r>
-              <w:t xml:space="preserve"> impede</w:t>
-            </w:r>
-            <w:proofErr w:type="gramEnd"/>
-            <w:r>
-              <w:t xml:space="preserve">, </w:t>
-            </w:r>
-            <w:r>
-              <w:t>impediment /</w:t>
-            </w:r>
-            <w:proofErr w:type="spellStart"/>
-            <w:r>
-              <w:t>ɪmˈpɛdɪmənt</w:t>
-            </w:r>
-            <w:proofErr w:type="spellEnd"/>
-            <w:r>
-              <w:t>/ </w:t>
+              <w:t>/ɪmˈpiːd/ </w:t>
+            </w:r>
+            <w:r>
+              <w:t xml:space="preserve"> impede, </w:t>
+            </w:r>
+            <w:r>
+              <w:t>impediment /ɪmˈpɛdɪmənt/ </w:t>
             </w:r>
           </w:p>
           <w:p>
@@ -4832,15 +4609,7 @@
               <w:t>[ often passive ]</w:t>
             </w:r>
             <w:r>
-              <w:t xml:space="preserve"> ( formal ) to delay or stop the progress of </w:t>
-            </w:r>
-            <w:proofErr w:type="spellStart"/>
-            <w:r>
-              <w:t>sth</w:t>
-            </w:r>
-            <w:proofErr w:type="spellEnd"/>
-            <w:r>
-              <w:t xml:space="preserve"> </w:t>
+              <w:t xml:space="preserve"> ( formal ) to delay or stop the progress of sth </w:t>
             </w:r>
             <w:r>
               <w:rPr>
@@ -4852,15 +4621,7 @@
               <w:t xml:space="preserve">. </w:t>
             </w:r>
             <w:r>
-              <w:t>SYN </w:t>
-            </w:r>
-            <w:proofErr w:type="gramStart"/>
-            <w:r>
-              <w:t>hinder ,</w:t>
-            </w:r>
-            <w:proofErr w:type="gramEnd"/>
-            <w:r>
-              <w:t> hamper</w:t>
+              <w:t>SYN hinder , hamper</w:t>
             </w:r>
           </w:p>
           <w:p>
@@ -4930,23 +4691,7 @@
                 <w:b/>
                 <w:bCs/>
               </w:rPr>
-              <w:t>## impediment /</w:t>
-            </w:r>
-            <w:proofErr w:type="spellStart"/>
-            <w:r>
-              <w:rPr>
-                <w:b/>
-                <w:bCs/>
-              </w:rPr>
-              <w:t>ɪmˈpɛdɪmənt</w:t>
-            </w:r>
-            <w:proofErr w:type="spellEnd"/>
-            <w:r>
-              <w:rPr>
-                <w:b/>
-                <w:bCs/>
-              </w:rPr>
-              <w:t>/ </w:t>
+              <w:t>## impediment /ɪmˈpɛdɪmənt/ </w:t>
             </w:r>
           </w:p>
           <w:p>
@@ -5082,23 +4827,7 @@
                 <w:b/>
                 <w:bCs/>
               </w:rPr>
-              <w:t>## stutter /ˈ</w:t>
-            </w:r>
-            <w:proofErr w:type="spellStart"/>
-            <w:r>
-              <w:rPr>
-                <w:b/>
-                <w:bCs/>
-              </w:rPr>
-              <w:t>stʌtə</w:t>
-            </w:r>
-            <w:proofErr w:type="spellEnd"/>
-            <w:r>
-              <w:rPr>
-                <w:b/>
-                <w:bCs/>
-              </w:rPr>
-              <w:t xml:space="preserve">/ </w:t>
+              <w:t xml:space="preserve">## stutter /ˈstʌtə/ </w:t>
             </w:r>
           </w:p>
           <w:p>
@@ -5155,7 +4884,11 @@
               </w:numPr>
             </w:pPr>
             <w:r>
-              <w:t xml:space="preserve">V-I If someone stutters, they have difficulty speaking because they find it hard to say the first sound of a word; to have difficulty speaking because you cannot stop yourself from repeating the first sound of some words several times </w:t>
+              <w:t xml:space="preserve">V-I If someone stutters, they have difficulty speaking because they find it hard to say the first sound of a word; to have difficulty speaking because you cannot stop yourself from repeating the first sound of </w:t>
+            </w:r>
+            <w:r>
+              <w:lastRenderedPageBreak/>
+              <w:t xml:space="preserve">some words several times </w:t>
             </w:r>
             <w:r>
               <w:rPr>
@@ -5202,15 +4935,7 @@
               <w:t>stamme</w:t>
             </w:r>
             <w:r>
-              <w:t>r /ˈ</w:t>
-            </w:r>
-            <w:proofErr w:type="spellStart"/>
-            <w:r>
-              <w:t>stæmə</w:t>
-            </w:r>
-            <w:proofErr w:type="spellEnd"/>
-            <w:r>
-              <w:t xml:space="preserve">/ </w:t>
+              <w:t xml:space="preserve">r /ˈstæmə/ </w:t>
             </w:r>
           </w:p>
           <w:p>
@@ -5245,7 +4970,6 @@
             </w:r>
           </w:p>
           <w:p>
-            <w:proofErr w:type="spellStart"/>
             <w:r>
               <w:rPr>
                 <w:rFonts w:ascii="SimSun" w:eastAsia="SimSun" w:hAnsi="SimSun" w:cs="SimSun" w:hint="eastAsia"/>
@@ -5259,11 +4983,7 @@
               <w:t>.g.</w:t>
             </w:r>
             <w:r>
-              <w:t>"Forgive</w:t>
-            </w:r>
-            <w:proofErr w:type="spellEnd"/>
-            <w:r>
-              <w:t xml:space="preserve"> me," I stammered.  </w:t>
+              <w:t xml:space="preserve">"Forgive me," I stammered.  </w:t>
             </w:r>
             <w:r>
               <w:rPr>
@@ -5310,13 +5030,8 @@
               </w:rPr>
               <w:t xml:space="preserve"> </w:t>
             </w:r>
-            <w:proofErr w:type="gramStart"/>
-            <w:r>
-              <w:t>Of</w:t>
-            </w:r>
-            <w:proofErr w:type="gramEnd"/>
-            <w:r>
-              <w:t xml:space="preserve"> all </w:t>
+            <w:r>
+              <w:t xml:space="preserve">Of all </w:t>
             </w:r>
             <w:r>
               <w:rPr>
@@ -5386,16 +5101,12 @@
           </w:tcPr>
           <w:p>
             <w:r>
+              <w:lastRenderedPageBreak/>
               <w:t>N)</w:t>
             </w:r>
             <w:r>
-              <w:t xml:space="preserve"> obstacle, barricade, </w:t>
-            </w:r>
-            <w:proofErr w:type="gramStart"/>
-            <w:r>
-              <w:t>barrier,  hurdle</w:t>
-            </w:r>
-            <w:proofErr w:type="gramEnd"/>
+              <w:t xml:space="preserve"> obstacle, barricade, barrier,  hurdle</w:t>
+            </w:r>
             <w:r>
               <w:rPr>
                 <w:rFonts w:hint="eastAsia"/>
@@ -5416,17 +5127,7 @@
           </w:tcPr>
           <w:p>
             <w:r>
-              <w:lastRenderedPageBreak/>
-              <w:t> /ˌ</w:t>
-            </w:r>
-            <w:proofErr w:type="spellStart"/>
-            <w:r>
-              <w:t>bærɪˈkeɪd</w:t>
-            </w:r>
-            <w:proofErr w:type="spellEnd"/>
-            <w:proofErr w:type="gramStart"/>
-            <w:r>
-              <w:t>/  </w:t>
+              <w:t> /ˌbærɪˈkeɪd/  </w:t>
             </w:r>
             <w:r>
               <w:rPr>
@@ -5437,7 +5138,6 @@
             <w:r>
               <w:t>arricade</w:t>
             </w:r>
-            <w:proofErr w:type="gramEnd"/>
             <w:r>
               <w:t>  n. v.</w:t>
             </w:r>
@@ -5583,15 +5283,7 @@
               <w:t>barricaded streets/driveway</w:t>
             </w:r>
             <w:r>
-              <w:t xml:space="preserve"> with piles of blazing </w:t>
-            </w:r>
-            <w:proofErr w:type="spellStart"/>
-            <w:r>
-              <w:t>tyres</w:t>
-            </w:r>
-            <w:proofErr w:type="spellEnd"/>
-            <w:r>
-              <w:t>. </w:t>
+              <w:t xml:space="preserve"> with piles of blazing tyres. </w:t>
             </w:r>
             <w:r>
               <w:t xml:space="preserve"> </w:t>
@@ -5778,15 +5470,7 @@
           </w:tcPr>
           <w:p>
             <w:r>
-              <w:t>barrier /ˈ</w:t>
-            </w:r>
-            <w:proofErr w:type="spellStart"/>
-            <w:r>
-              <w:t>bærɪə</w:t>
-            </w:r>
-            <w:proofErr w:type="spellEnd"/>
-            <w:r>
-              <w:t>/ </w:t>
+              <w:t>barrier /ˈbærɪə/ </w:t>
             </w:r>
           </w:p>
           <w:p>
@@ -6002,6 +5686,7 @@
               <w:rPr>
                 <w:rFonts w:eastAsiaTheme="majorEastAsia"/>
               </w:rPr>
+              <w:lastRenderedPageBreak/>
               <w:t>N-COUNT</w:t>
             </w:r>
             <w:r>
@@ -6294,12 +5979,6 @@
                 <w:rFonts w:eastAsia="Microsoft YaHei"/>
               </w:rPr>
               <w:br/>
-            </w:r>
-            <w:r>
-              <w:rPr>
-                <w:rFonts w:eastAsia="Microsoft YaHei"/>
-              </w:rPr>
-              <w:lastRenderedPageBreak/>
               <w:t xml:space="preserve">e.g. </w:t>
             </w:r>
             <w:r>
@@ -6348,15 +6027,7 @@
           <w:p>
             <w:r>
               <w:lastRenderedPageBreak/>
-              <w:t>hurdle /ˈ</w:t>
-            </w:r>
-            <w:proofErr w:type="spellStart"/>
-            <w:r>
-              <w:t>hɜːdəl</w:t>
-            </w:r>
-            <w:proofErr w:type="spellEnd"/>
-            <w:r>
-              <w:t>/ </w:t>
+              <w:t>hurdle /ˈhɜːdəl/ </w:t>
             </w:r>
           </w:p>
           <w:p/>
@@ -6631,25 +6302,7 @@
                 <w:bCs/>
                 <w:highlight w:val="yellow"/>
               </w:rPr>
-              <w:t xml:space="preserve">the 400 </w:t>
-            </w:r>
-            <w:proofErr w:type="spellStart"/>
-            <w:r>
-              <w:rPr>
-                <w:b/>
-                <w:bCs/>
-                <w:highlight w:val="yellow"/>
-              </w:rPr>
-              <w:t>metre</w:t>
-            </w:r>
-            <w:proofErr w:type="spellEnd"/>
-            <w:r>
-              <w:rPr>
-                <w:b/>
-                <w:bCs/>
-                <w:highlight w:val="yellow"/>
-              </w:rPr>
-              <w:t xml:space="preserve"> hurdle</w:t>
+              <w:t>the 400 metre hurdle</w:t>
             </w:r>
             <w:r>
               <w:rPr>
@@ -6901,15 +6554,7 @@
           </w:tcPr>
           <w:p>
             <w:r>
-              <w:t>impediment /</w:t>
-            </w:r>
-            <w:proofErr w:type="spellStart"/>
-            <w:r>
-              <w:t>ɪmˈpɛdɪmənt</w:t>
-            </w:r>
-            <w:proofErr w:type="spellEnd"/>
-            <w:r>
-              <w:t>/ </w:t>
+              <w:t>impediment /ɪmˈpɛdɪmənt/ </w:t>
             </w:r>
             <w:r>
               <w:t xml:space="preserve">(verb) </w:t>
@@ -7168,13 +6813,9 @@
           </w:tcPr>
           <w:p>
             <w:r>
-              <w:t>obstacle /ˈ</w:t>
-            </w:r>
-            <w:proofErr w:type="spellStart"/>
-            <w:r>
-              <w:t>ɒbstəkəl</w:t>
-            </w:r>
-            <w:proofErr w:type="spellEnd"/>
+              <w:lastRenderedPageBreak/>
+              <w:t>obstacle /ˈɒbstəkəl</w:t>
+            </w:r>
           </w:p>
           <w:p/>
           <w:p>
@@ -7408,13 +7049,8 @@
         <w:pStyle w:val="NormalWeb"/>
         <w:ind w:left="-1134" w:right="-478"/>
       </w:pPr>
-      <w:proofErr w:type="gramStart"/>
-      <w:r>
-        <w:t>So</w:t>
-      </w:r>
-      <w:proofErr w:type="gramEnd"/>
-      <w:r>
-        <w:t xml:space="preserve"> </w:t>
+      <w:r>
+        <w:t xml:space="preserve">So </w:t>
       </w:r>
       <w:r>
         <w:rPr>
@@ -7440,21 +7076,8 @@
       <w:r>
         <w:t xml:space="preserve"> </w:t>
       </w:r>
-      <w:proofErr w:type="gramStart"/>
-      <w:r>
-        <w:t>So</w:t>
-      </w:r>
-      <w:proofErr w:type="gramEnd"/>
-      <w:r>
-        <w:t xml:space="preserve"> they’re trying to find out how this will </w:t>
-      </w:r>
-      <w:proofErr w:type="spellStart"/>
-      <w:r>
-        <w:t>effect them</w:t>
-      </w:r>
-      <w:proofErr w:type="spellEnd"/>
-      <w:r>
-        <w:t xml:space="preserve"> going forward. The Chinese company says the order will put an </w:t>
+      <w:r>
+        <w:t xml:space="preserve">So they’re trying to find out how this will effect them going forward. The Chinese company says the order will put an </w:t>
       </w:r>
       <w:r>
         <w:rPr>
@@ -7569,16 +7192,11 @@
         </w:rPr>
         <w:t>/unilateral/multi-lateral</w:t>
       </w:r>
-      <w:proofErr w:type="gramStart"/>
       <w:r>
         <w:t xml:space="preserve">” </w:t>
       </w:r>
       <w:r>
-        <w:t>.</w:t>
-      </w:r>
-      <w:proofErr w:type="gramEnd"/>
-      <w:r>
-        <w:t xml:space="preserve"> This is happening as the U.S. and </w:t>
+        <w:t xml:space="preserve">. This is happening as the U.S. and </w:t>
       </w:r>
       <w:r>
         <w:t>China</w:t>
@@ -7817,7 +7435,6 @@
             <w:r>
               <w:t xml:space="preserve">Here is a </w:t>
             </w:r>
-            <w:proofErr w:type="gramStart"/>
             <w:r>
               <w:rPr>
                 <w:b/>
@@ -7827,7 +7444,6 @@
               </w:rPr>
               <w:t>counter attack</w:t>
             </w:r>
-            <w:proofErr w:type="gramEnd"/>
             <w:r>
               <w:rPr>
                 <w:b/>
@@ -7884,33 +7500,15 @@
                 <w:bCs/>
                 <w:color w:val="FF0000"/>
               </w:rPr>
-              <w:t xml:space="preserve">fire back against </w:t>
-            </w:r>
-            <w:proofErr w:type="gramStart"/>
-            <w:r>
-              <w:rPr>
-                <w:b/>
-                <w:bCs/>
-                <w:color w:val="FF0000"/>
-              </w:rPr>
-              <w:t>sb. </w:t>
-            </w:r>
-            <w:r>
-              <w:rPr>
-                <w:b/>
-                <w:bCs/>
-                <w:color w:val="FF0000"/>
-              </w:rPr>
-              <w:t>:</w:t>
-            </w:r>
-            <w:proofErr w:type="gramEnd"/>
-            <w:r>
-              <w:rPr>
-                <w:b/>
-                <w:bCs/>
-                <w:color w:val="FF0000"/>
-              </w:rPr>
-              <w:t xml:space="preserve"> </w:t>
+              <w:t>fire back against sb. </w:t>
+            </w:r>
+            <w:r>
+              <w:rPr>
+                <w:b/>
+                <w:bCs/>
+                <w:color w:val="FF0000"/>
+              </w:rPr>
+              <w:t xml:space="preserve">: </w:t>
             </w:r>
             <w:r>
               <w:rPr>
@@ -7981,25 +7579,7 @@
                 <w:bCs/>
                 <w:color w:val="FF0000"/>
               </w:rPr>
-              <w:t>backfire /ˌ</w:t>
-            </w:r>
-            <w:proofErr w:type="spellStart"/>
-            <w:r>
-              <w:rPr>
-                <w:b/>
-                <w:bCs/>
-                <w:color w:val="FF0000"/>
-              </w:rPr>
-              <w:t>bækˈfaɪə</w:t>
-            </w:r>
-            <w:proofErr w:type="spellEnd"/>
-            <w:r>
-              <w:rPr>
-                <w:b/>
-                <w:bCs/>
-                <w:color w:val="FF0000"/>
-              </w:rPr>
-              <w:t>/ </w:t>
+              <w:t>backfire /ˌbækˈfaɪə/ </w:t>
             </w:r>
           </w:p>
           <w:p>
@@ -8058,7 +7638,6 @@
               </w:rPr>
               <w:br/>
             </w:r>
-            <w:proofErr w:type="spellStart"/>
             <w:r>
               <w:rPr>
                 <w:rFonts w:ascii="SimSun" w:eastAsia="SimSun" w:hAnsi="SimSun" w:cs="SimSun" w:hint="eastAsia"/>
@@ -8072,11 +7651,7 @@
               <w:t>.g.</w:t>
             </w:r>
             <w:r>
-              <w:t>Unfortunately</w:t>
-            </w:r>
-            <w:proofErr w:type="spellEnd"/>
-            <w:r>
-              <w:t xml:space="preserve"> the plan backfired. </w:t>
+              <w:t xml:space="preserve">Unfortunately the plan backfired. </w:t>
             </w:r>
             <w:r>
               <w:rPr>
@@ -8091,6 +7666,7 @@
               <w:br/>
             </w:r>
             <w:r>
+              <w:lastRenderedPageBreak/>
               <w:t xml:space="preserve">e.g. </w:t>
             </w:r>
             <w:r>
@@ -8199,6 +7775,7 @@
           </w:tcPr>
           <w:p>
             <w:r>
+              <w:lastRenderedPageBreak/>
               <w:t>Intimidate sb = threaten sb.</w:t>
             </w:r>
           </w:p>
@@ -8299,7 +7876,6 @@
         <w:ind w:left="-1134" w:right="-478"/>
       </w:pPr>
       <w:r>
-        <w:lastRenderedPageBreak/>
         <w:t xml:space="preserve">Huawei, China’s largest telecom company, is facing an </w:t>
       </w:r>
       <w:r>
@@ -8410,15 +7986,7 @@
         <w:t>/apprehension</w:t>
       </w:r>
       <w:r>
-        <w:t xml:space="preserve"> of Ren’s daughter, Huawei’s CFO, Meng </w:t>
-      </w:r>
-      <w:proofErr w:type="spellStart"/>
-      <w:r>
-        <w:t>Wanzhou</w:t>
-      </w:r>
-      <w:proofErr w:type="spellEnd"/>
-      <w:r>
-        <w:t xml:space="preserve"> in Canada. </w:t>
+        <w:t xml:space="preserve"> of Ren’s daughter, Huawei’s CFO, Meng Wanzhou in Canada. </w:t>
       </w:r>
       <w:r>
         <w:t xml:space="preserve"> </w:t>
@@ -8808,20 +8376,7 @@
         <w:t xml:space="preserve"> </w:t>
       </w:r>
       <w:r>
-        <w:t xml:space="preserve">There’s no Huawei equipment in the </w:t>
-      </w:r>
-      <w:proofErr w:type="spellStart"/>
-      <w:r>
-        <w:t>U.</w:t>
-      </w:r>
-      <w:proofErr w:type="gramStart"/>
-      <w:r>
-        <w:t>S.networks</w:t>
-      </w:r>
-      <w:proofErr w:type="spellEnd"/>
-      <w:proofErr w:type="gramEnd"/>
-      <w:r>
-        <w:t xml:space="preserve">. </w:t>
+        <w:t xml:space="preserve">There’s no Huawei equipment in the U.S.networks. </w:t>
       </w:r>
       <w:r>
         <w:t xml:space="preserve"> </w:t>
@@ -8992,18 +8547,11 @@
               </w:rPr>
             </w:pPr>
             <w:r>
+              <w:lastRenderedPageBreak/>
               <w:t xml:space="preserve">[lobby sb.] </w:t>
             </w:r>
             <w:r>
-              <w:t xml:space="preserve">o </w:t>
-            </w:r>
-            <w:proofErr w:type="gramStart"/>
-            <w:r>
-              <w:t>try</w:t>
-            </w:r>
-            <w:proofErr w:type="gramEnd"/>
-            <w:r>
-              <w:t xml:space="preserve"> to influence a politician or the government and, for example, persuade them to support or oppose a change in the law </w:t>
+              <w:t xml:space="preserve">o try to influence a politician or the government and, for example, persuade them to support or oppose a change in the law </w:t>
             </w:r>
             <w:r>
               <w:rPr>
@@ -9228,8 +8776,6 @@
               </w:rPr>
               <w:t>把矛头指向华为</w:t>
             </w:r>
-            <w:bookmarkStart w:id="0" w:name="_GoBack"/>
-            <w:bookmarkEnd w:id="0"/>
           </w:p>
           <w:p/>
         </w:tc>
@@ -9265,25 +8811,7 @@
                 <w:bCs/>
                 <w:highlight w:val="yellow"/>
               </w:rPr>
-              <w:t>/</w:t>
-            </w:r>
-            <w:proofErr w:type="spellStart"/>
-            <w:r>
-              <w:rPr>
-                <w:b/>
-                <w:bCs/>
-                <w:highlight w:val="yellow"/>
-              </w:rPr>
-              <w:t>məˈlɪɡnənt</w:t>
-            </w:r>
-            <w:proofErr w:type="spellEnd"/>
-            <w:r>
-              <w:rPr>
-                <w:b/>
-                <w:bCs/>
-                <w:highlight w:val="yellow"/>
-              </w:rPr>
-              <w:t xml:space="preserve">/ </w:t>
+              <w:t xml:space="preserve">/məˈlɪɡnənt/ </w:t>
             </w:r>
             <w:r>
               <w:rPr>
